--- a/X758上料机使用说明.docx
+++ b/X758上料机使用说明.docx
@@ -10,9 +10,6 @@
           <w:numId w:val="1"/>
         </w:numPr>
         <w:ind w:firstLineChars="0"/>
-        <w:rPr>
-          <w:rFonts w:hint="eastAsia"/>
-        </w:rPr>
       </w:pPr>
       <w:r>
         <w:t>准备</w:t>
@@ -26,9 +23,6 @@
           <w:numId w:val="1"/>
         </w:numPr>
         <w:ind w:firstLineChars="0"/>
-        <w:rPr>
-          <w:rFonts w:hint="eastAsia"/>
-        </w:rPr>
       </w:pPr>
       <w:r>
         <w:rPr>
@@ -45,9 +39,6 @@
           <w:numId w:val="1"/>
         </w:numPr>
         <w:ind w:firstLineChars="0"/>
-        <w:rPr>
-          <w:rFonts w:hint="eastAsia"/>
-        </w:rPr>
       </w:pPr>
       <w:r>
         <w:rPr>
@@ -64,9 +55,6 @@
           <w:numId w:val="1"/>
         </w:numPr>
         <w:ind w:firstLineChars="0"/>
-        <w:rPr>
-          <w:rFonts w:hint="eastAsia"/>
-        </w:rPr>
       </w:pPr>
       <w:r>
         <w:rPr>
@@ -83,9 +71,6 @@
           <w:numId w:val="1"/>
         </w:numPr>
         <w:ind w:firstLineChars="0"/>
-        <w:rPr>
-          <w:rFonts w:hint="eastAsia"/>
-        </w:rPr>
       </w:pPr>
       <w:r>
         <w:rPr>
@@ -102,9 +87,6 @@
           <w:numId w:val="1"/>
         </w:numPr>
         <w:ind w:firstLineChars="0"/>
-        <w:rPr>
-          <w:rFonts w:hint="eastAsia"/>
-        </w:rPr>
       </w:pPr>
       <w:r>
         <w:rPr>
@@ -121,9 +103,6 @@
           <w:numId w:val="1"/>
         </w:numPr>
         <w:ind w:firstLineChars="0"/>
-        <w:rPr>
-          <w:rFonts w:hint="eastAsia"/>
-        </w:rPr>
       </w:pPr>
       <w:r>
         <w:rPr>
@@ -164,9 +143,6 @@
           <w:numId w:val="1"/>
         </w:numPr>
         <w:ind w:firstLineChars="0"/>
-        <w:rPr>
-          <w:rFonts w:hint="eastAsia"/>
-        </w:rPr>
       </w:pPr>
       <w:r>
         <w:rPr>
@@ -198,11 +174,19 @@
         </w:rPr>
         <w:t>y</w:t>
       </w:r>
-      <w:r>
-        <w:rPr>
-          <w:rFonts w:hint="eastAsia"/>
-        </w:rPr>
-        <w:t>盘取料到矫正盘→机械手从矫正盘取料→上料到测试机，测试→下料到运料小车→</w:t>
+      <w:proofErr w:type="gramStart"/>
+      <w:r>
+        <w:rPr>
+          <w:rFonts w:hint="eastAsia"/>
+        </w:rPr>
+        <w:t>盘取料到</w:t>
+      </w:r>
+      <w:proofErr w:type="gramEnd"/>
+      <w:r>
+        <w:rPr>
+          <w:rFonts w:hint="eastAsia"/>
+        </w:rPr>
+        <w:t>矫正盘→机械手从矫正盘取料→上料到测试机，测试→下料到运料小车→</w:t>
       </w:r>
       <w:r>
         <w:rPr>
@@ -243,21 +227,46 @@
           <w:numId w:val="1"/>
         </w:numPr>
         <w:ind w:firstLineChars="0"/>
-        <w:rPr>
-          <w:rFonts w:hint="eastAsia"/>
-        </w:rPr>
-      </w:pPr>
-      <w:r>
-        <w:rPr>
-          <w:rFonts w:hint="eastAsia"/>
-        </w:rPr>
-        <w:t>样本模式：机械手从样本盘取料→上料到测试机，测试→治具间产品交换</w:t>
-      </w:r>
-      <w:r>
-        <w:rPr>
-          <w:rFonts w:hint="eastAsia"/>
-        </w:rPr>
-        <w:t>，保证治具每穴达到测试样本项目数</w:t>
+      </w:pPr>
+      <w:r>
+        <w:rPr>
+          <w:rFonts w:hint="eastAsia"/>
+        </w:rPr>
+        <w:t>样本模式：机械手从样本盘取料→上料到测试机，测试→</w:t>
+      </w:r>
+      <w:proofErr w:type="gramStart"/>
+      <w:r>
+        <w:rPr>
+          <w:rFonts w:hint="eastAsia"/>
+        </w:rPr>
+        <w:t>治具间产品</w:t>
+      </w:r>
+      <w:proofErr w:type="gramEnd"/>
+      <w:r>
+        <w:rPr>
+          <w:rFonts w:hint="eastAsia"/>
+        </w:rPr>
+        <w:t>交换</w:t>
+      </w:r>
+      <w:r>
+        <w:rPr>
+          <w:rFonts w:hint="eastAsia"/>
+        </w:rPr>
+        <w:t>，保证</w:t>
+      </w:r>
+      <w:proofErr w:type="gramStart"/>
+      <w:r>
+        <w:rPr>
+          <w:rFonts w:hint="eastAsia"/>
+        </w:rPr>
+        <w:t>治具每穴</w:t>
+      </w:r>
+      <w:proofErr w:type="gramEnd"/>
+      <w:r>
+        <w:rPr>
+          <w:rFonts w:hint="eastAsia"/>
+        </w:rPr>
+        <w:t>达到测试样本项目数</w:t>
       </w:r>
       <w:r>
         <w:rPr>
@@ -280,9 +289,6 @@
           <w:numId w:val="1"/>
         </w:numPr>
         <w:ind w:firstLineChars="0"/>
-        <w:rPr>
-          <w:rFonts w:hint="eastAsia"/>
-        </w:rPr>
       </w:pPr>
       <w:r>
         <w:rPr>
@@ -294,13 +300,7 @@
         <w:rPr>
           <w:rFonts w:hint="eastAsia"/>
         </w:rPr>
-        <w:t>模式：</w:t>
-      </w:r>
-      <w:r>
-        <w:rPr>
-          <w:rFonts w:hint="eastAsia"/>
-        </w:rPr>
-        <w:t>从白</w:t>
+        <w:t>模式：从白</w:t>
       </w:r>
       <w:r>
         <w:rPr>
@@ -308,18 +308,28 @@
         </w:rPr>
         <w:t>Tray</w:t>
       </w:r>
-      <w:r>
-        <w:rPr>
-          <w:rFonts w:hint="eastAsia"/>
-        </w:rPr>
-        <w:t>盘取料到矫正盘→机械手从矫正盘取料→上料到测试机，测试</w:t>
-      </w:r>
-      <w:r>
-        <w:rPr>
-          <w:rFonts w:hint="eastAsia"/>
-        </w:rPr>
-        <w:t>→治具间交换</w:t>
-      </w:r>
+      <w:proofErr w:type="gramStart"/>
+      <w:r>
+        <w:rPr>
+          <w:rFonts w:hint="eastAsia"/>
+        </w:rPr>
+        <w:t>盘取料到</w:t>
+      </w:r>
+      <w:proofErr w:type="gramEnd"/>
+      <w:r>
+        <w:rPr>
+          <w:rFonts w:hint="eastAsia"/>
+        </w:rPr>
+        <w:t>矫正盘→机械手从矫正盘取料→上料到测试机，测试→</w:t>
+      </w:r>
+      <w:proofErr w:type="gramStart"/>
+      <w:r>
+        <w:rPr>
+          <w:rFonts w:hint="eastAsia"/>
+        </w:rPr>
+        <w:t>治具间交换</w:t>
+      </w:r>
+      <w:proofErr w:type="gramEnd"/>
       <w:r>
         <w:rPr>
           <w:rFonts w:hint="eastAsia"/>
@@ -371,9 +381,6 @@
           <w:numId w:val="1"/>
         </w:numPr>
         <w:ind w:firstLineChars="0"/>
-        <w:rPr>
-          <w:rFonts w:hint="eastAsia"/>
-        </w:rPr>
       </w:pPr>
       <w:r>
         <w:rPr>
@@ -390,9 +397,6 @@
           <w:numId w:val="1"/>
         </w:numPr>
         <w:ind w:firstLineChars="0"/>
-        <w:rPr>
-          <w:rFonts w:hint="eastAsia"/>
-        </w:rPr>
       </w:pPr>
       <w:r>
         <w:rPr>
@@ -409,9 +413,6 @@
           <w:numId w:val="1"/>
         </w:numPr>
         <w:ind w:firstLineChars="0"/>
-        <w:rPr>
-          <w:rFonts w:hint="eastAsia"/>
-        </w:rPr>
       </w:pPr>
       <w:r>
         <w:rPr>
@@ -428,15 +429,26 @@
           <w:numId w:val="1"/>
         </w:numPr>
         <w:ind w:firstLineChars="0"/>
-        <w:rPr>
-          <w:rFonts w:hint="eastAsia"/>
-        </w:rPr>
-      </w:pPr>
-      <w:r>
-        <w:rPr>
-          <w:rFonts w:hint="eastAsia"/>
-        </w:rPr>
-        <w:t>上位机状态显示</w:t>
+      </w:pPr>
+      <w:r>
+        <w:rPr>
+          <w:rFonts w:hint="eastAsia"/>
+        </w:rPr>
+        <w:t>上位</w:t>
+      </w:r>
+      <w:proofErr w:type="gramStart"/>
+      <w:r>
+        <w:rPr>
+          <w:rFonts w:hint="eastAsia"/>
+        </w:rPr>
+        <w:t>机状态</w:t>
+      </w:r>
+      <w:proofErr w:type="gramEnd"/>
+      <w:r>
+        <w:rPr>
+          <w:rFonts w:hint="eastAsia"/>
+        </w:rPr>
+        <w:t>显示</w:t>
       </w:r>
     </w:p>
     <w:p>
@@ -447,20 +459,16 @@
           <w:numId w:val="1"/>
         </w:numPr>
         <w:ind w:firstLineChars="0"/>
-        <w:rPr>
-          <w:rFonts w:hint="eastAsia"/>
-        </w:rPr>
-      </w:pPr>
-      <w:r>
-        <w:rPr>
-          <w:rFonts w:hint="eastAsia"/>
+      </w:pPr>
+      <w:r>
+        <w:rPr>
           <w:noProof/>
         </w:rPr>
         <w:drawing>
-          <wp:inline distT="0" distB="0" distL="0" distR="0">
-            <wp:extent cx="1395404" cy="694944"/>
+          <wp:inline distT="0" distB="0" distL="0" distR="0" wp14:anchorId="2FF198A0" wp14:editId="54D06250">
+            <wp:extent cx="2880362" cy="460858"/>
             <wp:effectExtent l="0" t="0" r="0" b="0"/>
-            <wp:docPr id="2" name="图片 2"/>
+            <wp:docPr id="24" name="图片 24"/>
             <wp:cNvGraphicFramePr>
               <a:graphicFrameLocks xmlns:a="http://schemas.openxmlformats.org/drawingml/2006/main" noChangeAspect="1"/>
             </wp:cNvGraphicFramePr>
@@ -468,17 +476,11 @@
               <a:graphicData uri="http://schemas.openxmlformats.org/drawingml/2006/picture">
                 <pic:pic xmlns:pic="http://schemas.openxmlformats.org/drawingml/2006/picture">
                   <pic:nvPicPr>
-                    <pic:cNvPr id="0" name="查询.jpg"/>
+                    <pic:cNvPr id="0" name=""/>
                     <pic:cNvPicPr/>
                   </pic:nvPicPr>
                   <pic:blipFill>
-                    <a:blip r:embed="rId6" cstate="print">
-                      <a:extLst>
-                        <a:ext uri="{28A0092B-C50C-407E-A947-70E740481C1C}">
-                          <a14:useLocalDpi xmlns:a14="http://schemas.microsoft.com/office/drawing/2010/main" val="0"/>
-                        </a:ext>
-                      </a:extLst>
-                    </a:blip>
+                    <a:blip r:embed="rId6"/>
                     <a:stretch>
                       <a:fillRect/>
                     </a:stretch>
@@ -486,7 +488,7 @@
                   <pic:spPr>
                     <a:xfrm>
                       <a:off x="0" y="0"/>
-                      <a:ext cx="1395936" cy="695209"/>
+                      <a:ext cx="2879149" cy="460664"/>
                     </a:xfrm>
                     <a:prstGeom prst="rect">
                       <a:avLst/>
@@ -507,9 +509,6 @@
           <w:numId w:val="1"/>
         </w:numPr>
         <w:ind w:firstLineChars="0"/>
-        <w:rPr>
-          <w:rFonts w:hint="eastAsia"/>
-        </w:rPr>
       </w:pPr>
       <w:r>
         <w:rPr>
@@ -526,9 +525,6 @@
           <w:numId w:val="1"/>
         </w:numPr>
         <w:ind w:firstLineChars="0"/>
-        <w:rPr>
-          <w:rFonts w:hint="eastAsia"/>
-        </w:rPr>
       </w:pPr>
       <w:r>
         <w:rPr>
@@ -545,9 +541,6 @@
           <w:numId w:val="1"/>
         </w:numPr>
         <w:ind w:firstLineChars="0"/>
-        <w:rPr>
-          <w:rFonts w:hint="eastAsia"/>
-        </w:rPr>
       </w:pPr>
       <w:r>
         <w:rPr>
@@ -564,492 +557,16 @@
           <w:numId w:val="1"/>
         </w:numPr>
         <w:ind w:firstLineChars="0"/>
-        <w:rPr>
-          <w:rFonts w:hint="eastAsia"/>
-        </w:rPr>
-      </w:pPr>
-      <w:r>
-        <w:rPr>
-          <w:rFonts w:hint="eastAsia"/>
+      </w:pPr>
+      <w:r>
+        <w:rPr>
           <w:noProof/>
         </w:rPr>
         <w:drawing>
-          <wp:inline distT="0" distB="0" distL="0" distR="0" wp14:anchorId="4377446C" wp14:editId="5188C46A">
-            <wp:extent cx="1395404" cy="694944"/>
-            <wp:effectExtent l="0" t="0" r="0" b="0"/>
-            <wp:docPr id="4" name="图片 4"/>
-            <wp:cNvGraphicFramePr>
-              <a:graphicFrameLocks xmlns:a="http://schemas.openxmlformats.org/drawingml/2006/main" noChangeAspect="1"/>
-            </wp:cNvGraphicFramePr>
-            <a:graphic xmlns:a="http://schemas.openxmlformats.org/drawingml/2006/main">
-              <a:graphicData uri="http://schemas.openxmlformats.org/drawingml/2006/picture">
-                <pic:pic xmlns:pic="http://schemas.openxmlformats.org/drawingml/2006/picture">
-                  <pic:nvPicPr>
-                    <pic:cNvPr id="0" name="查询.jpg"/>
-                    <pic:cNvPicPr/>
-                  </pic:nvPicPr>
-                  <pic:blipFill>
-                    <a:blip r:embed="rId6" cstate="print">
-                      <a:extLst>
-                        <a:ext uri="{28A0092B-C50C-407E-A947-70E740481C1C}">
-                          <a14:useLocalDpi xmlns:a14="http://schemas.microsoft.com/office/drawing/2010/main" val="0"/>
-                        </a:ext>
-                      </a:extLst>
-                    </a:blip>
-                    <a:stretch>
-                      <a:fillRect/>
-                    </a:stretch>
-                  </pic:blipFill>
-                  <pic:spPr>
-                    <a:xfrm>
-                      <a:off x="0" y="0"/>
-                      <a:ext cx="1395936" cy="695209"/>
-                    </a:xfrm>
-                    <a:prstGeom prst="rect">
-                      <a:avLst/>
-                    </a:prstGeom>
-                  </pic:spPr>
-                </pic:pic>
-              </a:graphicData>
-            </a:graphic>
-          </wp:inline>
-        </w:drawing>
-      </w:r>
-    </w:p>
-    <w:p>
-      <w:pPr>
-        <w:pStyle w:val="a3"/>
-        <w:numPr>
-          <w:ilvl w:val="4"/>
-          <w:numId w:val="1"/>
-        </w:numPr>
-        <w:ind w:firstLineChars="0"/>
-        <w:rPr>
-          <w:rFonts w:hint="eastAsia"/>
-        </w:rPr>
-      </w:pPr>
-      <w:r>
-        <w:rPr>
-          <w:rFonts w:hint="eastAsia"/>
-        </w:rPr>
-        <w:t>等待打印框显示“等待上料结束”</w:t>
-      </w:r>
-    </w:p>
-    <w:p>
-      <w:pPr>
-        <w:pStyle w:val="a3"/>
-        <w:numPr>
-          <w:ilvl w:val="5"/>
-          <w:numId w:val="1"/>
-        </w:numPr>
-        <w:ind w:firstLineChars="0"/>
-        <w:rPr>
-          <w:rFonts w:hint="eastAsia"/>
-        </w:rPr>
-      </w:pPr>
-      <w:r>
-        <w:rPr>
-          <w:rFonts w:hint="eastAsia"/>
-          <w:noProof/>
-        </w:rPr>
-        <w:drawing>
-          <wp:inline distT="0" distB="0" distL="0" distR="0" wp14:anchorId="4377446C" wp14:editId="5188C46A">
-            <wp:extent cx="1395404" cy="694944"/>
-            <wp:effectExtent l="0" t="0" r="0" b="0"/>
-            <wp:docPr id="3" name="图片 3"/>
-            <wp:cNvGraphicFramePr>
-              <a:graphicFrameLocks xmlns:a="http://schemas.openxmlformats.org/drawingml/2006/main" noChangeAspect="1"/>
-            </wp:cNvGraphicFramePr>
-            <a:graphic xmlns:a="http://schemas.openxmlformats.org/drawingml/2006/main">
-              <a:graphicData uri="http://schemas.openxmlformats.org/drawingml/2006/picture">
-                <pic:pic xmlns:pic="http://schemas.openxmlformats.org/drawingml/2006/picture">
-                  <pic:nvPicPr>
-                    <pic:cNvPr id="0" name="查询.jpg"/>
-                    <pic:cNvPicPr/>
-                  </pic:nvPicPr>
-                  <pic:blipFill>
-                    <a:blip r:embed="rId6" cstate="print">
-                      <a:extLst>
-                        <a:ext uri="{28A0092B-C50C-407E-A947-70E740481C1C}">
-                          <a14:useLocalDpi xmlns:a14="http://schemas.microsoft.com/office/drawing/2010/main" val="0"/>
-                        </a:ext>
-                      </a:extLst>
-                    </a:blip>
-                    <a:stretch>
-                      <a:fillRect/>
-                    </a:stretch>
-                  </pic:blipFill>
-                  <pic:spPr>
-                    <a:xfrm>
-                      <a:off x="0" y="0"/>
-                      <a:ext cx="1395936" cy="695209"/>
-                    </a:xfrm>
-                    <a:prstGeom prst="rect">
-                      <a:avLst/>
-                    </a:prstGeom>
-                  </pic:spPr>
-                </pic:pic>
-              </a:graphicData>
-            </a:graphic>
-          </wp:inline>
-        </w:drawing>
-      </w:r>
-    </w:p>
-    <w:p>
-      <w:pPr>
-        <w:pStyle w:val="a3"/>
-        <w:numPr>
-          <w:ilvl w:val="3"/>
-          <w:numId w:val="1"/>
-        </w:numPr>
-        <w:ind w:firstLineChars="0"/>
-        <w:rPr>
-          <w:rFonts w:hint="eastAsia"/>
-        </w:rPr>
-      </w:pPr>
-      <w:r>
-        <w:rPr>
-          <w:rFonts w:hint="eastAsia"/>
-        </w:rPr>
-        <w:t>上料、下料</w:t>
-      </w:r>
-      <w:r>
-        <w:rPr>
-          <w:rFonts w:hint="eastAsia"/>
-        </w:rPr>
-        <w:t>Tray</w:t>
-      </w:r>
-      <w:r>
-        <w:rPr>
-          <w:rFonts w:hint="eastAsia"/>
-        </w:rPr>
-        <w:t>盘机构</w:t>
-      </w:r>
-    </w:p>
-    <w:p>
-      <w:pPr>
-        <w:pStyle w:val="a3"/>
-        <w:numPr>
-          <w:ilvl w:val="4"/>
-          <w:numId w:val="1"/>
-        </w:numPr>
-        <w:ind w:firstLineChars="0"/>
-        <w:rPr>
-          <w:rFonts w:hint="eastAsia"/>
-        </w:rPr>
-      </w:pPr>
-      <w:r>
-        <w:rPr>
-          <w:rFonts w:hint="eastAsia"/>
-        </w:rPr>
-        <w:t>按复位按钮（任意一个黄色按钮），</w:t>
-      </w:r>
-      <w:r>
-        <w:rPr>
-          <w:rFonts w:hint="eastAsia"/>
-        </w:rPr>
-        <w:t>4</w:t>
-      </w:r>
-      <w:r>
-        <w:rPr>
-          <w:rFonts w:hint="eastAsia"/>
-        </w:rPr>
-        <w:t>个</w:t>
-      </w:r>
-      <w:r>
-        <w:rPr>
-          <w:rFonts w:hint="eastAsia"/>
-        </w:rPr>
-        <w:t>Tray</w:t>
-      </w:r>
-      <w:r>
-        <w:rPr>
-          <w:rFonts w:hint="eastAsia"/>
-        </w:rPr>
-        <w:t>盘托盘机构会下降到底。</w:t>
-      </w:r>
-    </w:p>
-    <w:p>
-      <w:pPr>
-        <w:pStyle w:val="a3"/>
-        <w:numPr>
-          <w:ilvl w:val="4"/>
-          <w:numId w:val="1"/>
-        </w:numPr>
-        <w:ind w:firstLineChars="0"/>
-        <w:rPr>
-          <w:rFonts w:hint="eastAsia"/>
-        </w:rPr>
-      </w:pPr>
-      <w:r>
-        <w:rPr>
-          <w:rFonts w:hint="eastAsia"/>
-        </w:rPr>
-        <w:t>机台要求取走上料</w:t>
-      </w:r>
-      <w:r>
-        <w:rPr>
-          <w:rFonts w:hint="eastAsia"/>
-        </w:rPr>
-        <w:t>Tray</w:t>
-      </w:r>
-      <w:r>
-        <w:rPr>
-          <w:rFonts w:hint="eastAsia"/>
-        </w:rPr>
-        <w:t>空盘、下料</w:t>
-      </w:r>
-      <w:r>
-        <w:rPr>
-          <w:rFonts w:hint="eastAsia"/>
-        </w:rPr>
-        <w:t>Tray</w:t>
-      </w:r>
-      <w:r>
-        <w:rPr>
-          <w:rFonts w:hint="eastAsia"/>
-        </w:rPr>
-        <w:t>产品盘</w:t>
-      </w:r>
-    </w:p>
-    <w:p>
-      <w:pPr>
-        <w:pStyle w:val="a3"/>
-        <w:numPr>
-          <w:ilvl w:val="4"/>
-          <w:numId w:val="1"/>
-        </w:numPr>
-        <w:ind w:firstLineChars="0"/>
-        <w:rPr>
-          <w:rFonts w:hint="eastAsia"/>
-        </w:rPr>
-      </w:pPr>
-      <w:r>
-        <w:rPr>
-          <w:rFonts w:hint="eastAsia"/>
-        </w:rPr>
-        <w:t>机台要求放入上料</w:t>
-      </w:r>
-      <w:r>
-        <w:rPr>
-          <w:rFonts w:hint="eastAsia"/>
-        </w:rPr>
-        <w:t>Tray</w:t>
-      </w:r>
-      <w:r>
-        <w:rPr>
-          <w:rFonts w:hint="eastAsia"/>
-        </w:rPr>
-        <w:t>产品盘、下料空盘</w:t>
-      </w:r>
-    </w:p>
-    <w:p>
-      <w:pPr>
-        <w:pStyle w:val="a3"/>
-        <w:numPr>
-          <w:ilvl w:val="3"/>
-          <w:numId w:val="1"/>
-        </w:numPr>
-        <w:ind w:firstLineChars="0"/>
-        <w:rPr>
-          <w:rFonts w:hint="eastAsia"/>
-        </w:rPr>
-      </w:pPr>
-      <w:r>
-        <w:rPr>
-          <w:rFonts w:hint="eastAsia"/>
-        </w:rPr>
-        <w:t>依次按下</w:t>
-      </w:r>
-      <w:r>
-        <w:rPr>
-          <w:rFonts w:hint="eastAsia"/>
-        </w:rPr>
-        <w:t>4</w:t>
-      </w:r>
-      <w:r>
-        <w:rPr>
-          <w:rFonts w:hint="eastAsia"/>
-        </w:rPr>
-        <w:t>处</w:t>
-      </w:r>
-      <w:r>
-        <w:rPr>
-          <w:rFonts w:hint="eastAsia"/>
-        </w:rPr>
-        <w:t>Tray</w:t>
-      </w:r>
-      <w:r>
-        <w:rPr>
-          <w:rFonts w:hint="eastAsia"/>
-        </w:rPr>
-        <w:t>盘对应的复位按钮，复位</w:t>
-      </w:r>
-      <w:r>
-        <w:rPr>
-          <w:rFonts w:hint="eastAsia"/>
-        </w:rPr>
-        <w:t>上料、下料</w:t>
-      </w:r>
-      <w:r>
-        <w:rPr>
-          <w:rFonts w:hint="eastAsia"/>
-        </w:rPr>
-        <w:t>Tray</w:t>
-      </w:r>
-      <w:r>
-        <w:rPr>
-          <w:rFonts w:hint="eastAsia"/>
-        </w:rPr>
-        <w:t>盘机构</w:t>
-      </w:r>
-    </w:p>
-    <w:p>
-      <w:pPr>
-        <w:pStyle w:val="a3"/>
-        <w:numPr>
-          <w:ilvl w:val="1"/>
-          <w:numId w:val="1"/>
-        </w:numPr>
-        <w:ind w:firstLineChars="0"/>
-        <w:rPr>
-          <w:rFonts w:hint="eastAsia"/>
-        </w:rPr>
-      </w:pPr>
-      <w:r>
-        <w:rPr>
-          <w:rFonts w:hint="eastAsia"/>
-        </w:rPr>
-        <w:t>正常模式</w:t>
-      </w:r>
-    </w:p>
-    <w:p>
-      <w:pPr>
-        <w:pStyle w:val="a3"/>
-        <w:numPr>
-          <w:ilvl w:val="2"/>
-          <w:numId w:val="1"/>
-        </w:numPr>
-        <w:ind w:firstLineChars="0"/>
-        <w:rPr>
-          <w:rFonts w:hint="eastAsia"/>
-        </w:rPr>
-      </w:pPr>
-      <w:r>
-        <w:rPr>
-          <w:rFonts w:hint="eastAsia"/>
-        </w:rPr>
-        <w:t>从白</w:t>
-      </w:r>
-      <w:r>
-        <w:rPr>
-          <w:rFonts w:hint="eastAsia"/>
-        </w:rPr>
-        <w:t>Tray</w:t>
-      </w:r>
-      <w:r>
-        <w:rPr>
-          <w:rFonts w:hint="eastAsia"/>
-        </w:rPr>
-        <w:t>盘取料到矫正盘→机械手从矫正盘取料→上料到测试机，测试→下料到运料小车→</w:t>
-      </w:r>
-      <w:r>
-        <w:rPr>
-          <w:rFonts w:hint="eastAsia"/>
-        </w:rPr>
-        <w:t>XY</w:t>
-      </w:r>
-      <w:r>
-        <w:rPr>
-          <w:rFonts w:hint="eastAsia"/>
-        </w:rPr>
-        <w:t>模组从小车下料到蓝</w:t>
-      </w:r>
-      <w:r>
-        <w:rPr>
-          <w:rFonts w:hint="eastAsia"/>
-        </w:rPr>
-        <w:t>Tray</w:t>
-      </w:r>
-      <w:r>
-        <w:rPr>
-          <w:rFonts w:hint="eastAsia"/>
-        </w:rPr>
-        <w:t>盘。</w:t>
-      </w:r>
-    </w:p>
-    <w:p>
-      <w:pPr>
-        <w:pStyle w:val="a3"/>
-        <w:numPr>
-          <w:ilvl w:val="2"/>
-          <w:numId w:val="1"/>
-        </w:numPr>
-        <w:ind w:firstLineChars="0"/>
-        <w:rPr>
-          <w:rFonts w:hint="eastAsia"/>
-        </w:rPr>
-      </w:pPr>
-      <w:r>
-        <w:rPr>
-          <w:rFonts w:hint="eastAsia"/>
-        </w:rPr>
-        <w:t>测试参数配置</w:t>
-      </w:r>
-    </w:p>
-    <w:p>
-      <w:pPr>
-        <w:pStyle w:val="a3"/>
-        <w:numPr>
-          <w:ilvl w:val="3"/>
-          <w:numId w:val="1"/>
-        </w:numPr>
-        <w:ind w:firstLineChars="0"/>
-        <w:rPr>
-          <w:rFonts w:hint="eastAsia"/>
-        </w:rPr>
-      </w:pPr>
-      <w:r>
-        <w:rPr>
-          <w:rFonts w:hint="eastAsia"/>
-        </w:rPr>
-        <w:t>MAC</w:t>
-      </w:r>
-      <w:r>
-        <w:rPr>
-          <w:rFonts w:hint="eastAsia"/>
-        </w:rPr>
-        <w:t>电脑</w:t>
-      </w:r>
-      <w:r>
-        <w:rPr>
-          <w:rFonts w:hint="eastAsia"/>
-        </w:rPr>
-        <w:t>IP</w:t>
-      </w:r>
-    </w:p>
-    <w:p>
-      <w:pPr>
-        <w:pStyle w:val="a3"/>
-        <w:numPr>
-          <w:ilvl w:val="4"/>
-          <w:numId w:val="1"/>
-        </w:numPr>
-        <w:ind w:firstLineChars="0"/>
-        <w:rPr>
-          <w:rFonts w:hint="eastAsia"/>
-        </w:rPr>
-      </w:pPr>
-      <w:r>
-        <w:rPr>
-          <w:noProof/>
-        </w:rPr>
-        <w:lastRenderedPageBreak/>
-        <w:drawing>
-          <wp:inline distT="0" distB="0" distL="0" distR="0" wp14:anchorId="0147542F" wp14:editId="346499F5">
-            <wp:extent cx="3226003" cy="575292"/>
-            <wp:effectExtent l="0" t="0" r="0" b="0"/>
-            <wp:docPr id="1" name="图片 1"/>
+          <wp:inline distT="0" distB="0" distL="0" distR="0" wp14:anchorId="47500889" wp14:editId="77D0072D">
+            <wp:extent cx="2926080" cy="947550"/>
+            <wp:effectExtent l="0" t="0" r="7620" b="5080"/>
+            <wp:docPr id="36" name="图片 36"/>
             <wp:cNvGraphicFramePr>
               <a:graphicFrameLocks xmlns:a="http://schemas.openxmlformats.org/drawingml/2006/main" noChangeAspect="1"/>
             </wp:cNvGraphicFramePr>
@@ -1069,7 +586,7 @@
                   <pic:spPr>
                     <a:xfrm>
                       <a:off x="0" y="0"/>
-                      <a:ext cx="3225013" cy="575115"/>
+                      <a:ext cx="2928067" cy="948194"/>
                     </a:xfrm>
                     <a:prstGeom prst="rect">
                       <a:avLst/>
@@ -1086,42 +603,36 @@
       <w:pPr>
         <w:pStyle w:val="a3"/>
         <w:numPr>
-          <w:ilvl w:val="3"/>
-          <w:numId w:val="1"/>
-        </w:numPr>
-        <w:ind w:firstLineChars="0"/>
-        <w:rPr>
-          <w:rFonts w:hint="eastAsia"/>
-        </w:rPr>
-      </w:pPr>
-      <w:r>
-        <w:rPr>
-          <w:rFonts w:hint="eastAsia"/>
-        </w:rPr>
-        <w:t>选择“正常”模式</w:t>
-      </w:r>
-    </w:p>
-    <w:p>
-      <w:pPr>
-        <w:pStyle w:val="a3"/>
-        <w:numPr>
           <w:ilvl w:val="4"/>
           <w:numId w:val="1"/>
         </w:numPr>
         <w:ind w:firstLineChars="0"/>
-        <w:rPr>
-          <w:rFonts w:hint="eastAsia"/>
-        </w:rPr>
+      </w:pPr>
+      <w:r>
+        <w:rPr>
+          <w:rFonts w:hint="eastAsia"/>
+        </w:rPr>
+        <w:t>等待打印框显示“等待上料结束”</w:t>
+      </w:r>
+    </w:p>
+    <w:p>
+      <w:pPr>
+        <w:pStyle w:val="a3"/>
+        <w:numPr>
+          <w:ilvl w:val="5"/>
+          <w:numId w:val="1"/>
+        </w:numPr>
+        <w:ind w:firstLineChars="0"/>
       </w:pPr>
       <w:r>
         <w:rPr>
           <w:noProof/>
         </w:rPr>
         <w:drawing>
-          <wp:inline distT="0" distB="0" distL="0" distR="0" wp14:anchorId="2189CF27" wp14:editId="39DD3FD3">
-            <wp:extent cx="2713939" cy="858564"/>
+          <wp:inline distT="0" distB="0" distL="0" distR="0" wp14:anchorId="0457F263" wp14:editId="6E459211">
+            <wp:extent cx="2611526" cy="882410"/>
             <wp:effectExtent l="0" t="0" r="0" b="0"/>
-            <wp:docPr id="5" name="图片 5"/>
+            <wp:docPr id="39" name="图片 39"/>
             <wp:cNvGraphicFramePr>
               <a:graphicFrameLocks xmlns:a="http://schemas.openxmlformats.org/drawingml/2006/main" noChangeAspect="1"/>
             </wp:cNvGraphicFramePr>
@@ -1141,7 +652,7 @@
                   <pic:spPr>
                     <a:xfrm>
                       <a:off x="0" y="0"/>
-                      <a:ext cx="2713009" cy="858270"/>
+                      <a:ext cx="2610221" cy="881969"/>
                     </a:xfrm>
                     <a:prstGeom prst="rect">
                       <a:avLst/>
@@ -1158,118 +669,329 @@
       <w:pPr>
         <w:pStyle w:val="a3"/>
         <w:numPr>
+          <w:ilvl w:val="3"/>
+          <w:numId w:val="1"/>
+        </w:numPr>
+        <w:ind w:firstLineChars="0"/>
+      </w:pPr>
+      <w:r>
+        <w:rPr>
+          <w:rFonts w:hint="eastAsia"/>
+        </w:rPr>
+        <w:t>上料、下料</w:t>
+      </w:r>
+      <w:r>
+        <w:rPr>
+          <w:rFonts w:hint="eastAsia"/>
+        </w:rPr>
+        <w:t>Tray</w:t>
+      </w:r>
+      <w:r>
+        <w:rPr>
+          <w:rFonts w:hint="eastAsia"/>
+        </w:rPr>
+        <w:t>盘机构</w:t>
+      </w:r>
+    </w:p>
+    <w:p>
+      <w:pPr>
+        <w:pStyle w:val="a3"/>
+        <w:numPr>
           <w:ilvl w:val="4"/>
           <w:numId w:val="1"/>
         </w:numPr>
         <w:ind w:firstLineChars="0"/>
-        <w:rPr>
-          <w:rFonts w:hint="eastAsia"/>
-        </w:rPr>
-      </w:pPr>
-      <w:r>
-        <w:rPr>
-          <w:rFonts w:hint="eastAsia"/>
-        </w:rPr>
-        <w:t>关于屏蔽测试机</w:t>
-      </w:r>
-    </w:p>
-    <w:p>
-      <w:pPr>
-        <w:pStyle w:val="a3"/>
-        <w:numPr>
-          <w:ilvl w:val="5"/>
-          <w:numId w:val="1"/>
-        </w:numPr>
-        <w:ind w:firstLineChars="0"/>
-        <w:rPr>
-          <w:rFonts w:hint="eastAsia"/>
-        </w:rPr>
-      </w:pPr>
-      <w:r>
-        <w:rPr>
-          <w:rFonts w:hint="eastAsia"/>
-        </w:rPr>
-        <w:t>测试机只能整台屏蔽</w:t>
-      </w:r>
-    </w:p>
-    <w:p>
-      <w:pPr>
-        <w:pStyle w:val="a3"/>
-        <w:numPr>
-          <w:ilvl w:val="5"/>
-          <w:numId w:val="1"/>
-        </w:numPr>
-        <w:ind w:firstLineChars="0"/>
-        <w:rPr>
-          <w:rFonts w:hint="eastAsia"/>
-        </w:rPr>
-      </w:pPr>
-      <w:r>
-        <w:rPr>
-          <w:rFonts w:hint="eastAsia"/>
-        </w:rPr>
-        <w:t>要求将产品清空后再执行屏蔽操作</w:t>
-      </w:r>
-    </w:p>
-    <w:p>
-      <w:pPr>
-        <w:pStyle w:val="a3"/>
-        <w:numPr>
-          <w:ilvl w:val="6"/>
-          <w:numId w:val="1"/>
-        </w:numPr>
-        <w:ind w:firstLineChars="0"/>
-        <w:rPr>
-          <w:rFonts w:hint="eastAsia"/>
-        </w:rPr>
-      </w:pPr>
-      <w:r>
-        <w:rPr>
-          <w:rFonts w:hint="eastAsia"/>
-        </w:rPr>
-        <w:t>一般先排料，再屏蔽</w:t>
-      </w:r>
-    </w:p>
-    <w:p>
-      <w:pPr>
-        <w:pStyle w:val="a3"/>
-        <w:numPr>
-          <w:ilvl w:val="6"/>
-          <w:numId w:val="1"/>
-        </w:numPr>
-        <w:ind w:firstLineChars="0"/>
-        <w:rPr>
-          <w:rFonts w:hint="eastAsia"/>
-        </w:rPr>
-      </w:pPr>
-      <w:r>
-        <w:rPr>
-          <w:rFonts w:hint="eastAsia"/>
-        </w:rPr>
-        <w:t>或强制点击“清空”，再屏蔽</w:t>
-      </w:r>
-    </w:p>
-    <w:p>
-      <w:pPr>
-        <w:pStyle w:val="a3"/>
-        <w:numPr>
-          <w:ilvl w:val="7"/>
-          <w:numId w:val="1"/>
-        </w:numPr>
-        <w:ind w:firstLineChars="0"/>
-        <w:rPr>
-          <w:rFonts w:hint="eastAsia"/>
-        </w:rPr>
+      </w:pPr>
+      <w:r>
+        <w:rPr>
+          <w:rFonts w:hint="eastAsia"/>
+        </w:rPr>
+        <w:t>按复位按钮（任意一个黄色按钮），</w:t>
+      </w:r>
+      <w:r>
+        <w:rPr>
+          <w:rFonts w:hint="eastAsia"/>
+        </w:rPr>
+        <w:t>4</w:t>
+      </w:r>
+      <w:r>
+        <w:rPr>
+          <w:rFonts w:hint="eastAsia"/>
+        </w:rPr>
+        <w:t>个</w:t>
+      </w:r>
+      <w:r>
+        <w:rPr>
+          <w:rFonts w:hint="eastAsia"/>
+        </w:rPr>
+        <w:t>Tray</w:t>
+      </w:r>
+      <w:r>
+        <w:rPr>
+          <w:rFonts w:hint="eastAsia"/>
+        </w:rPr>
+        <w:t>盘托盘机构会下降到底。</w:t>
+      </w:r>
+    </w:p>
+    <w:p>
+      <w:pPr>
+        <w:pStyle w:val="a3"/>
+        <w:numPr>
+          <w:ilvl w:val="4"/>
+          <w:numId w:val="1"/>
+        </w:numPr>
+        <w:ind w:firstLineChars="0"/>
+      </w:pPr>
+      <w:r>
+        <w:rPr>
+          <w:rFonts w:hint="eastAsia"/>
+        </w:rPr>
+        <w:t>机台要求取走上料</w:t>
+      </w:r>
+      <w:r>
+        <w:rPr>
+          <w:rFonts w:hint="eastAsia"/>
+        </w:rPr>
+        <w:t>Tray</w:t>
+      </w:r>
+      <w:r>
+        <w:rPr>
+          <w:rFonts w:hint="eastAsia"/>
+        </w:rPr>
+        <w:t>空盘、下料</w:t>
+      </w:r>
+      <w:r>
+        <w:rPr>
+          <w:rFonts w:hint="eastAsia"/>
+        </w:rPr>
+        <w:t>Tray</w:t>
+      </w:r>
+      <w:r>
+        <w:rPr>
+          <w:rFonts w:hint="eastAsia"/>
+        </w:rPr>
+        <w:t>产品盘</w:t>
+      </w:r>
+    </w:p>
+    <w:p>
+      <w:pPr>
+        <w:pStyle w:val="a3"/>
+        <w:numPr>
+          <w:ilvl w:val="4"/>
+          <w:numId w:val="1"/>
+        </w:numPr>
+        <w:ind w:firstLineChars="0"/>
+      </w:pPr>
+      <w:r>
+        <w:rPr>
+          <w:rFonts w:hint="eastAsia"/>
+        </w:rPr>
+        <w:t>机台要求放入上料</w:t>
+      </w:r>
+      <w:r>
+        <w:rPr>
+          <w:rFonts w:hint="eastAsia"/>
+        </w:rPr>
+        <w:t>Tray</w:t>
+      </w:r>
+      <w:r>
+        <w:rPr>
+          <w:rFonts w:hint="eastAsia"/>
+        </w:rPr>
+        <w:t>产品盘、下料空盘</w:t>
+      </w:r>
+    </w:p>
+    <w:p>
+      <w:pPr>
+        <w:pStyle w:val="a3"/>
+        <w:numPr>
+          <w:ilvl w:val="3"/>
+          <w:numId w:val="1"/>
+        </w:numPr>
+        <w:ind w:firstLineChars="0"/>
+      </w:pPr>
+      <w:r>
+        <w:rPr>
+          <w:rFonts w:hint="eastAsia"/>
+        </w:rPr>
+        <w:t>依次按下</w:t>
+      </w:r>
+      <w:r>
+        <w:rPr>
+          <w:rFonts w:hint="eastAsia"/>
+        </w:rPr>
+        <w:t>4</w:t>
+      </w:r>
+      <w:r>
+        <w:rPr>
+          <w:rFonts w:hint="eastAsia"/>
+        </w:rPr>
+        <w:t>处</w:t>
+      </w:r>
+      <w:r>
+        <w:rPr>
+          <w:rFonts w:hint="eastAsia"/>
+        </w:rPr>
+        <w:t>Tray</w:t>
+      </w:r>
+      <w:r>
+        <w:rPr>
+          <w:rFonts w:hint="eastAsia"/>
+        </w:rPr>
+        <w:t>盘对应的复位按钮，复位上料、下料</w:t>
+      </w:r>
+      <w:r>
+        <w:rPr>
+          <w:rFonts w:hint="eastAsia"/>
+        </w:rPr>
+        <w:t>Tray</w:t>
+      </w:r>
+      <w:r>
+        <w:rPr>
+          <w:rFonts w:hint="eastAsia"/>
+        </w:rPr>
+        <w:t>盘机构</w:t>
+      </w:r>
+    </w:p>
+    <w:p>
+      <w:pPr>
+        <w:pStyle w:val="a3"/>
+        <w:numPr>
+          <w:ilvl w:val="1"/>
+          <w:numId w:val="1"/>
+        </w:numPr>
+        <w:ind w:firstLineChars="0"/>
+      </w:pPr>
+      <w:r>
+        <w:rPr>
+          <w:rFonts w:hint="eastAsia"/>
+        </w:rPr>
+        <w:t>正常模式</w:t>
+      </w:r>
+    </w:p>
+    <w:p>
+      <w:pPr>
+        <w:pStyle w:val="a3"/>
+        <w:numPr>
+          <w:ilvl w:val="2"/>
+          <w:numId w:val="1"/>
+        </w:numPr>
+        <w:ind w:firstLineChars="0"/>
+      </w:pPr>
+      <w:r>
+        <w:rPr>
+          <w:rFonts w:hint="eastAsia"/>
+        </w:rPr>
+        <w:t>从白</w:t>
+      </w:r>
+      <w:r>
+        <w:rPr>
+          <w:rFonts w:hint="eastAsia"/>
+        </w:rPr>
+        <w:t>Tray</w:t>
+      </w:r>
+      <w:proofErr w:type="gramStart"/>
+      <w:r>
+        <w:rPr>
+          <w:rFonts w:hint="eastAsia"/>
+        </w:rPr>
+        <w:t>盘取料到</w:t>
+      </w:r>
+      <w:proofErr w:type="gramEnd"/>
+      <w:r>
+        <w:rPr>
+          <w:rFonts w:hint="eastAsia"/>
+        </w:rPr>
+        <w:t>矫正盘→机械手从矫正盘取料→上料到测试机，测试→下料到运料小车→</w:t>
+      </w:r>
+      <w:r>
+        <w:rPr>
+          <w:rFonts w:hint="eastAsia"/>
+        </w:rPr>
+        <w:t>XY</w:t>
+      </w:r>
+      <w:r>
+        <w:rPr>
+          <w:rFonts w:hint="eastAsia"/>
+        </w:rPr>
+        <w:t>模组从小车下料到蓝</w:t>
+      </w:r>
+      <w:r>
+        <w:rPr>
+          <w:rFonts w:hint="eastAsia"/>
+        </w:rPr>
+        <w:t>Tray</w:t>
+      </w:r>
+      <w:r>
+        <w:rPr>
+          <w:rFonts w:hint="eastAsia"/>
+        </w:rPr>
+        <w:t>盘。</w:t>
+      </w:r>
+    </w:p>
+    <w:p>
+      <w:pPr>
+        <w:pStyle w:val="a3"/>
+        <w:numPr>
+          <w:ilvl w:val="2"/>
+          <w:numId w:val="1"/>
+        </w:numPr>
+        <w:ind w:firstLineChars="0"/>
+      </w:pPr>
+      <w:r>
+        <w:rPr>
+          <w:rFonts w:hint="eastAsia"/>
+        </w:rPr>
+        <w:t>测试参数配置</w:t>
+      </w:r>
+    </w:p>
+    <w:p>
+      <w:pPr>
+        <w:pStyle w:val="a3"/>
+        <w:numPr>
+          <w:ilvl w:val="3"/>
+          <w:numId w:val="1"/>
+        </w:numPr>
+        <w:ind w:firstLineChars="0"/>
+      </w:pPr>
+      <w:r>
+        <w:rPr>
+          <w:rFonts w:hint="eastAsia"/>
+        </w:rPr>
+        <w:lastRenderedPageBreak/>
+        <w:t>MAC</w:t>
+      </w:r>
+      <w:r>
+        <w:rPr>
+          <w:rFonts w:hint="eastAsia"/>
+        </w:rPr>
+        <w:t>电脑</w:t>
+      </w:r>
+      <w:r>
+        <w:rPr>
+          <w:rFonts w:hint="eastAsia"/>
+        </w:rPr>
+        <w:t>IP</w:t>
+      </w:r>
+    </w:p>
+    <w:p>
+      <w:pPr>
+        <w:pStyle w:val="a3"/>
+        <w:numPr>
+          <w:ilvl w:val="4"/>
+          <w:numId w:val="1"/>
+        </w:numPr>
+        <w:ind w:firstLineChars="0"/>
       </w:pPr>
       <w:r>
         <w:rPr>
           <w:noProof/>
         </w:rPr>
         <w:drawing>
-          <wp:inline distT="0" distB="0" distL="0" distR="0" wp14:anchorId="3BD974A7" wp14:editId="2BA53F59">
-            <wp:extent cx="847725" cy="447675"/>
-            <wp:effectExtent l="0" t="0" r="9525" b="9525"/>
-            <wp:docPr id="7" name="图片 7"/>
+          <wp:inline distT="0" distB="0" distL="0" distR="0" wp14:anchorId="0147542F" wp14:editId="346499F5">
+            <wp:extent cx="3226003" cy="575292"/>
+            <wp:effectExtent l="0" t="0" r="0" b="0"/>
+            <wp:docPr id="1" name="图片 1"/>
             <wp:cNvGraphicFramePr>
               <a:graphicFrameLocks xmlns:a="http://schemas.openxmlformats.org/drawingml/2006/main" noChangeAspect="1"/>
             </wp:cNvGraphicFramePr>
@@ -1289,7 +1011,7 @@
                   <pic:spPr>
                     <a:xfrm>
                       <a:off x="0" y="0"/>
-                      <a:ext cx="847725" cy="447675"/>
+                      <a:ext cx="3225013" cy="575115"/>
                     </a:xfrm>
                     <a:prstGeom prst="rect">
                       <a:avLst/>
@@ -1306,215 +1028,16 @@
       <w:pPr>
         <w:pStyle w:val="a3"/>
         <w:numPr>
-          <w:ilvl w:val="2"/>
-          <w:numId w:val="1"/>
-        </w:numPr>
-        <w:ind w:firstLineChars="0"/>
-        <w:rPr>
-          <w:rFonts w:hint="eastAsia"/>
-        </w:rPr>
-      </w:pPr>
-      <w:r>
-        <w:rPr>
-          <w:rFonts w:hint="eastAsia"/>
-        </w:rPr>
-        <w:t>AAB</w:t>
-      </w:r>
-      <w:r>
-        <w:rPr>
-          <w:rFonts w:hint="eastAsia"/>
-        </w:rPr>
-        <w:t>测试策略</w:t>
-      </w:r>
-    </w:p>
-    <w:p>
-      <w:pPr>
-        <w:pStyle w:val="a3"/>
-        <w:numPr>
           <w:ilvl w:val="3"/>
           <w:numId w:val="1"/>
         </w:numPr>
         <w:ind w:firstLineChars="0"/>
-        <w:rPr>
-          <w:rFonts w:hint="eastAsia"/>
-        </w:rPr>
-      </w:pPr>
-      <w:r>
-        <w:rPr>
-          <w:rFonts w:hint="eastAsia"/>
-        </w:rPr>
-        <w:t>产品测试出现</w:t>
-      </w:r>
-      <w:r>
-        <w:rPr>
-          <w:rFonts w:hint="eastAsia"/>
-        </w:rPr>
-        <w:t>NG</w:t>
-      </w:r>
-      <w:r>
-        <w:rPr>
-          <w:rFonts w:hint="eastAsia"/>
-        </w:rPr>
-        <w:t>，要求该产品在原来的穴位再测试一遍。若仍测</w:t>
-      </w:r>
-      <w:r>
-        <w:rPr>
-          <w:rFonts w:hint="eastAsia"/>
-        </w:rPr>
-        <w:t>NG</w:t>
-      </w:r>
-      <w:r>
-        <w:rPr>
-          <w:rFonts w:hint="eastAsia"/>
-        </w:rPr>
-        <w:t>，则将该产品交换到同台治具的另外一穴进行测试。若仍测</w:t>
-      </w:r>
-      <w:r>
-        <w:rPr>
-          <w:rFonts w:hint="eastAsia"/>
-        </w:rPr>
-        <w:t>NG</w:t>
-      </w:r>
-      <w:r>
-        <w:rPr>
-          <w:rFonts w:hint="eastAsia"/>
-        </w:rPr>
-        <w:t>，则判定为不良品，下料到</w:t>
-      </w:r>
-      <w:r>
-        <w:rPr>
-          <w:rFonts w:hint="eastAsia"/>
-        </w:rPr>
-        <w:t>NG</w:t>
-      </w:r>
-      <w:r>
-        <w:rPr>
-          <w:rFonts w:hint="eastAsia"/>
-        </w:rPr>
-        <w:t>盘。</w:t>
-      </w:r>
-    </w:p>
-    <w:p>
-      <w:pPr>
-        <w:pStyle w:val="a3"/>
-        <w:numPr>
-          <w:ilvl w:val="3"/>
-          <w:numId w:val="1"/>
-        </w:numPr>
-        <w:ind w:firstLineChars="0"/>
-        <w:rPr>
-          <w:rFonts w:hint="eastAsia"/>
-        </w:rPr>
-      </w:pPr>
-      <w:r>
-        <w:rPr>
-          <w:rFonts w:hint="eastAsia"/>
-        </w:rPr>
-        <w:t>AAB</w:t>
-      </w:r>
-      <w:r>
-        <w:rPr>
-          <w:rFonts w:hint="eastAsia"/>
-        </w:rPr>
-        <w:t>期间，出现一次</w:t>
-      </w:r>
-      <w:r>
-        <w:rPr>
-          <w:rFonts w:hint="eastAsia"/>
-        </w:rPr>
-        <w:t>PASS</w:t>
-      </w:r>
-      <w:r>
-        <w:rPr>
-          <w:rFonts w:hint="eastAsia"/>
-        </w:rPr>
-        <w:t>，则判定为良品。下料到小车，运送到良品盘。</w:t>
-      </w:r>
-    </w:p>
-    <w:p>
-      <w:pPr>
-        <w:pStyle w:val="a3"/>
-        <w:numPr>
-          <w:ilvl w:val="2"/>
-          <w:numId w:val="1"/>
-        </w:numPr>
-        <w:ind w:firstLineChars="0"/>
-        <w:rPr>
-          <w:rFonts w:hint="eastAsia"/>
-        </w:rPr>
-      </w:pPr>
-      <w:r>
-        <w:rPr>
-          <w:rFonts w:hint="eastAsia"/>
-        </w:rPr>
-        <w:t>良率统计</w:t>
-      </w:r>
-    </w:p>
-    <w:p>
-      <w:pPr>
-        <w:pStyle w:val="a3"/>
-        <w:numPr>
-          <w:ilvl w:val="3"/>
-          <w:numId w:val="1"/>
-        </w:numPr>
-        <w:ind w:firstLineChars="0"/>
-        <w:rPr>
-          <w:rFonts w:hint="eastAsia"/>
-        </w:rPr>
-      </w:pPr>
-      <w:r>
-        <w:rPr>
-          <w:rFonts w:hint="eastAsia"/>
-        </w:rPr>
-        <w:t>良率统计分：</w:t>
-      </w:r>
-      <w:r>
-        <w:rPr>
-          <w:rFonts w:hint="eastAsia"/>
-        </w:rPr>
-        <w:t>Normal</w:t>
-      </w:r>
-      <w:r>
-        <w:rPr>
-          <w:rFonts w:hint="eastAsia"/>
-        </w:rPr>
-        <w:t>（</w:t>
-      </w:r>
-      <w:r>
-        <w:rPr>
-          <w:rFonts w:hint="eastAsia"/>
-        </w:rPr>
-        <w:t>AAB</w:t>
-      </w:r>
-      <w:r>
-        <w:rPr>
-          <w:rFonts w:hint="eastAsia"/>
-        </w:rPr>
-        <w:t>之前）、</w:t>
-      </w:r>
-      <w:r>
-        <w:rPr>
-          <w:rFonts w:hint="eastAsia"/>
-        </w:rPr>
-        <w:t>AAB</w:t>
-      </w:r>
-      <w:r>
-        <w:rPr>
-          <w:rFonts w:hint="eastAsia"/>
-        </w:rPr>
-        <w:t>（</w:t>
-      </w:r>
-      <w:r>
-        <w:rPr>
-          <w:rFonts w:hint="eastAsia"/>
-        </w:rPr>
-        <w:t>AAB</w:t>
-      </w:r>
-      <w:r>
-        <w:rPr>
-          <w:rFonts w:hint="eastAsia"/>
-        </w:rPr>
-        <w:t>之后）</w:t>
+      </w:pPr>
+      <w:r>
+        <w:rPr>
+          <w:rFonts w:hint="eastAsia"/>
+        </w:rPr>
+        <w:t>选择“正常”模式</w:t>
       </w:r>
     </w:p>
     <w:p>
@@ -1525,19 +1048,16 @@
           <w:numId w:val="1"/>
         </w:numPr>
         <w:ind w:firstLineChars="0"/>
-        <w:rPr>
-          <w:rFonts w:hint="eastAsia"/>
-        </w:rPr>
       </w:pPr>
       <w:r>
         <w:rPr>
           <w:noProof/>
         </w:rPr>
         <w:drawing>
-          <wp:inline distT="0" distB="0" distL="0" distR="0" wp14:anchorId="5D141B6F" wp14:editId="6A05981B">
-            <wp:extent cx="1931213" cy="1006821"/>
-            <wp:effectExtent l="0" t="0" r="0" b="3175"/>
-            <wp:docPr id="8" name="图片 8"/>
+          <wp:inline distT="0" distB="0" distL="0" distR="0" wp14:anchorId="2189CF27" wp14:editId="39DD3FD3">
+            <wp:extent cx="2713939" cy="858564"/>
+            <wp:effectExtent l="0" t="0" r="0" b="0"/>
+            <wp:docPr id="5" name="图片 5"/>
             <wp:cNvGraphicFramePr>
               <a:graphicFrameLocks xmlns:a="http://schemas.openxmlformats.org/drawingml/2006/main" noChangeAspect="1"/>
             </wp:cNvGraphicFramePr>
@@ -1557,7 +1077,7 @@
                   <pic:spPr>
                     <a:xfrm>
                       <a:off x="0" y="0"/>
-                      <a:ext cx="1931590" cy="1007018"/>
+                      <a:ext cx="2713009" cy="858270"/>
                     </a:xfrm>
                     <a:prstGeom prst="rect">
                       <a:avLst/>
@@ -1574,190 +1094,16 @@
       <w:pPr>
         <w:pStyle w:val="a3"/>
         <w:numPr>
-          <w:ilvl w:val="3"/>
-          <w:numId w:val="1"/>
-        </w:numPr>
-        <w:ind w:firstLineChars="0"/>
-        <w:rPr>
-          <w:rFonts w:hint="eastAsia"/>
-        </w:rPr>
-      </w:pPr>
-      <w:r>
-        <w:rPr>
-          <w:rFonts w:hint="eastAsia"/>
-        </w:rPr>
-        <w:t>良率统计计算方式</w:t>
-      </w:r>
-    </w:p>
-    <w:p>
-      <w:pPr>
-        <w:pStyle w:val="a3"/>
-        <w:numPr>
           <w:ilvl w:val="4"/>
           <w:numId w:val="1"/>
         </w:numPr>
         <w:ind w:firstLineChars="0"/>
-        <w:rPr>
-          <w:rFonts w:hint="eastAsia"/>
-        </w:rPr>
-      </w:pPr>
-      <w:r>
-        <w:rPr>
-          <w:rFonts w:hint="eastAsia"/>
-        </w:rPr>
-        <w:t>良率</w:t>
-      </w:r>
-      <w:r>
-        <w:rPr>
-          <w:rFonts w:hint="eastAsia"/>
-        </w:rPr>
-        <w:t xml:space="preserve"> = Pass</w:t>
-      </w:r>
-      <w:r>
-        <w:rPr>
-          <w:rFonts w:hint="eastAsia"/>
-        </w:rPr>
-        <w:t>数</w:t>
-      </w:r>
-      <w:r>
-        <w:rPr>
-          <w:rFonts w:hint="eastAsia"/>
-        </w:rPr>
-        <w:t>÷</w:t>
-      </w:r>
-      <w:r>
-        <w:rPr>
-          <w:rFonts w:hint="eastAsia"/>
-        </w:rPr>
-        <w:t>(</w:t>
-      </w:r>
-      <w:r>
-        <w:rPr>
-          <w:rFonts w:hint="eastAsia"/>
-        </w:rPr>
-        <w:t>Pass</w:t>
-      </w:r>
-      <w:r>
-        <w:rPr>
-          <w:rFonts w:hint="eastAsia"/>
-        </w:rPr>
-        <w:t>数</w:t>
-      </w:r>
-      <w:r>
-        <w:rPr>
-          <w:rFonts w:hint="eastAsia"/>
-        </w:rPr>
-        <w:t xml:space="preserve"> + Ng</w:t>
-      </w:r>
-      <w:r>
-        <w:rPr>
-          <w:rFonts w:hint="eastAsia"/>
-        </w:rPr>
-        <w:t>数</w:t>
-      </w:r>
-      <w:r>
-        <w:rPr>
-          <w:rFonts w:hint="eastAsia"/>
-        </w:rPr>
-        <w:t xml:space="preserve">) </w:t>
-      </w:r>
-      <w:r>
-        <w:rPr>
-          <w:rFonts w:hint="eastAsia"/>
-        </w:rPr>
-        <w:t>×</w:t>
-      </w:r>
-      <w:r>
-        <w:rPr>
-          <w:rFonts w:hint="eastAsia"/>
-        </w:rPr>
-        <w:t xml:space="preserve"> 100%</w:t>
-      </w:r>
-    </w:p>
-    <w:p>
-      <w:pPr>
-        <w:pStyle w:val="a3"/>
-        <w:numPr>
-          <w:ilvl w:val="3"/>
-          <w:numId w:val="1"/>
-        </w:numPr>
-        <w:ind w:firstLineChars="0"/>
-        <w:rPr>
-          <w:rFonts w:hint="eastAsia"/>
-        </w:rPr>
-      </w:pPr>
-      <w:r>
-        <w:rPr>
-          <w:rFonts w:hint="eastAsia"/>
-        </w:rPr>
-        <w:t>良率报警</w:t>
-      </w:r>
-    </w:p>
-    <w:p>
-      <w:pPr>
-        <w:pStyle w:val="a3"/>
-        <w:numPr>
-          <w:ilvl w:val="4"/>
-          <w:numId w:val="1"/>
-        </w:numPr>
-        <w:ind w:firstLineChars="0"/>
-        <w:rPr>
-          <w:rFonts w:hint="eastAsia"/>
-        </w:rPr>
-      </w:pPr>
-      <w:r>
-        <w:rPr>
-          <w:rFonts w:hint="eastAsia"/>
-        </w:rPr>
-        <w:t>良率报警设置两个阀值，大于阀值</w:t>
-      </w:r>
-      <w:r>
-        <w:rPr>
-          <w:rFonts w:hint="eastAsia"/>
-        </w:rPr>
-        <w:t>1</w:t>
-      </w:r>
-      <w:r>
-        <w:rPr>
-          <w:rFonts w:hint="eastAsia"/>
-        </w:rPr>
-        <w:t>为优秀，大于阀值</w:t>
-      </w:r>
-      <w:r>
-        <w:rPr>
-          <w:rFonts w:hint="eastAsia"/>
-        </w:rPr>
-        <w:t>2</w:t>
-      </w:r>
-      <w:r>
-        <w:rPr>
-          <w:rFonts w:hint="eastAsia"/>
-        </w:rPr>
-        <w:t>、小于阀值</w:t>
-      </w:r>
-      <w:r>
-        <w:rPr>
-          <w:rFonts w:hint="eastAsia"/>
-        </w:rPr>
-        <w:t>1</w:t>
-      </w:r>
-      <w:r>
-        <w:rPr>
-          <w:rFonts w:hint="eastAsia"/>
-        </w:rPr>
-        <w:t>为正常，小于阀值</w:t>
-      </w:r>
-      <w:r>
-        <w:rPr>
-          <w:rFonts w:hint="eastAsia"/>
-        </w:rPr>
-        <w:t>2</w:t>
-      </w:r>
-      <w:r>
-        <w:rPr>
-          <w:rFonts w:hint="eastAsia"/>
-        </w:rPr>
-        <w:t>为报警。</w:t>
+      </w:pPr>
+      <w:r>
+        <w:rPr>
+          <w:rFonts w:hint="eastAsia"/>
+        </w:rPr>
+        <w:t>关于屏蔽测试机</w:t>
       </w:r>
     </w:p>
     <w:p>
@@ -1768,19 +1114,80 @@
           <w:numId w:val="1"/>
         </w:numPr>
         <w:ind w:firstLineChars="0"/>
-        <w:rPr>
-          <w:rFonts w:hint="eastAsia"/>
-        </w:rPr>
+      </w:pPr>
+      <w:r>
+        <w:rPr>
+          <w:rFonts w:hint="eastAsia"/>
+        </w:rPr>
+        <w:t>测试机只能整台屏蔽</w:t>
+      </w:r>
+    </w:p>
+    <w:p>
+      <w:pPr>
+        <w:pStyle w:val="a3"/>
+        <w:numPr>
+          <w:ilvl w:val="5"/>
+          <w:numId w:val="1"/>
+        </w:numPr>
+        <w:ind w:firstLineChars="0"/>
+      </w:pPr>
+      <w:r>
+        <w:rPr>
+          <w:rFonts w:hint="eastAsia"/>
+        </w:rPr>
+        <w:t>要求将产品清空后再执行屏蔽操作</w:t>
+      </w:r>
+    </w:p>
+    <w:p>
+      <w:pPr>
+        <w:pStyle w:val="a3"/>
+        <w:numPr>
+          <w:ilvl w:val="6"/>
+          <w:numId w:val="1"/>
+        </w:numPr>
+        <w:ind w:firstLineChars="0"/>
+      </w:pPr>
+      <w:r>
+        <w:rPr>
+          <w:rFonts w:hint="eastAsia"/>
+        </w:rPr>
+        <w:t>一般先排料，再屏蔽</w:t>
+      </w:r>
+    </w:p>
+    <w:p>
+      <w:pPr>
+        <w:pStyle w:val="a3"/>
+        <w:numPr>
+          <w:ilvl w:val="6"/>
+          <w:numId w:val="1"/>
+        </w:numPr>
+        <w:ind w:firstLineChars="0"/>
+      </w:pPr>
+      <w:r>
+        <w:rPr>
+          <w:rFonts w:hint="eastAsia"/>
+        </w:rPr>
+        <w:t>或强制点击“清空”，再屏蔽</w:t>
+      </w:r>
+    </w:p>
+    <w:p>
+      <w:pPr>
+        <w:pStyle w:val="a3"/>
+        <w:numPr>
+          <w:ilvl w:val="7"/>
+          <w:numId w:val="1"/>
+        </w:numPr>
+        <w:ind w:firstLineChars="0"/>
       </w:pPr>
       <w:r>
         <w:rPr>
           <w:noProof/>
         </w:rPr>
         <w:drawing>
-          <wp:inline distT="0" distB="0" distL="0" distR="0" wp14:anchorId="0DB122E1" wp14:editId="5F93D0FA">
-            <wp:extent cx="2301845" cy="468172"/>
-            <wp:effectExtent l="0" t="0" r="3810" b="8255"/>
-            <wp:docPr id="6" name="图片 6"/>
+          <wp:inline distT="0" distB="0" distL="0" distR="0" wp14:anchorId="3BD974A7" wp14:editId="2BA53F59">
+            <wp:extent cx="847725" cy="447675"/>
+            <wp:effectExtent l="0" t="0" r="9525" b="9525"/>
+            <wp:docPr id="7" name="图片 7"/>
             <wp:cNvGraphicFramePr>
               <a:graphicFrameLocks xmlns:a="http://schemas.openxmlformats.org/drawingml/2006/main" noChangeAspect="1"/>
             </wp:cNvGraphicFramePr>
@@ -1800,7 +1207,7 @@
                   <pic:spPr>
                     <a:xfrm>
                       <a:off x="0" y="0"/>
-                      <a:ext cx="2305536" cy="468923"/>
+                      <a:ext cx="847725" cy="447675"/>
                     </a:xfrm>
                     <a:prstGeom prst="rect">
                       <a:avLst/>
@@ -1817,23 +1224,252 @@
       <w:pPr>
         <w:pStyle w:val="a3"/>
         <w:numPr>
-          <w:ilvl w:val="5"/>
-          <w:numId w:val="1"/>
-        </w:numPr>
-        <w:ind w:firstLineChars="0"/>
-        <w:rPr>
-          <w:rFonts w:hint="eastAsia"/>
-        </w:rPr>
+          <w:ilvl w:val="2"/>
+          <w:numId w:val="1"/>
+        </w:numPr>
+        <w:ind w:firstLineChars="0"/>
+      </w:pPr>
+      <w:r>
+        <w:rPr>
+          <w:rFonts w:hint="eastAsia"/>
+        </w:rPr>
+        <w:t>AAB</w:t>
+      </w:r>
+      <w:r>
+        <w:rPr>
+          <w:rFonts w:hint="eastAsia"/>
+        </w:rPr>
+        <w:t>测试策略</w:t>
+      </w:r>
+    </w:p>
+    <w:p>
+      <w:pPr>
+        <w:pStyle w:val="a3"/>
+        <w:numPr>
+          <w:ilvl w:val="3"/>
+          <w:numId w:val="1"/>
+        </w:numPr>
+        <w:ind w:firstLineChars="0"/>
+      </w:pPr>
+      <w:r>
+        <w:rPr>
+          <w:rFonts w:hint="eastAsia"/>
+        </w:rPr>
+        <w:t>产品测试出现</w:t>
+      </w:r>
+      <w:r>
+        <w:rPr>
+          <w:rFonts w:hint="eastAsia"/>
+        </w:rPr>
+        <w:t>NG</w:t>
+      </w:r>
+      <w:r>
+        <w:rPr>
+          <w:rFonts w:hint="eastAsia"/>
+        </w:rPr>
+        <w:t>，要求该产品在原来的穴位再测试一遍。</w:t>
+      </w:r>
+      <w:proofErr w:type="gramStart"/>
+      <w:r>
+        <w:rPr>
+          <w:rFonts w:hint="eastAsia"/>
+        </w:rPr>
+        <w:t>若仍测</w:t>
+      </w:r>
+      <w:proofErr w:type="gramEnd"/>
+      <w:r>
+        <w:rPr>
+          <w:rFonts w:hint="eastAsia"/>
+        </w:rPr>
+        <w:t>NG</w:t>
+      </w:r>
+      <w:r>
+        <w:rPr>
+          <w:rFonts w:hint="eastAsia"/>
+        </w:rPr>
+        <w:t>，则将该产品交换到同台治具的另外</w:t>
+      </w:r>
+      <w:proofErr w:type="gramStart"/>
+      <w:r>
+        <w:rPr>
+          <w:rFonts w:hint="eastAsia"/>
+        </w:rPr>
+        <w:t>一</w:t>
+      </w:r>
+      <w:proofErr w:type="gramEnd"/>
+      <w:r>
+        <w:rPr>
+          <w:rFonts w:hint="eastAsia"/>
+        </w:rPr>
+        <w:t>穴进行测试。</w:t>
+      </w:r>
+      <w:proofErr w:type="gramStart"/>
+      <w:r>
+        <w:rPr>
+          <w:rFonts w:hint="eastAsia"/>
+        </w:rPr>
+        <w:t>若仍测</w:t>
+      </w:r>
+      <w:proofErr w:type="gramEnd"/>
+      <w:r>
+        <w:rPr>
+          <w:rFonts w:hint="eastAsia"/>
+        </w:rPr>
+        <w:t>NG</w:t>
+      </w:r>
+      <w:r>
+        <w:rPr>
+          <w:rFonts w:hint="eastAsia"/>
+        </w:rPr>
+        <w:t>，则判定为不良品，下料到</w:t>
+      </w:r>
+      <w:r>
+        <w:rPr>
+          <w:rFonts w:hint="eastAsia"/>
+        </w:rPr>
+        <w:t>NG</w:t>
+      </w:r>
+      <w:r>
+        <w:rPr>
+          <w:rFonts w:hint="eastAsia"/>
+        </w:rPr>
+        <w:t>盘。</w:t>
+      </w:r>
+    </w:p>
+    <w:p>
+      <w:pPr>
+        <w:pStyle w:val="a3"/>
+        <w:numPr>
+          <w:ilvl w:val="3"/>
+          <w:numId w:val="1"/>
+        </w:numPr>
+        <w:ind w:firstLineChars="0"/>
+      </w:pPr>
+      <w:r>
+        <w:rPr>
+          <w:rFonts w:hint="eastAsia"/>
+        </w:rPr>
+        <w:t>AAB</w:t>
+      </w:r>
+      <w:r>
+        <w:rPr>
+          <w:rFonts w:hint="eastAsia"/>
+        </w:rPr>
+        <w:t>期间，出现一次</w:t>
+      </w:r>
+      <w:r>
+        <w:rPr>
+          <w:rFonts w:hint="eastAsia"/>
+        </w:rPr>
+        <w:t>PASS</w:t>
+      </w:r>
+      <w:r>
+        <w:rPr>
+          <w:rFonts w:hint="eastAsia"/>
+        </w:rPr>
+        <w:t>，则判定为良品。下料到小车，运送到良品盘。</w:t>
+      </w:r>
+    </w:p>
+    <w:p>
+      <w:pPr>
+        <w:pStyle w:val="a3"/>
+        <w:numPr>
+          <w:ilvl w:val="2"/>
+          <w:numId w:val="1"/>
+        </w:numPr>
+        <w:ind w:firstLineChars="0"/>
+      </w:pPr>
+      <w:r>
+        <w:rPr>
+          <w:rFonts w:hint="eastAsia"/>
+        </w:rPr>
+        <w:t>良率统计</w:t>
+      </w:r>
+    </w:p>
+    <w:p>
+      <w:pPr>
+        <w:pStyle w:val="a3"/>
+        <w:numPr>
+          <w:ilvl w:val="3"/>
+          <w:numId w:val="1"/>
+        </w:numPr>
+        <w:ind w:firstLineChars="0"/>
+      </w:pPr>
+      <w:r>
+        <w:rPr>
+          <w:rFonts w:hint="eastAsia"/>
+        </w:rPr>
+        <w:t>良率统计分：</w:t>
+      </w:r>
+      <w:r>
+        <w:rPr>
+          <w:rFonts w:hint="eastAsia"/>
+        </w:rPr>
+        <w:t>Normal</w:t>
+      </w:r>
+      <w:r>
+        <w:rPr>
+          <w:rFonts w:hint="eastAsia"/>
+        </w:rPr>
+        <w:t>（</w:t>
+      </w:r>
+      <w:r>
+        <w:rPr>
+          <w:rFonts w:hint="eastAsia"/>
+        </w:rPr>
+        <w:t>AAB</w:t>
+      </w:r>
+      <w:r>
+        <w:rPr>
+          <w:rFonts w:hint="eastAsia"/>
+        </w:rPr>
+        <w:t>之前）、</w:t>
+      </w:r>
+      <w:r>
+        <w:rPr>
+          <w:rFonts w:hint="eastAsia"/>
+        </w:rPr>
+        <w:t>AAB</w:t>
+      </w:r>
+      <w:r>
+        <w:rPr>
+          <w:rFonts w:hint="eastAsia"/>
+        </w:rPr>
+        <w:t>（</w:t>
+      </w:r>
+      <w:proofErr w:type="spellStart"/>
+      <w:r>
+        <w:rPr>
+          <w:rFonts w:hint="eastAsia"/>
+        </w:rPr>
+        <w:t>AAB</w:t>
+      </w:r>
+      <w:proofErr w:type="spellEnd"/>
+      <w:r>
+        <w:rPr>
+          <w:rFonts w:hint="eastAsia"/>
+        </w:rPr>
+        <w:t>之后）</w:t>
+      </w:r>
+    </w:p>
+    <w:p>
+      <w:pPr>
+        <w:pStyle w:val="a3"/>
+        <w:numPr>
+          <w:ilvl w:val="4"/>
+          <w:numId w:val="1"/>
+        </w:numPr>
+        <w:ind w:firstLineChars="0"/>
       </w:pPr>
       <w:r>
         <w:rPr>
           <w:noProof/>
         </w:rPr>
         <w:drawing>
-          <wp:inline distT="0" distB="0" distL="0" distR="0" wp14:anchorId="224CBDCC" wp14:editId="751A0AD5">
-            <wp:extent cx="2655418" cy="703846"/>
-            <wp:effectExtent l="0" t="0" r="0" b="1270"/>
-            <wp:docPr id="9" name="图片 9"/>
+          <wp:inline distT="0" distB="0" distL="0" distR="0" wp14:anchorId="5D141B6F" wp14:editId="6A05981B">
+            <wp:extent cx="1931213" cy="1006821"/>
+            <wp:effectExtent l="0" t="0" r="0" b="3175"/>
+            <wp:docPr id="8" name="图片 8"/>
             <wp:cNvGraphicFramePr>
               <a:graphicFrameLocks xmlns:a="http://schemas.openxmlformats.org/drawingml/2006/main" noChangeAspect="1"/>
             </wp:cNvGraphicFramePr>
@@ -1853,7 +1489,7 @@
                   <pic:spPr>
                     <a:xfrm>
                       <a:off x="0" y="0"/>
-                      <a:ext cx="2671416" cy="708086"/>
+                      <a:ext cx="1931590" cy="1007018"/>
                     </a:xfrm>
                     <a:prstGeom prst="rect">
                       <a:avLst/>
@@ -1870,38 +1506,92 @@
       <w:pPr>
         <w:pStyle w:val="a3"/>
         <w:numPr>
-          <w:ilvl w:val="2"/>
-          <w:numId w:val="1"/>
-        </w:numPr>
-        <w:ind w:firstLineChars="0"/>
-        <w:rPr>
-          <w:rFonts w:hint="eastAsia"/>
-        </w:rPr>
-      </w:pPr>
-      <w:r>
-        <w:rPr>
-          <w:rFonts w:hint="eastAsia"/>
-        </w:rPr>
-        <w:t>排料操作</w:t>
-      </w:r>
-    </w:p>
-    <w:p>
-      <w:pPr>
-        <w:pStyle w:val="a3"/>
-        <w:numPr>
           <w:ilvl w:val="3"/>
           <w:numId w:val="1"/>
         </w:numPr>
         <w:ind w:firstLineChars="0"/>
-        <w:rPr>
-          <w:rFonts w:hint="eastAsia"/>
-        </w:rPr>
-      </w:pPr>
-      <w:r>
-        <w:rPr>
-          <w:rFonts w:hint="eastAsia"/>
-        </w:rPr>
-        <w:t>生产作业即将结束，不再有未测料，需要将治具内的产品清出。</w:t>
+      </w:pPr>
+      <w:r>
+        <w:rPr>
+          <w:rFonts w:hint="eastAsia"/>
+        </w:rPr>
+        <w:t>良率统计计算方式</w:t>
+      </w:r>
+    </w:p>
+    <w:p>
+      <w:pPr>
+        <w:pStyle w:val="a3"/>
+        <w:numPr>
+          <w:ilvl w:val="4"/>
+          <w:numId w:val="1"/>
+        </w:numPr>
+        <w:ind w:firstLineChars="0"/>
+      </w:pPr>
+      <w:r>
+        <w:rPr>
+          <w:rFonts w:hint="eastAsia"/>
+        </w:rPr>
+        <w:t>良率</w:t>
+      </w:r>
+      <w:r>
+        <w:rPr>
+          <w:rFonts w:hint="eastAsia"/>
+        </w:rPr>
+        <w:t xml:space="preserve"> = Pass</w:t>
+      </w:r>
+      <w:r>
+        <w:rPr>
+          <w:rFonts w:hint="eastAsia"/>
+        </w:rPr>
+        <w:t>数</w:t>
+      </w:r>
+      <w:r>
+        <w:rPr>
+          <w:rFonts w:hint="eastAsia"/>
+        </w:rPr>
+        <w:t>÷</w:t>
+      </w:r>
+      <w:r>
+        <w:rPr>
+          <w:rFonts w:hint="eastAsia"/>
+        </w:rPr>
+        <w:t>(Pass</w:t>
+      </w:r>
+      <w:r>
+        <w:rPr>
+          <w:rFonts w:hint="eastAsia"/>
+        </w:rPr>
+        <w:t>数</w:t>
+      </w:r>
+      <w:r>
+        <w:rPr>
+          <w:rFonts w:hint="eastAsia"/>
+        </w:rPr>
+        <w:t xml:space="preserve"> + Ng</w:t>
+      </w:r>
+      <w:r>
+        <w:rPr>
+          <w:rFonts w:hint="eastAsia"/>
+        </w:rPr>
+        <w:t>数</w:t>
+      </w:r>
+      <w:r>
+        <w:rPr>
+          <w:rFonts w:hint="eastAsia"/>
+        </w:rPr>
+        <w:t xml:space="preserve">) </w:t>
+      </w:r>
+      <w:r>
+        <w:rPr>
+          <w:rFonts w:hint="eastAsia"/>
+        </w:rPr>
+        <w:t>×</w:t>
+      </w:r>
+      <w:r>
+        <w:rPr>
+          <w:rFonts w:hint="eastAsia"/>
+        </w:rPr>
+        <w:t xml:space="preserve"> 100%</w:t>
       </w:r>
     </w:p>
     <w:p>
@@ -1912,54 +1602,12 @@
           <w:numId w:val="1"/>
         </w:numPr>
         <w:ind w:firstLineChars="0"/>
-        <w:rPr>
-          <w:rFonts w:hint="eastAsia"/>
-        </w:rPr>
-      </w:pPr>
-      <w:r>
-        <w:rPr>
-          <w:rFonts w:hint="eastAsia"/>
-        </w:rPr>
-        <w:lastRenderedPageBreak/>
-        <w:t>点击“排料”</w:t>
-      </w:r>
-    </w:p>
-    <w:p>
-      <w:pPr>
-        <w:pStyle w:val="a3"/>
-        <w:numPr>
-          <w:ilvl w:val="2"/>
-          <w:numId w:val="1"/>
-        </w:numPr>
-        <w:ind w:firstLineChars="0"/>
-        <w:rPr>
-          <w:rFonts w:hint="eastAsia"/>
-        </w:rPr>
-      </w:pPr>
-      <w:r>
-        <w:rPr>
-          <w:rFonts w:hint="eastAsia"/>
-        </w:rPr>
-        <w:t>清洁</w:t>
-      </w:r>
-    </w:p>
-    <w:p>
-      <w:pPr>
-        <w:pStyle w:val="a3"/>
-        <w:numPr>
-          <w:ilvl w:val="3"/>
-          <w:numId w:val="1"/>
-        </w:numPr>
-        <w:ind w:firstLineChars="0"/>
-        <w:rPr>
-          <w:rFonts w:hint="eastAsia"/>
-        </w:rPr>
-      </w:pPr>
-      <w:r>
-        <w:rPr>
-          <w:rFonts w:hint="eastAsia"/>
-        </w:rPr>
-        <w:t>参数勾选“清洁”</w:t>
+      </w:pPr>
+      <w:r>
+        <w:rPr>
+          <w:rFonts w:hint="eastAsia"/>
+        </w:rPr>
+        <w:t>良率报警</w:t>
       </w:r>
     </w:p>
     <w:p>
@@ -1970,19 +1618,80 @@
           <w:numId w:val="1"/>
         </w:numPr>
         <w:ind w:firstLineChars="0"/>
-        <w:rPr>
-          <w:rFonts w:hint="eastAsia"/>
-        </w:rPr>
+      </w:pPr>
+      <w:r>
+        <w:rPr>
+          <w:rFonts w:hint="eastAsia"/>
+        </w:rPr>
+        <w:t>良率报警设置两个阀值，大于阀值</w:t>
+      </w:r>
+      <w:r>
+        <w:rPr>
+          <w:rFonts w:hint="eastAsia"/>
+        </w:rPr>
+        <w:t>1</w:t>
+      </w:r>
+      <w:r>
+        <w:rPr>
+          <w:rFonts w:hint="eastAsia"/>
+        </w:rPr>
+        <w:t>为优秀，大于阀值</w:t>
+      </w:r>
+      <w:r>
+        <w:rPr>
+          <w:rFonts w:hint="eastAsia"/>
+        </w:rPr>
+        <w:t>2</w:t>
+      </w:r>
+      <w:r>
+        <w:rPr>
+          <w:rFonts w:hint="eastAsia"/>
+        </w:rPr>
+        <w:t>、小于阀值</w:t>
+      </w:r>
+      <w:r>
+        <w:rPr>
+          <w:rFonts w:hint="eastAsia"/>
+        </w:rPr>
+        <w:t>1</w:t>
+      </w:r>
+      <w:r>
+        <w:rPr>
+          <w:rFonts w:hint="eastAsia"/>
+        </w:rPr>
+        <w:t>为正常，小于阀值</w:t>
+      </w:r>
+      <w:r>
+        <w:rPr>
+          <w:rFonts w:hint="eastAsia"/>
+        </w:rPr>
+        <w:t>2</w:t>
+      </w:r>
+      <w:r>
+        <w:rPr>
+          <w:rFonts w:hint="eastAsia"/>
+        </w:rPr>
+        <w:t>为报警。</w:t>
+      </w:r>
+    </w:p>
+    <w:p>
+      <w:pPr>
+        <w:pStyle w:val="a3"/>
+        <w:numPr>
+          <w:ilvl w:val="5"/>
+          <w:numId w:val="1"/>
+        </w:numPr>
+        <w:ind w:firstLineChars="0"/>
       </w:pPr>
       <w:r>
         <w:rPr>
           <w:noProof/>
         </w:rPr>
         <w:drawing>
-          <wp:inline distT="0" distB="0" distL="0" distR="0" wp14:anchorId="6AB6FDB7" wp14:editId="1C62A29F">
-            <wp:extent cx="636118" cy="286603"/>
-            <wp:effectExtent l="0" t="0" r="0" b="0"/>
-            <wp:docPr id="10" name="图片 10"/>
+          <wp:inline distT="0" distB="0" distL="0" distR="0" wp14:anchorId="0DB122E1" wp14:editId="5F93D0FA">
+            <wp:extent cx="2301845" cy="468172"/>
+            <wp:effectExtent l="0" t="0" r="3810" b="8255"/>
+            <wp:docPr id="6" name="图片 6"/>
             <wp:cNvGraphicFramePr>
               <a:graphicFrameLocks xmlns:a="http://schemas.openxmlformats.org/drawingml/2006/main" noChangeAspect="1"/>
             </wp:cNvGraphicFramePr>
@@ -2002,7 +1711,7 @@
                   <pic:spPr>
                     <a:xfrm>
                       <a:off x="0" y="0"/>
-                      <a:ext cx="636223" cy="286650"/>
+                      <a:ext cx="2305536" cy="468923"/>
                     </a:xfrm>
                     <a:prstGeom prst="rect">
                       <a:avLst/>
@@ -2019,104 +1728,20 @@
       <w:pPr>
         <w:pStyle w:val="a3"/>
         <w:numPr>
-          <w:ilvl w:val="3"/>
-          <w:numId w:val="1"/>
-        </w:numPr>
-        <w:ind w:firstLineChars="0"/>
-        <w:rPr>
-          <w:rFonts w:hint="eastAsia"/>
-        </w:rPr>
-      </w:pPr>
-      <w:r>
-        <w:rPr>
-          <w:rFonts w:hint="eastAsia"/>
-        </w:rPr>
-        <w:t>要求间隔</w:t>
-      </w:r>
-      <w:r>
-        <w:rPr>
-          <w:rFonts w:hint="eastAsia"/>
-        </w:rPr>
-        <w:t>2</w:t>
-      </w:r>
-      <w:r>
-        <w:rPr>
-          <w:rFonts w:hint="eastAsia"/>
-        </w:rPr>
-        <w:t>小时，机台自动执行清洁操作</w:t>
-      </w:r>
-    </w:p>
-    <w:p>
-      <w:pPr>
-        <w:pStyle w:val="a3"/>
-        <w:numPr>
-          <w:ilvl w:val="3"/>
-          <w:numId w:val="1"/>
-        </w:numPr>
-        <w:ind w:firstLineChars="0"/>
-        <w:rPr>
-          <w:rFonts w:hint="eastAsia"/>
-        </w:rPr>
-      </w:pPr>
-      <w:r>
-        <w:rPr>
-          <w:rFonts w:hint="eastAsia"/>
-        </w:rPr>
-        <w:t>清洁操作完成，系统将记录上次清洁时刻</w:t>
-      </w:r>
-    </w:p>
-    <w:p>
-      <w:pPr>
-        <w:pStyle w:val="a3"/>
-        <w:numPr>
-          <w:ilvl w:val="3"/>
-          <w:numId w:val="1"/>
-        </w:numPr>
-        <w:ind w:firstLineChars="0"/>
-        <w:rPr>
-          <w:rFonts w:hint="eastAsia"/>
-        </w:rPr>
-      </w:pPr>
-      <w:r>
-        <w:rPr>
-          <w:rFonts w:hint="eastAsia"/>
-        </w:rPr>
-        <w:t>若未达到</w:t>
-      </w:r>
-      <w:r>
-        <w:rPr>
-          <w:rFonts w:hint="eastAsia"/>
-        </w:rPr>
-        <w:t>2</w:t>
-      </w:r>
-      <w:r>
-        <w:rPr>
-          <w:rFonts w:hint="eastAsia"/>
-        </w:rPr>
-        <w:t>小时，仍想进行清洁操作，则可点击“清洁”按钮。此方式为，人为下达“清洁”命令。</w:t>
-      </w:r>
-    </w:p>
-    <w:p>
-      <w:pPr>
-        <w:pStyle w:val="a3"/>
-        <w:numPr>
-          <w:ilvl w:val="4"/>
-          <w:numId w:val="1"/>
-        </w:numPr>
-        <w:ind w:firstLineChars="0"/>
-        <w:rPr>
-          <w:rFonts w:hint="eastAsia"/>
-        </w:rPr>
+          <w:ilvl w:val="5"/>
+          <w:numId w:val="1"/>
+        </w:numPr>
+        <w:ind w:firstLineChars="0"/>
       </w:pPr>
       <w:r>
         <w:rPr>
           <w:noProof/>
         </w:rPr>
         <w:drawing>
-          <wp:inline distT="0" distB="0" distL="0" distR="0" wp14:anchorId="1CDE9534" wp14:editId="2A405A11">
-            <wp:extent cx="2943225" cy="419100"/>
-            <wp:effectExtent l="0" t="0" r="9525" b="0"/>
-            <wp:docPr id="11" name="图片 11"/>
+          <wp:inline distT="0" distB="0" distL="0" distR="0" wp14:anchorId="7BB7389B" wp14:editId="087CED4E">
+            <wp:extent cx="3095187" cy="970791"/>
+            <wp:effectExtent l="0" t="0" r="0" b="1270"/>
+            <wp:docPr id="40" name="图片 40"/>
             <wp:cNvGraphicFramePr>
               <a:graphicFrameLocks xmlns:a="http://schemas.openxmlformats.org/drawingml/2006/main" noChangeAspect="1"/>
             </wp:cNvGraphicFramePr>
@@ -2136,7 +1761,7 @@
                   <pic:spPr>
                     <a:xfrm>
                       <a:off x="0" y="0"/>
-                      <a:ext cx="2943225" cy="419100"/>
+                      <a:ext cx="3097858" cy="971629"/>
                     </a:xfrm>
                     <a:prstGeom prst="rect">
                       <a:avLst/>
@@ -2153,38 +1778,77 @@
       <w:pPr>
         <w:pStyle w:val="a3"/>
         <w:numPr>
-          <w:ilvl w:val="1"/>
-          <w:numId w:val="1"/>
-        </w:numPr>
-        <w:ind w:firstLineChars="0"/>
-        <w:rPr>
-          <w:rFonts w:hint="eastAsia"/>
-        </w:rPr>
-      </w:pPr>
-      <w:r>
-        <w:rPr>
-          <w:rFonts w:hint="eastAsia"/>
-        </w:rPr>
-        <w:t>样本模式</w:t>
-      </w:r>
-    </w:p>
-    <w:p>
-      <w:pPr>
-        <w:pStyle w:val="a3"/>
-        <w:numPr>
           <w:ilvl w:val="2"/>
           <w:numId w:val="1"/>
         </w:numPr>
         <w:ind w:firstLineChars="0"/>
-        <w:rPr>
-          <w:rFonts w:hint="eastAsia"/>
-        </w:rPr>
-      </w:pPr>
-      <w:r>
-        <w:rPr>
-          <w:rFonts w:hint="eastAsia"/>
-        </w:rPr>
-        <w:t>机械手从样本盘取料→上料到测试机，测试→治具间产品交换，保证治具每穴达到测试样本项目数→测完产品回收到样本盘。</w:t>
+      </w:pPr>
+      <w:r>
+        <w:rPr>
+          <w:rFonts w:hint="eastAsia"/>
+        </w:rPr>
+        <w:lastRenderedPageBreak/>
+        <w:t>排料操作</w:t>
+      </w:r>
+    </w:p>
+    <w:p>
+      <w:pPr>
+        <w:pStyle w:val="a3"/>
+        <w:numPr>
+          <w:ilvl w:val="3"/>
+          <w:numId w:val="1"/>
+        </w:numPr>
+        <w:ind w:firstLineChars="0"/>
+      </w:pPr>
+      <w:r>
+        <w:rPr>
+          <w:rFonts w:hint="eastAsia"/>
+        </w:rPr>
+        <w:t>生产作业即将结束，不再有</w:t>
+      </w:r>
+      <w:proofErr w:type="gramStart"/>
+      <w:r>
+        <w:rPr>
+          <w:rFonts w:hint="eastAsia"/>
+        </w:rPr>
+        <w:t>未测料</w:t>
+      </w:r>
+      <w:proofErr w:type="gramEnd"/>
+      <w:r>
+        <w:rPr>
+          <w:rFonts w:hint="eastAsia"/>
+        </w:rPr>
+        <w:t>，需要将</w:t>
+      </w:r>
+      <w:proofErr w:type="gramStart"/>
+      <w:r>
+        <w:rPr>
+          <w:rFonts w:hint="eastAsia"/>
+        </w:rPr>
+        <w:t>治具内的</w:t>
+      </w:r>
+      <w:proofErr w:type="gramEnd"/>
+      <w:r>
+        <w:rPr>
+          <w:rFonts w:hint="eastAsia"/>
+        </w:rPr>
+        <w:t>产品清出。</w:t>
+      </w:r>
+    </w:p>
+    <w:p>
+      <w:pPr>
+        <w:pStyle w:val="a3"/>
+        <w:numPr>
+          <w:ilvl w:val="3"/>
+          <w:numId w:val="1"/>
+        </w:numPr>
+        <w:ind w:firstLineChars="0"/>
+      </w:pPr>
+      <w:r>
+        <w:rPr>
+          <w:rFonts w:hint="eastAsia"/>
+        </w:rPr>
+        <w:t>点击“排料”</w:t>
       </w:r>
     </w:p>
     <w:p>
@@ -2195,18 +1859,12 @@
           <w:numId w:val="1"/>
         </w:numPr>
         <w:ind w:firstLineChars="0"/>
-        <w:rPr>
-          <w:rFonts w:hint="eastAsia"/>
-        </w:rPr>
-      </w:pPr>
-      <w:r>
-        <w:t>参数勾选</w:t>
-      </w:r>
-      <w:r>
-        <w:rPr>
-          <w:rFonts w:hint="eastAsia"/>
-        </w:rPr>
-        <w:t>“样本”</w:t>
+      </w:pPr>
+      <w:r>
+        <w:rPr>
+          <w:rFonts w:hint="eastAsia"/>
+        </w:rPr>
+        <w:t>清洁</w:t>
       </w:r>
     </w:p>
     <w:p>
@@ -2217,19 +1875,34 @@
           <w:numId w:val="1"/>
         </w:numPr>
         <w:ind w:firstLineChars="0"/>
-        <w:rPr>
-          <w:rFonts w:hint="eastAsia"/>
-        </w:rPr>
+      </w:pPr>
+      <w:proofErr w:type="gramStart"/>
+      <w:r>
+        <w:rPr>
+          <w:rFonts w:hint="eastAsia"/>
+        </w:rPr>
+        <w:t>参数勾选“清洁”</w:t>
+      </w:r>
+      <w:proofErr w:type="gramEnd"/>
+    </w:p>
+    <w:p>
+      <w:pPr>
+        <w:pStyle w:val="a3"/>
+        <w:numPr>
+          <w:ilvl w:val="4"/>
+          <w:numId w:val="1"/>
+        </w:numPr>
+        <w:ind w:firstLineChars="0"/>
       </w:pPr>
       <w:r>
         <w:rPr>
           <w:noProof/>
         </w:rPr>
         <w:drawing>
-          <wp:inline distT="0" distB="0" distL="0" distR="0" wp14:anchorId="1F7A69BF" wp14:editId="0D3CBA13">
-            <wp:extent cx="706021" cy="286603"/>
+          <wp:inline distT="0" distB="0" distL="0" distR="0" wp14:anchorId="6AB6FDB7" wp14:editId="1C62A29F">
+            <wp:extent cx="636118" cy="286603"/>
             <wp:effectExtent l="0" t="0" r="0" b="0"/>
-            <wp:docPr id="12" name="图片 12"/>
+            <wp:docPr id="10" name="图片 10"/>
             <wp:cNvGraphicFramePr>
               <a:graphicFrameLocks xmlns:a="http://schemas.openxmlformats.org/drawingml/2006/main" noChangeAspect="1"/>
             </wp:cNvGraphicFramePr>
@@ -2249,7 +1922,7 @@
                   <pic:spPr>
                     <a:xfrm>
                       <a:off x="0" y="0"/>
-                      <a:ext cx="705917" cy="286561"/>
+                      <a:ext cx="636223" cy="286650"/>
                     </a:xfrm>
                     <a:prstGeom prst="rect">
                       <a:avLst/>
@@ -2266,42 +1939,92 @@
       <w:pPr>
         <w:pStyle w:val="a3"/>
         <w:numPr>
-          <w:ilvl w:val="2"/>
-          <w:numId w:val="1"/>
-        </w:numPr>
-        <w:ind w:firstLineChars="0"/>
-        <w:rPr>
-          <w:rFonts w:hint="eastAsia"/>
-        </w:rPr>
-      </w:pPr>
-      <w:r>
-        <w:rPr>
-          <w:rFonts w:hint="eastAsia"/>
-        </w:rPr>
-        <w:t>样本要求设置</w:t>
-      </w:r>
-    </w:p>
-    <w:p>
-      <w:pPr>
-        <w:pStyle w:val="a3"/>
-        <w:numPr>
           <w:ilvl w:val="3"/>
           <w:numId w:val="1"/>
         </w:numPr>
         <w:ind w:firstLineChars="0"/>
-        <w:rPr>
-          <w:rFonts w:hint="eastAsia"/>
-        </w:rPr>
+      </w:pPr>
+      <w:r>
+        <w:rPr>
+          <w:rFonts w:hint="eastAsia"/>
+        </w:rPr>
+        <w:t>要求间隔</w:t>
+      </w:r>
+      <w:r>
+        <w:rPr>
+          <w:rFonts w:hint="eastAsia"/>
+        </w:rPr>
+        <w:t>2</w:t>
+      </w:r>
+      <w:r>
+        <w:rPr>
+          <w:rFonts w:hint="eastAsia"/>
+        </w:rPr>
+        <w:t>小时，机台自动执行清洁操作</w:t>
+      </w:r>
+    </w:p>
+    <w:p>
+      <w:pPr>
+        <w:pStyle w:val="a3"/>
+        <w:numPr>
+          <w:ilvl w:val="3"/>
+          <w:numId w:val="1"/>
+        </w:numPr>
+        <w:ind w:firstLineChars="0"/>
+      </w:pPr>
+      <w:r>
+        <w:rPr>
+          <w:rFonts w:hint="eastAsia"/>
+        </w:rPr>
+        <w:t>清洁操作完成，系统将记录上次清洁时刻</w:t>
+      </w:r>
+    </w:p>
+    <w:p>
+      <w:pPr>
+        <w:pStyle w:val="a3"/>
+        <w:numPr>
+          <w:ilvl w:val="3"/>
+          <w:numId w:val="1"/>
+        </w:numPr>
+        <w:ind w:firstLineChars="0"/>
+      </w:pPr>
+      <w:r>
+        <w:rPr>
+          <w:rFonts w:hint="eastAsia"/>
+        </w:rPr>
+        <w:t>若未达到</w:t>
+      </w:r>
+      <w:r>
+        <w:rPr>
+          <w:rFonts w:hint="eastAsia"/>
+        </w:rPr>
+        <w:t>2</w:t>
+      </w:r>
+      <w:r>
+        <w:rPr>
+          <w:rFonts w:hint="eastAsia"/>
+        </w:rPr>
+        <w:t>小时，仍想进行清洁操作，则可点击“清洁”按钮。此方式为，人为下达“清洁”命令。</w:t>
+      </w:r>
+    </w:p>
+    <w:p>
+      <w:pPr>
+        <w:pStyle w:val="a3"/>
+        <w:numPr>
+          <w:ilvl w:val="4"/>
+          <w:numId w:val="1"/>
+        </w:numPr>
+        <w:ind w:firstLineChars="0"/>
       </w:pPr>
       <w:r>
         <w:rPr>
           <w:noProof/>
         </w:rPr>
         <w:drawing>
-          <wp:inline distT="0" distB="0" distL="0" distR="0" wp14:anchorId="131F8A79" wp14:editId="4A29FF4A">
-            <wp:extent cx="2927445" cy="412218"/>
-            <wp:effectExtent l="0" t="0" r="6350" b="6985"/>
-            <wp:docPr id="13" name="图片 13"/>
+          <wp:inline distT="0" distB="0" distL="0" distR="0" wp14:anchorId="1CDE9534" wp14:editId="2A405A11">
+            <wp:extent cx="2943225" cy="419100"/>
+            <wp:effectExtent l="0" t="0" r="9525" b="0"/>
+            <wp:docPr id="11" name="图片 11"/>
             <wp:cNvGraphicFramePr>
               <a:graphicFrameLocks xmlns:a="http://schemas.openxmlformats.org/drawingml/2006/main" noChangeAspect="1"/>
             </wp:cNvGraphicFramePr>
@@ -2321,7 +2044,7 @@
                   <pic:spPr>
                     <a:xfrm>
                       <a:off x="0" y="0"/>
-                      <a:ext cx="2926715" cy="412115"/>
+                      <a:ext cx="2943225" cy="419100"/>
                     </a:xfrm>
                     <a:prstGeom prst="rect">
                       <a:avLst/>
@@ -2338,98 +2061,101 @@
       <w:pPr>
         <w:pStyle w:val="a3"/>
         <w:numPr>
+          <w:ilvl w:val="1"/>
+          <w:numId w:val="1"/>
+        </w:numPr>
+        <w:ind w:firstLineChars="0"/>
+      </w:pPr>
+      <w:r>
+        <w:rPr>
+          <w:rFonts w:hint="eastAsia"/>
+        </w:rPr>
+        <w:t>样本模式</w:t>
+      </w:r>
+    </w:p>
+    <w:p>
+      <w:pPr>
+        <w:pStyle w:val="a3"/>
+        <w:numPr>
+          <w:ilvl w:val="2"/>
+          <w:numId w:val="1"/>
+        </w:numPr>
+        <w:ind w:firstLineChars="0"/>
+      </w:pPr>
+      <w:r>
+        <w:rPr>
+          <w:rFonts w:hint="eastAsia"/>
+        </w:rPr>
+        <w:t>机械手从样本盘取料→上料到测试机，测试→</w:t>
+      </w:r>
+      <w:proofErr w:type="gramStart"/>
+      <w:r>
+        <w:rPr>
+          <w:rFonts w:hint="eastAsia"/>
+        </w:rPr>
+        <w:t>治具间产品</w:t>
+      </w:r>
+      <w:proofErr w:type="gramEnd"/>
+      <w:r>
+        <w:rPr>
+          <w:rFonts w:hint="eastAsia"/>
+        </w:rPr>
+        <w:t>交换，保证</w:t>
+      </w:r>
+      <w:proofErr w:type="gramStart"/>
+      <w:r>
+        <w:rPr>
+          <w:rFonts w:hint="eastAsia"/>
+        </w:rPr>
+        <w:t>治具每穴</w:t>
+      </w:r>
+      <w:proofErr w:type="gramEnd"/>
+      <w:r>
+        <w:rPr>
+          <w:rFonts w:hint="eastAsia"/>
+        </w:rPr>
+        <w:t>达到测试样本项目数→测完产品回收到样本盘。</w:t>
+      </w:r>
+    </w:p>
+    <w:p>
+      <w:pPr>
+        <w:pStyle w:val="a3"/>
+        <w:numPr>
+          <w:ilvl w:val="2"/>
+          <w:numId w:val="1"/>
+        </w:numPr>
+        <w:ind w:firstLineChars="0"/>
+      </w:pPr>
+      <w:proofErr w:type="gramStart"/>
+      <w:r>
+        <w:t>参数勾选</w:t>
+      </w:r>
+      <w:r>
+        <w:rPr>
+          <w:rFonts w:hint="eastAsia"/>
+        </w:rPr>
+        <w:t>“样本”</w:t>
+      </w:r>
+      <w:proofErr w:type="gramEnd"/>
+    </w:p>
+    <w:p>
+      <w:pPr>
+        <w:pStyle w:val="a3"/>
+        <w:numPr>
           <w:ilvl w:val="3"/>
           <w:numId w:val="1"/>
         </w:numPr>
         <w:ind w:firstLineChars="0"/>
-        <w:rPr>
-          <w:rFonts w:hint="eastAsia"/>
-        </w:rPr>
-      </w:pPr>
-      <w:r>
-        <w:rPr>
-          <w:rFonts w:hint="eastAsia"/>
-        </w:rPr>
-        <w:t>可设定间隔多久机台自动测试样本</w:t>
-      </w:r>
-    </w:p>
-    <w:p>
-      <w:pPr>
-        <w:pStyle w:val="a3"/>
-        <w:numPr>
-          <w:ilvl w:val="3"/>
-          <w:numId w:val="1"/>
-        </w:numPr>
-        <w:ind w:firstLineChars="0"/>
-        <w:rPr>
-          <w:rFonts w:hint="eastAsia"/>
-        </w:rPr>
-      </w:pPr>
-      <w:r>
-        <w:rPr>
-          <w:rFonts w:hint="eastAsia"/>
-        </w:rPr>
-        <w:t>可设定测试样本的项目数</w:t>
-      </w:r>
-    </w:p>
-    <w:p>
-      <w:pPr>
-        <w:pStyle w:val="a3"/>
-        <w:numPr>
-          <w:ilvl w:val="4"/>
-          <w:numId w:val="1"/>
-        </w:numPr>
-        <w:ind w:firstLineChars="0"/>
-        <w:rPr>
-          <w:rFonts w:hint="eastAsia"/>
-        </w:rPr>
-      </w:pPr>
-      <w:r>
-        <w:rPr>
-          <w:rFonts w:hint="eastAsia"/>
-        </w:rPr>
-        <w:t>对应项目名称必须填写正确</w:t>
-      </w:r>
-      <w:r>
-        <w:rPr>
-          <w:rFonts w:hint="eastAsia"/>
-        </w:rPr>
-        <w:t>。第一项必须填写“</w:t>
-      </w:r>
-      <w:r>
-        <w:rPr>
-          <w:rFonts w:hint="eastAsia"/>
-        </w:rPr>
-        <w:t>OK</w:t>
-      </w:r>
-      <w:r>
-        <w:rPr>
-          <w:rFonts w:hint="eastAsia"/>
-        </w:rPr>
-        <w:t>”。</w:t>
-      </w:r>
-    </w:p>
-    <w:p>
-      <w:pPr>
-        <w:pStyle w:val="a3"/>
-        <w:numPr>
-          <w:ilvl w:val="5"/>
-          <w:numId w:val="1"/>
-        </w:numPr>
-        <w:ind w:firstLineChars="0"/>
-        <w:rPr>
-          <w:rFonts w:hint="eastAsia"/>
-        </w:rPr>
       </w:pPr>
       <w:r>
         <w:rPr>
           <w:noProof/>
         </w:rPr>
         <w:drawing>
-          <wp:inline distT="0" distB="0" distL="0" distR="0" wp14:anchorId="0DCE380E" wp14:editId="3B4938DE">
-            <wp:extent cx="1775242" cy="1835624"/>
+          <wp:inline distT="0" distB="0" distL="0" distR="0" wp14:anchorId="1F7A69BF" wp14:editId="0D3CBA13">
+            <wp:extent cx="706021" cy="286603"/>
             <wp:effectExtent l="0" t="0" r="0" b="0"/>
-            <wp:docPr id="14" name="图片 14"/>
+            <wp:docPr id="12" name="图片 12"/>
             <wp:cNvGraphicFramePr>
               <a:graphicFrameLocks xmlns:a="http://schemas.openxmlformats.org/drawingml/2006/main" noChangeAspect="1"/>
             </wp:cNvGraphicFramePr>
@@ -2449,7 +2175,7 @@
                   <pic:spPr>
                     <a:xfrm>
                       <a:off x="0" y="0"/>
-                      <a:ext cx="1776866" cy="1837303"/>
+                      <a:ext cx="705917" cy="286561"/>
                     </a:xfrm>
                     <a:prstGeom prst="rect">
                       <a:avLst/>
@@ -2466,19 +2192,16 @@
       <w:pPr>
         <w:pStyle w:val="a3"/>
         <w:numPr>
-          <w:ilvl w:val="4"/>
-          <w:numId w:val="1"/>
-        </w:numPr>
-        <w:ind w:firstLineChars="0"/>
-        <w:rPr>
-          <w:rFonts w:hint="eastAsia"/>
-        </w:rPr>
-      </w:pPr>
-      <w:r>
-        <w:rPr>
-          <w:rFonts w:hint="eastAsia"/>
-        </w:rPr>
-        <w:t>不同不良项的样本，在样本盘里的放置位置数没有要求。</w:t>
+          <w:ilvl w:val="2"/>
+          <w:numId w:val="1"/>
+        </w:numPr>
+        <w:ind w:firstLineChars="0"/>
+      </w:pPr>
+      <w:r>
+        <w:rPr>
+          <w:rFonts w:hint="eastAsia"/>
+        </w:rPr>
+        <w:t>样本要求设置</w:t>
       </w:r>
     </w:p>
     <w:p>
@@ -2489,57 +2212,16 @@
           <w:numId w:val="1"/>
         </w:numPr>
         <w:ind w:firstLineChars="0"/>
-        <w:rPr>
-          <w:rFonts w:hint="eastAsia"/>
-        </w:rPr>
-      </w:pPr>
-      <w:r>
-        <w:t>必须填写正确不同机台内</w:t>
-      </w:r>
-      <w:r>
-        <w:rPr>
-          <w:rFonts w:hint="eastAsia"/>
-        </w:rPr>
-        <w:t>，</w:t>
-      </w:r>
-      <w:r>
-        <w:t>治具对应的</w:t>
-      </w:r>
-      <w:r>
-        <w:rPr>
-          <w:rFonts w:hint="eastAsia"/>
-        </w:rPr>
-        <w:t>BordID</w:t>
-      </w:r>
-      <w:r>
-        <w:rPr>
-          <w:rFonts w:hint="eastAsia"/>
-        </w:rPr>
-        <w:t>。此用于查询当时测试样本的不良项目。</w:t>
-      </w:r>
-    </w:p>
-    <w:p>
-      <w:pPr>
-        <w:pStyle w:val="a3"/>
-        <w:numPr>
-          <w:ilvl w:val="4"/>
-          <w:numId w:val="1"/>
-        </w:numPr>
-        <w:ind w:firstLineChars="0"/>
-        <w:rPr>
-          <w:rFonts w:hint="eastAsia"/>
-        </w:rPr>
       </w:pPr>
       <w:r>
         <w:rPr>
           <w:noProof/>
         </w:rPr>
-        <w:lastRenderedPageBreak/>
         <w:drawing>
-          <wp:inline distT="0" distB="0" distL="0" distR="0" wp14:anchorId="787ADA0E" wp14:editId="1B446F00">
-            <wp:extent cx="1670401" cy="1364776"/>
+          <wp:inline distT="0" distB="0" distL="0" distR="0" wp14:anchorId="131F8A79" wp14:editId="4A29FF4A">
+            <wp:extent cx="2927445" cy="412218"/>
             <wp:effectExtent l="0" t="0" r="6350" b="6985"/>
-            <wp:docPr id="15" name="图片 15"/>
+            <wp:docPr id="13" name="图片 13"/>
             <wp:cNvGraphicFramePr>
               <a:graphicFrameLocks xmlns:a="http://schemas.openxmlformats.org/drawingml/2006/main" noChangeAspect="1"/>
             </wp:cNvGraphicFramePr>
@@ -2559,7 +2241,7 @@
                   <pic:spPr>
                     <a:xfrm>
                       <a:off x="0" y="0"/>
-                      <a:ext cx="1668437" cy="1363171"/>
+                      <a:ext cx="2926715" cy="412115"/>
                     </a:xfrm>
                     <a:prstGeom prst="rect">
                       <a:avLst/>
@@ -2580,15 +2262,12 @@
           <w:numId w:val="1"/>
         </w:numPr>
         <w:ind w:firstLineChars="0"/>
-        <w:rPr>
-          <w:rFonts w:hint="eastAsia"/>
-        </w:rPr>
-      </w:pPr>
-      <w:r>
-        <w:rPr>
-          <w:rFonts w:hint="eastAsia"/>
-        </w:rPr>
-        <w:t>与机械手交互，对应位置有样本产品。</w:t>
+      </w:pPr>
+      <w:r>
+        <w:rPr>
+          <w:rFonts w:hint="eastAsia"/>
+        </w:rPr>
+        <w:t>可设定间隔多久机台自动测试样本</w:t>
       </w:r>
     </w:p>
     <w:p>
@@ -2599,19 +2278,66 @@
           <w:numId w:val="1"/>
         </w:numPr>
         <w:ind w:firstLineChars="0"/>
-        <w:rPr>
-          <w:rFonts w:hint="eastAsia"/>
-        </w:rPr>
+      </w:pPr>
+      <w:r>
+        <w:rPr>
+          <w:rFonts w:hint="eastAsia"/>
+        </w:rPr>
+        <w:t>可设定测试样本的项目数</w:t>
+      </w:r>
+    </w:p>
+    <w:p>
+      <w:pPr>
+        <w:pStyle w:val="a3"/>
+        <w:numPr>
+          <w:ilvl w:val="4"/>
+          <w:numId w:val="1"/>
+        </w:numPr>
+        <w:ind w:firstLineChars="0"/>
+      </w:pPr>
+      <w:r>
+        <w:rPr>
+          <w:rFonts w:hint="eastAsia"/>
+        </w:rPr>
+        <w:t>对应项目名称必须填写正确</w:t>
+      </w:r>
+      <w:r>
+        <w:rPr>
+          <w:rFonts w:hint="eastAsia"/>
+        </w:rPr>
+        <w:t>。第一项必须填写“</w:t>
+      </w:r>
+      <w:r>
+        <w:rPr>
+          <w:rFonts w:hint="eastAsia"/>
+        </w:rPr>
+        <w:t>OK</w:t>
+      </w:r>
+      <w:r>
+        <w:rPr>
+          <w:rFonts w:hint="eastAsia"/>
+        </w:rPr>
+        <w:t>”。</w:t>
+      </w:r>
+    </w:p>
+    <w:p>
+      <w:pPr>
+        <w:pStyle w:val="a3"/>
+        <w:numPr>
+          <w:ilvl w:val="5"/>
+          <w:numId w:val="1"/>
+        </w:numPr>
+        <w:ind w:firstLineChars="0"/>
       </w:pPr>
       <w:r>
         <w:rPr>
           <w:noProof/>
         </w:rPr>
         <w:drawing>
-          <wp:inline distT="0" distB="0" distL="0" distR="0" wp14:anchorId="639D7147" wp14:editId="2A0F9C51">
-            <wp:extent cx="2108579" cy="1103326"/>
-            <wp:effectExtent l="0" t="0" r="6350" b="1905"/>
-            <wp:docPr id="16" name="图片 16"/>
+          <wp:inline distT="0" distB="0" distL="0" distR="0" wp14:anchorId="0DCE380E" wp14:editId="3B4938DE">
+            <wp:extent cx="1775242" cy="1835624"/>
+            <wp:effectExtent l="0" t="0" r="0" b="0"/>
+            <wp:docPr id="14" name="图片 14"/>
             <wp:cNvGraphicFramePr>
               <a:graphicFrameLocks xmlns:a="http://schemas.openxmlformats.org/drawingml/2006/main" noChangeAspect="1"/>
             </wp:cNvGraphicFramePr>
@@ -2631,7 +2357,7 @@
                   <pic:spPr>
                     <a:xfrm>
                       <a:off x="0" y="0"/>
-                      <a:ext cx="2110679" cy="1104425"/>
+                      <a:ext cx="1776866" cy="1837303"/>
                     </a:xfrm>
                     <a:prstGeom prst="rect">
                       <a:avLst/>
@@ -2648,61 +2374,87 @@
       <w:pPr>
         <w:pStyle w:val="a3"/>
         <w:numPr>
+          <w:ilvl w:val="4"/>
+          <w:numId w:val="1"/>
+        </w:numPr>
+        <w:ind w:firstLineChars="0"/>
+      </w:pPr>
+      <w:r>
+        <w:rPr>
+          <w:rFonts w:hint="eastAsia"/>
+        </w:rPr>
+        <w:t>不同不良项的样本，在样本盘里的放置位置数没有要求。</w:t>
+      </w:r>
+    </w:p>
+    <w:p>
+      <w:pPr>
+        <w:pStyle w:val="a3"/>
+        <w:numPr>
           <w:ilvl w:val="3"/>
           <w:numId w:val="1"/>
         </w:numPr>
         <w:ind w:firstLineChars="0"/>
-        <w:rPr>
-          <w:rFonts w:hint="eastAsia"/>
-        </w:rPr>
-      </w:pPr>
-      <w:r>
-        <w:rPr>
-          <w:rFonts w:hint="eastAsia"/>
-        </w:rPr>
-        <w:t>黄色代表有，淡色代表无。</w:t>
-      </w:r>
-    </w:p>
-    <w:p>
-      <w:pPr>
-        <w:pStyle w:val="a3"/>
-        <w:numPr>
-          <w:ilvl w:val="2"/>
-          <w:numId w:val="1"/>
-        </w:numPr>
-        <w:ind w:firstLineChars="0"/>
-        <w:rPr>
-          <w:rFonts w:hint="eastAsia"/>
-        </w:rPr>
-      </w:pPr>
-      <w:r>
-        <w:rPr>
-          <w:rFonts w:hint="eastAsia"/>
-        </w:rPr>
-        <w:t>上位机软件有数据库查询功能。</w:t>
-      </w:r>
-    </w:p>
-    <w:p>
-      <w:pPr>
-        <w:pStyle w:val="a3"/>
-        <w:numPr>
-          <w:ilvl w:val="3"/>
-          <w:numId w:val="1"/>
-        </w:numPr>
-        <w:ind w:firstLineChars="0"/>
-        <w:rPr>
-          <w:rFonts w:hint="eastAsia"/>
-        </w:rPr>
+      </w:pPr>
+      <w:r>
+        <w:t>必须填写正确不同机台内</w:t>
+      </w:r>
+      <w:r>
+        <w:rPr>
+          <w:rFonts w:hint="eastAsia"/>
+        </w:rPr>
+        <w:t>，</w:t>
+      </w:r>
+      <w:r>
+        <w:t>治具对应的</w:t>
+      </w:r>
+      <w:proofErr w:type="spellStart"/>
+      <w:r>
+        <w:rPr>
+          <w:rFonts w:hint="eastAsia"/>
+        </w:rPr>
+        <w:t>BordID</w:t>
+      </w:r>
+      <w:proofErr w:type="spellEnd"/>
+      <w:r>
+        <w:rPr>
+          <w:rFonts w:hint="eastAsia"/>
+        </w:rPr>
+        <w:t>。</w:t>
+      </w:r>
+      <w:proofErr w:type="gramStart"/>
+      <w:r>
+        <w:rPr>
+          <w:rFonts w:hint="eastAsia"/>
+        </w:rPr>
+        <w:t>此用于</w:t>
+      </w:r>
+      <w:proofErr w:type="gramEnd"/>
+      <w:r>
+        <w:rPr>
+          <w:rFonts w:hint="eastAsia"/>
+        </w:rPr>
+        <w:t>查询当时测试样本的不良项目。</w:t>
+      </w:r>
+    </w:p>
+    <w:p>
+      <w:pPr>
+        <w:pStyle w:val="a3"/>
+        <w:numPr>
+          <w:ilvl w:val="4"/>
+          <w:numId w:val="1"/>
+        </w:numPr>
+        <w:ind w:firstLineChars="0"/>
       </w:pPr>
       <w:r>
         <w:rPr>
           <w:noProof/>
         </w:rPr>
+        <w:lastRenderedPageBreak/>
         <w:drawing>
-          <wp:inline distT="0" distB="0" distL="0" distR="0" wp14:anchorId="559822BC" wp14:editId="762A30B3">
-            <wp:extent cx="2427176" cy="1637731"/>
-            <wp:effectExtent l="0" t="0" r="0" b="635"/>
-            <wp:docPr id="17" name="图片 17"/>
+          <wp:inline distT="0" distB="0" distL="0" distR="0" wp14:anchorId="787ADA0E" wp14:editId="1B446F00">
+            <wp:extent cx="1670401" cy="1364776"/>
+            <wp:effectExtent l="0" t="0" r="6350" b="6985"/>
+            <wp:docPr id="15" name="图片 15"/>
             <wp:cNvGraphicFramePr>
               <a:graphicFrameLocks xmlns:a="http://schemas.openxmlformats.org/drawingml/2006/main" noChangeAspect="1"/>
             </wp:cNvGraphicFramePr>
@@ -2722,7 +2474,7 @@
                   <pic:spPr>
                     <a:xfrm>
                       <a:off x="0" y="0"/>
-                      <a:ext cx="2430644" cy="1640071"/>
+                      <a:ext cx="1668437" cy="1363171"/>
                     </a:xfrm>
                     <a:prstGeom prst="rect">
                       <a:avLst/>
@@ -2743,193 +2495,12 @@
           <w:numId w:val="1"/>
         </w:numPr>
         <w:ind w:firstLineChars="0"/>
-        <w:rPr>
-          <w:rFonts w:hint="eastAsia"/>
-        </w:rPr>
-      </w:pPr>
-      <w:r>
-        <w:rPr>
-          <w:rFonts w:hint="eastAsia"/>
-        </w:rPr>
-        <w:t>可根据条码在“</w:t>
-      </w:r>
-      <w:r>
-        <w:rPr>
-          <w:rFonts w:hint="eastAsia"/>
-        </w:rPr>
-        <w:t>BARSAMINFO</w:t>
-      </w:r>
-      <w:r>
-        <w:rPr>
-          <w:rFonts w:hint="eastAsia"/>
-        </w:rPr>
-        <w:t>”、“</w:t>
-      </w:r>
-      <w:r>
-        <w:rPr>
-          <w:rFonts w:hint="eastAsia"/>
-        </w:rPr>
-        <w:t>BARSAMREC</w:t>
-      </w:r>
-      <w:r>
-        <w:rPr>
-          <w:rFonts w:hint="eastAsia"/>
-        </w:rPr>
-        <w:t>”和“</w:t>
-      </w:r>
-      <w:r>
-        <w:rPr>
-          <w:rFonts w:hint="eastAsia"/>
-        </w:rPr>
-        <w:t>FLUKE_DATA</w:t>
-      </w:r>
-      <w:r>
-        <w:rPr>
-          <w:rFonts w:hint="eastAsia"/>
-        </w:rPr>
-        <w:t>”</w:t>
-      </w:r>
-      <w:r>
-        <w:rPr>
-          <w:rFonts w:hint="eastAsia"/>
-        </w:rPr>
-        <w:t>3</w:t>
-      </w:r>
-      <w:r>
-        <w:rPr>
-          <w:rFonts w:hint="eastAsia"/>
-        </w:rPr>
-        <w:t>个表格中查询数据。</w:t>
-      </w:r>
-    </w:p>
-    <w:p>
-      <w:pPr>
-        <w:pStyle w:val="a3"/>
-        <w:numPr>
-          <w:ilvl w:val="2"/>
-          <w:numId w:val="1"/>
-        </w:numPr>
-        <w:ind w:firstLineChars="0"/>
-        <w:rPr>
-          <w:rFonts w:hint="eastAsia"/>
-        </w:rPr>
-      </w:pPr>
-      <w:r>
-        <w:rPr>
-          <w:rFonts w:hint="eastAsia"/>
-        </w:rPr>
-        <w:t>样本模式的测试结果不计入良率统计</w:t>
-      </w:r>
-    </w:p>
-    <w:p>
-      <w:pPr>
-        <w:pStyle w:val="a3"/>
-        <w:numPr>
-          <w:ilvl w:val="1"/>
-          <w:numId w:val="1"/>
-        </w:numPr>
-        <w:ind w:firstLineChars="0"/>
-        <w:rPr>
-          <w:rFonts w:hint="eastAsia"/>
-        </w:rPr>
-      </w:pPr>
-      <w:r>
-        <w:rPr>
-          <w:rFonts w:hint="eastAsia"/>
-        </w:rPr>
-        <w:t>GRR</w:t>
-      </w:r>
-      <w:r>
-        <w:rPr>
-          <w:rFonts w:hint="eastAsia"/>
-        </w:rPr>
-        <w:t>模式</w:t>
-      </w:r>
-    </w:p>
-    <w:p>
-      <w:pPr>
-        <w:pStyle w:val="a3"/>
-        <w:numPr>
-          <w:ilvl w:val="2"/>
-          <w:numId w:val="1"/>
-        </w:numPr>
-        <w:ind w:firstLineChars="0"/>
-        <w:rPr>
-          <w:rFonts w:hint="eastAsia"/>
-        </w:rPr>
-      </w:pPr>
-      <w:r>
-        <w:rPr>
-          <w:rFonts w:hint="eastAsia"/>
-        </w:rPr>
-        <w:t>从白</w:t>
-      </w:r>
-      <w:r>
-        <w:rPr>
-          <w:rFonts w:hint="eastAsia"/>
-        </w:rPr>
-        <w:t>Tray</w:t>
-      </w:r>
-      <w:r>
-        <w:rPr>
-          <w:rFonts w:hint="eastAsia"/>
-        </w:rPr>
-        <w:t>盘取料到矫正盘→机械手从矫正盘取料→上料到测试机，测试→治具间交换，保证每片产品到达测试次数→下料到运料小车→</w:t>
-      </w:r>
-      <w:r>
-        <w:rPr>
-          <w:rFonts w:hint="eastAsia"/>
-        </w:rPr>
-        <w:t>XY</w:t>
-      </w:r>
-      <w:r>
-        <w:rPr>
-          <w:rFonts w:hint="eastAsia"/>
-        </w:rPr>
-        <w:t>模组从小车下料到蓝</w:t>
-      </w:r>
-      <w:r>
-        <w:rPr>
-          <w:rFonts w:hint="eastAsia"/>
-        </w:rPr>
-        <w:t>Tray</w:t>
-      </w:r>
-      <w:r>
-        <w:rPr>
-          <w:rFonts w:hint="eastAsia"/>
-        </w:rPr>
-        <w:t>盘。</w:t>
-      </w:r>
-    </w:p>
-    <w:p>
-      <w:pPr>
-        <w:pStyle w:val="a3"/>
-        <w:numPr>
-          <w:ilvl w:val="2"/>
-          <w:numId w:val="1"/>
-        </w:numPr>
-        <w:ind w:firstLineChars="0"/>
-        <w:rPr>
-          <w:rFonts w:hint="eastAsia"/>
-        </w:rPr>
-      </w:pPr>
-      <w:r>
-        <w:rPr>
-          <w:rFonts w:hint="eastAsia"/>
-        </w:rPr>
-        <w:t>启动测试之前，将参数选到“</w:t>
-      </w:r>
-      <w:r>
-        <w:rPr>
-          <w:rFonts w:hint="eastAsia"/>
-        </w:rPr>
-        <w:t>GRR</w:t>
-      </w:r>
-      <w:r>
-        <w:rPr>
-          <w:rFonts w:hint="eastAsia"/>
-        </w:rPr>
-        <w:t>”挡。</w:t>
+      </w:pPr>
+      <w:r>
+        <w:rPr>
+          <w:rFonts w:hint="eastAsia"/>
+        </w:rPr>
+        <w:t>与机械手交互，对应位置有样本产品。</w:t>
       </w:r>
     </w:p>
     <w:p>
@@ -2940,19 +2511,16 @@
           <w:numId w:val="1"/>
         </w:numPr>
         <w:ind w:firstLineChars="0"/>
-        <w:rPr>
-          <w:rFonts w:hint="eastAsia"/>
-        </w:rPr>
       </w:pPr>
       <w:r>
         <w:rPr>
           <w:noProof/>
         </w:rPr>
         <w:drawing>
-          <wp:inline distT="0" distB="0" distL="0" distR="0" wp14:anchorId="4E2F3EFA" wp14:editId="058FD6AA">
-            <wp:extent cx="1187926" cy="429371"/>
-            <wp:effectExtent l="0" t="0" r="0" b="8890"/>
-            <wp:docPr id="18" name="图片 18"/>
+          <wp:inline distT="0" distB="0" distL="0" distR="0" wp14:anchorId="639D7147" wp14:editId="2A0F9C51">
+            <wp:extent cx="2108579" cy="1103326"/>
+            <wp:effectExtent l="0" t="0" r="6350" b="1905"/>
+            <wp:docPr id="16" name="图片 16"/>
             <wp:cNvGraphicFramePr>
               <a:graphicFrameLocks xmlns:a="http://schemas.openxmlformats.org/drawingml/2006/main" noChangeAspect="1"/>
             </wp:cNvGraphicFramePr>
@@ -2972,7 +2540,7 @@
                   <pic:spPr>
                     <a:xfrm>
                       <a:off x="0" y="0"/>
-                      <a:ext cx="1187056" cy="429056"/>
+                      <a:ext cx="2110679" cy="1104425"/>
                     </a:xfrm>
                     <a:prstGeom prst="rect">
                       <a:avLst/>
@@ -2989,31 +2557,32 @@
       <w:pPr>
         <w:pStyle w:val="a3"/>
         <w:numPr>
+          <w:ilvl w:val="3"/>
+          <w:numId w:val="1"/>
+        </w:numPr>
+        <w:ind w:firstLineChars="0"/>
+      </w:pPr>
+      <w:r>
+        <w:rPr>
+          <w:rFonts w:hint="eastAsia"/>
+        </w:rPr>
+        <w:t>黄色代表有，淡色代表无。</w:t>
+      </w:r>
+    </w:p>
+    <w:p>
+      <w:pPr>
+        <w:pStyle w:val="a3"/>
+        <w:numPr>
           <w:ilvl w:val="2"/>
           <w:numId w:val="1"/>
         </w:numPr>
         <w:ind w:firstLineChars="0"/>
-        <w:rPr>
-          <w:rFonts w:hint="eastAsia"/>
-        </w:rPr>
-      </w:pPr>
-      <w:r>
-        <w:rPr>
-          <w:rFonts w:hint="eastAsia"/>
-        </w:rPr>
-        <w:t>设置</w:t>
-      </w:r>
-      <w:r>
-        <w:rPr>
-          <w:rFonts w:hint="eastAsia"/>
-        </w:rPr>
-        <w:t>GRR</w:t>
-      </w:r>
-      <w:r>
-        <w:rPr>
-          <w:rFonts w:hint="eastAsia"/>
-        </w:rPr>
-        <w:t>要求的产品数与次数</w:t>
+      </w:pPr>
+      <w:r>
+        <w:rPr>
+          <w:rFonts w:hint="eastAsia"/>
+        </w:rPr>
+        <w:t>上位机软件有数据库查询功能。</w:t>
       </w:r>
     </w:p>
     <w:p>
@@ -3024,19 +2593,16 @@
           <w:numId w:val="1"/>
         </w:numPr>
         <w:ind w:firstLineChars="0"/>
-        <w:rPr>
-          <w:rFonts w:hint="eastAsia"/>
-        </w:rPr>
       </w:pPr>
       <w:r>
         <w:rPr>
           <w:noProof/>
         </w:rPr>
         <w:drawing>
-          <wp:inline distT="0" distB="0" distL="0" distR="0" wp14:anchorId="4A619EF4" wp14:editId="2AC69F9E">
-            <wp:extent cx="2846567" cy="280648"/>
-            <wp:effectExtent l="0" t="0" r="0" b="5715"/>
-            <wp:docPr id="19" name="图片 19"/>
+          <wp:inline distT="0" distB="0" distL="0" distR="0" wp14:anchorId="559822BC" wp14:editId="762A30B3">
+            <wp:extent cx="2427176" cy="1637731"/>
+            <wp:effectExtent l="0" t="0" r="0" b="635"/>
+            <wp:docPr id="17" name="图片 17"/>
             <wp:cNvGraphicFramePr>
               <a:graphicFrameLocks xmlns:a="http://schemas.openxmlformats.org/drawingml/2006/main" noChangeAspect="1"/>
             </wp:cNvGraphicFramePr>
@@ -3056,7 +2622,7 @@
                   <pic:spPr>
                     <a:xfrm>
                       <a:off x="0" y="0"/>
-                      <a:ext cx="2848312" cy="280820"/>
+                      <a:ext cx="2430644" cy="1640071"/>
                     </a:xfrm>
                     <a:prstGeom prst="rect">
                       <a:avLst/>
@@ -3073,20 +2639,105 @@
       <w:pPr>
         <w:pStyle w:val="a3"/>
         <w:numPr>
+          <w:ilvl w:val="3"/>
+          <w:numId w:val="1"/>
+        </w:numPr>
+        <w:ind w:firstLineChars="0"/>
+      </w:pPr>
+      <w:r>
+        <w:rPr>
+          <w:rFonts w:hint="eastAsia"/>
+        </w:rPr>
+        <w:t>可根据条码在“</w:t>
+      </w:r>
+      <w:r>
+        <w:rPr>
+          <w:rFonts w:hint="eastAsia"/>
+        </w:rPr>
+        <w:t>BARSAMINFO</w:t>
+      </w:r>
+      <w:r>
+        <w:rPr>
+          <w:rFonts w:hint="eastAsia"/>
+        </w:rPr>
+        <w:t>”、“</w:t>
+      </w:r>
+      <w:r>
+        <w:rPr>
+          <w:rFonts w:hint="eastAsia"/>
+        </w:rPr>
+        <w:t>BARSAMREC</w:t>
+      </w:r>
+      <w:r>
+        <w:rPr>
+          <w:rFonts w:hint="eastAsia"/>
+        </w:rPr>
+        <w:t>”和“</w:t>
+      </w:r>
+      <w:r>
+        <w:rPr>
+          <w:rFonts w:hint="eastAsia"/>
+        </w:rPr>
+        <w:t>FLUKE_DATA</w:t>
+      </w:r>
+      <w:r>
+        <w:rPr>
+          <w:rFonts w:hint="eastAsia"/>
+        </w:rPr>
+        <w:t>”</w:t>
+      </w:r>
+      <w:r>
+        <w:rPr>
+          <w:rFonts w:hint="eastAsia"/>
+        </w:rPr>
+        <w:t>3</w:t>
+      </w:r>
+      <w:r>
+        <w:rPr>
+          <w:rFonts w:hint="eastAsia"/>
+        </w:rPr>
+        <w:t>个表格中查询数据。</w:t>
+      </w:r>
+    </w:p>
+    <w:p>
+      <w:pPr>
+        <w:pStyle w:val="a3"/>
+        <w:numPr>
           <w:ilvl w:val="2"/>
           <w:numId w:val="1"/>
         </w:numPr>
         <w:ind w:firstLineChars="0"/>
-        <w:rPr>
-          <w:rFonts w:hint="eastAsia"/>
-        </w:rPr>
-      </w:pPr>
-      <w:r>
-        <w:rPr>
-          <w:rFonts w:hint="eastAsia"/>
-        </w:rPr>
-        <w:t>进行</w:t>
-      </w:r>
+      </w:pPr>
+      <w:r>
+        <w:rPr>
+          <w:rFonts w:hint="eastAsia"/>
+        </w:rPr>
+        <w:t>样本模式的测试结果</w:t>
+      </w:r>
+      <w:proofErr w:type="gramStart"/>
+      <w:r>
+        <w:rPr>
+          <w:rFonts w:hint="eastAsia"/>
+        </w:rPr>
+        <w:t>不计入良率</w:t>
+      </w:r>
+      <w:proofErr w:type="gramEnd"/>
+      <w:r>
+        <w:rPr>
+          <w:rFonts w:hint="eastAsia"/>
+        </w:rPr>
+        <w:t>统计</w:t>
+      </w:r>
+    </w:p>
+    <w:p>
+      <w:pPr>
+        <w:pStyle w:val="a3"/>
+        <w:numPr>
+          <w:ilvl w:val="1"/>
+          <w:numId w:val="1"/>
+        </w:numPr>
+        <w:ind w:firstLineChars="0"/>
+      </w:pPr>
       <w:r>
         <w:rPr>
           <w:rFonts w:hint="eastAsia"/>
@@ -3097,7 +2748,7 @@
         <w:rPr>
           <w:rFonts w:hint="eastAsia"/>
         </w:rPr>
-        <w:t>测试。</w:t>
+        <w:t>模式</w:t>
       </w:r>
     </w:p>
     <w:p>
@@ -3108,10 +2759,87 @@
           <w:numId w:val="1"/>
         </w:numPr>
         <w:ind w:firstLineChars="0"/>
-        <w:rPr>
-          <w:rFonts w:hint="eastAsia"/>
-        </w:rPr>
-      </w:pPr>
+      </w:pPr>
+      <w:r>
+        <w:rPr>
+          <w:rFonts w:hint="eastAsia"/>
+        </w:rPr>
+        <w:t>从白</w:t>
+      </w:r>
+      <w:r>
+        <w:rPr>
+          <w:rFonts w:hint="eastAsia"/>
+        </w:rPr>
+        <w:t>Tray</w:t>
+      </w:r>
+      <w:proofErr w:type="gramStart"/>
+      <w:r>
+        <w:rPr>
+          <w:rFonts w:hint="eastAsia"/>
+        </w:rPr>
+        <w:t>盘取料到</w:t>
+      </w:r>
+      <w:proofErr w:type="gramEnd"/>
+      <w:r>
+        <w:rPr>
+          <w:rFonts w:hint="eastAsia"/>
+        </w:rPr>
+        <w:t>矫正盘→机械手从矫正盘取料→上料到测试机，测试→</w:t>
+      </w:r>
+      <w:proofErr w:type="gramStart"/>
+      <w:r>
+        <w:rPr>
+          <w:rFonts w:hint="eastAsia"/>
+        </w:rPr>
+        <w:t>治具间交换</w:t>
+      </w:r>
+      <w:proofErr w:type="gramEnd"/>
+      <w:r>
+        <w:rPr>
+          <w:rFonts w:hint="eastAsia"/>
+        </w:rPr>
+        <w:t>，保证每片产品到达测试次数→下料到运料小车→</w:t>
+      </w:r>
+      <w:r>
+        <w:rPr>
+          <w:rFonts w:hint="eastAsia"/>
+        </w:rPr>
+        <w:t>XY</w:t>
+      </w:r>
+      <w:r>
+        <w:rPr>
+          <w:rFonts w:hint="eastAsia"/>
+        </w:rPr>
+        <w:t>模组从小车下料到蓝</w:t>
+      </w:r>
+      <w:r>
+        <w:rPr>
+          <w:rFonts w:hint="eastAsia"/>
+        </w:rPr>
+        <w:t>Tray</w:t>
+      </w:r>
+      <w:r>
+        <w:rPr>
+          <w:rFonts w:hint="eastAsia"/>
+        </w:rPr>
+        <w:t>盘。</w:t>
+      </w:r>
+    </w:p>
+    <w:p>
+      <w:pPr>
+        <w:pStyle w:val="a3"/>
+        <w:numPr>
+          <w:ilvl w:val="2"/>
+          <w:numId w:val="1"/>
+        </w:numPr>
+        <w:ind w:firstLineChars="0"/>
+      </w:pPr>
+      <w:r>
+        <w:rPr>
+          <w:rFonts w:hint="eastAsia"/>
+        </w:rPr>
+        <w:t>启动测试之前，将参数选到“</w:t>
+      </w:r>
       <w:r>
         <w:rPr>
           <w:rFonts w:hint="eastAsia"/>
@@ -3122,70 +2850,7 @@
         <w:rPr>
           <w:rFonts w:hint="eastAsia"/>
         </w:rPr>
-        <w:t>测试结果不计入良率统计。</w:t>
-      </w:r>
-    </w:p>
-    <w:p>
-      <w:pPr>
-        <w:pStyle w:val="a3"/>
-        <w:numPr>
-          <w:ilvl w:val="0"/>
-          <w:numId w:val="1"/>
-        </w:numPr>
-        <w:ind w:firstLineChars="0"/>
-        <w:rPr>
-          <w:rFonts w:hint="eastAsia"/>
-        </w:rPr>
-      </w:pPr>
-      <w:r>
-        <w:rPr>
-          <w:rFonts w:hint="eastAsia"/>
-        </w:rPr>
-        <w:t>调试</w:t>
-      </w:r>
-    </w:p>
-    <w:p>
-      <w:pPr>
-        <w:pStyle w:val="a3"/>
-        <w:numPr>
-          <w:ilvl w:val="1"/>
-          <w:numId w:val="1"/>
-        </w:numPr>
-        <w:ind w:firstLineChars="0"/>
-        <w:rPr>
-          <w:rFonts w:hint="eastAsia"/>
-        </w:rPr>
-      </w:pPr>
-      <w:r>
-        <w:rPr>
-          <w:rFonts w:hint="eastAsia"/>
-        </w:rPr>
-        <w:t>IO</w:t>
-      </w:r>
-      <w:r>
-        <w:rPr>
-          <w:rFonts w:hint="eastAsia"/>
-        </w:rPr>
-        <w:t>点动</w:t>
-      </w:r>
-    </w:p>
-    <w:p>
-      <w:pPr>
-        <w:pStyle w:val="a3"/>
-        <w:numPr>
-          <w:ilvl w:val="2"/>
-          <w:numId w:val="1"/>
-        </w:numPr>
-        <w:ind w:firstLineChars="0"/>
-        <w:rPr>
-          <w:rFonts w:hint="eastAsia"/>
-        </w:rPr>
-      </w:pPr>
-      <w:r>
-        <w:rPr>
-          <w:rFonts w:hint="eastAsia"/>
-        </w:rPr>
-        <w:t>PLC</w:t>
+        <w:t>”挡。</w:t>
       </w:r>
     </w:p>
     <w:p>
@@ -3196,63 +2861,16 @@
           <w:numId w:val="1"/>
         </w:numPr>
         <w:ind w:firstLineChars="0"/>
-        <w:rPr>
-          <w:rFonts w:hint="eastAsia"/>
-        </w:rPr>
-      </w:pPr>
-      <w:r>
-        <w:rPr>
-          <w:rFonts w:hint="eastAsia"/>
-        </w:rPr>
-        <w:lastRenderedPageBreak/>
-        <w:t>从触摸屏可以观察输入</w:t>
-      </w:r>
-      <w:r>
-        <w:rPr>
-          <w:rFonts w:hint="eastAsia"/>
-        </w:rPr>
-        <w:t>IO</w:t>
-      </w:r>
-      <w:r>
-        <w:rPr>
-          <w:rFonts w:hint="eastAsia"/>
-        </w:rPr>
-        <w:t>的状态，可以点动输出</w:t>
-      </w:r>
-      <w:r>
-        <w:rPr>
-          <w:rFonts w:hint="eastAsia"/>
-        </w:rPr>
-        <w:t>IO</w:t>
-      </w:r>
-      <w:r>
-        <w:rPr>
-          <w:rFonts w:hint="eastAsia"/>
-        </w:rPr>
-        <w:t>动作。</w:t>
-      </w:r>
-    </w:p>
-    <w:p>
-      <w:pPr>
-        <w:pStyle w:val="a3"/>
-        <w:numPr>
-          <w:ilvl w:val="4"/>
-          <w:numId w:val="1"/>
-        </w:numPr>
-        <w:ind w:firstLineChars="0"/>
-        <w:rPr>
-          <w:rFonts w:hint="eastAsia"/>
-        </w:rPr>
       </w:pPr>
       <w:r>
         <w:rPr>
           <w:noProof/>
         </w:rPr>
         <w:drawing>
-          <wp:inline distT="0" distB="0" distL="0" distR="0" wp14:anchorId="7E9F645B" wp14:editId="6F5EC49C">
-            <wp:extent cx="2926060" cy="2027583"/>
-            <wp:effectExtent l="0" t="0" r="8255" b="0"/>
-            <wp:docPr id="20" name="图片 20"/>
+          <wp:inline distT="0" distB="0" distL="0" distR="0" wp14:anchorId="4E2F3EFA" wp14:editId="058FD6AA">
+            <wp:extent cx="1187926" cy="429371"/>
+            <wp:effectExtent l="0" t="0" r="0" b="8890"/>
+            <wp:docPr id="18" name="图片 18"/>
             <wp:cNvGraphicFramePr>
               <a:graphicFrameLocks xmlns:a="http://schemas.openxmlformats.org/drawingml/2006/main" noChangeAspect="1"/>
             </wp:cNvGraphicFramePr>
@@ -3272,7 +2890,7 @@
                   <pic:spPr>
                     <a:xfrm>
                       <a:off x="0" y="0"/>
-                      <a:ext cx="2923840" cy="2026045"/>
+                      <a:ext cx="1187056" cy="429056"/>
                     </a:xfrm>
                     <a:prstGeom prst="rect">
                       <a:avLst/>
@@ -3289,23 +2907,48 @@
       <w:pPr>
         <w:pStyle w:val="a3"/>
         <w:numPr>
-          <w:ilvl w:val="4"/>
-          <w:numId w:val="1"/>
-        </w:numPr>
-        <w:ind w:firstLineChars="0"/>
-        <w:rPr>
-          <w:rFonts w:hint="eastAsia"/>
-        </w:rPr>
+          <w:ilvl w:val="2"/>
+          <w:numId w:val="1"/>
+        </w:numPr>
+        <w:ind w:firstLineChars="0"/>
+      </w:pPr>
+      <w:r>
+        <w:rPr>
+          <w:rFonts w:hint="eastAsia"/>
+        </w:rPr>
+        <w:t>设置</w:t>
+      </w:r>
+      <w:r>
+        <w:rPr>
+          <w:rFonts w:hint="eastAsia"/>
+        </w:rPr>
+        <w:t>GRR</w:t>
+      </w:r>
+      <w:r>
+        <w:rPr>
+          <w:rFonts w:hint="eastAsia"/>
+        </w:rPr>
+        <w:t>要求的产品数与次数</w:t>
+      </w:r>
+    </w:p>
+    <w:p>
+      <w:pPr>
+        <w:pStyle w:val="a3"/>
+        <w:numPr>
+          <w:ilvl w:val="3"/>
+          <w:numId w:val="1"/>
+        </w:numPr>
+        <w:ind w:firstLineChars="0"/>
       </w:pPr>
       <w:r>
         <w:rPr>
           <w:noProof/>
         </w:rPr>
         <w:drawing>
-          <wp:inline distT="0" distB="0" distL="0" distR="0" wp14:anchorId="09E8ACA8" wp14:editId="3B135089">
-            <wp:extent cx="2919962" cy="2066616"/>
-            <wp:effectExtent l="0" t="0" r="0" b="0"/>
-            <wp:docPr id="21" name="图片 21"/>
+          <wp:inline distT="0" distB="0" distL="0" distR="0" wp14:anchorId="4A619EF4" wp14:editId="2AC69F9E">
+            <wp:extent cx="2846567" cy="280648"/>
+            <wp:effectExtent l="0" t="0" r="0" b="5715"/>
+            <wp:docPr id="19" name="图片 19"/>
             <wp:cNvGraphicFramePr>
               <a:graphicFrameLocks xmlns:a="http://schemas.openxmlformats.org/drawingml/2006/main" noChangeAspect="1"/>
             </wp:cNvGraphicFramePr>
@@ -3325,7 +2968,7 @@
                   <pic:spPr>
                     <a:xfrm>
                       <a:off x="0" y="0"/>
-                      <a:ext cx="2917001" cy="2064520"/>
+                      <a:ext cx="2848312" cy="280820"/>
                     </a:xfrm>
                     <a:prstGeom prst="rect">
                       <a:avLst/>
@@ -3346,21 +2989,114 @@
           <w:numId w:val="1"/>
         </w:numPr>
         <w:ind w:firstLineChars="0"/>
-        <w:rPr>
-          <w:rFonts w:hint="eastAsia"/>
-        </w:rPr>
-      </w:pPr>
-      <w:r>
-        <w:rPr>
-          <w:rFonts w:hint="eastAsia"/>
-        </w:rPr>
-        <w:t>EPSON</w:t>
-      </w:r>
-      <w:r>
-        <w:rPr>
-          <w:rFonts w:hint="eastAsia"/>
-        </w:rPr>
-        <w:t>机械手</w:t>
+      </w:pPr>
+      <w:r>
+        <w:rPr>
+          <w:rFonts w:hint="eastAsia"/>
+        </w:rPr>
+        <w:t>进行</w:t>
+      </w:r>
+      <w:r>
+        <w:rPr>
+          <w:rFonts w:hint="eastAsia"/>
+        </w:rPr>
+        <w:t>GRR</w:t>
+      </w:r>
+      <w:r>
+        <w:rPr>
+          <w:rFonts w:hint="eastAsia"/>
+        </w:rPr>
+        <w:t>测试。</w:t>
+      </w:r>
+    </w:p>
+    <w:p>
+      <w:pPr>
+        <w:pStyle w:val="a3"/>
+        <w:numPr>
+          <w:ilvl w:val="2"/>
+          <w:numId w:val="1"/>
+        </w:numPr>
+        <w:ind w:firstLineChars="0"/>
+      </w:pPr>
+      <w:r>
+        <w:rPr>
+          <w:rFonts w:hint="eastAsia"/>
+        </w:rPr>
+        <w:t>GRR</w:t>
+      </w:r>
+      <w:r>
+        <w:rPr>
+          <w:rFonts w:hint="eastAsia"/>
+        </w:rPr>
+        <w:t>测试结果</w:t>
+      </w:r>
+      <w:proofErr w:type="gramStart"/>
+      <w:r>
+        <w:rPr>
+          <w:rFonts w:hint="eastAsia"/>
+        </w:rPr>
+        <w:t>不计入良率</w:t>
+      </w:r>
+      <w:proofErr w:type="gramEnd"/>
+      <w:r>
+        <w:rPr>
+          <w:rFonts w:hint="eastAsia"/>
+        </w:rPr>
+        <w:t>统计。</w:t>
+      </w:r>
+    </w:p>
+    <w:p>
+      <w:pPr>
+        <w:pStyle w:val="a3"/>
+        <w:numPr>
+          <w:ilvl w:val="0"/>
+          <w:numId w:val="1"/>
+        </w:numPr>
+        <w:ind w:firstLineChars="0"/>
+      </w:pPr>
+      <w:r>
+        <w:rPr>
+          <w:rFonts w:hint="eastAsia"/>
+        </w:rPr>
+        <w:t>调试</w:t>
+      </w:r>
+    </w:p>
+    <w:p>
+      <w:pPr>
+        <w:pStyle w:val="a3"/>
+        <w:numPr>
+          <w:ilvl w:val="1"/>
+          <w:numId w:val="1"/>
+        </w:numPr>
+        <w:ind w:firstLineChars="0"/>
+      </w:pPr>
+      <w:r>
+        <w:rPr>
+          <w:rFonts w:hint="eastAsia"/>
+        </w:rPr>
+        <w:t>IO</w:t>
+      </w:r>
+      <w:r>
+        <w:rPr>
+          <w:rFonts w:hint="eastAsia"/>
+        </w:rPr>
+        <w:t>点动</w:t>
+      </w:r>
+    </w:p>
+    <w:p>
+      <w:pPr>
+        <w:pStyle w:val="a3"/>
+        <w:numPr>
+          <w:ilvl w:val="2"/>
+          <w:numId w:val="1"/>
+        </w:numPr>
+        <w:ind w:firstLineChars="0"/>
+      </w:pPr>
+      <w:r>
+        <w:rPr>
+          <w:rFonts w:hint="eastAsia"/>
+        </w:rPr>
+        <w:t>PLC</w:t>
       </w:r>
     </w:p>
     <w:p>
@@ -3371,27 +3107,13 @@
           <w:numId w:val="1"/>
         </w:numPr>
         <w:ind w:firstLineChars="0"/>
-        <w:rPr>
-          <w:rFonts w:hint="eastAsia"/>
-        </w:rPr>
-      </w:pPr>
-      <w:r>
-        <w:rPr>
-          <w:rFonts w:hint="eastAsia"/>
-        </w:rPr>
-        <w:t>从机械手软件</w:t>
-      </w:r>
-      <w:r>
-        <w:rPr>
-          <w:rFonts w:hint="eastAsia"/>
-        </w:rPr>
-        <w:t>RC+7.0</w:t>
-      </w:r>
-      <w:r>
-        <w:rPr>
-          <w:rFonts w:hint="eastAsia"/>
-        </w:rPr>
-        <w:t>—</w:t>
+      </w:pPr>
+      <w:r>
+        <w:rPr>
+          <w:rFonts w:hint="eastAsia"/>
+        </w:rPr>
+        <w:lastRenderedPageBreak/>
+        <w:t>从触摸屏可以观察输入</w:t>
       </w:r>
       <w:r>
         <w:rPr>
@@ -3403,17 +3125,39 @@
         <w:rPr>
           <w:rFonts w:hint="eastAsia"/>
         </w:rPr>
-        <w:t>监视器</w:t>
-      </w:r>
+        <w:t>的状态，可以点动输出</w:t>
+      </w:r>
+      <w:r>
+        <w:rPr>
+          <w:rFonts w:hint="eastAsia"/>
+        </w:rPr>
+        <w:t>IO</w:t>
+      </w:r>
+      <w:r>
+        <w:rPr>
+          <w:rFonts w:hint="eastAsia"/>
+        </w:rPr>
+        <w:t>动作。</w:t>
+      </w:r>
+    </w:p>
+    <w:p>
+      <w:pPr>
+        <w:pStyle w:val="a3"/>
+        <w:numPr>
+          <w:ilvl w:val="4"/>
+          <w:numId w:val="1"/>
+        </w:numPr>
+        <w:ind w:firstLineChars="0"/>
+      </w:pPr>
       <w:r>
         <w:rPr>
           <w:noProof/>
         </w:rPr>
         <w:drawing>
-          <wp:inline distT="0" distB="0" distL="0" distR="0" wp14:anchorId="6478C628" wp14:editId="0856E6D1">
-            <wp:extent cx="266700" cy="266700"/>
-            <wp:effectExtent l="0" t="0" r="0" b="0"/>
-            <wp:docPr id="22" name="图片 22"/>
+          <wp:inline distT="0" distB="0" distL="0" distR="0" wp14:anchorId="7E9F645B" wp14:editId="6F5EC49C">
+            <wp:extent cx="2926060" cy="2027583"/>
+            <wp:effectExtent l="0" t="0" r="8255" b="0"/>
+            <wp:docPr id="20" name="图片 20"/>
             <wp:cNvGraphicFramePr>
               <a:graphicFrameLocks xmlns:a="http://schemas.openxmlformats.org/drawingml/2006/main" noChangeAspect="1"/>
             </wp:cNvGraphicFramePr>
@@ -3433,7 +3177,7 @@
                   <pic:spPr>
                     <a:xfrm>
                       <a:off x="0" y="0"/>
-                      <a:ext cx="266700" cy="266700"/>
+                      <a:ext cx="2923840" cy="2026045"/>
                     </a:xfrm>
                     <a:prstGeom prst="rect">
                       <a:avLst/>
@@ -3445,48 +3189,6 @@
           </wp:inline>
         </w:drawing>
       </w:r>
-      <w:r>
-        <w:rPr>
-          <w:rFonts w:hint="eastAsia"/>
-        </w:rPr>
-        <w:t>可以</w:t>
-      </w:r>
-      <w:r>
-        <w:rPr>
-          <w:rFonts w:hint="eastAsia"/>
-        </w:rPr>
-        <w:t>观察输入</w:t>
-      </w:r>
-      <w:r>
-        <w:rPr>
-          <w:rFonts w:hint="eastAsia"/>
-        </w:rPr>
-        <w:t>IO</w:t>
-      </w:r>
-      <w:r>
-        <w:rPr>
-          <w:rFonts w:hint="eastAsia"/>
-        </w:rPr>
-        <w:t>的状态，可以点动输出</w:t>
-      </w:r>
-      <w:r>
-        <w:rPr>
-          <w:rFonts w:hint="eastAsia"/>
-        </w:rPr>
-        <w:t>IO</w:t>
-      </w:r>
-      <w:r>
-        <w:rPr>
-          <w:rFonts w:hint="eastAsia"/>
-        </w:rPr>
-        <w:t>动作</w:t>
-      </w:r>
-      <w:r>
-        <w:rPr>
-          <w:rFonts w:hint="eastAsia"/>
-        </w:rPr>
-        <w:t>。</w:t>
-      </w:r>
     </w:p>
     <w:p>
       <w:pPr>
@@ -3496,19 +3198,16 @@
           <w:numId w:val="1"/>
         </w:numPr>
         <w:ind w:firstLineChars="0"/>
-        <w:rPr>
-          <w:rFonts w:hint="eastAsia"/>
-        </w:rPr>
       </w:pPr>
       <w:r>
         <w:rPr>
           <w:noProof/>
         </w:rPr>
         <w:drawing>
-          <wp:inline distT="0" distB="0" distL="0" distR="0" wp14:anchorId="37E88972" wp14:editId="6EED9A7A">
-            <wp:extent cx="2607029" cy="2170706"/>
-            <wp:effectExtent l="0" t="0" r="3175" b="1270"/>
-            <wp:docPr id="23" name="图片 23"/>
+          <wp:inline distT="0" distB="0" distL="0" distR="0" wp14:anchorId="09E8ACA8" wp14:editId="3B135089">
+            <wp:extent cx="2919962" cy="2066616"/>
+            <wp:effectExtent l="0" t="0" r="0" b="0"/>
+            <wp:docPr id="21" name="图片 21"/>
             <wp:cNvGraphicFramePr>
               <a:graphicFrameLocks xmlns:a="http://schemas.openxmlformats.org/drawingml/2006/main" noChangeAspect="1"/>
             </wp:cNvGraphicFramePr>
@@ -3528,7 +3227,7 @@
                   <pic:spPr>
                     <a:xfrm>
                       <a:off x="0" y="0"/>
-                      <a:ext cx="2605776" cy="2169663"/>
+                      <a:ext cx="2917001" cy="2064520"/>
                     </a:xfrm>
                     <a:prstGeom prst="rect">
                       <a:avLst/>
@@ -3549,15 +3248,18 @@
           <w:numId w:val="1"/>
         </w:numPr>
         <w:ind w:firstLineChars="0"/>
-        <w:rPr>
-          <w:rFonts w:hint="eastAsia"/>
-        </w:rPr>
-      </w:pPr>
-      <w:r>
-        <w:rPr>
-          <w:rFonts w:hint="eastAsia"/>
-        </w:rPr>
-        <w:t>轴控</w:t>
+      </w:pPr>
+      <w:r>
+        <w:rPr>
+          <w:rFonts w:hint="eastAsia"/>
+        </w:rPr>
+        <w:t>EPSON</w:t>
+      </w:r>
+      <w:r>
+        <w:rPr>
+          <w:rFonts w:hint="eastAsia"/>
+        </w:rPr>
+        <w:t>机械手</w:t>
       </w:r>
     </w:p>
     <w:p>
@@ -3568,15 +3270,24 @@
           <w:numId w:val="1"/>
         </w:numPr>
         <w:ind w:firstLineChars="0"/>
-        <w:rPr>
-          <w:rFonts w:hint="eastAsia"/>
-        </w:rPr>
-      </w:pPr>
-      <w:r>
-        <w:rPr>
-          <w:rFonts w:hint="eastAsia"/>
-        </w:rPr>
-        <w:t>从上位机软件—轴控—</w:t>
+      </w:pPr>
+      <w:r>
+        <w:rPr>
+          <w:rFonts w:hint="eastAsia"/>
+        </w:rPr>
+        <w:t>从机械手软件</w:t>
+      </w:r>
+      <w:r>
+        <w:rPr>
+          <w:rFonts w:hint="eastAsia"/>
+        </w:rPr>
+        <w:t>RC+7.0</w:t>
+      </w:r>
+      <w:r>
+        <w:rPr>
+          <w:rFonts w:hint="eastAsia"/>
+        </w:rPr>
+        <w:t>—</w:t>
       </w:r>
       <w:r>
         <w:rPr>
@@ -3588,55 +3299,17 @@
         <w:rPr>
           <w:rFonts w:hint="eastAsia"/>
         </w:rPr>
-        <w:t>可以观察输入</w:t>
-      </w:r>
-      <w:r>
-        <w:rPr>
-          <w:rFonts w:hint="eastAsia"/>
-        </w:rPr>
-        <w:t>IO</w:t>
-      </w:r>
-      <w:r>
-        <w:rPr>
-          <w:rFonts w:hint="eastAsia"/>
-        </w:rPr>
-        <w:t>的状态，可以点动输出</w:t>
-      </w:r>
-      <w:r>
-        <w:rPr>
-          <w:rFonts w:hint="eastAsia"/>
-        </w:rPr>
-        <w:t>IO</w:t>
-      </w:r>
-      <w:r>
-        <w:rPr>
-          <w:rFonts w:hint="eastAsia"/>
-        </w:rPr>
-        <w:t>动作。</w:t>
-      </w:r>
-    </w:p>
-    <w:p>
-      <w:pPr>
-        <w:pStyle w:val="a3"/>
-        <w:numPr>
-          <w:ilvl w:val="3"/>
-          <w:numId w:val="1"/>
-        </w:numPr>
-        <w:ind w:firstLineChars="0"/>
-        <w:rPr>
-          <w:rFonts w:hint="eastAsia"/>
-        </w:rPr>
-      </w:pPr>
+        <w:t>监视器</w:t>
+      </w:r>
       <w:r>
         <w:rPr>
           <w:noProof/>
         </w:rPr>
-        <w:lastRenderedPageBreak/>
         <w:drawing>
-          <wp:inline distT="0" distB="0" distL="0" distR="0" wp14:anchorId="173DAF60" wp14:editId="5A6FEAD4">
-            <wp:extent cx="3522398" cy="1121134"/>
-            <wp:effectExtent l="0" t="0" r="1905" b="3175"/>
-            <wp:docPr id="25" name="图片 25"/>
+          <wp:inline distT="0" distB="0" distL="0" distR="0" wp14:anchorId="6478C628" wp14:editId="0856E6D1">
+            <wp:extent cx="266700" cy="266700"/>
+            <wp:effectExtent l="0" t="0" r="0" b="0"/>
+            <wp:docPr id="22" name="图片 22"/>
             <wp:cNvGraphicFramePr>
               <a:graphicFrameLocks xmlns:a="http://schemas.openxmlformats.org/drawingml/2006/main" noChangeAspect="1"/>
             </wp:cNvGraphicFramePr>
@@ -3656,7 +3329,7 @@
                   <pic:spPr>
                     <a:xfrm>
                       <a:off x="0" y="0"/>
-                      <a:ext cx="3524538" cy="1121815"/>
+                      <a:ext cx="266700" cy="266700"/>
                     </a:xfrm>
                     <a:prstGeom prst="rect">
                       <a:avLst/>
@@ -3668,132 +3341,35 @@
           </wp:inline>
         </w:drawing>
       </w:r>
-    </w:p>
-    <w:p>
-      <w:pPr>
-        <w:pStyle w:val="a3"/>
-        <w:numPr>
-          <w:ilvl w:val="1"/>
-          <w:numId w:val="1"/>
-        </w:numPr>
-        <w:ind w:firstLineChars="0"/>
-        <w:rPr>
-          <w:rFonts w:hint="eastAsia"/>
-        </w:rPr>
-      </w:pPr>
-      <w:r>
-        <w:rPr>
-          <w:rFonts w:hint="eastAsia"/>
-        </w:rPr>
-        <w:t>模组点动</w:t>
-      </w:r>
-    </w:p>
-    <w:p>
-      <w:pPr>
-        <w:pStyle w:val="a3"/>
-        <w:numPr>
-          <w:ilvl w:val="2"/>
-          <w:numId w:val="1"/>
-        </w:numPr>
-        <w:ind w:firstLineChars="0"/>
-        <w:rPr>
-          <w:rFonts w:hint="eastAsia"/>
-        </w:rPr>
-      </w:pPr>
-      <w:r>
-        <w:t>从上位机</w:t>
-      </w:r>
-      <w:r>
-        <w:rPr>
-          <w:rFonts w:hint="eastAsia"/>
-        </w:rPr>
-        <w:t>—轴控可以调试各轴动作</w:t>
-      </w:r>
-    </w:p>
-    <w:p>
-      <w:pPr>
-        <w:pStyle w:val="a3"/>
-        <w:numPr>
-          <w:ilvl w:val="3"/>
-          <w:numId w:val="1"/>
-        </w:numPr>
-        <w:ind w:firstLineChars="0"/>
-        <w:rPr>
-          <w:rFonts w:hint="eastAsia"/>
-        </w:rPr>
-      </w:pPr>
-      <w:r>
-        <w:rPr>
-          <w:rFonts w:hint="eastAsia"/>
-        </w:rPr>
-        <w:t>下料轴对应</w:t>
-      </w:r>
-      <w:r>
-        <w:rPr>
-          <w:rFonts w:hint="eastAsia"/>
-        </w:rPr>
-        <w:t>X</w:t>
-      </w:r>
-      <w:r>
-        <w:rPr>
-          <w:rFonts w:hint="eastAsia"/>
-        </w:rPr>
-        <w:t>、</w:t>
-      </w:r>
-      <w:r>
-        <w:rPr>
-          <w:rFonts w:hint="eastAsia"/>
-        </w:rPr>
-        <w:t>Y</w:t>
-      </w:r>
-      <w:r>
-        <w:rPr>
-          <w:rFonts w:hint="eastAsia"/>
-        </w:rPr>
-        <w:t>轴，底座对应</w:t>
-      </w:r>
-      <w:r>
-        <w:rPr>
-          <w:rFonts w:hint="eastAsia"/>
-        </w:rPr>
-        <w:t>F</w:t>
-      </w:r>
-      <w:r>
-        <w:rPr>
-          <w:rFonts w:hint="eastAsia"/>
-        </w:rPr>
-        <w:t>轴，运输对应</w:t>
-      </w:r>
-      <w:r>
-        <w:rPr>
-          <w:rFonts w:hint="eastAsia"/>
-        </w:rPr>
-        <w:t>T</w:t>
-      </w:r>
-      <w:r>
-        <w:rPr>
-          <w:rFonts w:hint="eastAsia"/>
-        </w:rPr>
-        <w:t>轴</w:t>
-      </w:r>
-    </w:p>
-    <w:p>
-      <w:pPr>
-        <w:pStyle w:val="a3"/>
-        <w:numPr>
-          <w:ilvl w:val="3"/>
-          <w:numId w:val="1"/>
-        </w:numPr>
-        <w:ind w:firstLineChars="0"/>
-        <w:rPr>
-          <w:rFonts w:hint="eastAsia"/>
-        </w:rPr>
-      </w:pPr>
-      <w:r>
-        <w:rPr>
-          <w:rFonts w:hint="eastAsia"/>
-        </w:rPr>
-        <w:t>指令：</w:t>
+      <w:r>
+        <w:rPr>
+          <w:rFonts w:hint="eastAsia"/>
+        </w:rPr>
+        <w:t>可以观察输入</w:t>
+      </w:r>
+      <w:r>
+        <w:rPr>
+          <w:rFonts w:hint="eastAsia"/>
+        </w:rPr>
+        <w:t>IO</w:t>
+      </w:r>
+      <w:r>
+        <w:rPr>
+          <w:rFonts w:hint="eastAsia"/>
+        </w:rPr>
+        <w:t>的状态，可以点动输出</w:t>
+      </w:r>
+      <w:r>
+        <w:rPr>
+          <w:rFonts w:hint="eastAsia"/>
+        </w:rPr>
+        <w:t>IO</w:t>
+      </w:r>
+      <w:r>
+        <w:rPr>
+          <w:rFonts w:hint="eastAsia"/>
+        </w:rPr>
+        <w:t>动作。</w:t>
       </w:r>
     </w:p>
     <w:p>
@@ -3804,285 +3380,16 @@
           <w:numId w:val="1"/>
         </w:numPr>
         <w:ind w:firstLineChars="0"/>
-        <w:rPr>
-          <w:rFonts w:hint="eastAsia"/>
-        </w:rPr>
-      </w:pPr>
-      <w:r>
-        <w:rPr>
-          <w:rFonts w:hint="eastAsia"/>
-        </w:rPr>
-        <w:t>调试开始：切换轴控到调试模式</w:t>
-      </w:r>
-    </w:p>
-    <w:p>
-      <w:pPr>
-        <w:pStyle w:val="a3"/>
-        <w:numPr>
-          <w:ilvl w:val="4"/>
-          <w:numId w:val="1"/>
-        </w:numPr>
-        <w:ind w:firstLineChars="0"/>
-        <w:rPr>
-          <w:rFonts w:hint="eastAsia"/>
-        </w:rPr>
-      </w:pPr>
-      <w:r>
-        <w:rPr>
-          <w:rFonts w:hint="eastAsia"/>
-        </w:rPr>
-        <w:t>调试复位：切换轴控到运行模式</w:t>
-      </w:r>
-    </w:p>
-    <w:p>
-      <w:pPr>
-        <w:pStyle w:val="a3"/>
-        <w:numPr>
-          <w:ilvl w:val="4"/>
-          <w:numId w:val="1"/>
-        </w:numPr>
-        <w:ind w:firstLineChars="0"/>
-        <w:rPr>
-          <w:rFonts w:hint="eastAsia"/>
-        </w:rPr>
-      </w:pPr>
-      <w:r>
-        <w:rPr>
-          <w:rFonts w:hint="eastAsia"/>
-        </w:rPr>
-        <w:t>Home</w:t>
-      </w:r>
-      <w:r>
-        <w:rPr>
-          <w:rFonts w:hint="eastAsia"/>
-        </w:rPr>
-        <w:t>：轴回原点操作</w:t>
-      </w:r>
-    </w:p>
-    <w:p>
-      <w:pPr>
-        <w:pStyle w:val="a3"/>
-        <w:numPr>
-          <w:ilvl w:val="4"/>
-          <w:numId w:val="1"/>
-        </w:numPr>
-        <w:ind w:firstLineChars="0"/>
-        <w:rPr>
-          <w:rFonts w:hint="eastAsia"/>
-        </w:rPr>
-      </w:pPr>
-      <w:r>
-        <w:rPr>
-          <w:rFonts w:hint="eastAsia"/>
-        </w:rPr>
-        <w:t>SVN</w:t>
-      </w:r>
-      <w:r>
-        <w:rPr>
-          <w:rFonts w:hint="eastAsia"/>
-        </w:rPr>
-        <w:t>：轴伺服励磁与释磁</w:t>
-      </w:r>
-    </w:p>
-    <w:p>
-      <w:pPr>
-        <w:pStyle w:val="a3"/>
-        <w:numPr>
-          <w:ilvl w:val="4"/>
-          <w:numId w:val="1"/>
-        </w:numPr>
-        <w:ind w:firstLineChars="0"/>
-        <w:rPr>
-          <w:rFonts w:hint="eastAsia"/>
-        </w:rPr>
-      </w:pPr>
-      <w:r>
-        <w:rPr>
-          <w:rFonts w:hint="eastAsia"/>
-        </w:rPr>
-        <w:t>RST</w:t>
-      </w:r>
-      <w:r>
-        <w:rPr>
-          <w:rFonts w:hint="eastAsia"/>
-        </w:rPr>
-        <w:t>：轴报警复位</w:t>
-      </w:r>
-    </w:p>
-    <w:p>
-      <w:pPr>
-        <w:pStyle w:val="a3"/>
-        <w:numPr>
-          <w:ilvl w:val="4"/>
-          <w:numId w:val="1"/>
-        </w:numPr>
-        <w:ind w:firstLineChars="0"/>
-        <w:rPr>
-          <w:rFonts w:hint="eastAsia"/>
-        </w:rPr>
-      </w:pPr>
-      <w:r>
-        <w:rPr>
-          <w:rFonts w:hint="eastAsia"/>
-        </w:rPr>
-        <w:t>“</w:t>
-      </w:r>
-      <w:r>
-        <w:rPr>
-          <w:rFonts w:hint="eastAsia"/>
-        </w:rPr>
-        <w:t>+</w:t>
-      </w:r>
-      <w:r>
-        <w:rPr>
-          <w:rFonts w:hint="eastAsia"/>
-        </w:rPr>
-        <w:t>”和“</w:t>
-      </w:r>
-      <w:r>
-        <w:rPr>
-          <w:rFonts w:hint="eastAsia"/>
-        </w:rPr>
-        <w:t>-</w:t>
-      </w:r>
-      <w:r>
-        <w:rPr>
-          <w:rFonts w:hint="eastAsia"/>
-        </w:rPr>
-        <w:t>”：轴点动（</w:t>
-      </w:r>
-      <w:r>
-        <w:rPr>
-          <w:rFonts w:hint="eastAsia"/>
-        </w:rPr>
-        <w:t>JOG</w:t>
-      </w:r>
-      <w:r>
-        <w:rPr>
-          <w:rFonts w:hint="eastAsia"/>
-        </w:rPr>
-        <w:t>）运动</w:t>
-      </w:r>
-    </w:p>
-    <w:p>
-      <w:pPr>
-        <w:pStyle w:val="a3"/>
-        <w:numPr>
-          <w:ilvl w:val="4"/>
-          <w:numId w:val="1"/>
-        </w:numPr>
-        <w:ind w:firstLineChars="0"/>
-        <w:rPr>
-          <w:rFonts w:hint="eastAsia"/>
-        </w:rPr>
-      </w:pPr>
-      <w:r>
-        <w:rPr>
-          <w:rFonts w:hint="eastAsia"/>
-        </w:rPr>
-        <w:t>“点？”：轴运行到指定位置</w:t>
-      </w:r>
-    </w:p>
-    <w:p>
-      <w:pPr>
-        <w:pStyle w:val="a3"/>
-        <w:numPr>
-          <w:ilvl w:val="4"/>
-          <w:numId w:val="1"/>
-        </w:numPr>
-        <w:ind w:firstLineChars="0"/>
-        <w:rPr>
-          <w:rFonts w:hint="eastAsia"/>
-        </w:rPr>
-      </w:pPr>
-      <w:r>
-        <w:rPr>
-          <w:rFonts w:hint="eastAsia"/>
-        </w:rPr>
-        <w:t>“</w:t>
-      </w:r>
-      <w:r>
-        <w:rPr>
-          <w:rFonts w:hint="eastAsia"/>
-        </w:rPr>
-        <w:t>Get</w:t>
-      </w:r>
-      <w:r>
-        <w:rPr>
-          <w:rFonts w:hint="eastAsia"/>
-        </w:rPr>
-        <w:t>”：获得当前位置坐标到指定的点位寄存器</w:t>
-      </w:r>
-    </w:p>
-    <w:p>
-      <w:pPr>
-        <w:pStyle w:val="a3"/>
-        <w:numPr>
-          <w:ilvl w:val="3"/>
-          <w:numId w:val="1"/>
-        </w:numPr>
-        <w:ind w:firstLineChars="0"/>
-        <w:rPr>
-          <w:rFonts w:hint="eastAsia"/>
-        </w:rPr>
-      </w:pPr>
-      <w:r>
-        <w:rPr>
-          <w:rFonts w:hint="eastAsia"/>
+      </w:pPr>
+      <w:r>
+        <w:rPr>
           <w:noProof/>
         </w:rPr>
-        <w:t>下料（</w:t>
-      </w:r>
-      <w:r>
-        <w:rPr>
-          <w:rFonts w:hint="eastAsia"/>
-          <w:noProof/>
-        </w:rPr>
-        <w:t>X</w:t>
-      </w:r>
-      <w:r>
-        <w:rPr>
-          <w:rFonts w:hint="eastAsia"/>
-          <w:noProof/>
-        </w:rPr>
-        <w:t>、</w:t>
-      </w:r>
-      <w:r>
-        <w:rPr>
-          <w:rFonts w:hint="eastAsia"/>
-          <w:noProof/>
-        </w:rPr>
-        <w:t>Y</w:t>
-      </w:r>
-      <w:r>
-        <w:rPr>
-          <w:rFonts w:hint="eastAsia"/>
-          <w:noProof/>
-        </w:rPr>
-        <w:t>轴）</w:t>
-      </w:r>
-    </w:p>
-    <w:p>
-      <w:pPr>
-        <w:pStyle w:val="a3"/>
-        <w:numPr>
-          <w:ilvl w:val="4"/>
-          <w:numId w:val="1"/>
-        </w:numPr>
-        <w:ind w:firstLineChars="0"/>
-        <w:rPr>
-          <w:rFonts w:hint="eastAsia"/>
-        </w:rPr>
-      </w:pPr>
-      <w:r>
-        <w:rPr>
-          <w:noProof/>
-        </w:rPr>
         <w:drawing>
-          <wp:inline distT="0" distB="0" distL="0" distR="0" wp14:anchorId="212A8C60" wp14:editId="7857F293">
-            <wp:extent cx="3595426" cy="2626242"/>
-            <wp:effectExtent l="0" t="0" r="5080" b="3175"/>
-            <wp:docPr id="26" name="图片 26"/>
+          <wp:inline distT="0" distB="0" distL="0" distR="0" wp14:anchorId="37E88972" wp14:editId="6EED9A7A">
+            <wp:extent cx="2607029" cy="2170706"/>
+            <wp:effectExtent l="0" t="0" r="3175" b="1270"/>
+            <wp:docPr id="23" name="图片 23"/>
             <wp:cNvGraphicFramePr>
               <a:graphicFrameLocks xmlns:a="http://schemas.openxmlformats.org/drawingml/2006/main" noChangeAspect="1"/>
             </wp:cNvGraphicFramePr>
@@ -4102,7 +3409,7 @@
                   <pic:spPr>
                     <a:xfrm>
                       <a:off x="0" y="0"/>
-                      <a:ext cx="3594829" cy="2625806"/>
+                      <a:ext cx="2605776" cy="2169663"/>
                     </a:xfrm>
                     <a:prstGeom prst="rect">
                       <a:avLst/>
@@ -4119,209 +3426,16 @@
       <w:pPr>
         <w:pStyle w:val="a3"/>
         <w:numPr>
-          <w:ilvl w:val="4"/>
-          <w:numId w:val="1"/>
-        </w:numPr>
-        <w:ind w:firstLineChars="0"/>
-        <w:rPr>
-          <w:rFonts w:hint="eastAsia"/>
-        </w:rPr>
-      </w:pPr>
-      <w:r>
-        <w:rPr>
-          <w:rFonts w:hint="eastAsia"/>
-        </w:rPr>
-        <w:t>点</w:t>
-      </w:r>
-      <w:r>
-        <w:rPr>
-          <w:rFonts w:hint="eastAsia"/>
-        </w:rPr>
-        <w:t>1</w:t>
-      </w:r>
-      <w:r>
-        <w:rPr>
-          <w:rFonts w:hint="eastAsia"/>
-        </w:rPr>
-        <w:t>：下料</w:t>
-      </w:r>
-      <w:r>
-        <w:rPr>
-          <w:rFonts w:hint="eastAsia"/>
-        </w:rPr>
-        <w:t>Tray</w:t>
-      </w:r>
-      <w:r>
-        <w:rPr>
-          <w:rFonts w:hint="eastAsia"/>
-        </w:rPr>
-        <w:t>盘左上角下料位置</w:t>
-      </w:r>
-    </w:p>
-    <w:p>
-      <w:pPr>
-        <w:pStyle w:val="a3"/>
-        <w:numPr>
-          <w:ilvl w:val="4"/>
-          <w:numId w:val="1"/>
-        </w:numPr>
-        <w:ind w:firstLineChars="0"/>
-        <w:rPr>
-          <w:rFonts w:hint="eastAsia"/>
-        </w:rPr>
-      </w:pPr>
-      <w:r>
-        <w:rPr>
-          <w:rFonts w:hint="eastAsia"/>
-        </w:rPr>
-        <w:t>点</w:t>
-      </w:r>
-      <w:r>
-        <w:rPr>
-          <w:rFonts w:hint="eastAsia"/>
-        </w:rPr>
-        <w:t>3</w:t>
-      </w:r>
-      <w:r>
-        <w:rPr>
-          <w:rFonts w:hint="eastAsia"/>
-        </w:rPr>
-        <w:t>：下料</w:t>
-      </w:r>
-      <w:r>
-        <w:rPr>
-          <w:rFonts w:hint="eastAsia"/>
-        </w:rPr>
-        <w:t>Tray</w:t>
-      </w:r>
-      <w:r>
-        <w:rPr>
-          <w:rFonts w:hint="eastAsia"/>
-        </w:rPr>
-        <w:t>盘</w:t>
-      </w:r>
-      <w:r>
-        <w:rPr>
-          <w:rFonts w:hint="eastAsia"/>
-        </w:rPr>
-        <w:t>右</w:t>
-      </w:r>
-      <w:r>
-        <w:rPr>
-          <w:rFonts w:hint="eastAsia"/>
-        </w:rPr>
-        <w:t>上角下料位置</w:t>
-      </w:r>
-    </w:p>
-    <w:p>
-      <w:pPr>
-        <w:pStyle w:val="a3"/>
-        <w:numPr>
-          <w:ilvl w:val="4"/>
-          <w:numId w:val="1"/>
-        </w:numPr>
-        <w:ind w:firstLineChars="0"/>
-        <w:rPr>
-          <w:rFonts w:hint="eastAsia"/>
-        </w:rPr>
-      </w:pPr>
-      <w:r>
-        <w:rPr>
-          <w:rFonts w:hint="eastAsia"/>
-        </w:rPr>
-        <w:t>点</w:t>
-      </w:r>
-      <w:r>
-        <w:rPr>
-          <w:rFonts w:hint="eastAsia"/>
-        </w:rPr>
-        <w:t>1</w:t>
-      </w:r>
-      <w:r>
-        <w:rPr>
-          <w:rFonts w:hint="eastAsia"/>
-        </w:rPr>
-        <w:t>0</w:t>
-      </w:r>
-      <w:r>
-        <w:rPr>
-          <w:rFonts w:hint="eastAsia"/>
-        </w:rPr>
-        <w:t>：下料</w:t>
-      </w:r>
-      <w:r>
-        <w:rPr>
-          <w:rFonts w:hint="eastAsia"/>
-        </w:rPr>
-        <w:t>Tray</w:t>
-      </w:r>
-      <w:r>
-        <w:rPr>
-          <w:rFonts w:hint="eastAsia"/>
-        </w:rPr>
-        <w:t>盘左</w:t>
-      </w:r>
-      <w:r>
-        <w:rPr>
-          <w:rFonts w:hint="eastAsia"/>
-        </w:rPr>
-        <w:t>下</w:t>
-      </w:r>
-      <w:r>
-        <w:rPr>
-          <w:rFonts w:hint="eastAsia"/>
-        </w:rPr>
-        <w:t>角下料位置</w:t>
-      </w:r>
-    </w:p>
-    <w:p>
-      <w:pPr>
-        <w:pStyle w:val="a3"/>
-        <w:numPr>
-          <w:ilvl w:val="4"/>
-          <w:numId w:val="1"/>
-        </w:numPr>
-        <w:ind w:firstLineChars="0"/>
-        <w:rPr>
-          <w:rFonts w:hint="eastAsia"/>
-        </w:rPr>
-      </w:pPr>
-      <w:r>
-        <w:rPr>
-          <w:rFonts w:hint="eastAsia"/>
-        </w:rPr>
-        <w:t>吸取点：从小车取料的位置</w:t>
-      </w:r>
-    </w:p>
-    <w:p>
-      <w:pPr>
-        <w:pStyle w:val="a3"/>
-        <w:numPr>
-          <w:ilvl w:val="4"/>
-          <w:numId w:val="1"/>
-        </w:numPr>
-        <w:ind w:firstLineChars="0"/>
-        <w:rPr>
-          <w:rFonts w:hint="eastAsia"/>
-        </w:rPr>
-      </w:pPr>
-      <w:r>
-        <w:rPr>
-          <w:rFonts w:hint="eastAsia"/>
-        </w:rPr>
-        <w:t>等待点：空闲时</w:t>
-      </w:r>
-      <w:r>
-        <w:rPr>
-          <w:rFonts w:hint="eastAsia"/>
-        </w:rPr>
-        <w:t>XY</w:t>
-      </w:r>
-      <w:r>
-        <w:rPr>
-          <w:rFonts w:hint="eastAsia"/>
-        </w:rPr>
-        <w:t>模座处于的位置</w:t>
+          <w:ilvl w:val="2"/>
+          <w:numId w:val="1"/>
+        </w:numPr>
+        <w:ind w:firstLineChars="0"/>
+      </w:pPr>
+      <w:r>
+        <w:rPr>
+          <w:rFonts w:hint="eastAsia"/>
+        </w:rPr>
+        <w:t>轴控</w:t>
       </w:r>
     </w:p>
     <w:p>
@@ -4332,54 +3446,76 @@
           <w:numId w:val="1"/>
         </w:numPr>
         <w:ind w:firstLineChars="0"/>
-        <w:rPr>
-          <w:rFonts w:hint="eastAsia"/>
-        </w:rPr>
-      </w:pPr>
-      <w:r>
-        <w:t>底座</w:t>
-      </w:r>
-      <w:r>
-        <w:rPr>
-          <w:rFonts w:hint="eastAsia"/>
-        </w:rPr>
-        <w:t>（</w:t>
-      </w:r>
-      <w:r>
-        <w:rPr>
-          <w:rFonts w:hint="eastAsia"/>
-        </w:rPr>
-        <w:t>F</w:t>
-      </w:r>
-      <w:r>
-        <w:rPr>
-          <w:rFonts w:hint="eastAsia"/>
-        </w:rPr>
-        <w:t>轴）</w:t>
-      </w:r>
-    </w:p>
-    <w:p>
-      <w:pPr>
-        <w:pStyle w:val="a3"/>
-        <w:numPr>
-          <w:ilvl w:val="4"/>
-          <w:numId w:val="1"/>
-        </w:numPr>
-        <w:ind w:firstLineChars="0"/>
-        <w:rPr>
-          <w:rFonts w:hint="eastAsia"/>
-        </w:rPr>
+      </w:pPr>
+      <w:r>
+        <w:rPr>
+          <w:rFonts w:hint="eastAsia"/>
+        </w:rPr>
+        <w:t>从上位机软件</w:t>
+      </w:r>
+      <w:proofErr w:type="gramStart"/>
+      <w:r>
+        <w:rPr>
+          <w:rFonts w:hint="eastAsia"/>
+        </w:rPr>
+        <w:t>—轴控—</w:t>
+      </w:r>
+      <w:proofErr w:type="gramEnd"/>
+      <w:r>
+        <w:rPr>
+          <w:rFonts w:hint="eastAsia"/>
+        </w:rPr>
+        <w:t>IO</w:t>
+      </w:r>
+      <w:r>
+        <w:rPr>
+          <w:rFonts w:hint="eastAsia"/>
+        </w:rPr>
+        <w:t>可以观察输入</w:t>
+      </w:r>
+      <w:r>
+        <w:rPr>
+          <w:rFonts w:hint="eastAsia"/>
+        </w:rPr>
+        <w:t>IO</w:t>
+      </w:r>
+      <w:r>
+        <w:rPr>
+          <w:rFonts w:hint="eastAsia"/>
+        </w:rPr>
+        <w:t>的状态，可以点动输出</w:t>
+      </w:r>
+      <w:r>
+        <w:rPr>
+          <w:rFonts w:hint="eastAsia"/>
+        </w:rPr>
+        <w:t>IO</w:t>
+      </w:r>
+      <w:r>
+        <w:rPr>
+          <w:rFonts w:hint="eastAsia"/>
+        </w:rPr>
+        <w:t>动作。</w:t>
+      </w:r>
+    </w:p>
+    <w:p>
+      <w:pPr>
+        <w:pStyle w:val="a3"/>
+        <w:numPr>
+          <w:ilvl w:val="3"/>
+          <w:numId w:val="1"/>
+        </w:numPr>
+        <w:ind w:firstLineChars="0"/>
       </w:pPr>
       <w:r>
         <w:rPr>
           <w:noProof/>
         </w:rPr>
-        <w:lastRenderedPageBreak/>
         <w:drawing>
-          <wp:inline distT="0" distB="0" distL="0" distR="0" wp14:anchorId="4C4AF8EF" wp14:editId="7D64B51F">
-            <wp:extent cx="3636335" cy="2656123"/>
-            <wp:effectExtent l="0" t="0" r="2540" b="0"/>
-            <wp:docPr id="27" name="图片 27"/>
+          <wp:inline distT="0" distB="0" distL="0" distR="0" wp14:anchorId="77826CA9" wp14:editId="5CAFA4E1">
+            <wp:extent cx="2477803" cy="852319"/>
+            <wp:effectExtent l="0" t="0" r="0" b="5080"/>
+            <wp:docPr id="41" name="图片 41"/>
             <wp:cNvGraphicFramePr>
               <a:graphicFrameLocks xmlns:a="http://schemas.openxmlformats.org/drawingml/2006/main" noChangeAspect="1"/>
             </wp:cNvGraphicFramePr>
@@ -4399,7 +3535,7 @@
                   <pic:spPr>
                     <a:xfrm>
                       <a:off x="0" y="0"/>
-                      <a:ext cx="3637076" cy="2656664"/>
+                      <a:ext cx="2479418" cy="852875"/>
                     </a:xfrm>
                     <a:prstGeom prst="rect">
                       <a:avLst/>
@@ -4416,25 +3552,154 @@
       <w:pPr>
         <w:pStyle w:val="a3"/>
         <w:numPr>
+          <w:ilvl w:val="1"/>
+          <w:numId w:val="1"/>
+        </w:numPr>
+        <w:ind w:firstLineChars="0"/>
+      </w:pPr>
+      <w:r>
+        <w:rPr>
+          <w:rFonts w:hint="eastAsia"/>
+        </w:rPr>
+        <w:lastRenderedPageBreak/>
+        <w:t>模组点动</w:t>
+      </w:r>
+    </w:p>
+    <w:p>
+      <w:pPr>
+        <w:pStyle w:val="a3"/>
+        <w:numPr>
+          <w:ilvl w:val="2"/>
+          <w:numId w:val="1"/>
+        </w:numPr>
+        <w:ind w:firstLineChars="0"/>
+      </w:pPr>
+      <w:r>
+        <w:t>从上位机</w:t>
+      </w:r>
+      <w:proofErr w:type="gramStart"/>
+      <w:r>
+        <w:rPr>
+          <w:rFonts w:hint="eastAsia"/>
+        </w:rPr>
+        <w:t>—轴控可以调试各轴</w:t>
+      </w:r>
+      <w:proofErr w:type="gramEnd"/>
+      <w:r>
+        <w:rPr>
+          <w:rFonts w:hint="eastAsia"/>
+        </w:rPr>
+        <w:t>动作</w:t>
+      </w:r>
+    </w:p>
+    <w:p>
+      <w:pPr>
+        <w:pStyle w:val="a3"/>
+        <w:numPr>
+          <w:ilvl w:val="3"/>
+          <w:numId w:val="1"/>
+        </w:numPr>
+        <w:ind w:firstLineChars="0"/>
+      </w:pPr>
+      <w:r>
+        <w:rPr>
+          <w:rFonts w:hint="eastAsia"/>
+        </w:rPr>
+        <w:t>下料轴对应</w:t>
+      </w:r>
+      <w:r>
+        <w:rPr>
+          <w:rFonts w:hint="eastAsia"/>
+        </w:rPr>
+        <w:t>X</w:t>
+      </w:r>
+      <w:r>
+        <w:rPr>
+          <w:rFonts w:hint="eastAsia"/>
+        </w:rPr>
+        <w:t>、</w:t>
+      </w:r>
+      <w:r>
+        <w:rPr>
+          <w:rFonts w:hint="eastAsia"/>
+        </w:rPr>
+        <w:t>Y</w:t>
+      </w:r>
+      <w:r>
+        <w:rPr>
+          <w:rFonts w:hint="eastAsia"/>
+        </w:rPr>
+        <w:t>轴，底座对应</w:t>
+      </w:r>
+      <w:r>
+        <w:rPr>
+          <w:rFonts w:hint="eastAsia"/>
+        </w:rPr>
+        <w:t>F</w:t>
+      </w:r>
+      <w:r>
+        <w:rPr>
+          <w:rFonts w:hint="eastAsia"/>
+        </w:rPr>
+        <w:t>轴，运输对应</w:t>
+      </w:r>
+      <w:r>
+        <w:rPr>
+          <w:rFonts w:hint="eastAsia"/>
+        </w:rPr>
+        <w:t>T</w:t>
+      </w:r>
+      <w:r>
+        <w:rPr>
+          <w:rFonts w:hint="eastAsia"/>
+        </w:rPr>
+        <w:t>轴</w:t>
+      </w:r>
+    </w:p>
+    <w:p>
+      <w:pPr>
+        <w:pStyle w:val="a3"/>
+        <w:numPr>
+          <w:ilvl w:val="3"/>
+          <w:numId w:val="1"/>
+        </w:numPr>
+        <w:ind w:firstLineChars="0"/>
+      </w:pPr>
+      <w:r>
+        <w:rPr>
+          <w:rFonts w:hint="eastAsia"/>
+        </w:rPr>
+        <w:t>指令：</w:t>
+      </w:r>
+    </w:p>
+    <w:p>
+      <w:pPr>
+        <w:pStyle w:val="a3"/>
+        <w:numPr>
           <w:ilvl w:val="4"/>
           <w:numId w:val="1"/>
         </w:numPr>
         <w:ind w:firstLineChars="0"/>
-        <w:rPr>
-          <w:rFonts w:hint="eastAsia"/>
-        </w:rPr>
-      </w:pPr>
-      <w:r>
-        <w:rPr>
-          <w:rFonts w:hint="eastAsia"/>
-        </w:rPr>
-        <w:t>上料盘：机械手从上料盘取料</w:t>
-      </w:r>
-      <w:r>
-        <w:rPr>
-          <w:rFonts w:hint="eastAsia"/>
-        </w:rPr>
-        <w:t>时，底座模座所处于的位置</w:t>
+      </w:pPr>
+      <w:r>
+        <w:rPr>
+          <w:rFonts w:hint="eastAsia"/>
+        </w:rPr>
+        <w:t>调试开始：切换</w:t>
+      </w:r>
+      <w:proofErr w:type="gramStart"/>
+      <w:r>
+        <w:rPr>
+          <w:rFonts w:hint="eastAsia"/>
+        </w:rPr>
+        <w:t>轴控到</w:t>
+      </w:r>
+      <w:proofErr w:type="gramEnd"/>
+      <w:r>
+        <w:rPr>
+          <w:rFonts w:hint="eastAsia"/>
+        </w:rPr>
+        <w:t>调试模式</w:t>
       </w:r>
     </w:p>
     <w:p>
@@ -4445,51 +3710,26 @@
           <w:numId w:val="1"/>
         </w:numPr>
         <w:ind w:firstLineChars="0"/>
-        <w:rPr>
-          <w:rFonts w:hint="eastAsia"/>
-        </w:rPr>
-      </w:pPr>
-      <w:r>
-        <w:rPr>
-          <w:rFonts w:hint="eastAsia"/>
-        </w:rPr>
-        <w:t>穴</w:t>
-      </w:r>
-      <w:r>
-        <w:rPr>
-          <w:rFonts w:hint="eastAsia"/>
-        </w:rPr>
-        <w:t>1</w:t>
-      </w:r>
-      <w:r>
-        <w:rPr>
-          <w:rFonts w:hint="eastAsia"/>
-        </w:rPr>
-        <w:t>：机械手</w:t>
-      </w:r>
-      <w:r>
-        <w:rPr>
-          <w:rFonts w:hint="eastAsia"/>
-        </w:rPr>
-        <w:t>处理测试机</w:t>
-      </w:r>
-      <w:r>
-        <w:rPr>
-          <w:rFonts w:hint="eastAsia"/>
-        </w:rPr>
-        <w:t>A</w:t>
-      </w:r>
-      <w:r>
-        <w:rPr>
-          <w:rFonts w:hint="eastAsia"/>
-        </w:rPr>
-        <w:t>左穴</w:t>
-      </w:r>
-      <w:r>
-        <w:rPr>
-          <w:rFonts w:hint="eastAsia"/>
-        </w:rPr>
-        <w:t>时，底座模座所处于的位置</w:t>
+      </w:pPr>
+      <w:r>
+        <w:rPr>
+          <w:rFonts w:hint="eastAsia"/>
+        </w:rPr>
+        <w:t>调试复位：切换</w:t>
+      </w:r>
+      <w:proofErr w:type="gramStart"/>
+      <w:r>
+        <w:rPr>
+          <w:rFonts w:hint="eastAsia"/>
+        </w:rPr>
+        <w:t>轴控到</w:t>
+      </w:r>
+      <w:proofErr w:type="gramEnd"/>
+      <w:r>
+        <w:rPr>
+          <w:rFonts w:hint="eastAsia"/>
+        </w:rPr>
+        <w:t>运行模式</w:t>
       </w:r>
     </w:p>
     <w:p>
@@ -4500,45 +3740,32 @@
           <w:numId w:val="1"/>
         </w:numPr>
         <w:ind w:firstLineChars="0"/>
-        <w:rPr>
-          <w:rFonts w:hint="eastAsia"/>
-        </w:rPr>
-      </w:pPr>
-      <w:r>
-        <w:rPr>
-          <w:rFonts w:hint="eastAsia"/>
-        </w:rPr>
-        <w:t>穴</w:t>
-      </w:r>
-      <w:r>
-        <w:rPr>
-          <w:rFonts w:hint="eastAsia"/>
-        </w:rPr>
-        <w:t>2</w:t>
-      </w:r>
-      <w:r>
-        <w:rPr>
-          <w:rFonts w:hint="eastAsia"/>
-        </w:rPr>
-        <w:t>：机械手处理测试机</w:t>
-      </w:r>
-      <w:r>
-        <w:rPr>
-          <w:rFonts w:hint="eastAsia"/>
-        </w:rPr>
-        <w:t>A</w:t>
-      </w:r>
-      <w:r>
-        <w:rPr>
-          <w:rFonts w:hint="eastAsia"/>
-        </w:rPr>
-        <w:t>右</w:t>
-      </w:r>
-      <w:r>
-        <w:rPr>
-          <w:rFonts w:hint="eastAsia"/>
-        </w:rPr>
-        <w:t>穴时，底座模座所处于的位置</w:t>
+      </w:pPr>
+      <w:r>
+        <w:rPr>
+          <w:rFonts w:hint="eastAsia"/>
+        </w:rPr>
+        <w:t>Home</w:t>
+      </w:r>
+      <w:r>
+        <w:rPr>
+          <w:rFonts w:hint="eastAsia"/>
+        </w:rPr>
+        <w:t>：</w:t>
+      </w:r>
+      <w:proofErr w:type="gramStart"/>
+      <w:r>
+        <w:rPr>
+          <w:rFonts w:hint="eastAsia"/>
+        </w:rPr>
+        <w:t>轴回原点</w:t>
+      </w:r>
+      <w:proofErr w:type="gramEnd"/>
+      <w:r>
+        <w:rPr>
+          <w:rFonts w:hint="eastAsia"/>
+        </w:rPr>
+        <w:t>操作</w:t>
       </w:r>
     </w:p>
     <w:p>
@@ -4549,39 +3776,18 @@
           <w:numId w:val="1"/>
         </w:numPr>
         <w:ind w:firstLineChars="0"/>
-        <w:rPr>
-          <w:rFonts w:hint="eastAsia"/>
-        </w:rPr>
-      </w:pPr>
-      <w:r>
-        <w:rPr>
-          <w:rFonts w:hint="eastAsia"/>
-        </w:rPr>
-        <w:t>穴</w:t>
-      </w:r>
-      <w:r>
-        <w:rPr>
-          <w:rFonts w:hint="eastAsia"/>
-        </w:rPr>
-        <w:t>3</w:t>
-      </w:r>
-      <w:r>
-        <w:rPr>
-          <w:rFonts w:hint="eastAsia"/>
-        </w:rPr>
-        <w:t>：机械手处理测试机</w:t>
-      </w:r>
-      <w:r>
-        <w:rPr>
-          <w:rFonts w:hint="eastAsia"/>
-        </w:rPr>
-        <w:t>B</w:t>
-      </w:r>
-      <w:r>
-        <w:rPr>
-          <w:rFonts w:hint="eastAsia"/>
-        </w:rPr>
-        <w:t>左穴时，底座模座所处于的位置</w:t>
+      </w:pPr>
+      <w:r>
+        <w:rPr>
+          <w:rFonts w:hint="eastAsia"/>
+        </w:rPr>
+        <w:t>SVN</w:t>
+      </w:r>
+      <w:r>
+        <w:rPr>
+          <w:rFonts w:hint="eastAsia"/>
+        </w:rPr>
+        <w:t>：轴伺服励磁与释磁</w:t>
       </w:r>
     </w:p>
     <w:p>
@@ -4592,45 +3798,18 @@
           <w:numId w:val="1"/>
         </w:numPr>
         <w:ind w:firstLineChars="0"/>
-        <w:rPr>
-          <w:rFonts w:hint="eastAsia"/>
-        </w:rPr>
-      </w:pPr>
-      <w:r>
-        <w:rPr>
-          <w:rFonts w:hint="eastAsia"/>
-        </w:rPr>
-        <w:t>穴</w:t>
-      </w:r>
-      <w:r>
-        <w:rPr>
-          <w:rFonts w:hint="eastAsia"/>
-        </w:rPr>
-        <w:t>4</w:t>
-      </w:r>
-      <w:r>
-        <w:rPr>
-          <w:rFonts w:hint="eastAsia"/>
-        </w:rPr>
-        <w:t>：机械手处理测试机</w:t>
-      </w:r>
-      <w:r>
-        <w:rPr>
-          <w:rFonts w:hint="eastAsia"/>
-        </w:rPr>
-        <w:t>B</w:t>
-      </w:r>
-      <w:r>
-        <w:rPr>
-          <w:rFonts w:hint="eastAsia"/>
-        </w:rPr>
-        <w:t>右</w:t>
-      </w:r>
-      <w:r>
-        <w:rPr>
-          <w:rFonts w:hint="eastAsia"/>
-        </w:rPr>
-        <w:t>穴时，底座模座所处于的位置</w:t>
+      </w:pPr>
+      <w:r>
+        <w:rPr>
+          <w:rFonts w:hint="eastAsia"/>
+        </w:rPr>
+        <w:t>RST</w:t>
+      </w:r>
+      <w:r>
+        <w:rPr>
+          <w:rFonts w:hint="eastAsia"/>
+        </w:rPr>
+        <w:t>：轴报警复位</w:t>
       </w:r>
     </w:p>
     <w:p>
@@ -4641,51 +3820,48 @@
           <w:numId w:val="1"/>
         </w:numPr>
         <w:ind w:firstLineChars="0"/>
-        <w:rPr>
-          <w:rFonts w:hint="eastAsia"/>
-        </w:rPr>
-      </w:pPr>
-      <w:r>
-        <w:rPr>
-          <w:rFonts w:hint="eastAsia"/>
-        </w:rPr>
-        <w:t>NG</w:t>
-      </w:r>
-      <w:r>
-        <w:rPr>
-          <w:rFonts w:hint="eastAsia"/>
-        </w:rPr>
-        <w:t>盘：</w:t>
-      </w:r>
-      <w:r>
-        <w:rPr>
-          <w:rFonts w:hint="eastAsia"/>
-        </w:rPr>
-        <w:t>机械手</w:t>
-      </w:r>
-      <w:r>
-        <w:rPr>
-          <w:rFonts w:hint="eastAsia"/>
-        </w:rPr>
-        <w:t>下料到</w:t>
-      </w:r>
-      <w:r>
-        <w:rPr>
-          <w:rFonts w:hint="eastAsia"/>
-        </w:rPr>
-        <w:t>NG</w:t>
-      </w:r>
-      <w:r>
-        <w:rPr>
-          <w:rFonts w:hint="eastAsia"/>
-        </w:rPr>
-        <w:t>盘</w:t>
-      </w:r>
-      <w:r>
-        <w:rPr>
-          <w:rFonts w:hint="eastAsia"/>
-        </w:rPr>
-        <w:t>时，底座模座所处于的位置</w:t>
+      </w:pPr>
+      <w:r>
+        <w:rPr>
+          <w:rFonts w:hint="eastAsia"/>
+        </w:rPr>
+        <w:t>“</w:t>
+      </w:r>
+      <w:r>
+        <w:rPr>
+          <w:rFonts w:hint="eastAsia"/>
+        </w:rPr>
+        <w:t>+</w:t>
+      </w:r>
+      <w:r>
+        <w:rPr>
+          <w:rFonts w:hint="eastAsia"/>
+        </w:rPr>
+        <w:t>”和“</w:t>
+      </w:r>
+      <w:r>
+        <w:rPr>
+          <w:rFonts w:hint="eastAsia"/>
+        </w:rPr>
+        <w:t>-</w:t>
+      </w:r>
+      <w:r>
+        <w:rPr>
+          <w:rFonts w:hint="eastAsia"/>
+        </w:rPr>
+        <w:t>”：轴点动（</w:t>
+      </w:r>
+      <w:r>
+        <w:rPr>
+          <w:rFonts w:hint="eastAsia"/>
+        </w:rPr>
+        <w:t>JOG</w:t>
+      </w:r>
+      <w:r>
+        <w:rPr>
+          <w:rFonts w:hint="eastAsia"/>
+        </w:rPr>
+        <w:t>）运动</w:t>
       </w:r>
     </w:p>
     <w:p>
@@ -4696,33 +3872,54 @@
           <w:numId w:val="1"/>
         </w:numPr>
         <w:ind w:firstLineChars="0"/>
-        <w:rPr>
-          <w:rFonts w:hint="eastAsia"/>
-        </w:rPr>
-      </w:pPr>
-      <w:r>
-        <w:rPr>
-          <w:rFonts w:hint="eastAsia"/>
-        </w:rPr>
-        <w:t>NG</w:t>
-      </w:r>
-      <w:r>
-        <w:rPr>
-          <w:rFonts w:hint="eastAsia"/>
-        </w:rPr>
-        <w:t>盘：机械手</w:t>
-      </w:r>
-      <w:r>
-        <w:rPr>
-          <w:rFonts w:hint="eastAsia"/>
-        </w:rPr>
-        <w:t>从样本盘取料</w:t>
-      </w:r>
-      <w:r>
-        <w:rPr>
-          <w:rFonts w:hint="eastAsia"/>
-        </w:rPr>
-        <w:t>时，底座模座所处于的位置</w:t>
+      </w:pPr>
+      <w:r>
+        <w:rPr>
+          <w:rFonts w:hint="eastAsia"/>
+        </w:rPr>
+        <w:t>“点？”：</w:t>
+      </w:r>
+      <w:proofErr w:type="gramStart"/>
+      <w:r>
+        <w:rPr>
+          <w:rFonts w:hint="eastAsia"/>
+        </w:rPr>
+        <w:t>轴运行</w:t>
+      </w:r>
+      <w:proofErr w:type="gramEnd"/>
+      <w:r>
+        <w:rPr>
+          <w:rFonts w:hint="eastAsia"/>
+        </w:rPr>
+        <w:t>到指定位置</w:t>
+      </w:r>
+    </w:p>
+    <w:p>
+      <w:pPr>
+        <w:pStyle w:val="a3"/>
+        <w:numPr>
+          <w:ilvl w:val="4"/>
+          <w:numId w:val="1"/>
+        </w:numPr>
+        <w:ind w:firstLineChars="0"/>
+      </w:pPr>
+      <w:r>
+        <w:rPr>
+          <w:rFonts w:hint="eastAsia"/>
+        </w:rPr>
+        <w:t>“</w:t>
+      </w:r>
+      <w:r>
+        <w:rPr>
+          <w:rFonts w:hint="eastAsia"/>
+        </w:rPr>
+        <w:t>Get</w:t>
+      </w:r>
+      <w:r>
+        <w:rPr>
+          <w:rFonts w:hint="eastAsia"/>
+        </w:rPr>
+        <w:t>”：获得当前位置坐标到指定的点位寄存器</w:t>
       </w:r>
     </w:p>
     <w:p>
@@ -4733,25 +3930,39 @@
           <w:numId w:val="1"/>
         </w:numPr>
         <w:ind w:firstLineChars="0"/>
-        <w:rPr>
-          <w:rFonts w:hint="eastAsia"/>
-        </w:rPr>
-      </w:pPr>
-      <w:r>
-        <w:rPr>
-          <w:rFonts w:hint="eastAsia"/>
-        </w:rPr>
-        <w:t>运输（</w:t>
-      </w:r>
-      <w:r>
-        <w:rPr>
-          <w:rFonts w:hint="eastAsia"/>
-        </w:rPr>
-        <w:t>T</w:t>
-      </w:r>
-      <w:r>
-        <w:rPr>
-          <w:rFonts w:hint="eastAsia"/>
+      </w:pPr>
+      <w:r>
+        <w:rPr>
+          <w:rFonts w:hint="eastAsia"/>
+          <w:noProof/>
+        </w:rPr>
+        <w:t>下料（</w:t>
+      </w:r>
+      <w:r>
+        <w:rPr>
+          <w:rFonts w:hint="eastAsia"/>
+          <w:noProof/>
+        </w:rPr>
+        <w:t>X</w:t>
+      </w:r>
+      <w:r>
+        <w:rPr>
+          <w:rFonts w:hint="eastAsia"/>
+          <w:noProof/>
+        </w:rPr>
+        <w:t>、</w:t>
+      </w:r>
+      <w:r>
+        <w:rPr>
+          <w:rFonts w:hint="eastAsia"/>
+          <w:noProof/>
+        </w:rPr>
+        <w:t>Y</w:t>
+      </w:r>
+      <w:r>
+        <w:rPr>
+          <w:rFonts w:hint="eastAsia"/>
+          <w:noProof/>
         </w:rPr>
         <w:t>轴）</w:t>
       </w:r>
@@ -4764,19 +3975,16 @@
           <w:numId w:val="1"/>
         </w:numPr>
         <w:ind w:firstLineChars="0"/>
-        <w:rPr>
-          <w:rFonts w:hint="eastAsia"/>
-        </w:rPr>
       </w:pPr>
       <w:r>
         <w:rPr>
           <w:noProof/>
         </w:rPr>
         <w:drawing>
-          <wp:inline distT="0" distB="0" distL="0" distR="0" wp14:anchorId="448C8234" wp14:editId="0C2D360D">
-            <wp:extent cx="4047082" cy="2956150"/>
-            <wp:effectExtent l="0" t="0" r="0" b="0"/>
-            <wp:docPr id="28" name="图片 28"/>
+          <wp:inline distT="0" distB="0" distL="0" distR="0" wp14:anchorId="0E7B338C" wp14:editId="586360B4">
+            <wp:extent cx="3949642" cy="2854348"/>
+            <wp:effectExtent l="0" t="0" r="0" b="3175"/>
+            <wp:docPr id="42" name="图片 42"/>
             <wp:cNvGraphicFramePr>
               <a:graphicFrameLocks xmlns:a="http://schemas.openxmlformats.org/drawingml/2006/main" noChangeAspect="1"/>
             </wp:cNvGraphicFramePr>
@@ -4796,7 +4004,7 @@
                   <pic:spPr>
                     <a:xfrm>
                       <a:off x="0" y="0"/>
-                      <a:ext cx="4043077" cy="2953225"/>
+                      <a:ext cx="3950104" cy="2854682"/>
                     </a:xfrm>
                     <a:prstGeom prst="rect">
                       <a:avLst/>
@@ -4817,15 +4025,12 @@
           <w:numId w:val="1"/>
         </w:numPr>
         <w:ind w:firstLineChars="0"/>
-        <w:rPr>
-          <w:rFonts w:hint="eastAsia"/>
-        </w:rPr>
-      </w:pPr>
-      <w:r>
-        <w:rPr>
-          <w:rFonts w:hint="eastAsia"/>
-        </w:rPr>
-        <w:t>穴</w:t>
+      </w:pPr>
+      <w:r>
+        <w:rPr>
+          <w:rFonts w:hint="eastAsia"/>
+        </w:rPr>
+        <w:t>点</w:t>
       </w:r>
       <w:r>
         <w:rPr>
@@ -4837,55 +4042,27 @@
         <w:rPr>
           <w:rFonts w:hint="eastAsia"/>
         </w:rPr>
-        <w:t>：机械手从</w:t>
-      </w:r>
-      <w:r>
-        <w:rPr>
-          <w:rFonts w:hint="eastAsia"/>
-        </w:rPr>
-        <w:t>测试机</w:t>
-      </w:r>
-      <w:r>
-        <w:rPr>
-          <w:rFonts w:hint="eastAsia"/>
-        </w:rPr>
-        <w:t>A</w:t>
-      </w:r>
-      <w:r>
-        <w:rPr>
-          <w:rFonts w:hint="eastAsia"/>
-        </w:rPr>
-        <w:t>左穴</w:t>
-      </w:r>
-      <w:r>
-        <w:rPr>
-          <w:rFonts w:hint="eastAsia"/>
-        </w:rPr>
-        <w:t>取料</w:t>
-      </w:r>
-      <w:r>
-        <w:rPr>
-          <w:rFonts w:hint="eastAsia"/>
-        </w:rPr>
-        <w:t>，再下料到小车</w:t>
-      </w:r>
-      <w:r>
-        <w:rPr>
-          <w:rFonts w:hint="eastAsia"/>
-        </w:rPr>
-        <w:t>时，</w:t>
-      </w:r>
-      <w:r>
-        <w:rPr>
-          <w:rFonts w:hint="eastAsia"/>
-        </w:rPr>
-        <w:t>小车</w:t>
-      </w:r>
-      <w:r>
-        <w:rPr>
-          <w:rFonts w:hint="eastAsia"/>
-        </w:rPr>
-        <w:t>模座所处于的位置</w:t>
+        <w:t>：下料</w:t>
+      </w:r>
+      <w:r>
+        <w:rPr>
+          <w:rFonts w:hint="eastAsia"/>
+        </w:rPr>
+        <w:t>Tray</w:t>
+      </w:r>
+      <w:proofErr w:type="gramStart"/>
+      <w:r>
+        <w:rPr>
+          <w:rFonts w:hint="eastAsia"/>
+        </w:rPr>
+        <w:t>盘左上角</w:t>
+      </w:r>
+      <w:proofErr w:type="gramEnd"/>
+      <w:r>
+        <w:rPr>
+          <w:rFonts w:hint="eastAsia"/>
+        </w:rPr>
+        <w:t>下料位置</w:t>
       </w:r>
     </w:p>
     <w:p>
@@ -4896,45 +4073,44 @@
           <w:numId w:val="1"/>
         </w:numPr>
         <w:ind w:firstLineChars="0"/>
-        <w:rPr>
-          <w:rFonts w:hint="eastAsia"/>
-        </w:rPr>
-      </w:pPr>
-      <w:r>
-        <w:rPr>
-          <w:rFonts w:hint="eastAsia"/>
-        </w:rPr>
-        <w:t>穴</w:t>
-      </w:r>
-      <w:r>
-        <w:rPr>
-          <w:rFonts w:hint="eastAsia"/>
-        </w:rPr>
-        <w:t>2</w:t>
-      </w:r>
-      <w:r>
-        <w:rPr>
-          <w:rFonts w:hint="eastAsia"/>
-        </w:rPr>
-        <w:t>：机械手从测试机</w:t>
-      </w:r>
-      <w:r>
-        <w:rPr>
-          <w:rFonts w:hint="eastAsia"/>
-        </w:rPr>
-        <w:t>A</w:t>
-      </w:r>
-      <w:r>
-        <w:rPr>
-          <w:rFonts w:hint="eastAsia"/>
-        </w:rPr>
-        <w:t>右</w:t>
-      </w:r>
-      <w:r>
-        <w:rPr>
-          <w:rFonts w:hint="eastAsia"/>
-        </w:rPr>
-        <w:t>穴取料，再下料到小车时，小车模座所处于的位置</w:t>
+      </w:pPr>
+      <w:r>
+        <w:rPr>
+          <w:rFonts w:hint="eastAsia"/>
+        </w:rPr>
+        <w:t>点</w:t>
+      </w:r>
+      <w:r>
+        <w:rPr>
+          <w:rFonts w:hint="eastAsia"/>
+        </w:rPr>
+        <w:t>3</w:t>
+      </w:r>
+      <w:r>
+        <w:rPr>
+          <w:rFonts w:hint="eastAsia"/>
+        </w:rPr>
+        <w:t>：下料</w:t>
+      </w:r>
+      <w:r>
+        <w:rPr>
+          <w:rFonts w:hint="eastAsia"/>
+        </w:rPr>
+        <w:t>Tray</w:t>
+      </w:r>
+      <w:proofErr w:type="gramStart"/>
+      <w:r>
+        <w:rPr>
+          <w:rFonts w:hint="eastAsia"/>
+        </w:rPr>
+        <w:t>盘右上角</w:t>
+      </w:r>
+      <w:proofErr w:type="gramEnd"/>
+      <w:r>
+        <w:rPr>
+          <w:rFonts w:hint="eastAsia"/>
+        </w:rPr>
+        <w:t>下料位置</w:t>
       </w:r>
     </w:p>
     <w:p>
@@ -4945,39 +4121,36 @@
           <w:numId w:val="1"/>
         </w:numPr>
         <w:ind w:firstLineChars="0"/>
-        <w:rPr>
-          <w:rFonts w:hint="eastAsia"/>
-        </w:rPr>
-      </w:pPr>
-      <w:r>
-        <w:rPr>
-          <w:rFonts w:hint="eastAsia"/>
-        </w:rPr>
-        <w:t>穴</w:t>
-      </w:r>
-      <w:r>
-        <w:rPr>
-          <w:rFonts w:hint="eastAsia"/>
-        </w:rPr>
-        <w:t>3</w:t>
-      </w:r>
-      <w:r>
-        <w:rPr>
-          <w:rFonts w:hint="eastAsia"/>
-        </w:rPr>
-        <w:t>：机械手从测试机</w:t>
-      </w:r>
-      <w:r>
-        <w:rPr>
-          <w:rFonts w:hint="eastAsia"/>
-        </w:rPr>
-        <w:t>B</w:t>
-      </w:r>
-      <w:r>
-        <w:rPr>
-          <w:rFonts w:hint="eastAsia"/>
-        </w:rPr>
-        <w:t>左穴取料，再下料到小车时，小车模座所处于的位置</w:t>
+      </w:pPr>
+      <w:r>
+        <w:rPr>
+          <w:rFonts w:hint="eastAsia"/>
+        </w:rPr>
+        <w:t>点</w:t>
+      </w:r>
+      <w:r>
+        <w:rPr>
+          <w:rFonts w:hint="eastAsia"/>
+        </w:rPr>
+        <w:t>10</w:t>
+      </w:r>
+      <w:r>
+        <w:rPr>
+          <w:rFonts w:hint="eastAsia"/>
+        </w:rPr>
+        <w:t>：下料</w:t>
+      </w:r>
+      <w:r>
+        <w:rPr>
+          <w:rFonts w:hint="eastAsia"/>
+        </w:rPr>
+        <w:t>Tray</w:t>
+      </w:r>
+      <w:r>
+        <w:rPr>
+          <w:rFonts w:hint="eastAsia"/>
+        </w:rPr>
+        <w:t>盘左下角下料位置</w:t>
       </w:r>
     </w:p>
     <w:p>
@@ -4988,137 +4161,92 @@
           <w:numId w:val="1"/>
         </w:numPr>
         <w:ind w:firstLineChars="0"/>
-        <w:rPr>
-          <w:rFonts w:hint="eastAsia"/>
-        </w:rPr>
-      </w:pPr>
-      <w:r>
-        <w:rPr>
-          <w:rFonts w:hint="eastAsia"/>
-        </w:rPr>
-        <w:t>穴</w:t>
-      </w:r>
-      <w:r>
-        <w:rPr>
-          <w:rFonts w:hint="eastAsia"/>
-        </w:rPr>
-        <w:t>4</w:t>
-      </w:r>
-      <w:r>
-        <w:rPr>
-          <w:rFonts w:hint="eastAsia"/>
-        </w:rPr>
-        <w:t>：机械手从测试机</w:t>
-      </w:r>
-      <w:r>
-        <w:rPr>
-          <w:rFonts w:hint="eastAsia"/>
-        </w:rPr>
-        <w:t>B</w:t>
-      </w:r>
-      <w:r>
-        <w:rPr>
-          <w:rFonts w:hint="eastAsia"/>
-        </w:rPr>
-        <w:t>右</w:t>
-      </w:r>
-      <w:r>
-        <w:rPr>
-          <w:rFonts w:hint="eastAsia"/>
-        </w:rPr>
-        <w:t>穴取料，再下料到小车时，小车模座所处</w:t>
-      </w:r>
-      <w:r>
-        <w:rPr>
-          <w:rFonts w:hint="eastAsia"/>
+      </w:pPr>
+      <w:r>
+        <w:rPr>
+          <w:rFonts w:hint="eastAsia"/>
+        </w:rPr>
+        <w:t>吸取点：从小车取料的位置</w:t>
+      </w:r>
+    </w:p>
+    <w:p>
+      <w:pPr>
+        <w:pStyle w:val="a3"/>
+        <w:numPr>
+          <w:ilvl w:val="4"/>
+          <w:numId w:val="1"/>
+        </w:numPr>
+        <w:ind w:firstLineChars="0"/>
+      </w:pPr>
+      <w:r>
+        <w:rPr>
+          <w:rFonts w:hint="eastAsia"/>
+        </w:rPr>
+        <w:t>等待点：空闲时</w:t>
+      </w:r>
+      <w:r>
+        <w:rPr>
+          <w:rFonts w:hint="eastAsia"/>
+        </w:rPr>
+        <w:t>XY</w:t>
+      </w:r>
+      <w:r>
+        <w:rPr>
+          <w:rFonts w:hint="eastAsia"/>
+        </w:rPr>
+        <w:t>模座处于的位置</w:t>
+      </w:r>
+    </w:p>
+    <w:p>
+      <w:pPr>
+        <w:pStyle w:val="a3"/>
+        <w:numPr>
+          <w:ilvl w:val="3"/>
+          <w:numId w:val="1"/>
+        </w:numPr>
+        <w:ind w:firstLineChars="0"/>
+      </w:pPr>
+      <w:r>
+        <w:t>底座</w:t>
+      </w:r>
+      <w:r>
+        <w:rPr>
+          <w:rFonts w:hint="eastAsia"/>
+        </w:rPr>
+        <w:t>（</w:t>
+      </w:r>
+      <w:r>
+        <w:rPr>
+          <w:rFonts w:hint="eastAsia"/>
+        </w:rPr>
+        <w:t>F</w:t>
+      </w:r>
+      <w:r>
+        <w:rPr>
+          <w:rFonts w:hint="eastAsia"/>
+        </w:rPr>
+        <w:t>轴）</w:t>
+      </w:r>
+    </w:p>
+    <w:p>
+      <w:pPr>
+        <w:pStyle w:val="a3"/>
+        <w:numPr>
+          <w:ilvl w:val="4"/>
+          <w:numId w:val="1"/>
+        </w:numPr>
+        <w:ind w:firstLineChars="0"/>
+      </w:pPr>
+      <w:r>
+        <w:rPr>
+          <w:noProof/>
         </w:rPr>
         <w:lastRenderedPageBreak/>
-        <w:t>于的位置</w:t>
-      </w:r>
-    </w:p>
-    <w:p>
-      <w:pPr>
-        <w:pStyle w:val="a3"/>
-        <w:numPr>
-          <w:ilvl w:val="4"/>
-          <w:numId w:val="1"/>
-        </w:numPr>
-        <w:ind w:firstLineChars="0"/>
-        <w:rPr>
-          <w:rFonts w:hint="eastAsia"/>
-        </w:rPr>
-      </w:pPr>
-      <w:r>
-        <w:rPr>
-          <w:rFonts w:hint="eastAsia"/>
-        </w:rPr>
-        <w:t>下料：小车等待</w:t>
-      </w:r>
-      <w:r>
-        <w:rPr>
-          <w:rFonts w:hint="eastAsia"/>
-        </w:rPr>
-        <w:t>XY</w:t>
-      </w:r>
-      <w:r>
-        <w:rPr>
-          <w:rFonts w:hint="eastAsia"/>
-        </w:rPr>
-        <w:t>轴下料到</w:t>
-      </w:r>
-      <w:r>
-        <w:rPr>
-          <w:rFonts w:hint="eastAsia"/>
-        </w:rPr>
-        <w:t>Tray</w:t>
-      </w:r>
-      <w:r>
-        <w:rPr>
-          <w:rFonts w:hint="eastAsia"/>
-        </w:rPr>
-        <w:t>盘时，小车停靠的位置。</w:t>
-      </w:r>
-    </w:p>
-    <w:p>
-      <w:pPr>
-        <w:pStyle w:val="a3"/>
-        <w:numPr>
-          <w:ilvl w:val="3"/>
-          <w:numId w:val="1"/>
-        </w:numPr>
-        <w:ind w:firstLineChars="0"/>
-        <w:rPr>
-          <w:rFonts w:hint="eastAsia"/>
-        </w:rPr>
-      </w:pPr>
-      <w:r>
-        <w:rPr>
-          <w:rFonts w:hint="eastAsia"/>
-        </w:rPr>
-        <w:t>模组坐标保存于载入</w:t>
-      </w:r>
-    </w:p>
-    <w:p>
-      <w:pPr>
-        <w:pStyle w:val="a3"/>
-        <w:numPr>
-          <w:ilvl w:val="4"/>
-          <w:numId w:val="1"/>
-        </w:numPr>
-        <w:ind w:firstLineChars="0"/>
-        <w:rPr>
-          <w:rFonts w:hint="eastAsia"/>
-        </w:rPr>
-      </w:pPr>
-      <w:r>
-        <w:rPr>
-          <w:noProof/>
-        </w:rPr>
         <w:drawing>
-          <wp:inline distT="0" distB="0" distL="0" distR="0" wp14:anchorId="7C6516CE" wp14:editId="33727D48">
-            <wp:extent cx="1704975" cy="895350"/>
-            <wp:effectExtent l="0" t="0" r="9525" b="0"/>
-            <wp:docPr id="29" name="图片 29"/>
+          <wp:inline distT="0" distB="0" distL="0" distR="0" wp14:anchorId="342DF63A" wp14:editId="12982253">
+            <wp:extent cx="4152079" cy="2901649"/>
+            <wp:effectExtent l="0" t="0" r="1270" b="0"/>
+            <wp:docPr id="43" name="图片 43"/>
             <wp:cNvGraphicFramePr>
               <a:graphicFrameLocks xmlns:a="http://schemas.openxmlformats.org/drawingml/2006/main" noChangeAspect="1"/>
             </wp:cNvGraphicFramePr>
@@ -5138,7 +4266,7 @@
                   <pic:spPr>
                     <a:xfrm>
                       <a:off x="0" y="0"/>
-                      <a:ext cx="1704975" cy="895350"/>
+                      <a:ext cx="4150828" cy="2900775"/>
                     </a:xfrm>
                     <a:prstGeom prst="rect">
                       <a:avLst/>
@@ -5159,15 +4287,18 @@
           <w:numId w:val="1"/>
         </w:numPr>
         <w:ind w:firstLineChars="0"/>
-        <w:rPr>
-          <w:rFonts w:hint="eastAsia"/>
-        </w:rPr>
-      </w:pPr>
-      <w:r>
-        <w:rPr>
-          <w:rFonts w:hint="eastAsia"/>
-        </w:rPr>
-        <w:t>保存：将当前的寄存器值写入文档</w:t>
+      </w:pPr>
+      <w:r>
+        <w:rPr>
+          <w:rFonts w:hint="eastAsia"/>
+        </w:rPr>
+        <w:t>上料盘：机械手从上料盘取料</w:t>
+      </w:r>
+      <w:r>
+        <w:rPr>
+          <w:rFonts w:hint="eastAsia"/>
+        </w:rPr>
+        <w:t>时，底座模座所处于的位置</w:t>
       </w:r>
     </w:p>
     <w:p>
@@ -5178,77 +4309,212 @@
           <w:numId w:val="1"/>
         </w:numPr>
         <w:ind w:firstLineChars="0"/>
-        <w:rPr>
-          <w:rFonts w:hint="eastAsia"/>
-        </w:rPr>
-      </w:pPr>
-      <w:r>
-        <w:rPr>
-          <w:rFonts w:hint="eastAsia"/>
-        </w:rPr>
-        <w:t>载入：将文档内的值写入寄存器值</w:t>
-      </w:r>
-    </w:p>
-    <w:p>
-      <w:pPr>
-        <w:pStyle w:val="a3"/>
-        <w:numPr>
-          <w:ilvl w:val="1"/>
-          <w:numId w:val="1"/>
-        </w:numPr>
-        <w:ind w:firstLineChars="0"/>
-        <w:rPr>
-          <w:rFonts w:hint="eastAsia"/>
-        </w:rPr>
-      </w:pPr>
-      <w:r>
-        <w:rPr>
-          <w:rFonts w:hint="eastAsia"/>
-        </w:rPr>
-        <w:t>机械手点动</w:t>
-      </w:r>
-    </w:p>
-    <w:p>
-      <w:pPr>
-        <w:pStyle w:val="a3"/>
-        <w:numPr>
-          <w:ilvl w:val="2"/>
-          <w:numId w:val="1"/>
-        </w:numPr>
-        <w:ind w:firstLineChars="0"/>
-        <w:rPr>
-          <w:rFonts w:hint="eastAsia"/>
-        </w:rPr>
-      </w:pPr>
-      <w:r>
-        <w:rPr>
-          <w:rFonts w:hint="eastAsia"/>
-        </w:rPr>
-        <w:t>利用</w:t>
-      </w:r>
-      <w:r>
-        <w:rPr>
-          <w:rFonts w:hint="eastAsia"/>
-        </w:rPr>
-        <w:t>EPSON</w:t>
-      </w:r>
-      <w:r>
-        <w:rPr>
-          <w:rFonts w:hint="eastAsia"/>
-        </w:rPr>
-        <w:t>机械手调试软件</w:t>
-      </w:r>
-      <w:r>
-        <w:rPr>
-          <w:rFonts w:hint="eastAsia"/>
-        </w:rPr>
-        <w:t>RC+7.0</w:t>
-      </w:r>
-      <w:r>
-        <w:rPr>
-          <w:rFonts w:hint="eastAsia"/>
-        </w:rPr>
-        <w:t>可以调试点动机械手</w:t>
+      </w:pPr>
+      <w:r>
+        <w:rPr>
+          <w:rFonts w:hint="eastAsia"/>
+        </w:rPr>
+        <w:t>穴</w:t>
+      </w:r>
+      <w:r>
+        <w:rPr>
+          <w:rFonts w:hint="eastAsia"/>
+        </w:rPr>
+        <w:t>1</w:t>
+      </w:r>
+      <w:r>
+        <w:rPr>
+          <w:rFonts w:hint="eastAsia"/>
+        </w:rPr>
+        <w:t>：机械手处理测试机</w:t>
+      </w:r>
+      <w:r>
+        <w:rPr>
+          <w:rFonts w:hint="eastAsia"/>
+        </w:rPr>
+        <w:t>A</w:t>
+      </w:r>
+      <w:r>
+        <w:rPr>
+          <w:rFonts w:hint="eastAsia"/>
+        </w:rPr>
+        <w:t>左穴时，底座模座所处于的位置</w:t>
+      </w:r>
+    </w:p>
+    <w:p>
+      <w:pPr>
+        <w:pStyle w:val="a3"/>
+        <w:numPr>
+          <w:ilvl w:val="4"/>
+          <w:numId w:val="1"/>
+        </w:numPr>
+        <w:ind w:firstLineChars="0"/>
+      </w:pPr>
+      <w:r>
+        <w:rPr>
+          <w:rFonts w:hint="eastAsia"/>
+        </w:rPr>
+        <w:t>穴</w:t>
+      </w:r>
+      <w:r>
+        <w:rPr>
+          <w:rFonts w:hint="eastAsia"/>
+        </w:rPr>
+        <w:t>2</w:t>
+      </w:r>
+      <w:r>
+        <w:rPr>
+          <w:rFonts w:hint="eastAsia"/>
+        </w:rPr>
+        <w:t>：机械手处理测试机</w:t>
+      </w:r>
+      <w:r>
+        <w:rPr>
+          <w:rFonts w:hint="eastAsia"/>
+        </w:rPr>
+        <w:t>A</w:t>
+      </w:r>
+      <w:r>
+        <w:rPr>
+          <w:rFonts w:hint="eastAsia"/>
+        </w:rPr>
+        <w:t>右穴时，底座模座所处于的位置</w:t>
+      </w:r>
+    </w:p>
+    <w:p>
+      <w:pPr>
+        <w:pStyle w:val="a3"/>
+        <w:numPr>
+          <w:ilvl w:val="4"/>
+          <w:numId w:val="1"/>
+        </w:numPr>
+        <w:ind w:firstLineChars="0"/>
+      </w:pPr>
+      <w:r>
+        <w:rPr>
+          <w:rFonts w:hint="eastAsia"/>
+        </w:rPr>
+        <w:t>穴</w:t>
+      </w:r>
+      <w:r>
+        <w:rPr>
+          <w:rFonts w:hint="eastAsia"/>
+        </w:rPr>
+        <w:t>3</w:t>
+      </w:r>
+      <w:r>
+        <w:rPr>
+          <w:rFonts w:hint="eastAsia"/>
+        </w:rPr>
+        <w:t>：机械手处理测试机</w:t>
+      </w:r>
+      <w:r>
+        <w:rPr>
+          <w:rFonts w:hint="eastAsia"/>
+        </w:rPr>
+        <w:t>B</w:t>
+      </w:r>
+      <w:r>
+        <w:rPr>
+          <w:rFonts w:hint="eastAsia"/>
+        </w:rPr>
+        <w:t>左穴时，底座模座所处于的位置</w:t>
+      </w:r>
+    </w:p>
+    <w:p>
+      <w:pPr>
+        <w:pStyle w:val="a3"/>
+        <w:numPr>
+          <w:ilvl w:val="4"/>
+          <w:numId w:val="1"/>
+        </w:numPr>
+        <w:ind w:firstLineChars="0"/>
+      </w:pPr>
+      <w:r>
+        <w:rPr>
+          <w:rFonts w:hint="eastAsia"/>
+        </w:rPr>
+        <w:t>穴</w:t>
+      </w:r>
+      <w:r>
+        <w:rPr>
+          <w:rFonts w:hint="eastAsia"/>
+        </w:rPr>
+        <w:t>4</w:t>
+      </w:r>
+      <w:r>
+        <w:rPr>
+          <w:rFonts w:hint="eastAsia"/>
+        </w:rPr>
+        <w:t>：机械手处理测试机</w:t>
+      </w:r>
+      <w:r>
+        <w:rPr>
+          <w:rFonts w:hint="eastAsia"/>
+        </w:rPr>
+        <w:t>B</w:t>
+      </w:r>
+      <w:r>
+        <w:rPr>
+          <w:rFonts w:hint="eastAsia"/>
+        </w:rPr>
+        <w:t>右穴时，底座模座所处于的位置</w:t>
+      </w:r>
+    </w:p>
+    <w:p>
+      <w:pPr>
+        <w:pStyle w:val="a3"/>
+        <w:numPr>
+          <w:ilvl w:val="4"/>
+          <w:numId w:val="1"/>
+        </w:numPr>
+        <w:ind w:firstLineChars="0"/>
+      </w:pPr>
+      <w:r>
+        <w:rPr>
+          <w:rFonts w:hint="eastAsia"/>
+        </w:rPr>
+        <w:t>NG</w:t>
+      </w:r>
+      <w:r>
+        <w:rPr>
+          <w:rFonts w:hint="eastAsia"/>
+        </w:rPr>
+        <w:t>盘：机械手下料到</w:t>
+      </w:r>
+      <w:r>
+        <w:rPr>
+          <w:rFonts w:hint="eastAsia"/>
+        </w:rPr>
+        <w:t>NG</w:t>
+      </w:r>
+      <w:r>
+        <w:rPr>
+          <w:rFonts w:hint="eastAsia"/>
+        </w:rPr>
+        <w:t>盘时，底座模座所处于的位置</w:t>
+      </w:r>
+    </w:p>
+    <w:p>
+      <w:pPr>
+        <w:pStyle w:val="a3"/>
+        <w:numPr>
+          <w:ilvl w:val="4"/>
+          <w:numId w:val="1"/>
+        </w:numPr>
+        <w:ind w:firstLineChars="0"/>
+      </w:pPr>
+      <w:r>
+        <w:rPr>
+          <w:rFonts w:hint="eastAsia"/>
+        </w:rPr>
+        <w:t>NG</w:t>
+      </w:r>
+      <w:r>
+        <w:rPr>
+          <w:rFonts w:hint="eastAsia"/>
+        </w:rPr>
+        <w:t>盘：机械手从样本盘取料时，底座模座所处于的位置</w:t>
       </w:r>
     </w:p>
     <w:p>
@@ -5259,25 +4525,44 @@
           <w:numId w:val="1"/>
         </w:numPr>
         <w:ind w:firstLineChars="0"/>
-        <w:rPr>
-          <w:rFonts w:hint="eastAsia"/>
-        </w:rPr>
-      </w:pPr>
-      <w:r>
-        <w:rPr>
-          <w:rFonts w:hint="eastAsia"/>
-        </w:rPr>
-        <w:t>机器人管理器</w:t>
-      </w:r>
+      </w:pPr>
+      <w:r>
+        <w:rPr>
+          <w:rFonts w:hint="eastAsia"/>
+        </w:rPr>
+        <w:t>运输（</w:t>
+      </w:r>
+      <w:r>
+        <w:rPr>
+          <w:rFonts w:hint="eastAsia"/>
+        </w:rPr>
+        <w:t>T</w:t>
+      </w:r>
+      <w:r>
+        <w:rPr>
+          <w:rFonts w:hint="eastAsia"/>
+        </w:rPr>
+        <w:t>轴）</w:t>
+      </w:r>
+    </w:p>
+    <w:p>
+      <w:pPr>
+        <w:pStyle w:val="a3"/>
+        <w:numPr>
+          <w:ilvl w:val="4"/>
+          <w:numId w:val="1"/>
+        </w:numPr>
+        <w:ind w:firstLineChars="0"/>
+      </w:pPr>
       <w:r>
         <w:rPr>
           <w:noProof/>
         </w:rPr>
         <w:drawing>
-          <wp:inline distT="0" distB="0" distL="0" distR="0" wp14:anchorId="07802512" wp14:editId="524A4B0A">
-            <wp:extent cx="314325" cy="295275"/>
-            <wp:effectExtent l="0" t="0" r="9525" b="9525"/>
-            <wp:docPr id="30" name="图片 30"/>
+          <wp:inline distT="0" distB="0" distL="0" distR="0" wp14:anchorId="6B69E610" wp14:editId="571096F5">
+            <wp:extent cx="4147718" cy="2670093"/>
+            <wp:effectExtent l="0" t="0" r="5715" b="0"/>
+            <wp:docPr id="44" name="图片 44"/>
             <wp:cNvGraphicFramePr>
               <a:graphicFrameLocks xmlns:a="http://schemas.openxmlformats.org/drawingml/2006/main" noChangeAspect="1"/>
             </wp:cNvGraphicFramePr>
@@ -5297,7 +4582,7 @@
                   <pic:spPr>
                     <a:xfrm>
                       <a:off x="0" y="0"/>
-                      <a:ext cx="314325" cy="295275"/>
+                      <a:ext cx="4147435" cy="2669910"/>
                     </a:xfrm>
                     <a:prstGeom prst="rect">
                       <a:avLst/>
@@ -5309,6 +4594,8 @@
           </wp:inline>
         </w:drawing>
       </w:r>
+      <w:bookmarkStart w:id="0" w:name="_GoBack"/>
+      <w:bookmarkEnd w:id="0"/>
     </w:p>
     <w:p>
       <w:pPr>
@@ -5318,44 +4605,297 @@
           <w:numId w:val="1"/>
         </w:numPr>
         <w:ind w:firstLineChars="0"/>
-        <w:rPr>
-          <w:rFonts w:hint="eastAsia"/>
-        </w:rPr>
-      </w:pPr>
-      <w:r>
-        <w:rPr>
-          <w:rFonts w:hint="eastAsia"/>
-        </w:rPr>
-        <w:t>控制面板</w:t>
-      </w:r>
-      <w:r>
-        <w:rPr>
-          <w:rFonts w:hint="eastAsia"/>
-        </w:rPr>
-        <w:t>：机械手的励磁释磁，锁定与释放</w:t>
-      </w:r>
-    </w:p>
-    <w:p>
-      <w:pPr>
-        <w:pStyle w:val="a3"/>
-        <w:numPr>
-          <w:ilvl w:val="5"/>
-          <w:numId w:val="1"/>
-        </w:numPr>
-        <w:ind w:firstLineChars="0"/>
-        <w:rPr>
-          <w:rFonts w:hint="eastAsia"/>
-        </w:rPr>
+      </w:pPr>
+      <w:r>
+        <w:rPr>
+          <w:rFonts w:hint="eastAsia"/>
+        </w:rPr>
+        <w:t>穴</w:t>
+      </w:r>
+      <w:r>
+        <w:rPr>
+          <w:rFonts w:hint="eastAsia"/>
+        </w:rPr>
+        <w:t>1</w:t>
+      </w:r>
+      <w:r>
+        <w:rPr>
+          <w:rFonts w:hint="eastAsia"/>
+        </w:rPr>
+        <w:t>：机械手从测试机</w:t>
+      </w:r>
+      <w:r>
+        <w:rPr>
+          <w:rFonts w:hint="eastAsia"/>
+        </w:rPr>
+        <w:t>A</w:t>
+      </w:r>
+      <w:r>
+        <w:rPr>
+          <w:rFonts w:hint="eastAsia"/>
+        </w:rPr>
+        <w:t>左穴取料，再下料到小车时，小</w:t>
+      </w:r>
+      <w:proofErr w:type="gramStart"/>
+      <w:r>
+        <w:rPr>
+          <w:rFonts w:hint="eastAsia"/>
+        </w:rPr>
+        <w:t>车模座所处于</w:t>
+      </w:r>
+      <w:proofErr w:type="gramEnd"/>
+      <w:r>
+        <w:rPr>
+          <w:rFonts w:hint="eastAsia"/>
+        </w:rPr>
+        <w:t>的位置</w:t>
+      </w:r>
+    </w:p>
+    <w:p>
+      <w:pPr>
+        <w:pStyle w:val="a3"/>
+        <w:numPr>
+          <w:ilvl w:val="4"/>
+          <w:numId w:val="1"/>
+        </w:numPr>
+        <w:ind w:firstLineChars="0"/>
+      </w:pPr>
+      <w:r>
+        <w:rPr>
+          <w:rFonts w:hint="eastAsia"/>
+        </w:rPr>
+        <w:t>穴</w:t>
+      </w:r>
+      <w:r>
+        <w:rPr>
+          <w:rFonts w:hint="eastAsia"/>
+        </w:rPr>
+        <w:t>2</w:t>
+      </w:r>
+      <w:r>
+        <w:rPr>
+          <w:rFonts w:hint="eastAsia"/>
+        </w:rPr>
+        <w:t>：机械手从测试机</w:t>
+      </w:r>
+      <w:r>
+        <w:rPr>
+          <w:rFonts w:hint="eastAsia"/>
+        </w:rPr>
+        <w:t>A</w:t>
+      </w:r>
+      <w:r>
+        <w:rPr>
+          <w:rFonts w:hint="eastAsia"/>
+        </w:rPr>
+        <w:t>右穴取料，再下料到小车时，小</w:t>
+      </w:r>
+      <w:proofErr w:type="gramStart"/>
+      <w:r>
+        <w:rPr>
+          <w:rFonts w:hint="eastAsia"/>
+        </w:rPr>
+        <w:t>车模座所处于</w:t>
+      </w:r>
+      <w:proofErr w:type="gramEnd"/>
+      <w:r>
+        <w:rPr>
+          <w:rFonts w:hint="eastAsia"/>
+        </w:rPr>
+        <w:t>的位置</w:t>
+      </w:r>
+    </w:p>
+    <w:p>
+      <w:pPr>
+        <w:pStyle w:val="a3"/>
+        <w:numPr>
+          <w:ilvl w:val="4"/>
+          <w:numId w:val="1"/>
+        </w:numPr>
+        <w:ind w:firstLineChars="0"/>
+      </w:pPr>
+      <w:r>
+        <w:rPr>
+          <w:rFonts w:hint="eastAsia"/>
+        </w:rPr>
+        <w:t>穴</w:t>
+      </w:r>
+      <w:r>
+        <w:rPr>
+          <w:rFonts w:hint="eastAsia"/>
+        </w:rPr>
+        <w:t>3</w:t>
+      </w:r>
+      <w:r>
+        <w:rPr>
+          <w:rFonts w:hint="eastAsia"/>
+        </w:rPr>
+        <w:t>：机械手从测试机</w:t>
+      </w:r>
+      <w:r>
+        <w:rPr>
+          <w:rFonts w:hint="eastAsia"/>
+        </w:rPr>
+        <w:t>B</w:t>
+      </w:r>
+      <w:r>
+        <w:rPr>
+          <w:rFonts w:hint="eastAsia"/>
+        </w:rPr>
+        <w:t>左穴取料，再下料到小车时，小</w:t>
+      </w:r>
+      <w:proofErr w:type="gramStart"/>
+      <w:r>
+        <w:rPr>
+          <w:rFonts w:hint="eastAsia"/>
+        </w:rPr>
+        <w:t>车模座所处于</w:t>
+      </w:r>
+      <w:proofErr w:type="gramEnd"/>
+      <w:r>
+        <w:rPr>
+          <w:rFonts w:hint="eastAsia"/>
+        </w:rPr>
+        <w:t>的位置</w:t>
+      </w:r>
+    </w:p>
+    <w:p>
+      <w:pPr>
+        <w:pStyle w:val="a3"/>
+        <w:numPr>
+          <w:ilvl w:val="4"/>
+          <w:numId w:val="1"/>
+        </w:numPr>
+        <w:ind w:firstLineChars="0"/>
+      </w:pPr>
+      <w:r>
+        <w:rPr>
+          <w:rFonts w:hint="eastAsia"/>
+        </w:rPr>
+        <w:t>穴</w:t>
+      </w:r>
+      <w:r>
+        <w:rPr>
+          <w:rFonts w:hint="eastAsia"/>
+        </w:rPr>
+        <w:t>4</w:t>
+      </w:r>
+      <w:r>
+        <w:rPr>
+          <w:rFonts w:hint="eastAsia"/>
+        </w:rPr>
+        <w:t>：机械手从测试机</w:t>
+      </w:r>
+      <w:r>
+        <w:rPr>
+          <w:rFonts w:hint="eastAsia"/>
+        </w:rPr>
+        <w:t>B</w:t>
+      </w:r>
+      <w:r>
+        <w:rPr>
+          <w:rFonts w:hint="eastAsia"/>
+        </w:rPr>
+        <w:t>右穴取料，再下料到小车时，小</w:t>
+      </w:r>
+      <w:proofErr w:type="gramStart"/>
+      <w:r>
+        <w:rPr>
+          <w:rFonts w:hint="eastAsia"/>
+        </w:rPr>
+        <w:t>车模座所处</w:t>
+      </w:r>
+      <w:r>
+        <w:rPr>
+          <w:rFonts w:hint="eastAsia"/>
+        </w:rPr>
+        <w:lastRenderedPageBreak/>
+        <w:t>于</w:t>
+      </w:r>
+      <w:proofErr w:type="gramEnd"/>
+      <w:r>
+        <w:rPr>
+          <w:rFonts w:hint="eastAsia"/>
+        </w:rPr>
+        <w:t>的位置</w:t>
+      </w:r>
+    </w:p>
+    <w:p>
+      <w:pPr>
+        <w:pStyle w:val="a3"/>
+        <w:numPr>
+          <w:ilvl w:val="4"/>
+          <w:numId w:val="1"/>
+        </w:numPr>
+        <w:ind w:firstLineChars="0"/>
+      </w:pPr>
+      <w:r>
+        <w:rPr>
+          <w:rFonts w:hint="eastAsia"/>
+        </w:rPr>
+        <w:t>下料：小车等待</w:t>
+      </w:r>
+      <w:r>
+        <w:rPr>
+          <w:rFonts w:hint="eastAsia"/>
+        </w:rPr>
+        <w:t>XY</w:t>
+      </w:r>
+      <w:proofErr w:type="gramStart"/>
+      <w:r>
+        <w:rPr>
+          <w:rFonts w:hint="eastAsia"/>
+        </w:rPr>
+        <w:t>轴下料到</w:t>
+      </w:r>
+      <w:proofErr w:type="gramEnd"/>
+      <w:r>
+        <w:rPr>
+          <w:rFonts w:hint="eastAsia"/>
+        </w:rPr>
+        <w:t>Tray</w:t>
+      </w:r>
+      <w:r>
+        <w:rPr>
+          <w:rFonts w:hint="eastAsia"/>
+        </w:rPr>
+        <w:t>盘时，小车停靠的位置。</w:t>
+      </w:r>
+    </w:p>
+    <w:p>
+      <w:pPr>
+        <w:pStyle w:val="a3"/>
+        <w:numPr>
+          <w:ilvl w:val="3"/>
+          <w:numId w:val="1"/>
+        </w:numPr>
+        <w:ind w:firstLineChars="0"/>
+      </w:pPr>
+      <w:r>
+        <w:rPr>
+          <w:rFonts w:hint="eastAsia"/>
+        </w:rPr>
+        <w:t>模组坐标保存于载入</w:t>
+      </w:r>
+    </w:p>
+    <w:p>
+      <w:pPr>
+        <w:pStyle w:val="a3"/>
+        <w:numPr>
+          <w:ilvl w:val="4"/>
+          <w:numId w:val="1"/>
+        </w:numPr>
+        <w:ind w:firstLineChars="0"/>
       </w:pPr>
       <w:r>
         <w:rPr>
           <w:noProof/>
         </w:rPr>
         <w:drawing>
-          <wp:inline distT="0" distB="0" distL="0" distR="0" wp14:anchorId="26F15D3C" wp14:editId="14928883">
-            <wp:extent cx="3949999" cy="2372285"/>
-            <wp:effectExtent l="0" t="0" r="0" b="9525"/>
-            <wp:docPr id="31" name="图片 31"/>
+          <wp:inline distT="0" distB="0" distL="0" distR="0" wp14:anchorId="7C6516CE" wp14:editId="33727D48">
+            <wp:extent cx="1704975" cy="895350"/>
+            <wp:effectExtent l="0" t="0" r="9525" b="0"/>
+            <wp:docPr id="29" name="图片 29"/>
             <wp:cNvGraphicFramePr>
               <a:graphicFrameLocks xmlns:a="http://schemas.openxmlformats.org/drawingml/2006/main" noChangeAspect="1"/>
             </wp:cNvGraphicFramePr>
@@ -5375,7 +4915,7 @@
                   <pic:spPr>
                     <a:xfrm>
                       <a:off x="0" y="0"/>
-                      <a:ext cx="3950194" cy="2372402"/>
+                      <a:ext cx="1704975" cy="895350"/>
                     </a:xfrm>
                     <a:prstGeom prst="rect">
                       <a:avLst/>
@@ -5396,155 +4936,110 @@
           <w:numId w:val="1"/>
         </w:numPr>
         <w:ind w:firstLineChars="0"/>
-        <w:rPr>
-          <w:rFonts w:hint="eastAsia"/>
-        </w:rPr>
-      </w:pPr>
-      <w:r>
-        <w:t>步进示教</w:t>
-      </w:r>
-      <w:r>
-        <w:rPr>
-          <w:rFonts w:hint="eastAsia"/>
-        </w:rPr>
-        <w:t>：</w:t>
-      </w:r>
-    </w:p>
-    <w:p>
-      <w:pPr>
-        <w:pStyle w:val="a3"/>
-        <w:numPr>
-          <w:ilvl w:val="5"/>
-          <w:numId w:val="1"/>
-        </w:numPr>
-        <w:ind w:firstLineChars="0"/>
-        <w:rPr>
-          <w:rFonts w:hint="eastAsia"/>
-        </w:rPr>
-      </w:pPr>
-      <w:r>
-        <w:t>机械手</w:t>
-      </w:r>
-      <w:r>
-        <w:rPr>
-          <w:rFonts w:hint="eastAsia"/>
-        </w:rPr>
-        <w:t>X</w:t>
-      </w:r>
-      <w:r>
-        <w:rPr>
-          <w:rFonts w:hint="eastAsia"/>
-        </w:rPr>
-        <w:t>、</w:t>
-      </w:r>
-      <w:r>
-        <w:rPr>
-          <w:rFonts w:hint="eastAsia"/>
-        </w:rPr>
-        <w:t>Y</w:t>
-      </w:r>
-      <w:r>
-        <w:rPr>
-          <w:rFonts w:hint="eastAsia"/>
-        </w:rPr>
-        <w:t>、</w:t>
-      </w:r>
-      <w:r>
-        <w:rPr>
-          <w:rFonts w:hint="eastAsia"/>
-        </w:rPr>
-        <w:t>Z</w:t>
-      </w:r>
-      <w:r>
-        <w:rPr>
-          <w:rFonts w:hint="eastAsia"/>
-        </w:rPr>
-        <w:t>（上下）、</w:t>
-      </w:r>
-      <w:r>
-        <w:rPr>
-          <w:rFonts w:hint="eastAsia"/>
-        </w:rPr>
-        <w:t>U</w:t>
-      </w:r>
-      <w:r>
-        <w:rPr>
-          <w:rFonts w:hint="eastAsia"/>
-        </w:rPr>
-        <w:t>（旋转）点动</w:t>
-      </w:r>
-    </w:p>
-    <w:p>
-      <w:pPr>
-        <w:pStyle w:val="a3"/>
-        <w:numPr>
-          <w:ilvl w:val="5"/>
-          <w:numId w:val="1"/>
-        </w:numPr>
-        <w:ind w:firstLineChars="0"/>
-        <w:rPr>
-          <w:rFonts w:hint="eastAsia"/>
-        </w:rPr>
-      </w:pPr>
-      <w:r>
-        <w:rPr>
-          <w:rFonts w:hint="eastAsia"/>
-        </w:rPr>
-        <w:t>机械手直接执行到点。</w:t>
-      </w:r>
-      <w:r>
-        <w:rPr>
-          <w:rFonts w:hint="eastAsia"/>
-        </w:rPr>
-        <w:t>GO</w:t>
-      </w:r>
-      <w:r>
-        <w:rPr>
-          <w:rFonts w:hint="eastAsia"/>
-        </w:rPr>
-        <w:t>指令</w:t>
-      </w:r>
-    </w:p>
-    <w:p>
-      <w:pPr>
-        <w:pStyle w:val="a3"/>
-        <w:numPr>
-          <w:ilvl w:val="5"/>
-          <w:numId w:val="1"/>
-        </w:numPr>
-        <w:ind w:firstLineChars="0"/>
-        <w:rPr>
-          <w:rFonts w:hint="eastAsia"/>
-        </w:rPr>
-      </w:pPr>
-      <w:r>
-        <w:rPr>
-          <w:rFonts w:hint="eastAsia"/>
-        </w:rPr>
-        <w:t>机械手点位示教：记录当前点位到点文件（点位参照见附件）</w:t>
-      </w:r>
-    </w:p>
-    <w:p>
-      <w:pPr>
-        <w:pStyle w:val="a3"/>
-        <w:numPr>
-          <w:ilvl w:val="5"/>
-          <w:numId w:val="1"/>
-        </w:numPr>
-        <w:ind w:firstLineChars="0"/>
-        <w:rPr>
-          <w:rFonts w:hint="eastAsia"/>
-        </w:rPr>
-      </w:pPr>
+      </w:pPr>
+      <w:r>
+        <w:rPr>
+          <w:rFonts w:hint="eastAsia"/>
+        </w:rPr>
+        <w:t>保存：将当前的寄存器值写入文档</w:t>
+      </w:r>
+    </w:p>
+    <w:p>
+      <w:pPr>
+        <w:pStyle w:val="a3"/>
+        <w:numPr>
+          <w:ilvl w:val="4"/>
+          <w:numId w:val="1"/>
+        </w:numPr>
+        <w:ind w:firstLineChars="0"/>
+      </w:pPr>
+      <w:r>
+        <w:rPr>
+          <w:rFonts w:hint="eastAsia"/>
+        </w:rPr>
+        <w:t>载入：将文档内的值写入寄存器值</w:t>
+      </w:r>
+    </w:p>
+    <w:p>
+      <w:pPr>
+        <w:pStyle w:val="a3"/>
+        <w:numPr>
+          <w:ilvl w:val="1"/>
+          <w:numId w:val="1"/>
+        </w:numPr>
+        <w:ind w:firstLineChars="0"/>
+      </w:pPr>
+      <w:r>
+        <w:rPr>
+          <w:rFonts w:hint="eastAsia"/>
+        </w:rPr>
+        <w:t>机械手点动</w:t>
+      </w:r>
+    </w:p>
+    <w:p>
+      <w:pPr>
+        <w:pStyle w:val="a3"/>
+        <w:numPr>
+          <w:ilvl w:val="2"/>
+          <w:numId w:val="1"/>
+        </w:numPr>
+        <w:ind w:firstLineChars="0"/>
+      </w:pPr>
+      <w:r>
+        <w:rPr>
+          <w:rFonts w:hint="eastAsia"/>
+        </w:rPr>
+        <w:t>利用</w:t>
+      </w:r>
+      <w:r>
+        <w:rPr>
+          <w:rFonts w:hint="eastAsia"/>
+        </w:rPr>
+        <w:t>EPSON</w:t>
+      </w:r>
+      <w:r>
+        <w:rPr>
+          <w:rFonts w:hint="eastAsia"/>
+        </w:rPr>
+        <w:t>机械手调试软件</w:t>
+      </w:r>
+      <w:r>
+        <w:rPr>
+          <w:rFonts w:hint="eastAsia"/>
+        </w:rPr>
+        <w:t>RC+7.0</w:t>
+      </w:r>
+      <w:r>
+        <w:rPr>
+          <w:rFonts w:hint="eastAsia"/>
+        </w:rPr>
+        <w:t>可以调试点动机械手</w:t>
+      </w:r>
+    </w:p>
+    <w:p>
+      <w:pPr>
+        <w:pStyle w:val="a3"/>
+        <w:numPr>
+          <w:ilvl w:val="3"/>
+          <w:numId w:val="1"/>
+        </w:numPr>
+        <w:ind w:firstLineChars="0"/>
+      </w:pPr>
+      <w:r>
+        <w:rPr>
+          <w:rFonts w:hint="eastAsia"/>
+        </w:rPr>
+        <w:t>机器人管理器</w:t>
+      </w:r>
       <w:r>
         <w:rPr>
           <w:noProof/>
         </w:rPr>
         <w:drawing>
-          <wp:inline distT="0" distB="0" distL="0" distR="0" wp14:anchorId="183C3809" wp14:editId="069D480A">
-            <wp:extent cx="3854901" cy="2315171"/>
-            <wp:effectExtent l="0" t="0" r="0" b="9525"/>
-            <wp:docPr id="32" name="图片 32"/>
+          <wp:inline distT="0" distB="0" distL="0" distR="0" wp14:anchorId="07802512" wp14:editId="524A4B0A">
+            <wp:extent cx="314325" cy="295275"/>
+            <wp:effectExtent l="0" t="0" r="9525" b="9525"/>
+            <wp:docPr id="30" name="图片 30"/>
             <wp:cNvGraphicFramePr>
               <a:graphicFrameLocks xmlns:a="http://schemas.openxmlformats.org/drawingml/2006/main" noChangeAspect="1"/>
             </wp:cNvGraphicFramePr>
@@ -5564,7 +5059,7 @@
                   <pic:spPr>
                     <a:xfrm>
                       <a:off x="0" y="0"/>
-                      <a:ext cx="3855091" cy="2315285"/>
+                      <a:ext cx="314325" cy="295275"/>
                     </a:xfrm>
                     <a:prstGeom prst="rect">
                       <a:avLst/>
@@ -5585,16 +5080,18 @@
           <w:numId w:val="1"/>
         </w:numPr>
         <w:ind w:firstLineChars="0"/>
-        <w:rPr>
-          <w:rFonts w:hint="eastAsia"/>
-        </w:rPr>
-      </w:pPr>
-      <w:r>
-        <w:rPr>
-          <w:rFonts w:hint="eastAsia"/>
-        </w:rPr>
-        <w:lastRenderedPageBreak/>
-        <w:t>点数据</w:t>
+      </w:pPr>
+      <w:r>
+        <w:rPr>
+          <w:rFonts w:hint="eastAsia"/>
+        </w:rPr>
+        <w:t>控制面板</w:t>
+      </w:r>
+      <w:r>
+        <w:rPr>
+          <w:rFonts w:hint="eastAsia"/>
+        </w:rPr>
+        <w:t>：机械手的励磁释磁，锁定与释放</w:t>
       </w:r>
     </w:p>
     <w:p>
@@ -5605,38 +5102,16 @@
           <w:numId w:val="1"/>
         </w:numPr>
         <w:ind w:firstLineChars="0"/>
-        <w:rPr>
-          <w:rFonts w:hint="eastAsia"/>
-        </w:rPr>
-      </w:pPr>
-      <w:r>
-        <w:rPr>
-          <w:rFonts w:hint="eastAsia"/>
-        </w:rPr>
-        <w:t>示教完成后需要将点数据保存</w:t>
-      </w:r>
-    </w:p>
-    <w:p>
-      <w:pPr>
-        <w:pStyle w:val="a3"/>
-        <w:numPr>
-          <w:ilvl w:val="5"/>
-          <w:numId w:val="1"/>
-        </w:numPr>
-        <w:ind w:firstLineChars="0"/>
-        <w:rPr>
-          <w:rFonts w:hint="eastAsia"/>
-        </w:rPr>
       </w:pPr>
       <w:r>
         <w:rPr>
           <w:noProof/>
         </w:rPr>
         <w:drawing>
-          <wp:inline distT="0" distB="0" distL="0" distR="0" wp14:anchorId="5B890D98" wp14:editId="3F415D16">
-            <wp:extent cx="3494993" cy="2099018"/>
-            <wp:effectExtent l="0" t="0" r="0" b="0"/>
-            <wp:docPr id="33" name="图片 33"/>
+          <wp:inline distT="0" distB="0" distL="0" distR="0" wp14:anchorId="26F15D3C" wp14:editId="14928883">
+            <wp:extent cx="3949999" cy="2372285"/>
+            <wp:effectExtent l="0" t="0" r="0" b="9525"/>
+            <wp:docPr id="31" name="图片 31"/>
             <wp:cNvGraphicFramePr>
               <a:graphicFrameLocks xmlns:a="http://schemas.openxmlformats.org/drawingml/2006/main" noChangeAspect="1"/>
             </wp:cNvGraphicFramePr>
@@ -5656,7 +5131,7 @@
                   <pic:spPr>
                     <a:xfrm>
                       <a:off x="0" y="0"/>
-                      <a:ext cx="3496365" cy="2099842"/>
+                      <a:ext cx="3950194" cy="2372402"/>
                     </a:xfrm>
                     <a:prstGeom prst="rect">
                       <a:avLst/>
@@ -5673,29 +5148,158 @@
       <w:pPr>
         <w:pStyle w:val="a3"/>
         <w:numPr>
-          <w:ilvl w:val="3"/>
-          <w:numId w:val="1"/>
-        </w:numPr>
-        <w:ind w:firstLineChars="0"/>
-        <w:rPr>
-          <w:rFonts w:hint="eastAsia"/>
-        </w:rPr>
-      </w:pPr>
-      <w:r>
-        <w:rPr>
-          <w:rFonts w:hint="eastAsia"/>
-        </w:rPr>
-        <w:t>命令窗口</w:t>
-      </w:r>
+          <w:ilvl w:val="4"/>
+          <w:numId w:val="1"/>
+        </w:numPr>
+        <w:ind w:firstLineChars="0"/>
+      </w:pPr>
+      <w:r>
+        <w:t>步进示教</w:t>
+      </w:r>
+      <w:r>
+        <w:rPr>
+          <w:rFonts w:hint="eastAsia"/>
+        </w:rPr>
+        <w:t>：</w:t>
+      </w:r>
+    </w:p>
+    <w:p>
+      <w:pPr>
+        <w:pStyle w:val="a3"/>
+        <w:numPr>
+          <w:ilvl w:val="5"/>
+          <w:numId w:val="1"/>
+        </w:numPr>
+        <w:ind w:firstLineChars="0"/>
+      </w:pPr>
+      <w:r>
+        <w:t>机械手</w:t>
+      </w:r>
+      <w:r>
+        <w:rPr>
+          <w:rFonts w:hint="eastAsia"/>
+        </w:rPr>
+        <w:t>X</w:t>
+      </w:r>
+      <w:r>
+        <w:rPr>
+          <w:rFonts w:hint="eastAsia"/>
+        </w:rPr>
+        <w:t>、</w:t>
+      </w:r>
+      <w:r>
+        <w:rPr>
+          <w:rFonts w:hint="eastAsia"/>
+        </w:rPr>
+        <w:t>Y</w:t>
+      </w:r>
+      <w:r>
+        <w:rPr>
+          <w:rFonts w:hint="eastAsia"/>
+        </w:rPr>
+        <w:t>、</w:t>
+      </w:r>
+      <w:r>
+        <w:rPr>
+          <w:rFonts w:hint="eastAsia"/>
+        </w:rPr>
+        <w:t>Z</w:t>
+      </w:r>
+      <w:r>
+        <w:rPr>
+          <w:rFonts w:hint="eastAsia"/>
+        </w:rPr>
+        <w:t>（上下）、</w:t>
+      </w:r>
+      <w:r>
+        <w:rPr>
+          <w:rFonts w:hint="eastAsia"/>
+        </w:rPr>
+        <w:t>U</w:t>
+      </w:r>
+      <w:r>
+        <w:rPr>
+          <w:rFonts w:hint="eastAsia"/>
+        </w:rPr>
+        <w:t>（旋转）点动</w:t>
+      </w:r>
+    </w:p>
+    <w:p>
+      <w:pPr>
+        <w:pStyle w:val="a3"/>
+        <w:numPr>
+          <w:ilvl w:val="5"/>
+          <w:numId w:val="1"/>
+        </w:numPr>
+        <w:ind w:firstLineChars="0"/>
+      </w:pPr>
+      <w:r>
+        <w:rPr>
+          <w:rFonts w:hint="eastAsia"/>
+        </w:rPr>
+        <w:t>机械手直接执行到点。</w:t>
+      </w:r>
+      <w:r>
+        <w:rPr>
+          <w:rFonts w:hint="eastAsia"/>
+        </w:rPr>
+        <w:t>GO</w:t>
+      </w:r>
+      <w:r>
+        <w:rPr>
+          <w:rFonts w:hint="eastAsia"/>
+        </w:rPr>
+        <w:t>指令</w:t>
+      </w:r>
+    </w:p>
+    <w:p>
+      <w:pPr>
+        <w:pStyle w:val="a3"/>
+        <w:numPr>
+          <w:ilvl w:val="5"/>
+          <w:numId w:val="1"/>
+        </w:numPr>
+        <w:ind w:firstLineChars="0"/>
+      </w:pPr>
+      <w:r>
+        <w:rPr>
+          <w:rFonts w:hint="eastAsia"/>
+        </w:rPr>
+        <w:t>机械手点位示教：记录当前点位到点文件（点位</w:t>
+      </w:r>
+      <w:proofErr w:type="gramStart"/>
+      <w:r>
+        <w:rPr>
+          <w:rFonts w:hint="eastAsia"/>
+        </w:rPr>
+        <w:t>参照见</w:t>
+      </w:r>
+      <w:proofErr w:type="gramEnd"/>
+      <w:r>
+        <w:rPr>
+          <w:rFonts w:hint="eastAsia"/>
+        </w:rPr>
+        <w:t>附件）</w:t>
+      </w:r>
+    </w:p>
+    <w:p>
+      <w:pPr>
+        <w:pStyle w:val="a3"/>
+        <w:numPr>
+          <w:ilvl w:val="5"/>
+          <w:numId w:val="1"/>
+        </w:numPr>
+        <w:ind w:firstLineChars="0"/>
+      </w:pPr>
       <w:r>
         <w:rPr>
           <w:noProof/>
         </w:rPr>
         <w:drawing>
-          <wp:inline distT="0" distB="0" distL="0" distR="0" wp14:anchorId="6B64B321" wp14:editId="4E10A8C3">
-            <wp:extent cx="285750" cy="276225"/>
+          <wp:inline distT="0" distB="0" distL="0" distR="0" wp14:anchorId="183C3809" wp14:editId="069D480A">
+            <wp:extent cx="3854901" cy="2315171"/>
             <wp:effectExtent l="0" t="0" r="0" b="9525"/>
-            <wp:docPr id="34" name="图片 34"/>
+            <wp:docPr id="32" name="图片 32"/>
             <wp:cNvGraphicFramePr>
               <a:graphicFrameLocks xmlns:a="http://schemas.openxmlformats.org/drawingml/2006/main" noChangeAspect="1"/>
             </wp:cNvGraphicFramePr>
@@ -5715,6 +5319,159 @@
                   <pic:spPr>
                     <a:xfrm>
                       <a:off x="0" y="0"/>
+                      <a:ext cx="3855091" cy="2315285"/>
+                    </a:xfrm>
+                    <a:prstGeom prst="rect">
+                      <a:avLst/>
+                    </a:prstGeom>
+                  </pic:spPr>
+                </pic:pic>
+              </a:graphicData>
+            </a:graphic>
+          </wp:inline>
+        </w:drawing>
+      </w:r>
+    </w:p>
+    <w:p>
+      <w:pPr>
+        <w:pStyle w:val="a3"/>
+        <w:numPr>
+          <w:ilvl w:val="4"/>
+          <w:numId w:val="1"/>
+        </w:numPr>
+        <w:ind w:firstLineChars="0"/>
+      </w:pPr>
+      <w:r>
+        <w:rPr>
+          <w:rFonts w:hint="eastAsia"/>
+        </w:rPr>
+        <w:lastRenderedPageBreak/>
+        <w:t>点数据</w:t>
+      </w:r>
+    </w:p>
+    <w:p>
+      <w:pPr>
+        <w:pStyle w:val="a3"/>
+        <w:numPr>
+          <w:ilvl w:val="5"/>
+          <w:numId w:val="1"/>
+        </w:numPr>
+        <w:ind w:firstLineChars="0"/>
+      </w:pPr>
+      <w:r>
+        <w:rPr>
+          <w:rFonts w:hint="eastAsia"/>
+        </w:rPr>
+        <w:t>示教完成后需要将</w:t>
+      </w:r>
+      <w:proofErr w:type="gramStart"/>
+      <w:r>
+        <w:rPr>
+          <w:rFonts w:hint="eastAsia"/>
+        </w:rPr>
+        <w:t>点数据</w:t>
+      </w:r>
+      <w:proofErr w:type="gramEnd"/>
+      <w:r>
+        <w:rPr>
+          <w:rFonts w:hint="eastAsia"/>
+        </w:rPr>
+        <w:t>保存</w:t>
+      </w:r>
+    </w:p>
+    <w:p>
+      <w:pPr>
+        <w:pStyle w:val="a3"/>
+        <w:numPr>
+          <w:ilvl w:val="5"/>
+          <w:numId w:val="1"/>
+        </w:numPr>
+        <w:ind w:firstLineChars="0"/>
+      </w:pPr>
+      <w:r>
+        <w:rPr>
+          <w:noProof/>
+        </w:rPr>
+        <w:drawing>
+          <wp:inline distT="0" distB="0" distL="0" distR="0" wp14:anchorId="5B890D98" wp14:editId="3F415D16">
+            <wp:extent cx="3494993" cy="2099018"/>
+            <wp:effectExtent l="0" t="0" r="0" b="0"/>
+            <wp:docPr id="33" name="图片 33"/>
+            <wp:cNvGraphicFramePr>
+              <a:graphicFrameLocks xmlns:a="http://schemas.openxmlformats.org/drawingml/2006/main" noChangeAspect="1"/>
+            </wp:cNvGraphicFramePr>
+            <a:graphic xmlns:a="http://schemas.openxmlformats.org/drawingml/2006/main">
+              <a:graphicData uri="http://schemas.openxmlformats.org/drawingml/2006/picture">
+                <pic:pic xmlns:pic="http://schemas.openxmlformats.org/drawingml/2006/picture">
+                  <pic:nvPicPr>
+                    <pic:cNvPr id="0" name=""/>
+                    <pic:cNvPicPr/>
+                  </pic:nvPicPr>
+                  <pic:blipFill>
+                    <a:blip r:embed="rId37"/>
+                    <a:stretch>
+                      <a:fillRect/>
+                    </a:stretch>
+                  </pic:blipFill>
+                  <pic:spPr>
+                    <a:xfrm>
+                      <a:off x="0" y="0"/>
+                      <a:ext cx="3496365" cy="2099842"/>
+                    </a:xfrm>
+                    <a:prstGeom prst="rect">
+                      <a:avLst/>
+                    </a:prstGeom>
+                  </pic:spPr>
+                </pic:pic>
+              </a:graphicData>
+            </a:graphic>
+          </wp:inline>
+        </w:drawing>
+      </w:r>
+    </w:p>
+    <w:p>
+      <w:pPr>
+        <w:pStyle w:val="a3"/>
+        <w:numPr>
+          <w:ilvl w:val="3"/>
+          <w:numId w:val="1"/>
+        </w:numPr>
+        <w:ind w:firstLineChars="0"/>
+      </w:pPr>
+      <w:r>
+        <w:rPr>
+          <w:rFonts w:hint="eastAsia"/>
+        </w:rPr>
+        <w:t>命令窗口</w:t>
+      </w:r>
+      <w:r>
+        <w:rPr>
+          <w:noProof/>
+        </w:rPr>
+        <w:drawing>
+          <wp:inline distT="0" distB="0" distL="0" distR="0" wp14:anchorId="6B64B321" wp14:editId="4E10A8C3">
+            <wp:extent cx="285750" cy="276225"/>
+            <wp:effectExtent l="0" t="0" r="0" b="9525"/>
+            <wp:docPr id="34" name="图片 34"/>
+            <wp:cNvGraphicFramePr>
+              <a:graphicFrameLocks xmlns:a="http://schemas.openxmlformats.org/drawingml/2006/main" noChangeAspect="1"/>
+            </wp:cNvGraphicFramePr>
+            <a:graphic xmlns:a="http://schemas.openxmlformats.org/drawingml/2006/main">
+              <a:graphicData uri="http://schemas.openxmlformats.org/drawingml/2006/picture">
+                <pic:pic xmlns:pic="http://schemas.openxmlformats.org/drawingml/2006/picture">
+                  <pic:nvPicPr>
+                    <pic:cNvPr id="0" name=""/>
+                    <pic:cNvPicPr/>
+                  </pic:nvPicPr>
+                  <pic:blipFill>
+                    <a:blip r:embed="rId38"/>
+                    <a:stretch>
+                      <a:fillRect/>
+                    </a:stretch>
+                  </pic:blipFill>
+                  <pic:spPr>
+                    <a:xfrm>
+                      <a:off x="0" y="0"/>
                       <a:ext cx="285750" cy="276225"/>
                     </a:xfrm>
                     <a:prstGeom prst="rect">
@@ -5736,9 +5493,6 @@
           <w:numId w:val="1"/>
         </w:numPr>
         <w:ind w:firstLineChars="0"/>
-        <w:rPr>
-          <w:rFonts w:hint="eastAsia"/>
-        </w:rPr>
       </w:pPr>
       <w:r>
         <w:rPr>
@@ -5755,9 +5509,6 @@
           <w:numId w:val="1"/>
         </w:numPr>
         <w:ind w:firstLineChars="0"/>
-        <w:rPr>
-          <w:rFonts w:hint="eastAsia"/>
-        </w:rPr>
       </w:pPr>
       <w:r>
         <w:rPr>
@@ -5779,7 +5530,7 @@
                     <pic:cNvPicPr/>
                   </pic:nvPicPr>
                   <pic:blipFill>
-                    <a:blip r:embed="rId37"/>
+                    <a:blip r:embed="rId39"/>
                     <a:stretch>
                       <a:fillRect/>
                     </a:stretch>
@@ -5830,13 +5581,7 @@
             <w:noWrap/>
             <w:hideMark/>
           </w:tcPr>
-          <w:p>
-            <w:pPr>
-              <w:rPr>
-                <w:rFonts w:hint="eastAsia"/>
-              </w:rPr>
-            </w:pPr>
-          </w:p>
+          <w:p/>
         </w:tc>
         <w:tc>
           <w:tcPr>
@@ -5845,13 +5590,7 @@
             <w:noWrap/>
             <w:hideMark/>
           </w:tcPr>
-          <w:p>
-            <w:pPr>
-              <w:rPr>
-                <w:rFonts w:hint="eastAsia"/>
-              </w:rPr>
-            </w:pPr>
-          </w:p>
+          <w:p/>
         </w:tc>
         <w:tc>
           <w:tcPr>
@@ -5861,17 +5600,14 @@
             <w:hideMark/>
           </w:tcPr>
           <w:p>
-            <w:pPr>
-              <w:rPr>
-                <w:rFonts w:hint="eastAsia"/>
-              </w:rPr>
-            </w:pPr>
+            <w:proofErr w:type="gramStart"/>
             <w:r>
               <w:rPr>
                 <w:rFonts w:hint="eastAsia"/>
               </w:rPr>
               <w:t>底座位</w:t>
             </w:r>
+            <w:proofErr w:type="gramEnd"/>
           </w:p>
         </w:tc>
         <w:tc>
@@ -5881,13 +5617,7 @@
             <w:noWrap/>
             <w:hideMark/>
           </w:tcPr>
-          <w:p>
-            <w:pPr>
-              <w:rPr>
-                <w:rFonts w:hint="eastAsia"/>
-              </w:rPr>
-            </w:pPr>
-          </w:p>
+          <w:p/>
         </w:tc>
       </w:tr>
       <w:tr>
@@ -5902,11 +5632,6 @@
             <w:hideMark/>
           </w:tcPr>
           <w:p>
-            <w:pPr>
-              <w:rPr>
-                <w:rFonts w:hint="eastAsia"/>
-              </w:rPr>
-            </w:pPr>
             <w:r>
               <w:rPr>
                 <w:rFonts w:hint="eastAsia"/>
@@ -5923,11 +5648,6 @@
             <w:hideMark/>
           </w:tcPr>
           <w:p>
-            <w:pPr>
-              <w:rPr>
-                <w:rFonts w:hint="eastAsia"/>
-              </w:rPr>
-            </w:pPr>
             <w:r>
               <w:rPr>
                 <w:rFonts w:hint="eastAsia"/>
@@ -5952,13 +5672,7 @@
               <w:t>上料盘</w:t>
             </w:r>
           </w:p>
-          <w:p>
-            <w:pPr>
-              <w:rPr>
-                <w:rFonts w:hint="eastAsia"/>
-              </w:rPr>
-            </w:pPr>
-          </w:p>
+          <w:p/>
         </w:tc>
         <w:tc>
           <w:tcPr>
@@ -5968,11 +5682,6 @@
             <w:hideMark/>
           </w:tcPr>
           <w:p>
-            <w:pPr>
-              <w:rPr>
-                <w:rFonts w:hint="eastAsia"/>
-              </w:rPr>
-            </w:pPr>
             <w:r>
               <w:rPr>
                 <w:rFonts w:hint="eastAsia"/>
@@ -6073,8 +5782,16 @@
               <w:rPr>
                 <w:rFonts w:hint="eastAsia"/>
               </w:rPr>
-              <w:t>pass ScanPositionP3L ;go ChangeHandL</w:t>
+              <w:t xml:space="preserve">pass ScanPositionP3L ;go </w:t>
             </w:r>
+            <w:proofErr w:type="spellStart"/>
+            <w:r>
+              <w:rPr>
+                <w:rFonts w:hint="eastAsia"/>
+              </w:rPr>
+              <w:t>ChangeHandL</w:t>
+            </w:r>
+            <w:proofErr w:type="spellEnd"/>
           </w:p>
         </w:tc>
       </w:tr>
@@ -6090,11 +5807,6 @@
             <w:hideMark/>
           </w:tcPr>
           <w:p>
-            <w:pPr>
-              <w:rPr>
-                <w:rFonts w:hint="eastAsia"/>
-              </w:rPr>
-            </w:pPr>
             <w:r>
               <w:rPr>
                 <w:rFonts w:hint="eastAsia"/>
@@ -6123,11 +5835,6 @@
             <w:hideMark/>
           </w:tcPr>
           <w:p>
-            <w:pPr>
-              <w:rPr>
-                <w:rFonts w:hint="eastAsia"/>
-              </w:rPr>
-            </w:pPr>
             <w:r>
               <w:rPr>
                 <w:rFonts w:hint="eastAsia"/>
@@ -6158,13 +5865,7 @@
               <w:t>1</w:t>
             </w:r>
           </w:p>
-          <w:p>
-            <w:pPr>
-              <w:rPr>
-                <w:rFonts w:hint="eastAsia"/>
-              </w:rPr>
-            </w:pPr>
-          </w:p>
+          <w:p/>
         </w:tc>
         <w:tc>
           <w:tcPr>
@@ -6174,11 +5875,6 @@
             <w:hideMark/>
           </w:tcPr>
           <w:p>
-            <w:pPr>
-              <w:rPr>
-                <w:rFonts w:hint="eastAsia"/>
-              </w:rPr>
-            </w:pPr>
             <w:r>
               <w:rPr>
                 <w:rFonts w:hint="eastAsia"/>
@@ -6279,7 +5975,21 @@
               <w:rPr>
                 <w:rFonts w:hint="eastAsia"/>
               </w:rPr>
-              <w:t xml:space="preserve">PASS B_1 +z(5);PASS A1PASS2;PASS A1PASS1;GO ChangeHandL </w:t>
+              <w:t xml:space="preserve">PASS B_1 +z(5);PASS A1PASS2;PASS A1PASS1;GO </w:t>
+            </w:r>
+            <w:proofErr w:type="spellStart"/>
+            <w:r>
+              <w:rPr>
+                <w:rFonts w:hint="eastAsia"/>
+              </w:rPr>
+              <w:t>ChangeHandL</w:t>
+            </w:r>
+            <w:proofErr w:type="spellEnd"/>
+            <w:r>
+              <w:rPr>
+                <w:rFonts w:hint="eastAsia"/>
+              </w:rPr>
+              <w:t xml:space="preserve"> </w:t>
             </w:r>
           </w:p>
         </w:tc>
@@ -6296,11 +6006,6 @@
             <w:hideMark/>
           </w:tcPr>
           <w:p>
-            <w:pPr>
-              <w:rPr>
-                <w:rFonts w:hint="eastAsia"/>
-              </w:rPr>
-            </w:pPr>
             <w:r>
               <w:rPr>
                 <w:rFonts w:hint="eastAsia"/>
@@ -6329,11 +6034,6 @@
             <w:hideMark/>
           </w:tcPr>
           <w:p>
-            <w:pPr>
-              <w:rPr>
-                <w:rFonts w:hint="eastAsia"/>
-              </w:rPr>
-            </w:pPr>
             <w:r>
               <w:rPr>
                 <w:rFonts w:hint="eastAsia"/>
@@ -6364,13 +6064,7 @@
               <w:t>2</w:t>
             </w:r>
           </w:p>
-          <w:p>
-            <w:pPr>
-              <w:rPr>
-                <w:rFonts w:hint="eastAsia"/>
-              </w:rPr>
-            </w:pPr>
-          </w:p>
+          <w:p/>
         </w:tc>
         <w:tc>
           <w:tcPr>
@@ -6380,11 +6074,6 @@
             <w:hideMark/>
           </w:tcPr>
           <w:p>
-            <w:pPr>
-              <w:rPr>
-                <w:rFonts w:hint="eastAsia"/>
-              </w:rPr>
-            </w:pPr>
             <w:r>
               <w:rPr>
                 <w:rFonts w:hint="eastAsia"/>
@@ -6485,8 +6174,16 @@
               <w:rPr>
                 <w:rFonts w:hint="eastAsia"/>
               </w:rPr>
-              <w:t>PASS B_2;PASS A2PASS2;PASS A2PASS1;GO ChangeHandL</w:t>
+              <w:t xml:space="preserve">PASS B_2;PASS A2PASS2;PASS A2PASS1;GO </w:t>
             </w:r>
+            <w:proofErr w:type="spellStart"/>
+            <w:r>
+              <w:rPr>
+                <w:rFonts w:hint="eastAsia"/>
+              </w:rPr>
+              <w:t>ChangeHandL</w:t>
+            </w:r>
+            <w:proofErr w:type="spellEnd"/>
           </w:p>
         </w:tc>
       </w:tr>
@@ -6502,11 +6199,6 @@
             <w:hideMark/>
           </w:tcPr>
           <w:p>
-            <w:pPr>
-              <w:rPr>
-                <w:rFonts w:hint="eastAsia"/>
-              </w:rPr>
-            </w:pPr>
             <w:r>
               <w:rPr>
                 <w:rFonts w:hint="eastAsia"/>
@@ -6535,11 +6227,6 @@
             <w:hideMark/>
           </w:tcPr>
           <w:p>
-            <w:pPr>
-              <w:rPr>
-                <w:rFonts w:hint="eastAsia"/>
-              </w:rPr>
-            </w:pPr>
             <w:r>
               <w:rPr>
                 <w:rFonts w:hint="eastAsia"/>
@@ -6570,13 +6257,7 @@
               <w:t>3</w:t>
             </w:r>
           </w:p>
-          <w:p>
-            <w:pPr>
-              <w:rPr>
-                <w:rFonts w:hint="eastAsia"/>
-              </w:rPr>
-            </w:pPr>
-          </w:p>
+          <w:p/>
         </w:tc>
         <w:tc>
           <w:tcPr>
@@ -6586,11 +6267,6 @@
             <w:hideMark/>
           </w:tcPr>
           <w:p>
-            <w:pPr>
-              <w:rPr>
-                <w:rFonts w:hint="eastAsia"/>
-              </w:rPr>
-            </w:pPr>
             <w:r>
               <w:rPr>
                 <w:rFonts w:hint="eastAsia"/>
@@ -6691,8 +6367,16 @@
               <w:rPr>
                 <w:rFonts w:hint="eastAsia"/>
               </w:rPr>
-              <w:t>PASS B_3 +z(5);PASS A3PASS2;PASS A3PASS1;GO ChangeHandL</w:t>
+              <w:t xml:space="preserve">PASS B_3 +z(5);PASS A3PASS2;PASS A3PASS1;GO </w:t>
             </w:r>
+            <w:proofErr w:type="spellStart"/>
+            <w:r>
+              <w:rPr>
+                <w:rFonts w:hint="eastAsia"/>
+              </w:rPr>
+              <w:t>ChangeHandL</w:t>
+            </w:r>
+            <w:proofErr w:type="spellEnd"/>
           </w:p>
         </w:tc>
       </w:tr>
@@ -6708,11 +6392,6 @@
             <w:hideMark/>
           </w:tcPr>
           <w:p>
-            <w:pPr>
-              <w:rPr>
-                <w:rFonts w:hint="eastAsia"/>
-              </w:rPr>
-            </w:pPr>
             <w:r>
               <w:rPr>
                 <w:rFonts w:hint="eastAsia"/>
@@ -6741,11 +6420,6 @@
             <w:hideMark/>
           </w:tcPr>
           <w:p>
-            <w:pPr>
-              <w:rPr>
-                <w:rFonts w:hint="eastAsia"/>
-              </w:rPr>
-            </w:pPr>
             <w:r>
               <w:rPr>
                 <w:rFonts w:hint="eastAsia"/>
@@ -6776,13 +6450,7 @@
               <w:t>4</w:t>
             </w:r>
           </w:p>
-          <w:p>
-            <w:pPr>
-              <w:rPr>
-                <w:rFonts w:hint="eastAsia"/>
-              </w:rPr>
-            </w:pPr>
-          </w:p>
+          <w:p/>
         </w:tc>
         <w:tc>
           <w:tcPr>
@@ -6792,11 +6460,6 @@
             <w:hideMark/>
           </w:tcPr>
           <w:p>
-            <w:pPr>
-              <w:rPr>
-                <w:rFonts w:hint="eastAsia"/>
-              </w:rPr>
-            </w:pPr>
             <w:r>
               <w:rPr>
                 <w:rFonts w:hint="eastAsia"/>
@@ -6897,8 +6560,16 @@
               <w:rPr>
                 <w:rFonts w:hint="eastAsia"/>
               </w:rPr>
-              <w:t>pass b_4 +z(5);PASS A4PASS4;PASS A4PASS3;PASS A4PASS2;PASS A4PASS1;GO ChangeHandL</w:t>
+              <w:t xml:space="preserve">pass b_4 +z(5);PASS A4PASS4;PASS A4PASS3;PASS A4PASS2;PASS A4PASS1;GO </w:t>
             </w:r>
+            <w:proofErr w:type="spellStart"/>
+            <w:r>
+              <w:rPr>
+                <w:rFonts w:hint="eastAsia"/>
+              </w:rPr>
+              <w:t>ChangeHandL</w:t>
+            </w:r>
+            <w:proofErr w:type="spellEnd"/>
           </w:p>
         </w:tc>
       </w:tr>
@@ -6914,11 +6585,6 @@
             <w:hideMark/>
           </w:tcPr>
           <w:p>
-            <w:pPr>
-              <w:rPr>
-                <w:rFonts w:hint="eastAsia"/>
-              </w:rPr>
-            </w:pPr>
             <w:r>
               <w:rPr>
                 <w:rFonts w:hint="eastAsia"/>
@@ -6941,11 +6607,6 @@
             <w:hideMark/>
           </w:tcPr>
           <w:p>
-            <w:pPr>
-              <w:rPr>
-                <w:rFonts w:hint="eastAsia"/>
-              </w:rPr>
-            </w:pPr>
             <w:r>
               <w:rPr>
                 <w:rFonts w:hint="eastAsia"/>
@@ -6976,13 +6637,7 @@
               <w:t>盘</w:t>
             </w:r>
           </w:p>
-          <w:p>
-            <w:pPr>
-              <w:rPr>
-                <w:rFonts w:hint="eastAsia"/>
-              </w:rPr>
-            </w:pPr>
-          </w:p>
+          <w:p/>
         </w:tc>
         <w:tc>
           <w:tcPr>
@@ -6992,11 +6647,6 @@
             <w:hideMark/>
           </w:tcPr>
           <w:p>
-            <w:pPr>
-              <w:rPr>
-                <w:rFonts w:hint="eastAsia"/>
-              </w:rPr>
-            </w:pPr>
             <w:r>
               <w:rPr>
                 <w:rFonts w:hint="eastAsia"/>
@@ -7097,8 +6747,16 @@
               <w:rPr>
                 <w:rFonts w:hint="eastAsia"/>
               </w:rPr>
-              <w:t>pass NCuip3;pass NCuip2;pass NCuip1;go ChangeHandL</w:t>
+              <w:t xml:space="preserve">pass NCuip3;pass NCuip2;pass NCuip1;go </w:t>
             </w:r>
+            <w:proofErr w:type="spellStart"/>
+            <w:r>
+              <w:rPr>
+                <w:rFonts w:hint="eastAsia"/>
+              </w:rPr>
+              <w:t>ChangeHandL</w:t>
+            </w:r>
+            <w:proofErr w:type="spellEnd"/>
           </w:p>
         </w:tc>
       </w:tr>
@@ -7114,11 +6772,6 @@
             <w:hideMark/>
           </w:tcPr>
           <w:p>
-            <w:pPr>
-              <w:rPr>
-                <w:rFonts w:hint="eastAsia"/>
-              </w:rPr>
-            </w:pPr>
             <w:r>
               <w:rPr>
                 <w:rFonts w:hint="eastAsia"/>
@@ -7135,11 +6788,6 @@
             <w:hideMark/>
           </w:tcPr>
           <w:p>
-            <w:pPr>
-              <w:rPr>
-                <w:rFonts w:hint="eastAsia"/>
-              </w:rPr>
-            </w:pPr>
             <w:r>
               <w:rPr>
                 <w:rFonts w:hint="eastAsia"/>
@@ -7164,13 +6812,7 @@
               <w:t>样本盘</w:t>
             </w:r>
           </w:p>
-          <w:p>
-            <w:pPr>
-              <w:rPr>
-                <w:rFonts w:hint="eastAsia"/>
-              </w:rPr>
-            </w:pPr>
-          </w:p>
+          <w:p/>
         </w:tc>
         <w:tc>
           <w:tcPr>
@@ -7180,11 +6822,6 @@
             <w:hideMark/>
           </w:tcPr>
           <w:p>
-            <w:pPr>
-              <w:rPr>
-                <w:rFonts w:hint="eastAsia"/>
-              </w:rPr>
-            </w:pPr>
             <w:r>
               <w:rPr>
                 <w:rFonts w:hint="eastAsia"/>
@@ -7285,8 +6922,16 @@
               <w:rPr>
                 <w:rFonts w:hint="eastAsia"/>
               </w:rPr>
-              <w:t>pass SamplePass2;pass SamplePass1;go ChangeHandL</w:t>
+              <w:t xml:space="preserve">pass SamplePass2;pass SamplePass1;go </w:t>
             </w:r>
+            <w:proofErr w:type="spellStart"/>
+            <w:r>
+              <w:rPr>
+                <w:rFonts w:hint="eastAsia"/>
+              </w:rPr>
+              <w:t>ChangeHandL</w:t>
+            </w:r>
+            <w:proofErr w:type="spellEnd"/>
           </w:p>
         </w:tc>
       </w:tr>
@@ -7299,9 +6944,6 @@
           <w:numId w:val="1"/>
         </w:numPr>
         <w:ind w:firstLineChars="0"/>
-        <w:rPr>
-          <w:rFonts w:hint="eastAsia"/>
-        </w:rPr>
       </w:pPr>
       <w:r>
         <w:rPr>
@@ -7355,9 +6997,6 @@
           <w:numId w:val="1"/>
         </w:numPr>
         <w:ind w:firstLineChars="0"/>
-        <w:rPr>
-          <w:rFonts w:hint="eastAsia"/>
-        </w:rPr>
       </w:pPr>
       <w:r>
         <w:rPr>
@@ -7374,9 +7013,6 @@
           <w:numId w:val="1"/>
         </w:numPr>
         <w:ind w:firstLineChars="0"/>
-        <w:rPr>
-          <w:rFonts w:hint="eastAsia"/>
-        </w:rPr>
       </w:pPr>
       <w:r>
         <w:t>先将机台复位</w:t>
@@ -7412,7 +7048,21 @@
         <w:rPr>
           <w:rFonts w:hint="eastAsia"/>
         </w:rPr>
-        <w:t>“允许上料调试”、“允许下料调试”字样，即可对上料、下料轴进行点动升降。</w:t>
+        <w:t>“允许上料调试”、“允许下料调试”字样，即可对上料、下料</w:t>
+      </w:r>
+      <w:proofErr w:type="gramStart"/>
+      <w:r>
+        <w:rPr>
+          <w:rFonts w:hint="eastAsia"/>
+        </w:rPr>
+        <w:t>轴进行</w:t>
+      </w:r>
+      <w:proofErr w:type="gramEnd"/>
+      <w:r>
+        <w:rPr>
+          <w:rFonts w:hint="eastAsia"/>
+        </w:rPr>
+        <w:t>点动升降。</w:t>
       </w:r>
     </w:p>
     <w:p>
@@ -7423,9 +7073,6 @@
           <w:numId w:val="1"/>
         </w:numPr>
         <w:ind w:firstLineChars="0"/>
-        <w:rPr>
-          <w:rFonts w:hint="eastAsia"/>
-        </w:rPr>
       </w:pPr>
       <w:r>
         <w:rPr>
@@ -7442,9 +7089,6 @@
           <w:numId w:val="1"/>
         </w:numPr>
         <w:ind w:firstLineChars="0"/>
-        <w:rPr>
-          <w:rFonts w:hint="eastAsia"/>
-        </w:rPr>
       </w:pPr>
       <w:r>
         <w:rPr>
@@ -7470,9 +7114,6 @@
           <w:numId w:val="1"/>
         </w:numPr>
         <w:ind w:firstLineChars="0"/>
-        <w:rPr>
-          <w:rFonts w:hint="eastAsia"/>
-        </w:rPr>
       </w:pPr>
       <w:r>
         <w:rPr>
@@ -7489,9 +7130,6 @@
           <w:numId w:val="1"/>
         </w:numPr>
         <w:ind w:firstLineChars="0"/>
-        <w:rPr>
-          <w:rFonts w:hint="eastAsia"/>
-        </w:rPr>
       </w:pPr>
       <w:r>
         <w:rPr>
@@ -7508,9 +7146,6 @@
           <w:numId w:val="1"/>
         </w:numPr>
         <w:ind w:firstLineChars="0"/>
-        <w:rPr>
-          <w:rFonts w:hint="eastAsia"/>
-        </w:rPr>
       </w:pPr>
       <w:r>
         <w:rPr>
@@ -7522,7 +7157,21 @@
         <w:rPr>
           <w:rFonts w:hint="eastAsia"/>
         </w:rPr>
-        <w:t>模式：在治具里的吸取失败报警，需要将产品调整好放回原位。爪手会重复吸取</w:t>
+        <w:t>模式：在</w:t>
+      </w:r>
+      <w:proofErr w:type="gramStart"/>
+      <w:r>
+        <w:rPr>
+          <w:rFonts w:hint="eastAsia"/>
+        </w:rPr>
+        <w:t>治具里的</w:t>
+      </w:r>
+      <w:proofErr w:type="gramEnd"/>
+      <w:r>
+        <w:rPr>
+          <w:rFonts w:hint="eastAsia"/>
+        </w:rPr>
+        <w:t>吸取失败报警，需要将产品调整好放回原位。爪手会重复吸取</w:t>
       </w:r>
     </w:p>
     <w:p>
@@ -7533,9 +7182,6 @@
           <w:numId w:val="1"/>
         </w:numPr>
         <w:ind w:firstLineChars="0"/>
-        <w:rPr>
-          <w:rFonts w:hint="eastAsia"/>
-        </w:rPr>
       </w:pPr>
       <w:r>
         <w:rPr>
@@ -7552,9 +7198,6 @@
           <w:numId w:val="1"/>
         </w:numPr>
         <w:ind w:firstLineChars="0"/>
-        <w:rPr>
-          <w:rFonts w:hint="eastAsia"/>
-        </w:rPr>
       </w:pPr>
       <w:r>
         <w:rPr>
@@ -7580,15 +7223,26 @@
           <w:numId w:val="1"/>
         </w:numPr>
         <w:ind w:firstLineChars="0"/>
-        <w:rPr>
-          <w:rFonts w:hint="eastAsia"/>
-        </w:rPr>
-      </w:pPr>
-      <w:r>
-        <w:rPr>
-          <w:rFonts w:hint="eastAsia"/>
-        </w:rPr>
-        <w:t>原因：机台与治具间通信中断或治具异常</w:t>
+      </w:pPr>
+      <w:r>
+        <w:rPr>
+          <w:rFonts w:hint="eastAsia"/>
+        </w:rPr>
+        <w:t>原因：机台与</w:t>
+      </w:r>
+      <w:proofErr w:type="gramStart"/>
+      <w:r>
+        <w:rPr>
+          <w:rFonts w:hint="eastAsia"/>
+        </w:rPr>
+        <w:t>治具间通信</w:t>
+      </w:r>
+      <w:proofErr w:type="gramEnd"/>
+      <w:r>
+        <w:rPr>
+          <w:rFonts w:hint="eastAsia"/>
+        </w:rPr>
+        <w:t>中断或治具异常</w:t>
       </w:r>
     </w:p>
     <w:p>
@@ -7599,9 +7253,6 @@
           <w:numId w:val="1"/>
         </w:numPr>
         <w:ind w:firstLineChars="0"/>
-        <w:rPr>
-          <w:rFonts w:hint="eastAsia"/>
-        </w:rPr>
       </w:pPr>
       <w:r>
         <w:rPr>
@@ -7618,9 +7269,6 @@
           <w:numId w:val="1"/>
         </w:numPr>
         <w:ind w:firstLineChars="0"/>
-        <w:rPr>
-          <w:rFonts w:hint="eastAsia"/>
-        </w:rPr>
       </w:pPr>
       <w:r>
         <w:rPr>
@@ -7637,9 +7285,6 @@
           <w:numId w:val="1"/>
         </w:numPr>
         <w:ind w:firstLineChars="0"/>
-        <w:rPr>
-          <w:rFonts w:hint="eastAsia"/>
-        </w:rPr>
       </w:pPr>
       <w:r>
         <w:rPr>
@@ -7668,9 +7313,6 @@
           <w:numId w:val="1"/>
         </w:numPr>
         <w:ind w:firstLineChars="0"/>
-        <w:rPr>
-          <w:rFonts w:hint="eastAsia"/>
-        </w:rPr>
       </w:pPr>
       <w:r>
         <w:rPr>
@@ -7678,11 +7320,19 @@
         </w:rPr>
         <w:t>用</w:t>
       </w:r>
-      <w:r>
-        <w:rPr>
-          <w:rFonts w:hint="eastAsia"/>
-        </w:rPr>
-        <w:t>cmd ping</w:t>
+      <w:proofErr w:type="spellStart"/>
+      <w:r>
+        <w:rPr>
+          <w:rFonts w:hint="eastAsia"/>
+        </w:rPr>
+        <w:t>cmd</w:t>
+      </w:r>
+      <w:proofErr w:type="spellEnd"/>
+      <w:r>
+        <w:rPr>
+          <w:rFonts w:hint="eastAsia"/>
+        </w:rPr>
+        <w:t xml:space="preserve"> ping</w:t>
       </w:r>
       <w:r>
         <w:rPr>
@@ -7705,15 +7355,26 @@
           <w:numId w:val="1"/>
         </w:numPr>
         <w:ind w:firstLineChars="0"/>
-        <w:rPr>
-          <w:rFonts w:hint="eastAsia"/>
-        </w:rPr>
-      </w:pPr>
-      <w:r>
-        <w:rPr>
-          <w:rFonts w:hint="eastAsia"/>
-        </w:rPr>
-        <w:t>检查治具是否正常</w:t>
+      </w:pPr>
+      <w:r>
+        <w:rPr>
+          <w:rFonts w:hint="eastAsia"/>
+        </w:rPr>
+        <w:t>检查治</w:t>
+      </w:r>
+      <w:proofErr w:type="gramStart"/>
+      <w:r>
+        <w:rPr>
+          <w:rFonts w:hint="eastAsia"/>
+        </w:rPr>
+        <w:t>具是否</w:t>
+      </w:r>
+      <w:proofErr w:type="gramEnd"/>
+      <w:r>
+        <w:rPr>
+          <w:rFonts w:hint="eastAsia"/>
+        </w:rPr>
+        <w:t>正常</w:t>
       </w:r>
     </w:p>
     <w:p>
@@ -7724,9 +7385,6 @@
           <w:numId w:val="1"/>
         </w:numPr>
         <w:ind w:firstLineChars="0"/>
-        <w:rPr>
-          <w:rFonts w:hint="eastAsia"/>
-        </w:rPr>
       </w:pPr>
       <w:r>
         <w:rPr>
@@ -7773,9 +7431,6 @@
           <w:numId w:val="1"/>
         </w:numPr>
         <w:ind w:firstLineChars="0"/>
-        <w:rPr>
-          <w:rFonts w:hint="eastAsia"/>
-        </w:rPr>
       </w:pPr>
       <w:r>
         <w:rPr>
@@ -7804,9 +7459,6 @@
           <w:numId w:val="1"/>
         </w:numPr>
         <w:ind w:firstLineChars="0"/>
-        <w:rPr>
-          <w:rFonts w:hint="eastAsia"/>
-        </w:rPr>
       </w:pPr>
       <w:r>
         <w:rPr>
@@ -7823,15 +7475,26 @@
           <w:numId w:val="1"/>
         </w:numPr>
         <w:ind w:firstLineChars="0"/>
-        <w:rPr>
-          <w:rFonts w:hint="eastAsia"/>
-        </w:rPr>
-      </w:pPr>
-      <w:r>
-        <w:rPr>
-          <w:rFonts w:hint="eastAsia"/>
-        </w:rPr>
-        <w:t>检查治具是否正常</w:t>
+      </w:pPr>
+      <w:r>
+        <w:rPr>
+          <w:rFonts w:hint="eastAsia"/>
+        </w:rPr>
+        <w:t>检查治</w:t>
+      </w:r>
+      <w:proofErr w:type="gramStart"/>
+      <w:r>
+        <w:rPr>
+          <w:rFonts w:hint="eastAsia"/>
+        </w:rPr>
+        <w:t>具是否</w:t>
+      </w:r>
+      <w:proofErr w:type="gramEnd"/>
+      <w:r>
+        <w:rPr>
+          <w:rFonts w:hint="eastAsia"/>
+        </w:rPr>
+        <w:t>正常</w:t>
       </w:r>
     </w:p>
     <w:p>
@@ -7842,9 +7505,6 @@
           <w:numId w:val="1"/>
         </w:numPr>
         <w:ind w:firstLineChars="0"/>
-        <w:rPr>
-          <w:rFonts w:hint="eastAsia"/>
-        </w:rPr>
       </w:pPr>
       <w:r>
         <w:rPr>
@@ -7885,15 +7545,26 @@
           <w:numId w:val="1"/>
         </w:numPr>
         <w:ind w:firstLineChars="0"/>
-        <w:rPr>
-          <w:rFonts w:hint="eastAsia"/>
-        </w:rPr>
-      </w:pPr>
-      <w:r>
-        <w:rPr>
-          <w:rFonts w:hint="eastAsia"/>
-        </w:rPr>
-        <w:t>原因：爪手放产品时，检测到治具真空未到达值</w:t>
+      </w:pPr>
+      <w:r>
+        <w:rPr>
+          <w:rFonts w:hint="eastAsia"/>
+        </w:rPr>
+        <w:t>原因：爪手</w:t>
+      </w:r>
+      <w:proofErr w:type="gramStart"/>
+      <w:r>
+        <w:rPr>
+          <w:rFonts w:hint="eastAsia"/>
+        </w:rPr>
+        <w:t>放产品</w:t>
+      </w:r>
+      <w:proofErr w:type="gramEnd"/>
+      <w:r>
+        <w:rPr>
+          <w:rFonts w:hint="eastAsia"/>
+        </w:rPr>
+        <w:t>时，检测到治具真空未到达值</w:t>
       </w:r>
     </w:p>
     <w:p>
@@ -7904,9 +7575,6 @@
           <w:numId w:val="1"/>
         </w:numPr>
         <w:ind w:firstLineChars="0"/>
-        <w:rPr>
-          <w:rFonts w:hint="eastAsia"/>
-        </w:rPr>
       </w:pPr>
       <w:r>
         <w:rPr>
@@ -7923,9 +7591,6 @@
           <w:numId w:val="1"/>
         </w:numPr>
         <w:ind w:firstLineChars="0"/>
-        <w:rPr>
-          <w:rFonts w:hint="eastAsia"/>
-        </w:rPr>
       </w:pPr>
       <w:r>
         <w:rPr>
@@ -7942,9 +7607,6 @@
           <w:numId w:val="1"/>
         </w:numPr>
         <w:ind w:firstLineChars="0"/>
-        <w:rPr>
-          <w:rFonts w:hint="eastAsia"/>
-        </w:rPr>
       </w:pPr>
       <w:r>
         <w:rPr>
@@ -7961,9 +7623,6 @@
           <w:numId w:val="1"/>
         </w:numPr>
         <w:ind w:firstLineChars="0"/>
-        <w:rPr>
-          <w:rFonts w:hint="eastAsia"/>
-        </w:rPr>
       </w:pPr>
       <w:r>
         <w:rPr>
@@ -7992,9 +7651,6 @@
           <w:numId w:val="1"/>
         </w:numPr>
         <w:ind w:firstLineChars="0"/>
-        <w:rPr>
-          <w:rFonts w:hint="eastAsia"/>
-        </w:rPr>
       </w:pPr>
       <w:r>
         <w:rPr>
@@ -8012,8 +7668,30 @@
         <w:rPr>
           <w:rFonts w:hint="eastAsia"/>
         </w:rPr>
-        <w:t>爪手是，另外一只爪手上的料被剐蹭掉落</w:t>
-      </w:r>
+        <w:t>爪手是，另外一只</w:t>
+      </w:r>
+      <w:proofErr w:type="gramStart"/>
+      <w:r>
+        <w:rPr>
+          <w:rFonts w:hint="eastAsia"/>
+        </w:rPr>
+        <w:t>爪</w:t>
+      </w:r>
+      <w:proofErr w:type="gramEnd"/>
+      <w:r>
+        <w:rPr>
+          <w:rFonts w:hint="eastAsia"/>
+        </w:rPr>
+        <w:t>手上的料</w:t>
+      </w:r>
+      <w:proofErr w:type="gramStart"/>
+      <w:r>
+        <w:rPr>
+          <w:rFonts w:hint="eastAsia"/>
+        </w:rPr>
+        <w:t>被剐蹭掉落</w:t>
+      </w:r>
+      <w:proofErr w:type="gramEnd"/>
     </w:p>
     <w:p>
       <w:pPr>
@@ -8023,9 +7701,6 @@
           <w:numId w:val="1"/>
         </w:numPr>
         <w:ind w:firstLineChars="0"/>
-        <w:rPr>
-          <w:rFonts w:hint="eastAsia"/>
-        </w:rPr>
       </w:pPr>
       <w:r>
         <w:rPr>
@@ -8042,9 +7717,6 @@
           <w:numId w:val="1"/>
         </w:numPr>
         <w:ind w:firstLineChars="0"/>
-        <w:rPr>
-          <w:rFonts w:hint="eastAsia"/>
-        </w:rPr>
       </w:pPr>
       <w:r>
         <w:rPr>
@@ -8061,9 +7733,6 @@
           <w:numId w:val="1"/>
         </w:numPr>
         <w:ind w:firstLineChars="0"/>
-        <w:rPr>
-          <w:rFonts w:hint="eastAsia"/>
-        </w:rPr>
       </w:pPr>
       <w:r>
         <w:rPr>
@@ -8092,9 +7761,6 @@
           <w:numId w:val="1"/>
         </w:numPr>
         <w:ind w:firstLineChars="0"/>
-        <w:rPr>
-          <w:rFonts w:hint="eastAsia"/>
-        </w:rPr>
       </w:pPr>
       <w:r>
         <w:rPr>
@@ -8111,9 +7777,6 @@
           <w:numId w:val="1"/>
         </w:numPr>
         <w:ind w:firstLineChars="0"/>
-        <w:rPr>
-          <w:rFonts w:hint="eastAsia"/>
-        </w:rPr>
       </w:pPr>
       <w:r>
         <w:rPr>
@@ -8130,9 +7793,6 @@
           <w:numId w:val="1"/>
         </w:numPr>
         <w:ind w:firstLineChars="0"/>
-        <w:rPr>
-          <w:rFonts w:hint="eastAsia"/>
-        </w:rPr>
       </w:pPr>
       <w:r>
         <w:t>放入样本料</w:t>
@@ -8146,9 +7806,6 @@
           <w:numId w:val="1"/>
         </w:numPr>
         <w:ind w:firstLineChars="0"/>
-        <w:rPr>
-          <w:rFonts w:hint="eastAsia"/>
-        </w:rPr>
       </w:pPr>
       <w:r>
         <w:rPr>
@@ -8166,9 +7823,6 @@
           <w:numId w:val="1"/>
         </w:numPr>
         <w:ind w:firstLineChars="0"/>
-        <w:rPr>
-          <w:rFonts w:hint="eastAsia"/>
-        </w:rPr>
       </w:pPr>
       <w:r>
         <w:rPr>
@@ -8190,7 +7844,7 @@
                     <pic:cNvPicPr/>
                   </pic:nvPicPr>
                   <pic:blipFill>
-                    <a:blip r:embed="rId19"/>
+                    <a:blip r:embed="rId21"/>
                     <a:stretch>
                       <a:fillRect/>
                     </a:stretch>
@@ -8219,9 +7873,6 @@
           <w:numId w:val="1"/>
         </w:numPr>
         <w:ind w:firstLineChars="0"/>
-        <w:rPr>
-          <w:rFonts w:hint="eastAsia"/>
-        </w:rPr>
       </w:pPr>
       <w:r>
         <w:rPr>
@@ -8250,9 +7901,6 @@
           <w:numId w:val="1"/>
         </w:numPr>
         <w:ind w:firstLineChars="0"/>
-        <w:rPr>
-          <w:rFonts w:hint="eastAsia"/>
-        </w:rPr>
       </w:pPr>
       <w:r>
         <w:rPr>
@@ -8275,9 +7923,6 @@
           <w:numId w:val="1"/>
         </w:numPr>
         <w:ind w:firstLineChars="0"/>
-        <w:rPr>
-          <w:rFonts w:hint="eastAsia"/>
-        </w:rPr>
       </w:pPr>
       <w:r>
         <w:rPr>
@@ -8294,9 +7939,6 @@
           <w:numId w:val="1"/>
         </w:numPr>
         <w:ind w:firstLineChars="0"/>
-        <w:rPr>
-          <w:rFonts w:hint="eastAsia"/>
-        </w:rPr>
       </w:pPr>
       <w:r>
         <w:rPr>
@@ -8313,9 +7955,6 @@
           <w:numId w:val="1"/>
         </w:numPr>
         <w:ind w:firstLineChars="0"/>
-        <w:rPr>
-          <w:rFonts w:hint="eastAsia"/>
-        </w:rPr>
       </w:pPr>
       <w:r>
         <w:rPr>
@@ -8332,9 +7971,6 @@
           <w:numId w:val="1"/>
         </w:numPr>
         <w:ind w:firstLineChars="0"/>
-        <w:rPr>
-          <w:rFonts w:hint="eastAsia"/>
-        </w:rPr>
       </w:pPr>
       <w:r>
         <w:rPr>
@@ -8351,9 +7987,6 @@
           <w:numId w:val="1"/>
         </w:numPr>
         <w:ind w:firstLineChars="0"/>
-        <w:rPr>
-          <w:rFonts w:hint="eastAsia"/>
-        </w:rPr>
       </w:pPr>
       <w:r>
         <w:rPr>
@@ -8382,9 +8015,6 @@
           <w:numId w:val="1"/>
         </w:numPr>
         <w:ind w:firstLineChars="0"/>
-        <w:rPr>
-          <w:rFonts w:hint="eastAsia"/>
-        </w:rPr>
       </w:pPr>
       <w:r>
         <w:rPr>
@@ -8402,7 +8032,21 @@
         <w:rPr>
           <w:rFonts w:hint="eastAsia"/>
         </w:rPr>
-        <w:t>模式开始时，要求治具内没有产品</w:t>
+        <w:t>模式开始时，要</w:t>
+      </w:r>
+      <w:proofErr w:type="gramStart"/>
+      <w:r>
+        <w:rPr>
+          <w:rFonts w:hint="eastAsia"/>
+        </w:rPr>
+        <w:t>求治具内没有</w:t>
+      </w:r>
+      <w:proofErr w:type="gramEnd"/>
+      <w:r>
+        <w:rPr>
+          <w:rFonts w:hint="eastAsia"/>
+        </w:rPr>
+        <w:t>产品</w:t>
       </w:r>
     </w:p>
     <w:p>
@@ -8413,9 +8057,6 @@
           <w:numId w:val="1"/>
         </w:numPr>
         <w:ind w:firstLineChars="0"/>
-        <w:rPr>
-          <w:rFonts w:hint="eastAsia"/>
-        </w:rPr>
       </w:pPr>
       <w:r>
         <w:rPr>
@@ -8432,12 +8073,17 @@
           <w:numId w:val="1"/>
         </w:numPr>
         <w:ind w:firstLineChars="0"/>
-        <w:rPr>
-          <w:rFonts w:hint="eastAsia"/>
-        </w:rPr>
-      </w:pPr>
-      <w:r>
-        <w:t>确认治具内无残余产品</w:t>
+      </w:pPr>
+      <w:r>
+        <w:t>确认</w:t>
+      </w:r>
+      <w:proofErr w:type="gramStart"/>
+      <w:r>
+        <w:t>治具内无</w:t>
+      </w:r>
+      <w:proofErr w:type="gramEnd"/>
+      <w:r>
+        <w:t>残余产品</w:t>
       </w:r>
     </w:p>
     <w:p>
@@ -8448,9 +8094,6 @@
           <w:numId w:val="1"/>
         </w:numPr>
         <w:ind w:firstLineChars="0"/>
-        <w:rPr>
-          <w:rFonts w:hint="eastAsia"/>
-        </w:rPr>
       </w:pPr>
       <w:r>
         <w:rPr>
@@ -8467,9 +8110,6 @@
           <w:numId w:val="1"/>
         </w:numPr>
         <w:ind w:firstLineChars="0"/>
-        <w:rPr>
-          <w:rFonts w:hint="eastAsia"/>
-        </w:rPr>
       </w:pPr>
       <w:r>
         <w:rPr>
@@ -8492,9 +8132,6 @@
           <w:numId w:val="1"/>
         </w:numPr>
         <w:ind w:firstLineChars="0"/>
-        <w:rPr>
-          <w:rFonts w:hint="eastAsia"/>
-        </w:rPr>
       </w:pPr>
       <w:r>
         <w:rPr>
@@ -8517,9 +8154,6 @@
           <w:numId w:val="1"/>
         </w:numPr>
         <w:ind w:firstLineChars="0"/>
-        <w:rPr>
-          <w:rFonts w:hint="eastAsia"/>
-        </w:rPr>
       </w:pPr>
       <w:r>
         <w:rPr>
@@ -8536,9 +8170,6 @@
           <w:numId w:val="1"/>
         </w:numPr>
         <w:ind w:firstLineChars="0"/>
-        <w:rPr>
-          <w:rFonts w:hint="eastAsia"/>
-        </w:rPr>
       </w:pPr>
       <w:r>
         <w:rPr>
@@ -8561,9 +8192,6 @@
           <w:numId w:val="1"/>
         </w:numPr>
         <w:ind w:firstLineChars="0"/>
-        <w:rPr>
-          <w:rFonts w:hint="eastAsia"/>
-        </w:rPr>
       </w:pPr>
       <w:r>
         <w:rPr>
@@ -8580,9 +8208,6 @@
           <w:numId w:val="1"/>
         </w:numPr>
         <w:ind w:firstLineChars="0"/>
-        <w:rPr>
-          <w:rFonts w:hint="eastAsia"/>
-        </w:rPr>
       </w:pPr>
       <w:r>
         <w:t>机械手路径指令</w:t>
@@ -8596,9 +8221,6 @@
           <w:numId w:val="1"/>
         </w:numPr>
         <w:ind w:firstLineChars="0"/>
-        <w:rPr>
-          <w:rFonts w:hint="eastAsia"/>
-        </w:rPr>
       </w:pPr>
       <w:r>
         <w:rPr>
@@ -8627,9 +8249,6 @@
           <w:numId w:val="1"/>
         </w:numPr>
         <w:ind w:firstLineChars="0"/>
-        <w:rPr>
-          <w:rFonts w:hint="eastAsia"/>
-        </w:rPr>
       </w:pPr>
       <w:r>
         <w:rPr>
@@ -8670,7 +8289,7 @@
                     </pic:cNvPicPr>
                   </pic:nvPicPr>
                   <pic:blipFill>
-                    <a:blip r:embed="rId38"/>
+                    <a:blip r:embed="rId40"/>
                     <a:srcRect/>
                     <a:stretch>
                       <a:fillRect/>
@@ -8702,8 +8321,6 @@
           </wp:inline>
         </w:drawing>
       </w:r>
-      <w:bookmarkStart w:id="0" w:name="_GoBack"/>
-      <w:bookmarkEnd w:id="0"/>
     </w:p>
     <w:sectPr>
       <w:pgSz w:w="11906" w:h="16838"/>

--- a/X758上料机使用说明.docx
+++ b/X758上料机使用说明.docx
@@ -2,6 +2,322 @@
 <file path=word/document.xml><?xml version="1.0" encoding="utf-8"?>
 <w:document xmlns:wpc="http://schemas.microsoft.com/office/word/2010/wordprocessingCanvas" xmlns:mc="http://schemas.openxmlformats.org/markup-compatibility/2006" xmlns:o="urn:schemas-microsoft-com:office:office" xmlns:r="http://schemas.openxmlformats.org/officeDocument/2006/relationships" xmlns:m="http://schemas.openxmlformats.org/officeDocument/2006/math" xmlns:v="urn:schemas-microsoft-com:vml" xmlns:wp14="http://schemas.microsoft.com/office/word/2010/wordprocessingDrawing" xmlns:wp="http://schemas.openxmlformats.org/drawingml/2006/wordprocessingDrawing" xmlns:w10="urn:schemas-microsoft-com:office:word" xmlns:w="http://schemas.openxmlformats.org/wordprocessingml/2006/main" xmlns:w14="http://schemas.microsoft.com/office/word/2010/wordml" xmlns:wpg="http://schemas.microsoft.com/office/word/2010/wordprocessingGroup" xmlns:wpi="http://schemas.microsoft.com/office/word/2010/wordprocessingInk" xmlns:wne="http://schemas.microsoft.com/office/word/2006/wordml" xmlns:wps="http://schemas.microsoft.com/office/word/2010/wordprocessingShape" mc:Ignorable="w14 wp14">
   <w:body>
+    <w:sdt>
+      <w:sdtPr>
+        <w:rPr>
+          <w:rFonts w:asciiTheme="majorHAnsi" w:eastAsiaTheme="majorEastAsia" w:hAnsiTheme="majorHAnsi" w:cstheme="majorBidi"/>
+        </w:rPr>
+        <w:id w:val="429319463"/>
+        <w:docPartObj>
+          <w:docPartGallery w:val="Cover Pages"/>
+          <w:docPartUnique/>
+        </w:docPartObj>
+      </w:sdtPr>
+      <w:sdtEndPr>
+        <w:rPr>
+          <w:rFonts w:asciiTheme="minorHAnsi" w:eastAsiaTheme="minorEastAsia" w:hAnsiTheme="minorHAnsi" w:cstheme="minorBidi"/>
+          <w:kern w:val="2"/>
+          <w:sz w:val="21"/>
+        </w:rPr>
+      </w:sdtEndPr>
+      <w:sdtContent>
+        <w:tbl>
+          <w:tblPr>
+            <w:tblpPr w:leftFromText="187" w:rightFromText="187" w:horzAnchor="margin" w:tblpXSpec="center" w:tblpY="2881"/>
+            <w:tblW w:w="4000" w:type="pct"/>
+            <w:tblBorders>
+              <w:left w:val="single" w:sz="18" w:space="0" w:color="4F81BD" w:themeColor="accent1"/>
+            </w:tblBorders>
+            <w:tblLook w:val="04A0" w:firstRow="1" w:lastRow="0" w:firstColumn="1" w:lastColumn="0" w:noHBand="0" w:noVBand="1"/>
+          </w:tblPr>
+          <w:tblGrid>
+            <w:gridCol w:w="6829"/>
+          </w:tblGrid>
+          <w:tr>
+            <w:sdt>
+              <w:sdtPr>
+                <w:rPr>
+                  <w:rFonts w:asciiTheme="majorHAnsi" w:eastAsiaTheme="majorEastAsia" w:hAnsiTheme="majorHAnsi" w:cstheme="majorBidi"/>
+                </w:rPr>
+                <w:alias w:val="公司"/>
+                <w:id w:val="13406915"/>
+                <w:placeholder>
+                  <w:docPart w:val="90EAC475FEF245D3AFF99137E80C6635"/>
+                </w:placeholder>
+                <w:dataBinding w:prefixMappings="xmlns:ns0='http://schemas.openxmlformats.org/officeDocument/2006/extended-properties'" w:xpath="/ns0:Properties[1]/ns0:Company[1]" w:storeItemID="{6668398D-A668-4E3E-A5EB-62B293D839F1}"/>
+                <w:text/>
+              </w:sdtPr>
+              <w:sdtEndPr>
+                <w:rPr>
+                  <w:rFonts w:hint="eastAsia"/>
+                </w:rPr>
+              </w:sdtEndPr>
+              <w:sdtContent>
+                <w:tc>
+                  <w:tcPr>
+                    <w:tcW w:w="7672" w:type="dxa"/>
+                    <w:tcMar>
+                      <w:top w:w="216" w:type="dxa"/>
+                      <w:left w:w="115" w:type="dxa"/>
+                      <w:bottom w:w="216" w:type="dxa"/>
+                      <w:right w:w="115" w:type="dxa"/>
+                    </w:tcMar>
+                  </w:tcPr>
+                  <w:p>
+                    <w:pPr>
+                      <w:pStyle w:val="a5"/>
+                      <w:rPr>
+                        <w:rFonts w:asciiTheme="majorHAnsi" w:eastAsiaTheme="majorEastAsia" w:hAnsiTheme="majorHAnsi" w:cstheme="majorBidi"/>
+                      </w:rPr>
+                    </w:pPr>
+                    <w:r>
+                      <w:rPr>
+                        <w:rFonts w:asciiTheme="majorHAnsi" w:eastAsiaTheme="majorEastAsia" w:hAnsiTheme="majorHAnsi" w:cstheme="majorBidi" w:hint="eastAsia"/>
+                      </w:rPr>
+                      <w:t>江苏</w:t>
+                    </w:r>
+                    <w:r>
+                      <w:rPr>
+                        <w:rFonts w:asciiTheme="majorHAnsi" w:eastAsiaTheme="majorEastAsia" w:hAnsiTheme="majorHAnsi" w:cstheme="majorBidi"/>
+                      </w:rPr>
+                      <w:t>力德尔电子信息技术有限公司</w:t>
+                    </w:r>
+                  </w:p>
+                </w:tc>
+              </w:sdtContent>
+            </w:sdt>
+          </w:tr>
+          <w:tr>
+            <w:tc>
+              <w:tcPr>
+                <w:tcW w:w="7672" w:type="dxa"/>
+              </w:tcPr>
+              <w:sdt>
+                <w:sdtPr>
+                  <w:rPr>
+                    <w:rFonts w:asciiTheme="majorHAnsi" w:eastAsiaTheme="majorEastAsia" w:hAnsiTheme="majorHAnsi" w:cstheme="majorBidi"/>
+                    <w:color w:val="4F81BD" w:themeColor="accent1"/>
+                    <w:sz w:val="80"/>
+                    <w:szCs w:val="80"/>
+                  </w:rPr>
+                  <w:alias w:val="标题"/>
+                  <w:id w:val="13406919"/>
+                  <w:placeholder>
+                    <w:docPart w:val="C182D47B96FD4DD2A691AE1EEA6E4BDC"/>
+                  </w:placeholder>
+                  <w:dataBinding w:prefixMappings="xmlns:ns0='http://schemas.openxmlformats.org/package/2006/metadata/core-properties' xmlns:ns1='http://purl.org/dc/elements/1.1/'" w:xpath="/ns0:coreProperties[1]/ns1:title[1]" w:storeItemID="{6C3C8BC8-F283-45AE-878A-BAB7291924A1}"/>
+                  <w:text/>
+                </w:sdtPr>
+                <w:sdtContent>
+                  <w:p>
+                    <w:pPr>
+                      <w:pStyle w:val="a5"/>
+                      <w:rPr>
+                        <w:rFonts w:asciiTheme="majorHAnsi" w:eastAsiaTheme="majorEastAsia" w:hAnsiTheme="majorHAnsi" w:cstheme="majorBidi"/>
+                        <w:color w:val="4F81BD" w:themeColor="accent1"/>
+                        <w:sz w:val="80"/>
+                        <w:szCs w:val="80"/>
+                      </w:rPr>
+                    </w:pPr>
+                    <w:r>
+                      <w:rPr>
+                        <w:rFonts w:asciiTheme="majorHAnsi" w:eastAsiaTheme="majorEastAsia" w:hAnsiTheme="majorHAnsi" w:cstheme="majorBidi" w:hint="eastAsia"/>
+                        <w:color w:val="4F81BD" w:themeColor="accent1"/>
+                        <w:sz w:val="80"/>
+                        <w:szCs w:val="80"/>
+                      </w:rPr>
+                      <w:t>X758</w:t>
+                    </w:r>
+                    <w:r>
+                      <w:rPr>
+                        <w:rFonts w:asciiTheme="majorHAnsi" w:eastAsiaTheme="majorEastAsia" w:hAnsiTheme="majorHAnsi" w:cstheme="majorBidi" w:hint="eastAsia"/>
+                        <w:color w:val="4F81BD" w:themeColor="accent1"/>
+                        <w:sz w:val="80"/>
+                        <w:szCs w:val="80"/>
+                      </w:rPr>
+                      <w:t>自动上下料设备</w:t>
+                    </w:r>
+                  </w:p>
+                </w:sdtContent>
+              </w:sdt>
+            </w:tc>
+          </w:tr>
+          <w:tr>
+            <w:sdt>
+              <w:sdtPr>
+                <w:rPr>
+                  <w:rFonts w:asciiTheme="majorHAnsi" w:eastAsiaTheme="majorEastAsia" w:hAnsiTheme="majorHAnsi" w:cstheme="majorBidi" w:hint="eastAsia"/>
+                </w:rPr>
+                <w:alias w:val="副标题"/>
+                <w:id w:val="13406923"/>
+                <w:placeholder>
+                  <w:docPart w:val="16BFB6BEF0A44047A4854E374B14D51F"/>
+                </w:placeholder>
+                <w:dataBinding w:prefixMappings="xmlns:ns0='http://schemas.openxmlformats.org/package/2006/metadata/core-properties' xmlns:ns1='http://purl.org/dc/elements/1.1/'" w:xpath="/ns0:coreProperties[1]/ns1:subject[1]" w:storeItemID="{6C3C8BC8-F283-45AE-878A-BAB7291924A1}"/>
+                <w:text/>
+              </w:sdtPr>
+              <w:sdtContent>
+                <w:tc>
+                  <w:tcPr>
+                    <w:tcW w:w="7672" w:type="dxa"/>
+                    <w:tcMar>
+                      <w:top w:w="216" w:type="dxa"/>
+                      <w:left w:w="115" w:type="dxa"/>
+                      <w:bottom w:w="216" w:type="dxa"/>
+                      <w:right w:w="115" w:type="dxa"/>
+                    </w:tcMar>
+                  </w:tcPr>
+                  <w:p>
+                    <w:pPr>
+                      <w:pStyle w:val="a5"/>
+                      <w:rPr>
+                        <w:rFonts w:asciiTheme="majorHAnsi" w:eastAsiaTheme="majorEastAsia" w:hAnsiTheme="majorHAnsi" w:cstheme="majorBidi"/>
+                      </w:rPr>
+                    </w:pPr>
+                    <w:r>
+                      <w:rPr>
+                        <w:rFonts w:asciiTheme="majorHAnsi" w:eastAsiaTheme="majorEastAsia" w:hAnsiTheme="majorHAnsi" w:cstheme="majorBidi" w:hint="eastAsia"/>
+                      </w:rPr>
+                      <w:t>使用</w:t>
+                    </w:r>
+                    <w:r>
+                      <w:rPr>
+                        <w:rFonts w:asciiTheme="majorHAnsi" w:eastAsiaTheme="majorEastAsia" w:hAnsiTheme="majorHAnsi" w:cstheme="majorBidi"/>
+                      </w:rPr>
+                      <w:t>说明</w:t>
+                    </w:r>
+                  </w:p>
+                </w:tc>
+              </w:sdtContent>
+            </w:sdt>
+          </w:tr>
+        </w:tbl>
+        <w:p/>
+        <w:p/>
+        <w:tbl>
+          <w:tblPr>
+            <w:tblpPr w:leftFromText="187" w:rightFromText="187" w:horzAnchor="margin" w:tblpXSpec="center" w:tblpYSpec="bottom"/>
+            <w:tblW w:w="4000" w:type="pct"/>
+            <w:tblLook w:val="04A0" w:firstRow="1" w:lastRow="0" w:firstColumn="1" w:lastColumn="0" w:noHBand="0" w:noVBand="1"/>
+          </w:tblPr>
+          <w:tblGrid>
+            <w:gridCol w:w="6829"/>
+          </w:tblGrid>
+          <w:tr>
+            <w:tc>
+              <w:tcPr>
+                <w:tcW w:w="7672" w:type="dxa"/>
+                <w:tcMar>
+                  <w:top w:w="216" w:type="dxa"/>
+                  <w:left w:w="115" w:type="dxa"/>
+                  <w:bottom w:w="216" w:type="dxa"/>
+                  <w:right w:w="115" w:type="dxa"/>
+                </w:tcMar>
+              </w:tcPr>
+              <w:sdt>
+                <w:sdtPr>
+                  <w:rPr>
+                    <w:color w:val="4F81BD" w:themeColor="accent1"/>
+                  </w:rPr>
+                  <w:alias w:val="作者"/>
+                  <w:id w:val="13406928"/>
+                  <w:placeholder>
+                    <w:docPart w:val="8430BE6D3B7C46678698546088728A0E"/>
+                  </w:placeholder>
+                  <w:dataBinding w:prefixMappings="xmlns:ns0='http://schemas.openxmlformats.org/package/2006/metadata/core-properties' xmlns:ns1='http://purl.org/dc/elements/1.1/'" w:xpath="/ns0:coreProperties[1]/ns1:creator[1]" w:storeItemID="{6C3C8BC8-F283-45AE-878A-BAB7291924A1}"/>
+                  <w:text/>
+                </w:sdtPr>
+                <w:sdtContent>
+                  <w:p>
+                    <w:pPr>
+                      <w:pStyle w:val="a5"/>
+                      <w:rPr>
+                        <w:color w:val="4F81BD" w:themeColor="accent1"/>
+                      </w:rPr>
+                    </w:pPr>
+                    <w:r>
+                      <w:rPr>
+                        <w:rFonts w:hint="eastAsia"/>
+                        <w:color w:val="4F81BD" w:themeColor="accent1"/>
+                      </w:rPr>
+                      <w:t>力德尔</w:t>
+                    </w:r>
+                    <w:r>
+                      <w:rPr>
+                        <w:rFonts w:hint="eastAsia"/>
+                        <w:color w:val="4F81BD" w:themeColor="accent1"/>
+                      </w:rPr>
+                      <w:t>-</w:t>
+                    </w:r>
+                    <w:r>
+                      <w:rPr>
+                        <w:rFonts w:hint="eastAsia"/>
+                        <w:color w:val="4F81BD" w:themeColor="accent1"/>
+                      </w:rPr>
+                      <w:t>电控</w:t>
+                    </w:r>
+                  </w:p>
+                </w:sdtContent>
+              </w:sdt>
+              <w:sdt>
+                <w:sdtPr>
+                  <w:rPr>
+                    <w:color w:val="4F81BD" w:themeColor="accent1"/>
+                  </w:rPr>
+                  <w:alias w:val="日期"/>
+                  <w:id w:val="13406932"/>
+                  <w:placeholder>
+                    <w:docPart w:val="A35E6C2D7B7849469A805C2EFB6896E1"/>
+                  </w:placeholder>
+                  <w:dataBinding w:prefixMappings="xmlns:ns0='http://schemas.microsoft.com/office/2006/coverPageProps'" w:xpath="/ns0:CoverPageProperties[1]/ns0:PublishDate[1]" w:storeItemID="{55AF091B-3C7A-41E3-B477-F2FDAA23CFDA}"/>
+                  <w:date w:fullDate="2017-04-23T00:00:00Z">
+                    <w:dateFormat w:val="yyyy/M/d"/>
+                    <w:lid w:val="zh-CN"/>
+                    <w:storeMappedDataAs w:val="dateTime"/>
+                    <w:calendar w:val="gregorian"/>
+                  </w:date>
+                </w:sdtPr>
+                <w:sdtContent>
+                  <w:p>
+                    <w:pPr>
+                      <w:pStyle w:val="a5"/>
+                      <w:rPr>
+                        <w:color w:val="4F81BD" w:themeColor="accent1"/>
+                      </w:rPr>
+                    </w:pPr>
+                    <w:r>
+                      <w:rPr>
+                        <w:rFonts w:hint="eastAsia"/>
+                        <w:color w:val="4F81BD" w:themeColor="accent1"/>
+                      </w:rPr>
+                      <w:t>2017/4/23</w:t>
+                    </w:r>
+                  </w:p>
+                </w:sdtContent>
+              </w:sdt>
+              <w:p>
+                <w:pPr>
+                  <w:pStyle w:val="a5"/>
+                  <w:rPr>
+                    <w:color w:val="4F81BD" w:themeColor="accent1"/>
+                  </w:rPr>
+                </w:pPr>
+              </w:p>
+            </w:tc>
+          </w:tr>
+        </w:tbl>
+        <w:p/>
+        <w:p>
+          <w:pPr>
+            <w:widowControl/>
+            <w:jc w:val="left"/>
+          </w:pPr>
+          <w:r>
+            <w:br w:type="page"/>
+          </w:r>
+        </w:p>
+      </w:sdtContent>
+    </w:sdt>
     <w:p>
       <w:pPr>
         <w:pStyle w:val="a3"/>
@@ -11,7 +327,10 @@
         </w:numPr>
         <w:ind w:firstLineChars="0"/>
       </w:pPr>
-      <w:r>
+      <w:bookmarkStart w:id="0" w:name="_GoBack"/>
+      <w:bookmarkEnd w:id="0"/>
+      <w:r>
+        <w:lastRenderedPageBreak/>
         <w:t>准备</w:t>
       </w:r>
     </w:p>
@@ -174,19 +493,11 @@
         </w:rPr>
         <w:t>y</w:t>
       </w:r>
-      <w:proofErr w:type="gramStart"/>
-      <w:r>
-        <w:rPr>
-          <w:rFonts w:hint="eastAsia"/>
-        </w:rPr>
-        <w:t>盘取料到</w:t>
-      </w:r>
-      <w:proofErr w:type="gramEnd"/>
-      <w:r>
-        <w:rPr>
-          <w:rFonts w:hint="eastAsia"/>
-        </w:rPr>
-        <w:t>矫正盘→机械手从矫正盘取料→上料到测试机，测试→下料到运料小车→</w:t>
+      <w:r>
+        <w:rPr>
+          <w:rFonts w:hint="eastAsia"/>
+        </w:rPr>
+        <w:t>盘取料到矫正盘→机械手从矫正盘取料→上料到测试机，测试→下料到运料小车→</w:t>
       </w:r>
       <w:r>
         <w:rPr>
@@ -232,41 +543,13 @@
         <w:rPr>
           <w:rFonts w:hint="eastAsia"/>
         </w:rPr>
-        <w:t>样本模式：机械手从样本盘取料→上料到测试机，测试→</w:t>
-      </w:r>
-      <w:proofErr w:type="gramStart"/>
-      <w:r>
-        <w:rPr>
-          <w:rFonts w:hint="eastAsia"/>
-        </w:rPr>
-        <w:t>治具间产品</w:t>
-      </w:r>
-      <w:proofErr w:type="gramEnd"/>
-      <w:r>
-        <w:rPr>
-          <w:rFonts w:hint="eastAsia"/>
-        </w:rPr>
-        <w:t>交换</w:t>
-      </w:r>
-      <w:r>
-        <w:rPr>
-          <w:rFonts w:hint="eastAsia"/>
-        </w:rPr>
-        <w:t>，保证</w:t>
-      </w:r>
-      <w:proofErr w:type="gramStart"/>
-      <w:r>
-        <w:rPr>
-          <w:rFonts w:hint="eastAsia"/>
-        </w:rPr>
-        <w:t>治具每穴</w:t>
-      </w:r>
-      <w:proofErr w:type="gramEnd"/>
-      <w:r>
-        <w:rPr>
-          <w:rFonts w:hint="eastAsia"/>
-        </w:rPr>
-        <w:t>达到测试样本项目数</w:t>
+        <w:t>样本模式：机械手从样本盘取料→上料到测试机，测试→治具间产品交换</w:t>
+      </w:r>
+      <w:r>
+        <w:rPr>
+          <w:rFonts w:hint="eastAsia"/>
+        </w:rPr>
+        <w:t>，保证治具每穴达到测试样本项目数</w:t>
       </w:r>
       <w:r>
         <w:rPr>
@@ -308,28 +591,12 @@
         </w:rPr>
         <w:t>Tray</w:t>
       </w:r>
-      <w:proofErr w:type="gramStart"/>
-      <w:r>
-        <w:rPr>
-          <w:rFonts w:hint="eastAsia"/>
-        </w:rPr>
-        <w:t>盘取料到</w:t>
-      </w:r>
-      <w:proofErr w:type="gramEnd"/>
-      <w:r>
-        <w:rPr>
-          <w:rFonts w:hint="eastAsia"/>
-        </w:rPr>
-        <w:t>矫正盘→机械手从矫正盘取料→上料到测试机，测试→</w:t>
-      </w:r>
-      <w:proofErr w:type="gramStart"/>
-      <w:r>
-        <w:rPr>
-          <w:rFonts w:hint="eastAsia"/>
-        </w:rPr>
-        <w:t>治具间交换</w:t>
-      </w:r>
-      <w:proofErr w:type="gramEnd"/>
+      <w:r>
+        <w:rPr>
+          <w:rFonts w:hint="eastAsia"/>
+        </w:rPr>
+        <w:t>盘取料到矫正盘→机械手从矫正盘取料→上料到测试机，测试→治具间交换</w:t>
+      </w:r>
       <w:r>
         <w:rPr>
           <w:rFonts w:hint="eastAsia"/>
@@ -434,21 +701,7 @@
         <w:rPr>
           <w:rFonts w:hint="eastAsia"/>
         </w:rPr>
-        <w:t>上位</w:t>
-      </w:r>
-      <w:proofErr w:type="gramStart"/>
-      <w:r>
-        <w:rPr>
-          <w:rFonts w:hint="eastAsia"/>
-        </w:rPr>
-        <w:t>机状态</w:t>
-      </w:r>
-      <w:proofErr w:type="gramEnd"/>
-      <w:r>
-        <w:rPr>
-          <w:rFonts w:hint="eastAsia"/>
-        </w:rPr>
-        <w:t>显示</w:t>
+        <w:t>上位机状态显示</w:t>
       </w:r>
     </w:p>
     <w:p>
@@ -465,533 +718,10 @@
           <w:noProof/>
         </w:rPr>
         <w:drawing>
-          <wp:inline distT="0" distB="0" distL="0" distR="0" wp14:anchorId="2FF198A0" wp14:editId="54D06250">
+          <wp:inline distT="0" distB="0" distL="0" distR="0" wp14:anchorId="3C28F695" wp14:editId="0A88806F">
             <wp:extent cx="2880362" cy="460858"/>
             <wp:effectExtent l="0" t="0" r="0" b="0"/>
             <wp:docPr id="24" name="图片 24"/>
-            <wp:cNvGraphicFramePr>
-              <a:graphicFrameLocks xmlns:a="http://schemas.openxmlformats.org/drawingml/2006/main" noChangeAspect="1"/>
-            </wp:cNvGraphicFramePr>
-            <a:graphic xmlns:a="http://schemas.openxmlformats.org/drawingml/2006/main">
-              <a:graphicData uri="http://schemas.openxmlformats.org/drawingml/2006/picture">
-                <pic:pic xmlns:pic="http://schemas.openxmlformats.org/drawingml/2006/picture">
-                  <pic:nvPicPr>
-                    <pic:cNvPr id="0" name=""/>
-                    <pic:cNvPicPr/>
-                  </pic:nvPicPr>
-                  <pic:blipFill>
-                    <a:blip r:embed="rId6"/>
-                    <a:stretch>
-                      <a:fillRect/>
-                    </a:stretch>
-                  </pic:blipFill>
-                  <pic:spPr>
-                    <a:xfrm>
-                      <a:off x="0" y="0"/>
-                      <a:ext cx="2879149" cy="460664"/>
-                    </a:xfrm>
-                    <a:prstGeom prst="rect">
-                      <a:avLst/>
-                    </a:prstGeom>
-                  </pic:spPr>
-                </pic:pic>
-              </a:graphicData>
-            </a:graphic>
-          </wp:inline>
-        </w:drawing>
-      </w:r>
-    </w:p>
-    <w:p>
-      <w:pPr>
-        <w:pStyle w:val="a3"/>
-        <w:numPr>
-          <w:ilvl w:val="3"/>
-          <w:numId w:val="1"/>
-        </w:numPr>
-        <w:ind w:firstLineChars="0"/>
-      </w:pPr>
-      <w:r>
-        <w:rPr>
-          <w:rFonts w:hint="eastAsia"/>
-        </w:rPr>
-        <w:t>复位机械手</w:t>
-      </w:r>
-    </w:p>
-    <w:p>
-      <w:pPr>
-        <w:pStyle w:val="a3"/>
-        <w:numPr>
-          <w:ilvl w:val="4"/>
-          <w:numId w:val="1"/>
-        </w:numPr>
-        <w:ind w:firstLineChars="0"/>
-      </w:pPr>
-      <w:r>
-        <w:rPr>
-          <w:rFonts w:hint="eastAsia"/>
-        </w:rPr>
-        <w:t>点击“重启”</w:t>
-      </w:r>
-    </w:p>
-    <w:p>
-      <w:pPr>
-        <w:pStyle w:val="a3"/>
-        <w:numPr>
-          <w:ilvl w:val="4"/>
-          <w:numId w:val="1"/>
-        </w:numPr>
-        <w:ind w:firstLineChars="0"/>
-      </w:pPr>
-      <w:r>
-        <w:rPr>
-          <w:rFonts w:hint="eastAsia"/>
-        </w:rPr>
-        <w:t>点击“启动”</w:t>
-      </w:r>
-    </w:p>
-    <w:p>
-      <w:pPr>
-        <w:pStyle w:val="a3"/>
-        <w:numPr>
-          <w:ilvl w:val="5"/>
-          <w:numId w:val="1"/>
-        </w:numPr>
-        <w:ind w:firstLineChars="0"/>
-      </w:pPr>
-      <w:r>
-        <w:rPr>
-          <w:noProof/>
-        </w:rPr>
-        <w:drawing>
-          <wp:inline distT="0" distB="0" distL="0" distR="0" wp14:anchorId="47500889" wp14:editId="77D0072D">
-            <wp:extent cx="2926080" cy="947550"/>
-            <wp:effectExtent l="0" t="0" r="7620" b="5080"/>
-            <wp:docPr id="36" name="图片 36"/>
-            <wp:cNvGraphicFramePr>
-              <a:graphicFrameLocks xmlns:a="http://schemas.openxmlformats.org/drawingml/2006/main" noChangeAspect="1"/>
-            </wp:cNvGraphicFramePr>
-            <a:graphic xmlns:a="http://schemas.openxmlformats.org/drawingml/2006/main">
-              <a:graphicData uri="http://schemas.openxmlformats.org/drawingml/2006/picture">
-                <pic:pic xmlns:pic="http://schemas.openxmlformats.org/drawingml/2006/picture">
-                  <pic:nvPicPr>
-                    <pic:cNvPr id="0" name=""/>
-                    <pic:cNvPicPr/>
-                  </pic:nvPicPr>
-                  <pic:blipFill>
-                    <a:blip r:embed="rId7"/>
-                    <a:stretch>
-                      <a:fillRect/>
-                    </a:stretch>
-                  </pic:blipFill>
-                  <pic:spPr>
-                    <a:xfrm>
-                      <a:off x="0" y="0"/>
-                      <a:ext cx="2928067" cy="948194"/>
-                    </a:xfrm>
-                    <a:prstGeom prst="rect">
-                      <a:avLst/>
-                    </a:prstGeom>
-                  </pic:spPr>
-                </pic:pic>
-              </a:graphicData>
-            </a:graphic>
-          </wp:inline>
-        </w:drawing>
-      </w:r>
-    </w:p>
-    <w:p>
-      <w:pPr>
-        <w:pStyle w:val="a3"/>
-        <w:numPr>
-          <w:ilvl w:val="4"/>
-          <w:numId w:val="1"/>
-        </w:numPr>
-        <w:ind w:firstLineChars="0"/>
-      </w:pPr>
-      <w:r>
-        <w:rPr>
-          <w:rFonts w:hint="eastAsia"/>
-        </w:rPr>
-        <w:t>等待打印框显示“等待上料结束”</w:t>
-      </w:r>
-    </w:p>
-    <w:p>
-      <w:pPr>
-        <w:pStyle w:val="a3"/>
-        <w:numPr>
-          <w:ilvl w:val="5"/>
-          <w:numId w:val="1"/>
-        </w:numPr>
-        <w:ind w:firstLineChars="0"/>
-      </w:pPr>
-      <w:r>
-        <w:rPr>
-          <w:noProof/>
-        </w:rPr>
-        <w:drawing>
-          <wp:inline distT="0" distB="0" distL="0" distR="0" wp14:anchorId="0457F263" wp14:editId="6E459211">
-            <wp:extent cx="2611526" cy="882410"/>
-            <wp:effectExtent l="0" t="0" r="0" b="0"/>
-            <wp:docPr id="39" name="图片 39"/>
-            <wp:cNvGraphicFramePr>
-              <a:graphicFrameLocks xmlns:a="http://schemas.openxmlformats.org/drawingml/2006/main" noChangeAspect="1"/>
-            </wp:cNvGraphicFramePr>
-            <a:graphic xmlns:a="http://schemas.openxmlformats.org/drawingml/2006/main">
-              <a:graphicData uri="http://schemas.openxmlformats.org/drawingml/2006/picture">
-                <pic:pic xmlns:pic="http://schemas.openxmlformats.org/drawingml/2006/picture">
-                  <pic:nvPicPr>
-                    <pic:cNvPr id="0" name=""/>
-                    <pic:cNvPicPr/>
-                  </pic:nvPicPr>
-                  <pic:blipFill>
-                    <a:blip r:embed="rId8"/>
-                    <a:stretch>
-                      <a:fillRect/>
-                    </a:stretch>
-                  </pic:blipFill>
-                  <pic:spPr>
-                    <a:xfrm>
-                      <a:off x="0" y="0"/>
-                      <a:ext cx="2610221" cy="881969"/>
-                    </a:xfrm>
-                    <a:prstGeom prst="rect">
-                      <a:avLst/>
-                    </a:prstGeom>
-                  </pic:spPr>
-                </pic:pic>
-              </a:graphicData>
-            </a:graphic>
-          </wp:inline>
-        </w:drawing>
-      </w:r>
-    </w:p>
-    <w:p>
-      <w:pPr>
-        <w:pStyle w:val="a3"/>
-        <w:numPr>
-          <w:ilvl w:val="3"/>
-          <w:numId w:val="1"/>
-        </w:numPr>
-        <w:ind w:firstLineChars="0"/>
-      </w:pPr>
-      <w:r>
-        <w:rPr>
-          <w:rFonts w:hint="eastAsia"/>
-        </w:rPr>
-        <w:t>上料、下料</w:t>
-      </w:r>
-      <w:r>
-        <w:rPr>
-          <w:rFonts w:hint="eastAsia"/>
-        </w:rPr>
-        <w:t>Tray</w:t>
-      </w:r>
-      <w:r>
-        <w:rPr>
-          <w:rFonts w:hint="eastAsia"/>
-        </w:rPr>
-        <w:t>盘机构</w:t>
-      </w:r>
-    </w:p>
-    <w:p>
-      <w:pPr>
-        <w:pStyle w:val="a3"/>
-        <w:numPr>
-          <w:ilvl w:val="4"/>
-          <w:numId w:val="1"/>
-        </w:numPr>
-        <w:ind w:firstLineChars="0"/>
-      </w:pPr>
-      <w:r>
-        <w:rPr>
-          <w:rFonts w:hint="eastAsia"/>
-        </w:rPr>
-        <w:t>按复位按钮（任意一个黄色按钮），</w:t>
-      </w:r>
-      <w:r>
-        <w:rPr>
-          <w:rFonts w:hint="eastAsia"/>
-        </w:rPr>
-        <w:t>4</w:t>
-      </w:r>
-      <w:r>
-        <w:rPr>
-          <w:rFonts w:hint="eastAsia"/>
-        </w:rPr>
-        <w:t>个</w:t>
-      </w:r>
-      <w:r>
-        <w:rPr>
-          <w:rFonts w:hint="eastAsia"/>
-        </w:rPr>
-        <w:t>Tray</w:t>
-      </w:r>
-      <w:r>
-        <w:rPr>
-          <w:rFonts w:hint="eastAsia"/>
-        </w:rPr>
-        <w:t>盘托盘机构会下降到底。</w:t>
-      </w:r>
-    </w:p>
-    <w:p>
-      <w:pPr>
-        <w:pStyle w:val="a3"/>
-        <w:numPr>
-          <w:ilvl w:val="4"/>
-          <w:numId w:val="1"/>
-        </w:numPr>
-        <w:ind w:firstLineChars="0"/>
-      </w:pPr>
-      <w:r>
-        <w:rPr>
-          <w:rFonts w:hint="eastAsia"/>
-        </w:rPr>
-        <w:t>机台要求取走上料</w:t>
-      </w:r>
-      <w:r>
-        <w:rPr>
-          <w:rFonts w:hint="eastAsia"/>
-        </w:rPr>
-        <w:t>Tray</w:t>
-      </w:r>
-      <w:r>
-        <w:rPr>
-          <w:rFonts w:hint="eastAsia"/>
-        </w:rPr>
-        <w:t>空盘、下料</w:t>
-      </w:r>
-      <w:r>
-        <w:rPr>
-          <w:rFonts w:hint="eastAsia"/>
-        </w:rPr>
-        <w:t>Tray</w:t>
-      </w:r>
-      <w:r>
-        <w:rPr>
-          <w:rFonts w:hint="eastAsia"/>
-        </w:rPr>
-        <w:t>产品盘</w:t>
-      </w:r>
-    </w:p>
-    <w:p>
-      <w:pPr>
-        <w:pStyle w:val="a3"/>
-        <w:numPr>
-          <w:ilvl w:val="4"/>
-          <w:numId w:val="1"/>
-        </w:numPr>
-        <w:ind w:firstLineChars="0"/>
-      </w:pPr>
-      <w:r>
-        <w:rPr>
-          <w:rFonts w:hint="eastAsia"/>
-        </w:rPr>
-        <w:t>机台要求放入上料</w:t>
-      </w:r>
-      <w:r>
-        <w:rPr>
-          <w:rFonts w:hint="eastAsia"/>
-        </w:rPr>
-        <w:t>Tray</w:t>
-      </w:r>
-      <w:r>
-        <w:rPr>
-          <w:rFonts w:hint="eastAsia"/>
-        </w:rPr>
-        <w:t>产品盘、下料空盘</w:t>
-      </w:r>
-    </w:p>
-    <w:p>
-      <w:pPr>
-        <w:pStyle w:val="a3"/>
-        <w:numPr>
-          <w:ilvl w:val="3"/>
-          <w:numId w:val="1"/>
-        </w:numPr>
-        <w:ind w:firstLineChars="0"/>
-      </w:pPr>
-      <w:r>
-        <w:rPr>
-          <w:rFonts w:hint="eastAsia"/>
-        </w:rPr>
-        <w:t>依次按下</w:t>
-      </w:r>
-      <w:r>
-        <w:rPr>
-          <w:rFonts w:hint="eastAsia"/>
-        </w:rPr>
-        <w:t>4</w:t>
-      </w:r>
-      <w:r>
-        <w:rPr>
-          <w:rFonts w:hint="eastAsia"/>
-        </w:rPr>
-        <w:t>处</w:t>
-      </w:r>
-      <w:r>
-        <w:rPr>
-          <w:rFonts w:hint="eastAsia"/>
-        </w:rPr>
-        <w:t>Tray</w:t>
-      </w:r>
-      <w:r>
-        <w:rPr>
-          <w:rFonts w:hint="eastAsia"/>
-        </w:rPr>
-        <w:t>盘对应的复位按钮，复位上料、下料</w:t>
-      </w:r>
-      <w:r>
-        <w:rPr>
-          <w:rFonts w:hint="eastAsia"/>
-        </w:rPr>
-        <w:t>Tray</w:t>
-      </w:r>
-      <w:r>
-        <w:rPr>
-          <w:rFonts w:hint="eastAsia"/>
-        </w:rPr>
-        <w:t>盘机构</w:t>
-      </w:r>
-    </w:p>
-    <w:p>
-      <w:pPr>
-        <w:pStyle w:val="a3"/>
-        <w:numPr>
-          <w:ilvl w:val="1"/>
-          <w:numId w:val="1"/>
-        </w:numPr>
-        <w:ind w:firstLineChars="0"/>
-      </w:pPr>
-      <w:r>
-        <w:rPr>
-          <w:rFonts w:hint="eastAsia"/>
-        </w:rPr>
-        <w:t>正常模式</w:t>
-      </w:r>
-    </w:p>
-    <w:p>
-      <w:pPr>
-        <w:pStyle w:val="a3"/>
-        <w:numPr>
-          <w:ilvl w:val="2"/>
-          <w:numId w:val="1"/>
-        </w:numPr>
-        <w:ind w:firstLineChars="0"/>
-      </w:pPr>
-      <w:r>
-        <w:rPr>
-          <w:rFonts w:hint="eastAsia"/>
-        </w:rPr>
-        <w:t>从白</w:t>
-      </w:r>
-      <w:r>
-        <w:rPr>
-          <w:rFonts w:hint="eastAsia"/>
-        </w:rPr>
-        <w:t>Tray</w:t>
-      </w:r>
-      <w:proofErr w:type="gramStart"/>
-      <w:r>
-        <w:rPr>
-          <w:rFonts w:hint="eastAsia"/>
-        </w:rPr>
-        <w:t>盘取料到</w:t>
-      </w:r>
-      <w:proofErr w:type="gramEnd"/>
-      <w:r>
-        <w:rPr>
-          <w:rFonts w:hint="eastAsia"/>
-        </w:rPr>
-        <w:t>矫正盘→机械手从矫正盘取料→上料到测试机，测试→下料到运料小车→</w:t>
-      </w:r>
-      <w:r>
-        <w:rPr>
-          <w:rFonts w:hint="eastAsia"/>
-        </w:rPr>
-        <w:t>XY</w:t>
-      </w:r>
-      <w:r>
-        <w:rPr>
-          <w:rFonts w:hint="eastAsia"/>
-        </w:rPr>
-        <w:t>模组从小车下料到蓝</w:t>
-      </w:r>
-      <w:r>
-        <w:rPr>
-          <w:rFonts w:hint="eastAsia"/>
-        </w:rPr>
-        <w:t>Tray</w:t>
-      </w:r>
-      <w:r>
-        <w:rPr>
-          <w:rFonts w:hint="eastAsia"/>
-        </w:rPr>
-        <w:t>盘。</w:t>
-      </w:r>
-    </w:p>
-    <w:p>
-      <w:pPr>
-        <w:pStyle w:val="a3"/>
-        <w:numPr>
-          <w:ilvl w:val="2"/>
-          <w:numId w:val="1"/>
-        </w:numPr>
-        <w:ind w:firstLineChars="0"/>
-      </w:pPr>
-      <w:r>
-        <w:rPr>
-          <w:rFonts w:hint="eastAsia"/>
-        </w:rPr>
-        <w:t>测试参数配置</w:t>
-      </w:r>
-    </w:p>
-    <w:p>
-      <w:pPr>
-        <w:pStyle w:val="a3"/>
-        <w:numPr>
-          <w:ilvl w:val="3"/>
-          <w:numId w:val="1"/>
-        </w:numPr>
-        <w:ind w:firstLineChars="0"/>
-      </w:pPr>
-      <w:r>
-        <w:rPr>
-          <w:rFonts w:hint="eastAsia"/>
-        </w:rPr>
-        <w:lastRenderedPageBreak/>
-        <w:t>MAC</w:t>
-      </w:r>
-      <w:r>
-        <w:rPr>
-          <w:rFonts w:hint="eastAsia"/>
-        </w:rPr>
-        <w:t>电脑</w:t>
-      </w:r>
-      <w:r>
-        <w:rPr>
-          <w:rFonts w:hint="eastAsia"/>
-        </w:rPr>
-        <w:t>IP</w:t>
-      </w:r>
-    </w:p>
-    <w:p>
-      <w:pPr>
-        <w:pStyle w:val="a3"/>
-        <w:numPr>
-          <w:ilvl w:val="4"/>
-          <w:numId w:val="1"/>
-        </w:numPr>
-        <w:ind w:firstLineChars="0"/>
-      </w:pPr>
-      <w:r>
-        <w:rPr>
-          <w:noProof/>
-        </w:rPr>
-        <w:drawing>
-          <wp:inline distT="0" distB="0" distL="0" distR="0" wp14:anchorId="0147542F" wp14:editId="346499F5">
-            <wp:extent cx="3226003" cy="575292"/>
-            <wp:effectExtent l="0" t="0" r="0" b="0"/>
-            <wp:docPr id="1" name="图片 1"/>
             <wp:cNvGraphicFramePr>
               <a:graphicFrameLocks xmlns:a="http://schemas.openxmlformats.org/drawingml/2006/main" noChangeAspect="1"/>
             </wp:cNvGraphicFramePr>
@@ -1011,7 +741,7 @@
                   <pic:spPr>
                     <a:xfrm>
                       <a:off x="0" y="0"/>
-                      <a:ext cx="3225013" cy="575115"/>
+                      <a:ext cx="2879149" cy="460664"/>
                     </a:xfrm>
                     <a:prstGeom prst="rect">
                       <a:avLst/>
@@ -1037,7 +767,7 @@
         <w:rPr>
           <w:rFonts w:hint="eastAsia"/>
         </w:rPr>
-        <w:t>选择“正常”模式</w:t>
+        <w:t>复位机械手</w:t>
       </w:r>
     </w:p>
     <w:p>
@@ -1051,13 +781,45 @@
       </w:pPr>
       <w:r>
         <w:rPr>
+          <w:rFonts w:hint="eastAsia"/>
+        </w:rPr>
+        <w:t>点击“重启”</w:t>
+      </w:r>
+    </w:p>
+    <w:p>
+      <w:pPr>
+        <w:pStyle w:val="a3"/>
+        <w:numPr>
+          <w:ilvl w:val="4"/>
+          <w:numId w:val="1"/>
+        </w:numPr>
+        <w:ind w:firstLineChars="0"/>
+      </w:pPr>
+      <w:r>
+        <w:rPr>
+          <w:rFonts w:hint="eastAsia"/>
+        </w:rPr>
+        <w:t>点击“启动”</w:t>
+      </w:r>
+    </w:p>
+    <w:p>
+      <w:pPr>
+        <w:pStyle w:val="a3"/>
+        <w:numPr>
+          <w:ilvl w:val="5"/>
+          <w:numId w:val="1"/>
+        </w:numPr>
+        <w:ind w:firstLineChars="0"/>
+      </w:pPr>
+      <w:r>
+        <w:rPr>
           <w:noProof/>
         </w:rPr>
         <w:drawing>
-          <wp:inline distT="0" distB="0" distL="0" distR="0" wp14:anchorId="2189CF27" wp14:editId="39DD3FD3">
-            <wp:extent cx="2713939" cy="858564"/>
-            <wp:effectExtent l="0" t="0" r="0" b="0"/>
-            <wp:docPr id="5" name="图片 5"/>
+          <wp:inline distT="0" distB="0" distL="0" distR="0" wp14:anchorId="31B3CEAF" wp14:editId="5A0CD76E">
+            <wp:extent cx="2926080" cy="947550"/>
+            <wp:effectExtent l="0" t="0" r="7620" b="5080"/>
+            <wp:docPr id="36" name="图片 36"/>
             <wp:cNvGraphicFramePr>
               <a:graphicFrameLocks xmlns:a="http://schemas.openxmlformats.org/drawingml/2006/main" noChangeAspect="1"/>
             </wp:cNvGraphicFramePr>
@@ -1077,7 +839,7 @@
                   <pic:spPr>
                     <a:xfrm>
                       <a:off x="0" y="0"/>
-                      <a:ext cx="2713009" cy="858270"/>
+                      <a:ext cx="2928067" cy="948194"/>
                     </a:xfrm>
                     <a:prstGeom prst="rect">
                       <a:avLst/>
@@ -1103,7 +865,7 @@
         <w:rPr>
           <w:rFonts w:hint="eastAsia"/>
         </w:rPr>
-        <w:t>关于屏蔽测试机</w:t>
+        <w:t>等待打印框显示“等待上料结束”</w:t>
       </w:r>
     </w:p>
     <w:p>
@@ -1117,77 +879,13 @@
       </w:pPr>
       <w:r>
         <w:rPr>
-          <w:rFonts w:hint="eastAsia"/>
-        </w:rPr>
-        <w:t>测试机只能整台屏蔽</w:t>
-      </w:r>
-    </w:p>
-    <w:p>
-      <w:pPr>
-        <w:pStyle w:val="a3"/>
-        <w:numPr>
-          <w:ilvl w:val="5"/>
-          <w:numId w:val="1"/>
-        </w:numPr>
-        <w:ind w:firstLineChars="0"/>
-      </w:pPr>
-      <w:r>
-        <w:rPr>
-          <w:rFonts w:hint="eastAsia"/>
-        </w:rPr>
-        <w:t>要求将产品清空后再执行屏蔽操作</w:t>
-      </w:r>
-    </w:p>
-    <w:p>
-      <w:pPr>
-        <w:pStyle w:val="a3"/>
-        <w:numPr>
-          <w:ilvl w:val="6"/>
-          <w:numId w:val="1"/>
-        </w:numPr>
-        <w:ind w:firstLineChars="0"/>
-      </w:pPr>
-      <w:r>
-        <w:rPr>
-          <w:rFonts w:hint="eastAsia"/>
-        </w:rPr>
-        <w:t>一般先排料，再屏蔽</w:t>
-      </w:r>
-    </w:p>
-    <w:p>
-      <w:pPr>
-        <w:pStyle w:val="a3"/>
-        <w:numPr>
-          <w:ilvl w:val="6"/>
-          <w:numId w:val="1"/>
-        </w:numPr>
-        <w:ind w:firstLineChars="0"/>
-      </w:pPr>
-      <w:r>
-        <w:rPr>
-          <w:rFonts w:hint="eastAsia"/>
-        </w:rPr>
-        <w:t>或强制点击“清空”，再屏蔽</w:t>
-      </w:r>
-    </w:p>
-    <w:p>
-      <w:pPr>
-        <w:pStyle w:val="a3"/>
-        <w:numPr>
-          <w:ilvl w:val="7"/>
-          <w:numId w:val="1"/>
-        </w:numPr>
-        <w:ind w:firstLineChars="0"/>
-      </w:pPr>
-      <w:r>
-        <w:rPr>
           <w:noProof/>
         </w:rPr>
         <w:drawing>
-          <wp:inline distT="0" distB="0" distL="0" distR="0" wp14:anchorId="3BD974A7" wp14:editId="2BA53F59">
-            <wp:extent cx="847725" cy="447675"/>
-            <wp:effectExtent l="0" t="0" r="9525" b="9525"/>
-            <wp:docPr id="7" name="图片 7"/>
+          <wp:inline distT="0" distB="0" distL="0" distR="0" wp14:anchorId="39B17838" wp14:editId="685DCD57">
+            <wp:extent cx="2611526" cy="882410"/>
+            <wp:effectExtent l="0" t="0" r="0" b="0"/>
+            <wp:docPr id="39" name="图片 39"/>
             <wp:cNvGraphicFramePr>
               <a:graphicFrameLocks xmlns:a="http://schemas.openxmlformats.org/drawingml/2006/main" noChangeAspect="1"/>
             </wp:cNvGraphicFramePr>
@@ -1207,7 +905,7 @@
                   <pic:spPr>
                     <a:xfrm>
                       <a:off x="0" y="0"/>
-                      <a:ext cx="847725" cy="447675"/>
+                      <a:ext cx="2610221" cy="881969"/>
                     </a:xfrm>
                     <a:prstGeom prst="rect">
                       <a:avLst/>
@@ -1224,6 +922,210 @@
       <w:pPr>
         <w:pStyle w:val="a3"/>
         <w:numPr>
+          <w:ilvl w:val="3"/>
+          <w:numId w:val="1"/>
+        </w:numPr>
+        <w:ind w:firstLineChars="0"/>
+      </w:pPr>
+      <w:r>
+        <w:rPr>
+          <w:rFonts w:hint="eastAsia"/>
+        </w:rPr>
+        <w:t>上料、下料</w:t>
+      </w:r>
+      <w:r>
+        <w:rPr>
+          <w:rFonts w:hint="eastAsia"/>
+        </w:rPr>
+        <w:t>Tray</w:t>
+      </w:r>
+      <w:r>
+        <w:rPr>
+          <w:rFonts w:hint="eastAsia"/>
+        </w:rPr>
+        <w:t>盘机构</w:t>
+      </w:r>
+    </w:p>
+    <w:p>
+      <w:pPr>
+        <w:pStyle w:val="a3"/>
+        <w:numPr>
+          <w:ilvl w:val="4"/>
+          <w:numId w:val="1"/>
+        </w:numPr>
+        <w:ind w:firstLineChars="0"/>
+      </w:pPr>
+      <w:r>
+        <w:rPr>
+          <w:rFonts w:hint="eastAsia"/>
+        </w:rPr>
+        <w:t>按复位按钮（任意一个黄色按钮），</w:t>
+      </w:r>
+      <w:r>
+        <w:rPr>
+          <w:rFonts w:hint="eastAsia"/>
+        </w:rPr>
+        <w:t>4</w:t>
+      </w:r>
+      <w:r>
+        <w:rPr>
+          <w:rFonts w:hint="eastAsia"/>
+        </w:rPr>
+        <w:t>个</w:t>
+      </w:r>
+      <w:r>
+        <w:rPr>
+          <w:rFonts w:hint="eastAsia"/>
+        </w:rPr>
+        <w:t>Tray</w:t>
+      </w:r>
+      <w:r>
+        <w:rPr>
+          <w:rFonts w:hint="eastAsia"/>
+        </w:rPr>
+        <w:t>盘托盘机构会下降到底。</w:t>
+      </w:r>
+    </w:p>
+    <w:p>
+      <w:pPr>
+        <w:pStyle w:val="a3"/>
+        <w:numPr>
+          <w:ilvl w:val="4"/>
+          <w:numId w:val="1"/>
+        </w:numPr>
+        <w:ind w:firstLineChars="0"/>
+      </w:pPr>
+      <w:r>
+        <w:rPr>
+          <w:rFonts w:hint="eastAsia"/>
+        </w:rPr>
+        <w:t>机台要求取走上料</w:t>
+      </w:r>
+      <w:r>
+        <w:rPr>
+          <w:rFonts w:hint="eastAsia"/>
+        </w:rPr>
+        <w:t>Tray</w:t>
+      </w:r>
+      <w:r>
+        <w:rPr>
+          <w:rFonts w:hint="eastAsia"/>
+        </w:rPr>
+        <w:t>空盘、下料</w:t>
+      </w:r>
+      <w:r>
+        <w:rPr>
+          <w:rFonts w:hint="eastAsia"/>
+        </w:rPr>
+        <w:t>Tray</w:t>
+      </w:r>
+      <w:r>
+        <w:rPr>
+          <w:rFonts w:hint="eastAsia"/>
+        </w:rPr>
+        <w:t>产品盘</w:t>
+      </w:r>
+    </w:p>
+    <w:p>
+      <w:pPr>
+        <w:pStyle w:val="a3"/>
+        <w:numPr>
+          <w:ilvl w:val="4"/>
+          <w:numId w:val="1"/>
+        </w:numPr>
+        <w:ind w:firstLineChars="0"/>
+      </w:pPr>
+      <w:r>
+        <w:rPr>
+          <w:rFonts w:hint="eastAsia"/>
+        </w:rPr>
+        <w:t>机台要求放入上料</w:t>
+      </w:r>
+      <w:r>
+        <w:rPr>
+          <w:rFonts w:hint="eastAsia"/>
+        </w:rPr>
+        <w:t>Tray</w:t>
+      </w:r>
+      <w:r>
+        <w:rPr>
+          <w:rFonts w:hint="eastAsia"/>
+        </w:rPr>
+        <w:t>产品盘、下料空盘</w:t>
+      </w:r>
+    </w:p>
+    <w:p>
+      <w:pPr>
+        <w:pStyle w:val="a3"/>
+        <w:numPr>
+          <w:ilvl w:val="3"/>
+          <w:numId w:val="1"/>
+        </w:numPr>
+        <w:ind w:firstLineChars="0"/>
+      </w:pPr>
+      <w:r>
+        <w:rPr>
+          <w:rFonts w:hint="eastAsia"/>
+        </w:rPr>
+        <w:t>依次按下</w:t>
+      </w:r>
+      <w:r>
+        <w:rPr>
+          <w:rFonts w:hint="eastAsia"/>
+        </w:rPr>
+        <w:t>4</w:t>
+      </w:r>
+      <w:r>
+        <w:rPr>
+          <w:rFonts w:hint="eastAsia"/>
+        </w:rPr>
+        <w:t>处</w:t>
+      </w:r>
+      <w:r>
+        <w:rPr>
+          <w:rFonts w:hint="eastAsia"/>
+        </w:rPr>
+        <w:t>Tray</w:t>
+      </w:r>
+      <w:r>
+        <w:rPr>
+          <w:rFonts w:hint="eastAsia"/>
+        </w:rPr>
+        <w:t>盘对应的复位按钮，复位上料、下料</w:t>
+      </w:r>
+      <w:r>
+        <w:rPr>
+          <w:rFonts w:hint="eastAsia"/>
+        </w:rPr>
+        <w:t>Tray</w:t>
+      </w:r>
+      <w:r>
+        <w:rPr>
+          <w:rFonts w:hint="eastAsia"/>
+        </w:rPr>
+        <w:t>盘机构</w:t>
+      </w:r>
+    </w:p>
+    <w:p>
+      <w:pPr>
+        <w:pStyle w:val="a3"/>
+        <w:numPr>
+          <w:ilvl w:val="1"/>
+          <w:numId w:val="1"/>
+        </w:numPr>
+        <w:ind w:firstLineChars="0"/>
+      </w:pPr>
+      <w:r>
+        <w:rPr>
+          <w:rFonts w:hint="eastAsia"/>
+        </w:rPr>
+        <w:t>正常模式</w:t>
+      </w:r>
+    </w:p>
+    <w:p>
+      <w:pPr>
+        <w:pStyle w:val="a3"/>
+        <w:numPr>
           <w:ilvl w:val="2"/>
           <w:numId w:val="1"/>
         </w:numPr>
@@ -1233,13 +1135,59 @@
         <w:rPr>
           <w:rFonts w:hint="eastAsia"/>
         </w:rPr>
-        <w:t>AAB</w:t>
-      </w:r>
-      <w:r>
-        <w:rPr>
-          <w:rFonts w:hint="eastAsia"/>
-        </w:rPr>
-        <w:t>测试策略</w:t>
+        <w:t>从白</w:t>
+      </w:r>
+      <w:r>
+        <w:rPr>
+          <w:rFonts w:hint="eastAsia"/>
+        </w:rPr>
+        <w:t>Tray</w:t>
+      </w:r>
+      <w:r>
+        <w:rPr>
+          <w:rFonts w:hint="eastAsia"/>
+        </w:rPr>
+        <w:t>盘取料到矫正盘→机械手从矫正盘取料→上料到测试机，测试→下料到运料小车→</w:t>
+      </w:r>
+      <w:r>
+        <w:rPr>
+          <w:rFonts w:hint="eastAsia"/>
+        </w:rPr>
+        <w:t>XY</w:t>
+      </w:r>
+      <w:r>
+        <w:rPr>
+          <w:rFonts w:hint="eastAsia"/>
+        </w:rPr>
+        <w:t>模组从小车下料到蓝</w:t>
+      </w:r>
+      <w:r>
+        <w:rPr>
+          <w:rFonts w:hint="eastAsia"/>
+        </w:rPr>
+        <w:t>Tray</w:t>
+      </w:r>
+      <w:r>
+        <w:rPr>
+          <w:rFonts w:hint="eastAsia"/>
+        </w:rPr>
+        <w:t>盘。</w:t>
+      </w:r>
+    </w:p>
+    <w:p>
+      <w:pPr>
+        <w:pStyle w:val="a3"/>
+        <w:numPr>
+          <w:ilvl w:val="2"/>
+          <w:numId w:val="1"/>
+        </w:numPr>
+        <w:ind w:firstLineChars="0"/>
+      </w:pPr>
+      <w:r>
+        <w:rPr>
+          <w:rFonts w:hint="eastAsia"/>
+        </w:rPr>
+        <w:t>测试参数配置</w:t>
       </w:r>
     </w:p>
     <w:p>
@@ -1255,201 +1203,20 @@
         <w:rPr>
           <w:rFonts w:hint="eastAsia"/>
         </w:rPr>
-        <w:t>产品测试出现</w:t>
-      </w:r>
-      <w:r>
-        <w:rPr>
-          <w:rFonts w:hint="eastAsia"/>
-        </w:rPr>
-        <w:t>NG</w:t>
-      </w:r>
-      <w:r>
-        <w:rPr>
-          <w:rFonts w:hint="eastAsia"/>
-        </w:rPr>
-        <w:t>，要求该产品在原来的穴位再测试一遍。</w:t>
-      </w:r>
-      <w:proofErr w:type="gramStart"/>
-      <w:r>
-        <w:rPr>
-          <w:rFonts w:hint="eastAsia"/>
-        </w:rPr>
-        <w:t>若仍测</w:t>
-      </w:r>
-      <w:proofErr w:type="gramEnd"/>
-      <w:r>
-        <w:rPr>
-          <w:rFonts w:hint="eastAsia"/>
-        </w:rPr>
-        <w:t>NG</w:t>
-      </w:r>
-      <w:r>
-        <w:rPr>
-          <w:rFonts w:hint="eastAsia"/>
-        </w:rPr>
-        <w:t>，则将该产品交换到同台治具的另外</w:t>
-      </w:r>
-      <w:proofErr w:type="gramStart"/>
-      <w:r>
-        <w:rPr>
-          <w:rFonts w:hint="eastAsia"/>
-        </w:rPr>
-        <w:t>一</w:t>
-      </w:r>
-      <w:proofErr w:type="gramEnd"/>
-      <w:r>
-        <w:rPr>
-          <w:rFonts w:hint="eastAsia"/>
-        </w:rPr>
-        <w:t>穴进行测试。</w:t>
-      </w:r>
-      <w:proofErr w:type="gramStart"/>
-      <w:r>
-        <w:rPr>
-          <w:rFonts w:hint="eastAsia"/>
-        </w:rPr>
-        <w:t>若仍测</w:t>
-      </w:r>
-      <w:proofErr w:type="gramEnd"/>
-      <w:r>
-        <w:rPr>
-          <w:rFonts w:hint="eastAsia"/>
-        </w:rPr>
-        <w:t>NG</w:t>
-      </w:r>
-      <w:r>
-        <w:rPr>
-          <w:rFonts w:hint="eastAsia"/>
-        </w:rPr>
-        <w:t>，则判定为不良品，下料到</w:t>
-      </w:r>
-      <w:r>
-        <w:rPr>
-          <w:rFonts w:hint="eastAsia"/>
-        </w:rPr>
-        <w:t>NG</w:t>
-      </w:r>
-      <w:r>
-        <w:rPr>
-          <w:rFonts w:hint="eastAsia"/>
-        </w:rPr>
-        <w:t>盘。</w:t>
-      </w:r>
-    </w:p>
-    <w:p>
-      <w:pPr>
-        <w:pStyle w:val="a3"/>
-        <w:numPr>
-          <w:ilvl w:val="3"/>
-          <w:numId w:val="1"/>
-        </w:numPr>
-        <w:ind w:firstLineChars="0"/>
-      </w:pPr>
-      <w:r>
-        <w:rPr>
-          <w:rFonts w:hint="eastAsia"/>
-        </w:rPr>
-        <w:t>AAB</w:t>
-      </w:r>
-      <w:r>
-        <w:rPr>
-          <w:rFonts w:hint="eastAsia"/>
-        </w:rPr>
-        <w:t>期间，出现一次</w:t>
-      </w:r>
-      <w:r>
-        <w:rPr>
-          <w:rFonts w:hint="eastAsia"/>
-        </w:rPr>
-        <w:t>PASS</w:t>
-      </w:r>
-      <w:r>
-        <w:rPr>
-          <w:rFonts w:hint="eastAsia"/>
-        </w:rPr>
-        <w:t>，则判定为良品。下料到小车，运送到良品盘。</w:t>
-      </w:r>
-    </w:p>
-    <w:p>
-      <w:pPr>
-        <w:pStyle w:val="a3"/>
-        <w:numPr>
-          <w:ilvl w:val="2"/>
-          <w:numId w:val="1"/>
-        </w:numPr>
-        <w:ind w:firstLineChars="0"/>
-      </w:pPr>
-      <w:r>
-        <w:rPr>
-          <w:rFonts w:hint="eastAsia"/>
-        </w:rPr>
-        <w:t>良率统计</w:t>
-      </w:r>
-    </w:p>
-    <w:p>
-      <w:pPr>
-        <w:pStyle w:val="a3"/>
-        <w:numPr>
-          <w:ilvl w:val="3"/>
-          <w:numId w:val="1"/>
-        </w:numPr>
-        <w:ind w:firstLineChars="0"/>
-      </w:pPr>
-      <w:r>
-        <w:rPr>
-          <w:rFonts w:hint="eastAsia"/>
-        </w:rPr>
-        <w:t>良率统计分：</w:t>
-      </w:r>
-      <w:r>
-        <w:rPr>
-          <w:rFonts w:hint="eastAsia"/>
-        </w:rPr>
-        <w:t>Normal</w:t>
-      </w:r>
-      <w:r>
-        <w:rPr>
-          <w:rFonts w:hint="eastAsia"/>
-        </w:rPr>
-        <w:t>（</w:t>
-      </w:r>
-      <w:r>
-        <w:rPr>
-          <w:rFonts w:hint="eastAsia"/>
-        </w:rPr>
-        <w:t>AAB</w:t>
-      </w:r>
-      <w:r>
-        <w:rPr>
-          <w:rFonts w:hint="eastAsia"/>
-        </w:rPr>
-        <w:t>之前）、</w:t>
-      </w:r>
-      <w:r>
-        <w:rPr>
-          <w:rFonts w:hint="eastAsia"/>
-        </w:rPr>
-        <w:t>AAB</w:t>
-      </w:r>
-      <w:r>
-        <w:rPr>
-          <w:rFonts w:hint="eastAsia"/>
-        </w:rPr>
-        <w:t>（</w:t>
-      </w:r>
-      <w:proofErr w:type="spellStart"/>
-      <w:r>
-        <w:rPr>
-          <w:rFonts w:hint="eastAsia"/>
-        </w:rPr>
-        <w:t>AAB</w:t>
-      </w:r>
-      <w:proofErr w:type="spellEnd"/>
-      <w:r>
-        <w:rPr>
-          <w:rFonts w:hint="eastAsia"/>
-        </w:rPr>
-        <w:t>之后）</w:t>
+        <w:lastRenderedPageBreak/>
+        <w:t>MAC</w:t>
+      </w:r>
+      <w:r>
+        <w:rPr>
+          <w:rFonts w:hint="eastAsia"/>
+        </w:rPr>
+        <w:t>电脑</w:t>
+      </w:r>
+      <w:r>
+        <w:rPr>
+          <w:rFonts w:hint="eastAsia"/>
+        </w:rPr>
+        <w:t>IP</w:t>
       </w:r>
     </w:p>
     <w:p>
@@ -1466,10 +1233,10 @@
           <w:noProof/>
         </w:rPr>
         <w:drawing>
-          <wp:inline distT="0" distB="0" distL="0" distR="0" wp14:anchorId="5D141B6F" wp14:editId="6A05981B">
-            <wp:extent cx="1931213" cy="1006821"/>
-            <wp:effectExtent l="0" t="0" r="0" b="3175"/>
-            <wp:docPr id="8" name="图片 8"/>
+          <wp:inline distT="0" distB="0" distL="0" distR="0" wp14:anchorId="719B6A01" wp14:editId="723E9BAD">
+            <wp:extent cx="3226003" cy="575292"/>
+            <wp:effectExtent l="0" t="0" r="0" b="0"/>
+            <wp:docPr id="1" name="图片 1"/>
             <wp:cNvGraphicFramePr>
               <a:graphicFrameLocks xmlns:a="http://schemas.openxmlformats.org/drawingml/2006/main" noChangeAspect="1"/>
             </wp:cNvGraphicFramePr>
@@ -1489,7 +1256,7 @@
                   <pic:spPr>
                     <a:xfrm>
                       <a:off x="0" y="0"/>
-                      <a:ext cx="1931590" cy="1007018"/>
+                      <a:ext cx="3225013" cy="575115"/>
                     </a:xfrm>
                     <a:prstGeom prst="rect">
                       <a:avLst/>
@@ -1515,7 +1282,7 @@
         <w:rPr>
           <w:rFonts w:hint="eastAsia"/>
         </w:rPr>
-        <w:t>良率统计计算方式</w:t>
+        <w:t>选择“正常”模式</w:t>
       </w:r>
     </w:p>
     <w:p>
@@ -1529,169 +1296,13 @@
       </w:pPr>
       <w:r>
         <w:rPr>
-          <w:rFonts w:hint="eastAsia"/>
-        </w:rPr>
-        <w:t>良率</w:t>
-      </w:r>
-      <w:r>
-        <w:rPr>
-          <w:rFonts w:hint="eastAsia"/>
-        </w:rPr>
-        <w:t xml:space="preserve"> = Pass</w:t>
-      </w:r>
-      <w:r>
-        <w:rPr>
-          <w:rFonts w:hint="eastAsia"/>
-        </w:rPr>
-        <w:t>数</w:t>
-      </w:r>
-      <w:r>
-        <w:rPr>
-          <w:rFonts w:hint="eastAsia"/>
-        </w:rPr>
-        <w:t>÷</w:t>
-      </w:r>
-      <w:r>
-        <w:rPr>
-          <w:rFonts w:hint="eastAsia"/>
-        </w:rPr>
-        <w:t>(Pass</w:t>
-      </w:r>
-      <w:r>
-        <w:rPr>
-          <w:rFonts w:hint="eastAsia"/>
-        </w:rPr>
-        <w:t>数</w:t>
-      </w:r>
-      <w:r>
-        <w:rPr>
-          <w:rFonts w:hint="eastAsia"/>
-        </w:rPr>
-        <w:t xml:space="preserve"> + Ng</w:t>
-      </w:r>
-      <w:r>
-        <w:rPr>
-          <w:rFonts w:hint="eastAsia"/>
-        </w:rPr>
-        <w:t>数</w:t>
-      </w:r>
-      <w:r>
-        <w:rPr>
-          <w:rFonts w:hint="eastAsia"/>
-        </w:rPr>
-        <w:t xml:space="preserve">) </w:t>
-      </w:r>
-      <w:r>
-        <w:rPr>
-          <w:rFonts w:hint="eastAsia"/>
-        </w:rPr>
-        <w:t>×</w:t>
-      </w:r>
-      <w:r>
-        <w:rPr>
-          <w:rFonts w:hint="eastAsia"/>
-        </w:rPr>
-        <w:t xml:space="preserve"> 100%</w:t>
-      </w:r>
-    </w:p>
-    <w:p>
-      <w:pPr>
-        <w:pStyle w:val="a3"/>
-        <w:numPr>
-          <w:ilvl w:val="3"/>
-          <w:numId w:val="1"/>
-        </w:numPr>
-        <w:ind w:firstLineChars="0"/>
-      </w:pPr>
-      <w:r>
-        <w:rPr>
-          <w:rFonts w:hint="eastAsia"/>
-        </w:rPr>
-        <w:t>良率报警</w:t>
-      </w:r>
-    </w:p>
-    <w:p>
-      <w:pPr>
-        <w:pStyle w:val="a3"/>
-        <w:numPr>
-          <w:ilvl w:val="4"/>
-          <w:numId w:val="1"/>
-        </w:numPr>
-        <w:ind w:firstLineChars="0"/>
-      </w:pPr>
-      <w:r>
-        <w:rPr>
-          <w:rFonts w:hint="eastAsia"/>
-        </w:rPr>
-        <w:t>良率报警设置两个阀值，大于阀值</w:t>
-      </w:r>
-      <w:r>
-        <w:rPr>
-          <w:rFonts w:hint="eastAsia"/>
-        </w:rPr>
-        <w:t>1</w:t>
-      </w:r>
-      <w:r>
-        <w:rPr>
-          <w:rFonts w:hint="eastAsia"/>
-        </w:rPr>
-        <w:t>为优秀，大于阀值</w:t>
-      </w:r>
-      <w:r>
-        <w:rPr>
-          <w:rFonts w:hint="eastAsia"/>
-        </w:rPr>
-        <w:t>2</w:t>
-      </w:r>
-      <w:r>
-        <w:rPr>
-          <w:rFonts w:hint="eastAsia"/>
-        </w:rPr>
-        <w:t>、小于阀值</w:t>
-      </w:r>
-      <w:r>
-        <w:rPr>
-          <w:rFonts w:hint="eastAsia"/>
-        </w:rPr>
-        <w:t>1</w:t>
-      </w:r>
-      <w:r>
-        <w:rPr>
-          <w:rFonts w:hint="eastAsia"/>
-        </w:rPr>
-        <w:t>为正常，小于阀值</w:t>
-      </w:r>
-      <w:r>
-        <w:rPr>
-          <w:rFonts w:hint="eastAsia"/>
-        </w:rPr>
-        <w:t>2</w:t>
-      </w:r>
-      <w:r>
-        <w:rPr>
-          <w:rFonts w:hint="eastAsia"/>
-        </w:rPr>
-        <w:t>为报警。</w:t>
-      </w:r>
-    </w:p>
-    <w:p>
-      <w:pPr>
-        <w:pStyle w:val="a3"/>
-        <w:numPr>
-          <w:ilvl w:val="5"/>
-          <w:numId w:val="1"/>
-        </w:numPr>
-        <w:ind w:firstLineChars="0"/>
-      </w:pPr>
-      <w:r>
-        <w:rPr>
           <w:noProof/>
         </w:rPr>
         <w:drawing>
-          <wp:inline distT="0" distB="0" distL="0" distR="0" wp14:anchorId="0DB122E1" wp14:editId="5F93D0FA">
-            <wp:extent cx="2301845" cy="468172"/>
-            <wp:effectExtent l="0" t="0" r="3810" b="8255"/>
-            <wp:docPr id="6" name="图片 6"/>
+          <wp:inline distT="0" distB="0" distL="0" distR="0" wp14:anchorId="66E72AAA" wp14:editId="4D5CAE79">
+            <wp:extent cx="2713939" cy="858564"/>
+            <wp:effectExtent l="0" t="0" r="0" b="0"/>
+            <wp:docPr id="5" name="图片 5"/>
             <wp:cNvGraphicFramePr>
               <a:graphicFrameLocks xmlns:a="http://schemas.openxmlformats.org/drawingml/2006/main" noChangeAspect="1"/>
             </wp:cNvGraphicFramePr>
@@ -1711,7 +1322,7 @@
                   <pic:spPr>
                     <a:xfrm>
                       <a:off x="0" y="0"/>
-                      <a:ext cx="2305536" cy="468923"/>
+                      <a:ext cx="2713009" cy="858270"/>
                     </a:xfrm>
                     <a:prstGeom prst="rect">
                       <a:avLst/>
@@ -1728,6 +1339,22 @@
       <w:pPr>
         <w:pStyle w:val="a3"/>
         <w:numPr>
+          <w:ilvl w:val="4"/>
+          <w:numId w:val="1"/>
+        </w:numPr>
+        <w:ind w:firstLineChars="0"/>
+      </w:pPr>
+      <w:r>
+        <w:rPr>
+          <w:rFonts w:hint="eastAsia"/>
+        </w:rPr>
+        <w:t>关于屏蔽测试机</w:t>
+      </w:r>
+    </w:p>
+    <w:p>
+      <w:pPr>
+        <w:pStyle w:val="a3"/>
+        <w:numPr>
           <w:ilvl w:val="5"/>
           <w:numId w:val="1"/>
         </w:numPr>
@@ -1735,13 +1362,77 @@
       </w:pPr>
       <w:r>
         <w:rPr>
+          <w:rFonts w:hint="eastAsia"/>
+        </w:rPr>
+        <w:t>测试机只能整台屏蔽</w:t>
+      </w:r>
+    </w:p>
+    <w:p>
+      <w:pPr>
+        <w:pStyle w:val="a3"/>
+        <w:numPr>
+          <w:ilvl w:val="5"/>
+          <w:numId w:val="1"/>
+        </w:numPr>
+        <w:ind w:firstLineChars="0"/>
+      </w:pPr>
+      <w:r>
+        <w:rPr>
+          <w:rFonts w:hint="eastAsia"/>
+        </w:rPr>
+        <w:t>要求将产品清空后再执行屏蔽操作</w:t>
+      </w:r>
+    </w:p>
+    <w:p>
+      <w:pPr>
+        <w:pStyle w:val="a3"/>
+        <w:numPr>
+          <w:ilvl w:val="6"/>
+          <w:numId w:val="1"/>
+        </w:numPr>
+        <w:ind w:firstLineChars="0"/>
+      </w:pPr>
+      <w:r>
+        <w:rPr>
+          <w:rFonts w:hint="eastAsia"/>
+        </w:rPr>
+        <w:t>一般先排料，再屏蔽</w:t>
+      </w:r>
+    </w:p>
+    <w:p>
+      <w:pPr>
+        <w:pStyle w:val="a3"/>
+        <w:numPr>
+          <w:ilvl w:val="6"/>
+          <w:numId w:val="1"/>
+        </w:numPr>
+        <w:ind w:firstLineChars="0"/>
+      </w:pPr>
+      <w:r>
+        <w:rPr>
+          <w:rFonts w:hint="eastAsia"/>
+        </w:rPr>
+        <w:t>或强制点击“清空”，再屏蔽</w:t>
+      </w:r>
+    </w:p>
+    <w:p>
+      <w:pPr>
+        <w:pStyle w:val="a3"/>
+        <w:numPr>
+          <w:ilvl w:val="7"/>
+          <w:numId w:val="1"/>
+        </w:numPr>
+        <w:ind w:firstLineChars="0"/>
+      </w:pPr>
+      <w:r>
+        <w:rPr>
           <w:noProof/>
         </w:rPr>
         <w:drawing>
-          <wp:inline distT="0" distB="0" distL="0" distR="0" wp14:anchorId="7BB7389B" wp14:editId="087CED4E">
-            <wp:extent cx="3095187" cy="970791"/>
-            <wp:effectExtent l="0" t="0" r="0" b="1270"/>
-            <wp:docPr id="40" name="图片 40"/>
+          <wp:inline distT="0" distB="0" distL="0" distR="0" wp14:anchorId="779E3551" wp14:editId="0B704AB5">
+            <wp:extent cx="847725" cy="447675"/>
+            <wp:effectExtent l="0" t="0" r="9525" b="9525"/>
+            <wp:docPr id="7" name="图片 7"/>
             <wp:cNvGraphicFramePr>
               <a:graphicFrameLocks xmlns:a="http://schemas.openxmlformats.org/drawingml/2006/main" noChangeAspect="1"/>
             </wp:cNvGraphicFramePr>
@@ -1761,7 +1452,7 @@
                   <pic:spPr>
                     <a:xfrm>
                       <a:off x="0" y="0"/>
-                      <a:ext cx="3097858" cy="971629"/>
+                      <a:ext cx="847725" cy="447675"/>
                     </a:xfrm>
                     <a:prstGeom prst="rect">
                       <a:avLst/>
@@ -1787,8 +1478,13 @@
         <w:rPr>
           <w:rFonts w:hint="eastAsia"/>
         </w:rPr>
-        <w:lastRenderedPageBreak/>
-        <w:t>排料操作</w:t>
+        <w:t>AAB</w:t>
+      </w:r>
+      <w:r>
+        <w:rPr>
+          <w:rFonts w:hint="eastAsia"/>
+        </w:rPr>
+        <w:t>测试策略</w:t>
       </w:r>
     </w:p>
     <w:p>
@@ -1804,35 +1500,55 @@
         <w:rPr>
           <w:rFonts w:hint="eastAsia"/>
         </w:rPr>
-        <w:t>生产作业即将结束，不再有</w:t>
-      </w:r>
-      <w:proofErr w:type="gramStart"/>
-      <w:r>
-        <w:rPr>
-          <w:rFonts w:hint="eastAsia"/>
-        </w:rPr>
-        <w:t>未测料</w:t>
-      </w:r>
-      <w:proofErr w:type="gramEnd"/>
-      <w:r>
-        <w:rPr>
-          <w:rFonts w:hint="eastAsia"/>
-        </w:rPr>
-        <w:t>，需要将</w:t>
-      </w:r>
-      <w:proofErr w:type="gramStart"/>
-      <w:r>
-        <w:rPr>
-          <w:rFonts w:hint="eastAsia"/>
-        </w:rPr>
-        <w:t>治具内的</w:t>
-      </w:r>
-      <w:proofErr w:type="gramEnd"/>
-      <w:r>
-        <w:rPr>
-          <w:rFonts w:hint="eastAsia"/>
-        </w:rPr>
-        <w:t>产品清出。</w:t>
+        <w:t>产品测试出现</w:t>
+      </w:r>
+      <w:r>
+        <w:rPr>
+          <w:rFonts w:hint="eastAsia"/>
+        </w:rPr>
+        <w:t>NG</w:t>
+      </w:r>
+      <w:r>
+        <w:rPr>
+          <w:rFonts w:hint="eastAsia"/>
+        </w:rPr>
+        <w:t>，要求该产品在原来的穴位再测试一遍。若仍测</w:t>
+      </w:r>
+      <w:r>
+        <w:rPr>
+          <w:rFonts w:hint="eastAsia"/>
+        </w:rPr>
+        <w:t>NG</w:t>
+      </w:r>
+      <w:r>
+        <w:rPr>
+          <w:rFonts w:hint="eastAsia"/>
+        </w:rPr>
+        <w:t>，则将该产品交换到同台治具的另外一穴进行测试。若仍测</w:t>
+      </w:r>
+      <w:r>
+        <w:rPr>
+          <w:rFonts w:hint="eastAsia"/>
+        </w:rPr>
+        <w:t>NG</w:t>
+      </w:r>
+      <w:r>
+        <w:rPr>
+          <w:rFonts w:hint="eastAsia"/>
+        </w:rPr>
+        <w:t>，则判定为不良品，下料到</w:t>
+      </w:r>
+      <w:r>
+        <w:rPr>
+          <w:rFonts w:hint="eastAsia"/>
+        </w:rPr>
+        <w:t>NG</w:t>
+      </w:r>
+      <w:r>
+        <w:rPr>
+          <w:rFonts w:hint="eastAsia"/>
+        </w:rPr>
+        <w:t>盘。</w:t>
       </w:r>
     </w:p>
     <w:p>
@@ -1848,7 +1564,25 @@
         <w:rPr>
           <w:rFonts w:hint="eastAsia"/>
         </w:rPr>
-        <w:t>点击“排料”</w:t>
+        <w:t>AAB</w:t>
+      </w:r>
+      <w:r>
+        <w:rPr>
+          <w:rFonts w:hint="eastAsia"/>
+        </w:rPr>
+        <w:t>期间，出现一次</w:t>
+      </w:r>
+      <w:r>
+        <w:rPr>
+          <w:rFonts w:hint="eastAsia"/>
+        </w:rPr>
+        <w:t>PASS</w:t>
+      </w:r>
+      <w:r>
+        <w:rPr>
+          <w:rFonts w:hint="eastAsia"/>
+        </w:rPr>
+        <w:t>，则判定为良品。下料到小车，运送到良品盘。</w:t>
       </w:r>
     </w:p>
     <w:p>
@@ -1864,7 +1598,7 @@
         <w:rPr>
           <w:rFonts w:hint="eastAsia"/>
         </w:rPr>
-        <w:t>清洁</w:t>
+        <w:t>良率统计</w:t>
       </w:r>
     </w:p>
     <w:p>
@@ -1876,14 +1610,60 @@
         </w:numPr>
         <w:ind w:firstLineChars="0"/>
       </w:pPr>
-      <w:proofErr w:type="gramStart"/>
-      <w:r>
-        <w:rPr>
-          <w:rFonts w:hint="eastAsia"/>
-        </w:rPr>
-        <w:t>参数勾选“清洁”</w:t>
-      </w:r>
-      <w:proofErr w:type="gramEnd"/>
+      <w:r>
+        <w:rPr>
+          <w:rFonts w:hint="eastAsia"/>
+        </w:rPr>
+        <w:t>良率统计分：</w:t>
+      </w:r>
+      <w:r>
+        <w:rPr>
+          <w:rFonts w:hint="eastAsia"/>
+        </w:rPr>
+        <w:t>Normal</w:t>
+      </w:r>
+      <w:r>
+        <w:rPr>
+          <w:rFonts w:hint="eastAsia"/>
+        </w:rPr>
+        <w:t>（</w:t>
+      </w:r>
+      <w:r>
+        <w:rPr>
+          <w:rFonts w:hint="eastAsia"/>
+        </w:rPr>
+        <w:t>AAB</w:t>
+      </w:r>
+      <w:r>
+        <w:rPr>
+          <w:rFonts w:hint="eastAsia"/>
+        </w:rPr>
+        <w:t>之前）、</w:t>
+      </w:r>
+      <w:r>
+        <w:rPr>
+          <w:rFonts w:hint="eastAsia"/>
+        </w:rPr>
+        <w:t>AAB</w:t>
+      </w:r>
+      <w:r>
+        <w:rPr>
+          <w:rFonts w:hint="eastAsia"/>
+        </w:rPr>
+        <w:t>（</w:t>
+      </w:r>
+      <w:r>
+        <w:rPr>
+          <w:rFonts w:hint="eastAsia"/>
+        </w:rPr>
+        <w:t>AAB</w:t>
+      </w:r>
+      <w:r>
+        <w:rPr>
+          <w:rFonts w:hint="eastAsia"/>
+        </w:rPr>
+        <w:t>之后）</w:t>
+      </w:r>
     </w:p>
     <w:p>
       <w:pPr>
@@ -1899,10 +1679,10 @@
           <w:noProof/>
         </w:rPr>
         <w:drawing>
-          <wp:inline distT="0" distB="0" distL="0" distR="0" wp14:anchorId="6AB6FDB7" wp14:editId="1C62A29F">
-            <wp:extent cx="636118" cy="286603"/>
-            <wp:effectExtent l="0" t="0" r="0" b="0"/>
-            <wp:docPr id="10" name="图片 10"/>
+          <wp:inline distT="0" distB="0" distL="0" distR="0" wp14:anchorId="6DEEB2FB" wp14:editId="79552DFB">
+            <wp:extent cx="1931213" cy="1006821"/>
+            <wp:effectExtent l="0" t="0" r="0" b="3175"/>
+            <wp:docPr id="8" name="图片 8"/>
             <wp:cNvGraphicFramePr>
               <a:graphicFrameLocks xmlns:a="http://schemas.openxmlformats.org/drawingml/2006/main" noChangeAspect="1"/>
             </wp:cNvGraphicFramePr>
@@ -1922,7 +1702,7 @@
                   <pic:spPr>
                     <a:xfrm>
                       <a:off x="0" y="0"/>
-                      <a:ext cx="636223" cy="286650"/>
+                      <a:ext cx="1931590" cy="1007018"/>
                     </a:xfrm>
                     <a:prstGeom prst="rect">
                       <a:avLst/>
@@ -1948,7 +1728,127 @@
         <w:rPr>
           <w:rFonts w:hint="eastAsia"/>
         </w:rPr>
-        <w:t>要求间隔</w:t>
+        <w:t>良率统计计算方式</w:t>
+      </w:r>
+    </w:p>
+    <w:p>
+      <w:pPr>
+        <w:pStyle w:val="a3"/>
+        <w:numPr>
+          <w:ilvl w:val="4"/>
+          <w:numId w:val="1"/>
+        </w:numPr>
+        <w:ind w:firstLineChars="0"/>
+      </w:pPr>
+      <w:r>
+        <w:rPr>
+          <w:rFonts w:hint="eastAsia"/>
+        </w:rPr>
+        <w:t>良率</w:t>
+      </w:r>
+      <w:r>
+        <w:rPr>
+          <w:rFonts w:hint="eastAsia"/>
+        </w:rPr>
+        <w:t xml:space="preserve"> = Pass</w:t>
+      </w:r>
+      <w:r>
+        <w:rPr>
+          <w:rFonts w:hint="eastAsia"/>
+        </w:rPr>
+        <w:t>数</w:t>
+      </w:r>
+      <w:r>
+        <w:rPr>
+          <w:rFonts w:hint="eastAsia"/>
+        </w:rPr>
+        <w:t>÷</w:t>
+      </w:r>
+      <w:r>
+        <w:rPr>
+          <w:rFonts w:hint="eastAsia"/>
+        </w:rPr>
+        <w:t>(Pass</w:t>
+      </w:r>
+      <w:r>
+        <w:rPr>
+          <w:rFonts w:hint="eastAsia"/>
+        </w:rPr>
+        <w:t>数</w:t>
+      </w:r>
+      <w:r>
+        <w:rPr>
+          <w:rFonts w:hint="eastAsia"/>
+        </w:rPr>
+        <w:t xml:space="preserve"> + Ng</w:t>
+      </w:r>
+      <w:r>
+        <w:rPr>
+          <w:rFonts w:hint="eastAsia"/>
+        </w:rPr>
+        <w:t>数</w:t>
+      </w:r>
+      <w:r>
+        <w:rPr>
+          <w:rFonts w:hint="eastAsia"/>
+        </w:rPr>
+        <w:t xml:space="preserve">) </w:t>
+      </w:r>
+      <w:r>
+        <w:rPr>
+          <w:rFonts w:hint="eastAsia"/>
+        </w:rPr>
+        <w:t>×</w:t>
+      </w:r>
+      <w:r>
+        <w:rPr>
+          <w:rFonts w:hint="eastAsia"/>
+        </w:rPr>
+        <w:t xml:space="preserve"> 100%</w:t>
+      </w:r>
+    </w:p>
+    <w:p>
+      <w:pPr>
+        <w:pStyle w:val="a3"/>
+        <w:numPr>
+          <w:ilvl w:val="3"/>
+          <w:numId w:val="1"/>
+        </w:numPr>
+        <w:ind w:firstLineChars="0"/>
+      </w:pPr>
+      <w:r>
+        <w:rPr>
+          <w:rFonts w:hint="eastAsia"/>
+        </w:rPr>
+        <w:t>良率报警</w:t>
+      </w:r>
+    </w:p>
+    <w:p>
+      <w:pPr>
+        <w:pStyle w:val="a3"/>
+        <w:numPr>
+          <w:ilvl w:val="4"/>
+          <w:numId w:val="1"/>
+        </w:numPr>
+        <w:ind w:firstLineChars="0"/>
+      </w:pPr>
+      <w:r>
+        <w:rPr>
+          <w:rFonts w:hint="eastAsia"/>
+        </w:rPr>
+        <w:t>良率报警设置两个阀值，大于阀值</w:t>
+      </w:r>
+      <w:r>
+        <w:rPr>
+          <w:rFonts w:hint="eastAsia"/>
+        </w:rPr>
+        <w:t>1</w:t>
+      </w:r>
+      <w:r>
+        <w:rPr>
+          <w:rFonts w:hint="eastAsia"/>
+        </w:rPr>
+        <w:t>为优秀，大于阀值</w:t>
       </w:r>
       <w:r>
         <w:rPr>
@@ -1960,39 +1860,19 @@
         <w:rPr>
           <w:rFonts w:hint="eastAsia"/>
         </w:rPr>
-        <w:t>小时，机台自动执行清洁操作</w:t>
-      </w:r>
-    </w:p>
-    <w:p>
-      <w:pPr>
-        <w:pStyle w:val="a3"/>
-        <w:numPr>
-          <w:ilvl w:val="3"/>
-          <w:numId w:val="1"/>
-        </w:numPr>
-        <w:ind w:firstLineChars="0"/>
-      </w:pPr>
-      <w:r>
-        <w:rPr>
-          <w:rFonts w:hint="eastAsia"/>
-        </w:rPr>
-        <w:t>清洁操作完成，系统将记录上次清洁时刻</w:t>
-      </w:r>
-    </w:p>
-    <w:p>
-      <w:pPr>
-        <w:pStyle w:val="a3"/>
-        <w:numPr>
-          <w:ilvl w:val="3"/>
-          <w:numId w:val="1"/>
-        </w:numPr>
-        <w:ind w:firstLineChars="0"/>
-      </w:pPr>
-      <w:r>
-        <w:rPr>
-          <w:rFonts w:hint="eastAsia"/>
-        </w:rPr>
-        <w:t>若未达到</w:t>
+        <w:t>、小于阀值</w:t>
+      </w:r>
+      <w:r>
+        <w:rPr>
+          <w:rFonts w:hint="eastAsia"/>
+        </w:rPr>
+        <w:t>1</w:t>
+      </w:r>
+      <w:r>
+        <w:rPr>
+          <w:rFonts w:hint="eastAsia"/>
+        </w:rPr>
+        <w:t>为正常，小于阀值</w:t>
       </w:r>
       <w:r>
         <w:rPr>
@@ -2004,14 +1884,14 @@
         <w:rPr>
           <w:rFonts w:hint="eastAsia"/>
         </w:rPr>
-        <w:t>小时，仍想进行清洁操作，则可点击“清洁”按钮。此方式为，人为下达“清洁”命令。</w:t>
-      </w:r>
-    </w:p>
-    <w:p>
-      <w:pPr>
-        <w:pStyle w:val="a3"/>
-        <w:numPr>
-          <w:ilvl w:val="4"/>
+        <w:t>为报警。</w:t>
+      </w:r>
+    </w:p>
+    <w:p>
+      <w:pPr>
+        <w:pStyle w:val="a3"/>
+        <w:numPr>
+          <w:ilvl w:val="5"/>
           <w:numId w:val="1"/>
         </w:numPr>
         <w:ind w:firstLineChars="0"/>
@@ -2021,10 +1901,10 @@
           <w:noProof/>
         </w:rPr>
         <w:drawing>
-          <wp:inline distT="0" distB="0" distL="0" distR="0" wp14:anchorId="1CDE9534" wp14:editId="2A405A11">
-            <wp:extent cx="2943225" cy="419100"/>
-            <wp:effectExtent l="0" t="0" r="9525" b="0"/>
-            <wp:docPr id="11" name="图片 11"/>
+          <wp:inline distT="0" distB="0" distL="0" distR="0" wp14:anchorId="53D1FE7A" wp14:editId="3A1C77BF">
+            <wp:extent cx="2301845" cy="468172"/>
+            <wp:effectExtent l="0" t="0" r="3810" b="8255"/>
+            <wp:docPr id="6" name="图片 6"/>
             <wp:cNvGraphicFramePr>
               <a:graphicFrameLocks xmlns:a="http://schemas.openxmlformats.org/drawingml/2006/main" noChangeAspect="1"/>
             </wp:cNvGraphicFramePr>
@@ -2044,7 +1924,7 @@
                   <pic:spPr>
                     <a:xfrm>
                       <a:off x="0" y="0"/>
-                      <a:ext cx="2943225" cy="419100"/>
+                      <a:ext cx="2305536" cy="468923"/>
                     </a:xfrm>
                     <a:prstGeom prst="rect">
                       <a:avLst/>
@@ -2061,88 +1941,7 @@
       <w:pPr>
         <w:pStyle w:val="a3"/>
         <w:numPr>
-          <w:ilvl w:val="1"/>
-          <w:numId w:val="1"/>
-        </w:numPr>
-        <w:ind w:firstLineChars="0"/>
-      </w:pPr>
-      <w:r>
-        <w:rPr>
-          <w:rFonts w:hint="eastAsia"/>
-        </w:rPr>
-        <w:t>样本模式</w:t>
-      </w:r>
-    </w:p>
-    <w:p>
-      <w:pPr>
-        <w:pStyle w:val="a3"/>
-        <w:numPr>
-          <w:ilvl w:val="2"/>
-          <w:numId w:val="1"/>
-        </w:numPr>
-        <w:ind w:firstLineChars="0"/>
-      </w:pPr>
-      <w:r>
-        <w:rPr>
-          <w:rFonts w:hint="eastAsia"/>
-        </w:rPr>
-        <w:t>机械手从样本盘取料→上料到测试机，测试→</w:t>
-      </w:r>
-      <w:proofErr w:type="gramStart"/>
-      <w:r>
-        <w:rPr>
-          <w:rFonts w:hint="eastAsia"/>
-        </w:rPr>
-        <w:t>治具间产品</w:t>
-      </w:r>
-      <w:proofErr w:type="gramEnd"/>
-      <w:r>
-        <w:rPr>
-          <w:rFonts w:hint="eastAsia"/>
-        </w:rPr>
-        <w:t>交换，保证</w:t>
-      </w:r>
-      <w:proofErr w:type="gramStart"/>
-      <w:r>
-        <w:rPr>
-          <w:rFonts w:hint="eastAsia"/>
-        </w:rPr>
-        <w:t>治具每穴</w:t>
-      </w:r>
-      <w:proofErr w:type="gramEnd"/>
-      <w:r>
-        <w:rPr>
-          <w:rFonts w:hint="eastAsia"/>
-        </w:rPr>
-        <w:t>达到测试样本项目数→测完产品回收到样本盘。</w:t>
-      </w:r>
-    </w:p>
-    <w:p>
-      <w:pPr>
-        <w:pStyle w:val="a3"/>
-        <w:numPr>
-          <w:ilvl w:val="2"/>
-          <w:numId w:val="1"/>
-        </w:numPr>
-        <w:ind w:firstLineChars="0"/>
-      </w:pPr>
-      <w:proofErr w:type="gramStart"/>
-      <w:r>
-        <w:t>参数勾选</w:t>
-      </w:r>
-      <w:r>
-        <w:rPr>
-          <w:rFonts w:hint="eastAsia"/>
-        </w:rPr>
-        <w:t>“样本”</w:t>
-      </w:r>
-      <w:proofErr w:type="gramEnd"/>
-    </w:p>
-    <w:p>
-      <w:pPr>
-        <w:pStyle w:val="a3"/>
-        <w:numPr>
-          <w:ilvl w:val="3"/>
+          <w:ilvl w:val="5"/>
           <w:numId w:val="1"/>
         </w:numPr>
         <w:ind w:firstLineChars="0"/>
@@ -2152,10 +1951,10 @@
           <w:noProof/>
         </w:rPr>
         <w:drawing>
-          <wp:inline distT="0" distB="0" distL="0" distR="0" wp14:anchorId="1F7A69BF" wp14:editId="0D3CBA13">
-            <wp:extent cx="706021" cy="286603"/>
-            <wp:effectExtent l="0" t="0" r="0" b="0"/>
-            <wp:docPr id="12" name="图片 12"/>
+          <wp:inline distT="0" distB="0" distL="0" distR="0" wp14:anchorId="712AA3AA" wp14:editId="0BD5A354">
+            <wp:extent cx="3095187" cy="970791"/>
+            <wp:effectExtent l="0" t="0" r="0" b="1270"/>
+            <wp:docPr id="40" name="图片 40"/>
             <wp:cNvGraphicFramePr>
               <a:graphicFrameLocks xmlns:a="http://schemas.openxmlformats.org/drawingml/2006/main" noChangeAspect="1"/>
             </wp:cNvGraphicFramePr>
@@ -2175,7 +1974,7 @@
                   <pic:spPr>
                     <a:xfrm>
                       <a:off x="0" y="0"/>
-                      <a:ext cx="705917" cy="286561"/>
+                      <a:ext cx="3097858" cy="971629"/>
                     </a:xfrm>
                     <a:prstGeom prst="rect">
                       <a:avLst/>
@@ -2201,7 +2000,8 @@
         <w:rPr>
           <w:rFonts w:hint="eastAsia"/>
         </w:rPr>
-        <w:t>样本要求设置</w:t>
+        <w:lastRenderedPageBreak/>
+        <w:t>排料操作</w:t>
       </w:r>
     </w:p>
     <w:p>
@@ -2215,13 +2015,77 @@
       </w:pPr>
       <w:r>
         <w:rPr>
+          <w:rFonts w:hint="eastAsia"/>
+        </w:rPr>
+        <w:t>生产作业即将结束，不再有未测料，需要将治具内的产品清出。</w:t>
+      </w:r>
+    </w:p>
+    <w:p>
+      <w:pPr>
+        <w:pStyle w:val="a3"/>
+        <w:numPr>
+          <w:ilvl w:val="3"/>
+          <w:numId w:val="1"/>
+        </w:numPr>
+        <w:ind w:firstLineChars="0"/>
+      </w:pPr>
+      <w:r>
+        <w:rPr>
+          <w:rFonts w:hint="eastAsia"/>
+        </w:rPr>
+        <w:t>点击“排料”</w:t>
+      </w:r>
+    </w:p>
+    <w:p>
+      <w:pPr>
+        <w:pStyle w:val="a3"/>
+        <w:numPr>
+          <w:ilvl w:val="2"/>
+          <w:numId w:val="1"/>
+        </w:numPr>
+        <w:ind w:firstLineChars="0"/>
+      </w:pPr>
+      <w:r>
+        <w:rPr>
+          <w:rFonts w:hint="eastAsia"/>
+        </w:rPr>
+        <w:t>清洁</w:t>
+      </w:r>
+    </w:p>
+    <w:p>
+      <w:pPr>
+        <w:pStyle w:val="a3"/>
+        <w:numPr>
+          <w:ilvl w:val="3"/>
+          <w:numId w:val="1"/>
+        </w:numPr>
+        <w:ind w:firstLineChars="0"/>
+      </w:pPr>
+      <w:r>
+        <w:rPr>
+          <w:rFonts w:hint="eastAsia"/>
+        </w:rPr>
+        <w:t>参数勾选“清洁”</w:t>
+      </w:r>
+    </w:p>
+    <w:p>
+      <w:pPr>
+        <w:pStyle w:val="a3"/>
+        <w:numPr>
+          <w:ilvl w:val="4"/>
+          <w:numId w:val="1"/>
+        </w:numPr>
+        <w:ind w:firstLineChars="0"/>
+      </w:pPr>
+      <w:r>
+        <w:rPr>
           <w:noProof/>
         </w:rPr>
         <w:drawing>
-          <wp:inline distT="0" distB="0" distL="0" distR="0" wp14:anchorId="131F8A79" wp14:editId="4A29FF4A">
-            <wp:extent cx="2927445" cy="412218"/>
-            <wp:effectExtent l="0" t="0" r="6350" b="6985"/>
-            <wp:docPr id="13" name="图片 13"/>
+          <wp:inline distT="0" distB="0" distL="0" distR="0" wp14:anchorId="1DE776A7" wp14:editId="53BFB3CB">
+            <wp:extent cx="636118" cy="286603"/>
+            <wp:effectExtent l="0" t="0" r="0" b="0"/>
+            <wp:docPr id="10" name="图片 10"/>
             <wp:cNvGraphicFramePr>
               <a:graphicFrameLocks xmlns:a="http://schemas.openxmlformats.org/drawingml/2006/main" noChangeAspect="1"/>
             </wp:cNvGraphicFramePr>
@@ -2241,7 +2105,7 @@
                   <pic:spPr>
                     <a:xfrm>
                       <a:off x="0" y="0"/>
-                      <a:ext cx="2926715" cy="412115"/>
+                      <a:ext cx="636223" cy="286650"/>
                     </a:xfrm>
                     <a:prstGeom prst="rect">
                       <a:avLst/>
@@ -2267,7 +2131,19 @@
         <w:rPr>
           <w:rFonts w:hint="eastAsia"/>
         </w:rPr>
-        <w:t>可设定间隔多久机台自动测试样本</w:t>
+        <w:t>要求间隔</w:t>
+      </w:r>
+      <w:r>
+        <w:rPr>
+          <w:rFonts w:hint="eastAsia"/>
+        </w:rPr>
+        <w:t>2</w:t>
+      </w:r>
+      <w:r>
+        <w:rPr>
+          <w:rFonts w:hint="eastAsia"/>
+        </w:rPr>
+        <w:t>小时，机台自动执行清洁操作</w:t>
       </w:r>
     </w:p>
     <w:p>
@@ -2283,7 +2159,35 @@
         <w:rPr>
           <w:rFonts w:hint="eastAsia"/>
         </w:rPr>
-        <w:t>可设定测试样本的项目数</w:t>
+        <w:t>清洁操作完成，系统将记录上次清洁时刻</w:t>
+      </w:r>
+    </w:p>
+    <w:p>
+      <w:pPr>
+        <w:pStyle w:val="a3"/>
+        <w:numPr>
+          <w:ilvl w:val="3"/>
+          <w:numId w:val="1"/>
+        </w:numPr>
+        <w:ind w:firstLineChars="0"/>
+      </w:pPr>
+      <w:r>
+        <w:rPr>
+          <w:rFonts w:hint="eastAsia"/>
+        </w:rPr>
+        <w:t>若未达到</w:t>
+      </w:r>
+      <w:r>
+        <w:rPr>
+          <w:rFonts w:hint="eastAsia"/>
+        </w:rPr>
+        <w:t>2</w:t>
+      </w:r>
+      <w:r>
+        <w:rPr>
+          <w:rFonts w:hint="eastAsia"/>
+        </w:rPr>
+        <w:t>小时，仍想进行清洁操作，则可点击“清洁”按钮。此方式为，人为下达“清洁”命令。</w:t>
       </w:r>
     </w:p>
     <w:p>
@@ -2297,47 +2201,13 @@
       </w:pPr>
       <w:r>
         <w:rPr>
-          <w:rFonts w:hint="eastAsia"/>
-        </w:rPr>
-        <w:t>对应项目名称必须填写正确</w:t>
-      </w:r>
-      <w:r>
-        <w:rPr>
-          <w:rFonts w:hint="eastAsia"/>
-        </w:rPr>
-        <w:t>。第一项必须填写“</w:t>
-      </w:r>
-      <w:r>
-        <w:rPr>
-          <w:rFonts w:hint="eastAsia"/>
-        </w:rPr>
-        <w:t>OK</w:t>
-      </w:r>
-      <w:r>
-        <w:rPr>
-          <w:rFonts w:hint="eastAsia"/>
-        </w:rPr>
-        <w:t>”。</w:t>
-      </w:r>
-    </w:p>
-    <w:p>
-      <w:pPr>
-        <w:pStyle w:val="a3"/>
-        <w:numPr>
-          <w:ilvl w:val="5"/>
-          <w:numId w:val="1"/>
-        </w:numPr>
-        <w:ind w:firstLineChars="0"/>
-      </w:pPr>
-      <w:r>
-        <w:rPr>
           <w:noProof/>
         </w:rPr>
         <w:drawing>
-          <wp:inline distT="0" distB="0" distL="0" distR="0" wp14:anchorId="0DCE380E" wp14:editId="3B4938DE">
-            <wp:extent cx="1775242" cy="1835624"/>
-            <wp:effectExtent l="0" t="0" r="0" b="0"/>
-            <wp:docPr id="14" name="图片 14"/>
+          <wp:inline distT="0" distB="0" distL="0" distR="0" wp14:anchorId="7C614563" wp14:editId="3AAFF494">
+            <wp:extent cx="2943225" cy="419100"/>
+            <wp:effectExtent l="0" t="0" r="9525" b="0"/>
+            <wp:docPr id="11" name="图片 11"/>
             <wp:cNvGraphicFramePr>
               <a:graphicFrameLocks xmlns:a="http://schemas.openxmlformats.org/drawingml/2006/main" noChangeAspect="1"/>
             </wp:cNvGraphicFramePr>
@@ -2357,7 +2227,7 @@
                   <pic:spPr>
                     <a:xfrm>
                       <a:off x="0" y="0"/>
-                      <a:ext cx="1776866" cy="1837303"/>
+                      <a:ext cx="2943225" cy="419100"/>
                     </a:xfrm>
                     <a:prstGeom prst="rect">
                       <a:avLst/>
@@ -2374,16 +2244,51 @@
       <w:pPr>
         <w:pStyle w:val="a3"/>
         <w:numPr>
-          <w:ilvl w:val="4"/>
-          <w:numId w:val="1"/>
-        </w:numPr>
-        <w:ind w:firstLineChars="0"/>
-      </w:pPr>
-      <w:r>
-        <w:rPr>
-          <w:rFonts w:hint="eastAsia"/>
-        </w:rPr>
-        <w:t>不同不良项的样本，在样本盘里的放置位置数没有要求。</w:t>
+          <w:ilvl w:val="1"/>
+          <w:numId w:val="1"/>
+        </w:numPr>
+        <w:ind w:firstLineChars="0"/>
+      </w:pPr>
+      <w:r>
+        <w:rPr>
+          <w:rFonts w:hint="eastAsia"/>
+        </w:rPr>
+        <w:t>样本模式</w:t>
+      </w:r>
+    </w:p>
+    <w:p>
+      <w:pPr>
+        <w:pStyle w:val="a3"/>
+        <w:numPr>
+          <w:ilvl w:val="2"/>
+          <w:numId w:val="1"/>
+        </w:numPr>
+        <w:ind w:firstLineChars="0"/>
+      </w:pPr>
+      <w:r>
+        <w:rPr>
+          <w:rFonts w:hint="eastAsia"/>
+        </w:rPr>
+        <w:t>机械手从样本盘取料→上料到测试机，测试→治具间产品交换，保证治具每穴达到测试样本项目数→测完产品回收到样本盘。</w:t>
+      </w:r>
+    </w:p>
+    <w:p>
+      <w:pPr>
+        <w:pStyle w:val="a3"/>
+        <w:numPr>
+          <w:ilvl w:val="2"/>
+          <w:numId w:val="1"/>
+        </w:numPr>
+        <w:ind w:firstLineChars="0"/>
+      </w:pPr>
+      <w:r>
+        <w:t>参数勾选</w:t>
+      </w:r>
+      <w:r>
+        <w:rPr>
+          <w:rFonts w:hint="eastAsia"/>
+        </w:rPr>
+        <w:t>“样本”</w:t>
       </w:r>
     </w:p>
     <w:p>
@@ -2396,65 +2301,14 @@
         <w:ind w:firstLineChars="0"/>
       </w:pPr>
       <w:r>
-        <w:t>必须填写正确不同机台内</w:t>
-      </w:r>
-      <w:r>
-        <w:rPr>
-          <w:rFonts w:hint="eastAsia"/>
-        </w:rPr>
-        <w:t>，</w:t>
-      </w:r>
-      <w:r>
-        <w:t>治具对应的</w:t>
-      </w:r>
-      <w:proofErr w:type="spellStart"/>
-      <w:r>
-        <w:rPr>
-          <w:rFonts w:hint="eastAsia"/>
-        </w:rPr>
-        <w:t>BordID</w:t>
-      </w:r>
-      <w:proofErr w:type="spellEnd"/>
-      <w:r>
-        <w:rPr>
-          <w:rFonts w:hint="eastAsia"/>
-        </w:rPr>
-        <w:t>。</w:t>
-      </w:r>
-      <w:proofErr w:type="gramStart"/>
-      <w:r>
-        <w:rPr>
-          <w:rFonts w:hint="eastAsia"/>
-        </w:rPr>
-        <w:t>此用于</w:t>
-      </w:r>
-      <w:proofErr w:type="gramEnd"/>
-      <w:r>
-        <w:rPr>
-          <w:rFonts w:hint="eastAsia"/>
-        </w:rPr>
-        <w:t>查询当时测试样本的不良项目。</w:t>
-      </w:r>
-    </w:p>
-    <w:p>
-      <w:pPr>
-        <w:pStyle w:val="a3"/>
-        <w:numPr>
-          <w:ilvl w:val="4"/>
-          <w:numId w:val="1"/>
-        </w:numPr>
-        <w:ind w:firstLineChars="0"/>
-      </w:pPr>
-      <w:r>
         <w:rPr>
           <w:noProof/>
         </w:rPr>
-        <w:lastRenderedPageBreak/>
         <w:drawing>
-          <wp:inline distT="0" distB="0" distL="0" distR="0" wp14:anchorId="787ADA0E" wp14:editId="1B446F00">
-            <wp:extent cx="1670401" cy="1364776"/>
-            <wp:effectExtent l="0" t="0" r="6350" b="6985"/>
-            <wp:docPr id="15" name="图片 15"/>
+          <wp:inline distT="0" distB="0" distL="0" distR="0" wp14:anchorId="0B46B726" wp14:editId="32ECD711">
+            <wp:extent cx="706021" cy="286603"/>
+            <wp:effectExtent l="0" t="0" r="0" b="0"/>
+            <wp:docPr id="12" name="图片 12"/>
             <wp:cNvGraphicFramePr>
               <a:graphicFrameLocks xmlns:a="http://schemas.openxmlformats.org/drawingml/2006/main" noChangeAspect="1"/>
             </wp:cNvGraphicFramePr>
@@ -2474,7 +2328,7 @@
                   <pic:spPr>
                     <a:xfrm>
                       <a:off x="0" y="0"/>
-                      <a:ext cx="1668437" cy="1363171"/>
+                      <a:ext cx="705917" cy="286561"/>
                     </a:xfrm>
                     <a:prstGeom prst="rect">
                       <a:avLst/>
@@ -2491,6 +2345,22 @@
       <w:pPr>
         <w:pStyle w:val="a3"/>
         <w:numPr>
+          <w:ilvl w:val="2"/>
+          <w:numId w:val="1"/>
+        </w:numPr>
+        <w:ind w:firstLineChars="0"/>
+      </w:pPr>
+      <w:r>
+        <w:rPr>
+          <w:rFonts w:hint="eastAsia"/>
+        </w:rPr>
+        <w:t>样本要求设置</w:t>
+      </w:r>
+    </w:p>
+    <w:p>
+      <w:pPr>
+        <w:pStyle w:val="a3"/>
+        <w:numPr>
           <w:ilvl w:val="3"/>
           <w:numId w:val="1"/>
         </w:numPr>
@@ -2498,29 +2368,13 @@
       </w:pPr>
       <w:r>
         <w:rPr>
-          <w:rFonts w:hint="eastAsia"/>
-        </w:rPr>
-        <w:t>与机械手交互，对应位置有样本产品。</w:t>
-      </w:r>
-    </w:p>
-    <w:p>
-      <w:pPr>
-        <w:pStyle w:val="a3"/>
-        <w:numPr>
-          <w:ilvl w:val="3"/>
-          <w:numId w:val="1"/>
-        </w:numPr>
-        <w:ind w:firstLineChars="0"/>
-      </w:pPr>
-      <w:r>
-        <w:rPr>
           <w:noProof/>
         </w:rPr>
         <w:drawing>
-          <wp:inline distT="0" distB="0" distL="0" distR="0" wp14:anchorId="639D7147" wp14:editId="2A0F9C51">
-            <wp:extent cx="2108579" cy="1103326"/>
-            <wp:effectExtent l="0" t="0" r="6350" b="1905"/>
-            <wp:docPr id="16" name="图片 16"/>
+          <wp:inline distT="0" distB="0" distL="0" distR="0" wp14:anchorId="43036BBC" wp14:editId="7548ECDA">
+            <wp:extent cx="2927445" cy="412218"/>
+            <wp:effectExtent l="0" t="0" r="6350" b="6985"/>
+            <wp:docPr id="13" name="图片 13"/>
             <wp:cNvGraphicFramePr>
               <a:graphicFrameLocks xmlns:a="http://schemas.openxmlformats.org/drawingml/2006/main" noChangeAspect="1"/>
             </wp:cNvGraphicFramePr>
@@ -2540,7 +2394,7 @@
                   <pic:spPr>
                     <a:xfrm>
                       <a:off x="0" y="0"/>
-                      <a:ext cx="2110679" cy="1104425"/>
+                      <a:ext cx="2926715" cy="412115"/>
                     </a:xfrm>
                     <a:prstGeom prst="rect">
                       <a:avLst/>
@@ -2566,23 +2420,7 @@
         <w:rPr>
           <w:rFonts w:hint="eastAsia"/>
         </w:rPr>
-        <w:t>黄色代表有，淡色代表无。</w:t>
-      </w:r>
-    </w:p>
-    <w:p>
-      <w:pPr>
-        <w:pStyle w:val="a3"/>
-        <w:numPr>
-          <w:ilvl w:val="2"/>
-          <w:numId w:val="1"/>
-        </w:numPr>
-        <w:ind w:firstLineChars="0"/>
-      </w:pPr>
-      <w:r>
-        <w:rPr>
-          <w:rFonts w:hint="eastAsia"/>
-        </w:rPr>
-        <w:t>上位机软件有数据库查询功能。</w:t>
+        <w:t>可设定间隔多久机台自动测试样本</w:t>
       </w:r>
     </w:p>
     <w:p>
@@ -2596,13 +2434,63 @@
       </w:pPr>
       <w:r>
         <w:rPr>
+          <w:rFonts w:hint="eastAsia"/>
+        </w:rPr>
+        <w:t>可设定测试样本的项目数</w:t>
+      </w:r>
+    </w:p>
+    <w:p>
+      <w:pPr>
+        <w:pStyle w:val="a3"/>
+        <w:numPr>
+          <w:ilvl w:val="4"/>
+          <w:numId w:val="1"/>
+        </w:numPr>
+        <w:ind w:firstLineChars="0"/>
+      </w:pPr>
+      <w:r>
+        <w:rPr>
+          <w:rFonts w:hint="eastAsia"/>
+        </w:rPr>
+        <w:t>对应项目名称必须填写正确</w:t>
+      </w:r>
+      <w:r>
+        <w:rPr>
+          <w:rFonts w:hint="eastAsia"/>
+        </w:rPr>
+        <w:t>。第一项必须填写“</w:t>
+      </w:r>
+      <w:r>
+        <w:rPr>
+          <w:rFonts w:hint="eastAsia"/>
+        </w:rPr>
+        <w:t>OK</w:t>
+      </w:r>
+      <w:r>
+        <w:rPr>
+          <w:rFonts w:hint="eastAsia"/>
+        </w:rPr>
+        <w:t>”。</w:t>
+      </w:r>
+    </w:p>
+    <w:p>
+      <w:pPr>
+        <w:pStyle w:val="a3"/>
+        <w:numPr>
+          <w:ilvl w:val="5"/>
+          <w:numId w:val="1"/>
+        </w:numPr>
+        <w:ind w:firstLineChars="0"/>
+      </w:pPr>
+      <w:r>
+        <w:rPr>
           <w:noProof/>
         </w:rPr>
         <w:drawing>
-          <wp:inline distT="0" distB="0" distL="0" distR="0" wp14:anchorId="559822BC" wp14:editId="762A30B3">
-            <wp:extent cx="2427176" cy="1637731"/>
-            <wp:effectExtent l="0" t="0" r="0" b="635"/>
-            <wp:docPr id="17" name="图片 17"/>
+          <wp:inline distT="0" distB="0" distL="0" distR="0" wp14:anchorId="09B35412" wp14:editId="3FACE72B">
+            <wp:extent cx="1775242" cy="1835624"/>
+            <wp:effectExtent l="0" t="0" r="0" b="0"/>
+            <wp:docPr id="14" name="图片 14"/>
             <wp:cNvGraphicFramePr>
               <a:graphicFrameLocks xmlns:a="http://schemas.openxmlformats.org/drawingml/2006/main" noChangeAspect="1"/>
             </wp:cNvGraphicFramePr>
@@ -2622,7 +2510,7 @@
                   <pic:spPr>
                     <a:xfrm>
                       <a:off x="0" y="0"/>
-                      <a:ext cx="2430644" cy="1640071"/>
+                      <a:ext cx="1776866" cy="1837303"/>
                     </a:xfrm>
                     <a:prstGeom prst="rect">
                       <a:avLst/>
@@ -2639,225 +2527,57 @@
       <w:pPr>
         <w:pStyle w:val="a3"/>
         <w:numPr>
+          <w:ilvl w:val="4"/>
+          <w:numId w:val="1"/>
+        </w:numPr>
+        <w:ind w:firstLineChars="0"/>
+      </w:pPr>
+      <w:r>
+        <w:rPr>
+          <w:rFonts w:hint="eastAsia"/>
+        </w:rPr>
+        <w:t>不同不良项的样本，在样本盘里的放置位置数没有要求。</w:t>
+      </w:r>
+    </w:p>
+    <w:p>
+      <w:pPr>
+        <w:pStyle w:val="a3"/>
+        <w:numPr>
           <w:ilvl w:val="3"/>
           <w:numId w:val="1"/>
         </w:numPr>
         <w:ind w:firstLineChars="0"/>
       </w:pPr>
       <w:r>
-        <w:rPr>
-          <w:rFonts w:hint="eastAsia"/>
-        </w:rPr>
-        <w:t>可根据条码在“</w:t>
-      </w:r>
-      <w:r>
-        <w:rPr>
-          <w:rFonts w:hint="eastAsia"/>
-        </w:rPr>
-        <w:t>BARSAMINFO</w:t>
-      </w:r>
-      <w:r>
-        <w:rPr>
-          <w:rFonts w:hint="eastAsia"/>
-        </w:rPr>
-        <w:t>”、“</w:t>
-      </w:r>
-      <w:r>
-        <w:rPr>
-          <w:rFonts w:hint="eastAsia"/>
-        </w:rPr>
-        <w:t>BARSAMREC</w:t>
-      </w:r>
-      <w:r>
-        <w:rPr>
-          <w:rFonts w:hint="eastAsia"/>
-        </w:rPr>
-        <w:t>”和“</w:t>
-      </w:r>
-      <w:r>
-        <w:rPr>
-          <w:rFonts w:hint="eastAsia"/>
-        </w:rPr>
-        <w:t>FLUKE_DATA</w:t>
-      </w:r>
-      <w:r>
-        <w:rPr>
-          <w:rFonts w:hint="eastAsia"/>
-        </w:rPr>
-        <w:t>”</w:t>
-      </w:r>
-      <w:r>
-        <w:rPr>
-          <w:rFonts w:hint="eastAsia"/>
-        </w:rPr>
-        <w:t>3</w:t>
-      </w:r>
-      <w:r>
-        <w:rPr>
-          <w:rFonts w:hint="eastAsia"/>
-        </w:rPr>
-        <w:t>个表格中查询数据。</w:t>
-      </w:r>
-    </w:p>
-    <w:p>
-      <w:pPr>
-        <w:pStyle w:val="a3"/>
-        <w:numPr>
-          <w:ilvl w:val="2"/>
-          <w:numId w:val="1"/>
-        </w:numPr>
-        <w:ind w:firstLineChars="0"/>
-      </w:pPr>
-      <w:r>
-        <w:rPr>
-          <w:rFonts w:hint="eastAsia"/>
-        </w:rPr>
-        <w:t>样本模式的测试结果</w:t>
-      </w:r>
-      <w:proofErr w:type="gramStart"/>
-      <w:r>
-        <w:rPr>
-          <w:rFonts w:hint="eastAsia"/>
-        </w:rPr>
-        <w:t>不计入良率</w:t>
-      </w:r>
-      <w:proofErr w:type="gramEnd"/>
-      <w:r>
-        <w:rPr>
-          <w:rFonts w:hint="eastAsia"/>
-        </w:rPr>
-        <w:t>统计</w:t>
-      </w:r>
-    </w:p>
-    <w:p>
-      <w:pPr>
-        <w:pStyle w:val="a3"/>
-        <w:numPr>
-          <w:ilvl w:val="1"/>
-          <w:numId w:val="1"/>
-        </w:numPr>
-        <w:ind w:firstLineChars="0"/>
-      </w:pPr>
-      <w:r>
-        <w:rPr>
-          <w:rFonts w:hint="eastAsia"/>
-        </w:rPr>
-        <w:t>GRR</w:t>
-      </w:r>
-      <w:r>
-        <w:rPr>
-          <w:rFonts w:hint="eastAsia"/>
-        </w:rPr>
-        <w:t>模式</w:t>
-      </w:r>
-    </w:p>
-    <w:p>
-      <w:pPr>
-        <w:pStyle w:val="a3"/>
-        <w:numPr>
-          <w:ilvl w:val="2"/>
-          <w:numId w:val="1"/>
-        </w:numPr>
-        <w:ind w:firstLineChars="0"/>
-      </w:pPr>
-      <w:r>
-        <w:rPr>
-          <w:rFonts w:hint="eastAsia"/>
-        </w:rPr>
-        <w:t>从白</w:t>
-      </w:r>
-      <w:r>
-        <w:rPr>
-          <w:rFonts w:hint="eastAsia"/>
-        </w:rPr>
-        <w:t>Tray</w:t>
-      </w:r>
-      <w:proofErr w:type="gramStart"/>
-      <w:r>
-        <w:rPr>
-          <w:rFonts w:hint="eastAsia"/>
-        </w:rPr>
-        <w:t>盘取料到</w:t>
-      </w:r>
-      <w:proofErr w:type="gramEnd"/>
-      <w:r>
-        <w:rPr>
-          <w:rFonts w:hint="eastAsia"/>
-        </w:rPr>
-        <w:t>矫正盘→机械手从矫正盘取料→上料到测试机，测试→</w:t>
-      </w:r>
-      <w:proofErr w:type="gramStart"/>
-      <w:r>
-        <w:rPr>
-          <w:rFonts w:hint="eastAsia"/>
-        </w:rPr>
-        <w:t>治具间交换</w:t>
-      </w:r>
-      <w:proofErr w:type="gramEnd"/>
-      <w:r>
-        <w:rPr>
-          <w:rFonts w:hint="eastAsia"/>
-        </w:rPr>
-        <w:t>，保证每片产品到达测试次数→下料到运料小车→</w:t>
-      </w:r>
-      <w:r>
-        <w:rPr>
-          <w:rFonts w:hint="eastAsia"/>
-        </w:rPr>
-        <w:t>XY</w:t>
-      </w:r>
-      <w:r>
-        <w:rPr>
-          <w:rFonts w:hint="eastAsia"/>
-        </w:rPr>
-        <w:t>模组从小车下料到蓝</w:t>
-      </w:r>
-      <w:r>
-        <w:rPr>
-          <w:rFonts w:hint="eastAsia"/>
-        </w:rPr>
-        <w:t>Tray</w:t>
-      </w:r>
-      <w:r>
-        <w:rPr>
-          <w:rFonts w:hint="eastAsia"/>
-        </w:rPr>
-        <w:t>盘。</w:t>
-      </w:r>
-    </w:p>
-    <w:p>
-      <w:pPr>
-        <w:pStyle w:val="a3"/>
-        <w:numPr>
-          <w:ilvl w:val="2"/>
-          <w:numId w:val="1"/>
-        </w:numPr>
-        <w:ind w:firstLineChars="0"/>
-      </w:pPr>
-      <w:r>
-        <w:rPr>
-          <w:rFonts w:hint="eastAsia"/>
-        </w:rPr>
-        <w:t>启动测试之前，将参数选到“</w:t>
-      </w:r>
-      <w:r>
-        <w:rPr>
-          <w:rFonts w:hint="eastAsia"/>
-        </w:rPr>
-        <w:t>GRR</w:t>
-      </w:r>
-      <w:r>
-        <w:rPr>
-          <w:rFonts w:hint="eastAsia"/>
-        </w:rPr>
-        <w:t>”挡。</w:t>
-      </w:r>
-    </w:p>
-    <w:p>
-      <w:pPr>
-        <w:pStyle w:val="a3"/>
-        <w:numPr>
-          <w:ilvl w:val="3"/>
+        <w:t>必须填写正确不同机台内</w:t>
+      </w:r>
+      <w:r>
+        <w:rPr>
+          <w:rFonts w:hint="eastAsia"/>
+        </w:rPr>
+        <w:t>，</w:t>
+      </w:r>
+      <w:r>
+        <w:t>治具对应的</w:t>
+      </w:r>
+      <w:r>
+        <w:rPr>
+          <w:rFonts w:hint="eastAsia"/>
+        </w:rPr>
+        <w:t>BordID</w:t>
+      </w:r>
+      <w:r>
+        <w:rPr>
+          <w:rFonts w:hint="eastAsia"/>
+        </w:rPr>
+        <w:t>。此用于查询当时测试样本的不良项目。</w:t>
+      </w:r>
+    </w:p>
+    <w:p>
+      <w:pPr>
+        <w:pStyle w:val="a3"/>
+        <w:numPr>
+          <w:ilvl w:val="4"/>
           <w:numId w:val="1"/>
         </w:numPr>
         <w:ind w:firstLineChars="0"/>
@@ -2866,11 +2586,12 @@
         <w:rPr>
           <w:noProof/>
         </w:rPr>
+        <w:lastRenderedPageBreak/>
         <w:drawing>
-          <wp:inline distT="0" distB="0" distL="0" distR="0" wp14:anchorId="4E2F3EFA" wp14:editId="058FD6AA">
-            <wp:extent cx="1187926" cy="429371"/>
-            <wp:effectExtent l="0" t="0" r="0" b="8890"/>
-            <wp:docPr id="18" name="图片 18"/>
+          <wp:inline distT="0" distB="0" distL="0" distR="0" wp14:anchorId="672D320A" wp14:editId="4BE5862B">
+            <wp:extent cx="1670401" cy="1364776"/>
+            <wp:effectExtent l="0" t="0" r="6350" b="6985"/>
+            <wp:docPr id="15" name="图片 15"/>
             <wp:cNvGraphicFramePr>
               <a:graphicFrameLocks xmlns:a="http://schemas.openxmlformats.org/drawingml/2006/main" noChangeAspect="1"/>
             </wp:cNvGraphicFramePr>
@@ -2890,7 +2611,7 @@
                   <pic:spPr>
                     <a:xfrm>
                       <a:off x="0" y="0"/>
-                      <a:ext cx="1187056" cy="429056"/>
+                      <a:ext cx="1668437" cy="1363171"/>
                     </a:xfrm>
                     <a:prstGeom prst="rect">
                       <a:avLst/>
@@ -2907,34 +2628,6 @@
       <w:pPr>
         <w:pStyle w:val="a3"/>
         <w:numPr>
-          <w:ilvl w:val="2"/>
-          <w:numId w:val="1"/>
-        </w:numPr>
-        <w:ind w:firstLineChars="0"/>
-      </w:pPr>
-      <w:r>
-        <w:rPr>
-          <w:rFonts w:hint="eastAsia"/>
-        </w:rPr>
-        <w:t>设置</w:t>
-      </w:r>
-      <w:r>
-        <w:rPr>
-          <w:rFonts w:hint="eastAsia"/>
-        </w:rPr>
-        <w:t>GRR</w:t>
-      </w:r>
-      <w:r>
-        <w:rPr>
-          <w:rFonts w:hint="eastAsia"/>
-        </w:rPr>
-        <w:t>要求的产品数与次数</w:t>
-      </w:r>
-    </w:p>
-    <w:p>
-      <w:pPr>
-        <w:pStyle w:val="a3"/>
-        <w:numPr>
           <w:ilvl w:val="3"/>
           <w:numId w:val="1"/>
         </w:numPr>
@@ -2942,13 +2635,29 @@
       </w:pPr>
       <w:r>
         <w:rPr>
+          <w:rFonts w:hint="eastAsia"/>
+        </w:rPr>
+        <w:t>与机械手交互，对应位置有样本产品。</w:t>
+      </w:r>
+    </w:p>
+    <w:p>
+      <w:pPr>
+        <w:pStyle w:val="a3"/>
+        <w:numPr>
+          <w:ilvl w:val="3"/>
+          <w:numId w:val="1"/>
+        </w:numPr>
+        <w:ind w:firstLineChars="0"/>
+      </w:pPr>
+      <w:r>
+        <w:rPr>
           <w:noProof/>
         </w:rPr>
         <w:drawing>
-          <wp:inline distT="0" distB="0" distL="0" distR="0" wp14:anchorId="4A619EF4" wp14:editId="2AC69F9E">
-            <wp:extent cx="2846567" cy="280648"/>
-            <wp:effectExtent l="0" t="0" r="0" b="5715"/>
-            <wp:docPr id="19" name="图片 19"/>
+          <wp:inline distT="0" distB="0" distL="0" distR="0" wp14:anchorId="3F5905F9" wp14:editId="5546FFF1">
+            <wp:extent cx="2108579" cy="1103326"/>
+            <wp:effectExtent l="0" t="0" r="6350" b="1905"/>
+            <wp:docPr id="16" name="图片 16"/>
             <wp:cNvGraphicFramePr>
               <a:graphicFrameLocks xmlns:a="http://schemas.openxmlformats.org/drawingml/2006/main" noChangeAspect="1"/>
             </wp:cNvGraphicFramePr>
@@ -2968,7 +2677,7 @@
                   <pic:spPr>
                     <a:xfrm>
                       <a:off x="0" y="0"/>
-                      <a:ext cx="2848312" cy="280820"/>
+                      <a:ext cx="2110679" cy="1104425"/>
                     </a:xfrm>
                     <a:prstGeom prst="rect">
                       <a:avLst/>
@@ -2985,6 +2694,22 @@
       <w:pPr>
         <w:pStyle w:val="a3"/>
         <w:numPr>
+          <w:ilvl w:val="3"/>
+          <w:numId w:val="1"/>
+        </w:numPr>
+        <w:ind w:firstLineChars="0"/>
+      </w:pPr>
+      <w:r>
+        <w:rPr>
+          <w:rFonts w:hint="eastAsia"/>
+        </w:rPr>
+        <w:t>黄色代表有，淡色代表无。</w:t>
+      </w:r>
+    </w:p>
+    <w:p>
+      <w:pPr>
+        <w:pStyle w:val="a3"/>
+        <w:numPr>
           <w:ilvl w:val="2"/>
           <w:numId w:val="1"/>
         </w:numPr>
@@ -2994,109 +2719,7 @@
         <w:rPr>
           <w:rFonts w:hint="eastAsia"/>
         </w:rPr>
-        <w:t>进行</w:t>
-      </w:r>
-      <w:r>
-        <w:rPr>
-          <w:rFonts w:hint="eastAsia"/>
-        </w:rPr>
-        <w:t>GRR</w:t>
-      </w:r>
-      <w:r>
-        <w:rPr>
-          <w:rFonts w:hint="eastAsia"/>
-        </w:rPr>
-        <w:t>测试。</w:t>
-      </w:r>
-    </w:p>
-    <w:p>
-      <w:pPr>
-        <w:pStyle w:val="a3"/>
-        <w:numPr>
-          <w:ilvl w:val="2"/>
-          <w:numId w:val="1"/>
-        </w:numPr>
-        <w:ind w:firstLineChars="0"/>
-      </w:pPr>
-      <w:r>
-        <w:rPr>
-          <w:rFonts w:hint="eastAsia"/>
-        </w:rPr>
-        <w:t>GRR</w:t>
-      </w:r>
-      <w:r>
-        <w:rPr>
-          <w:rFonts w:hint="eastAsia"/>
-        </w:rPr>
-        <w:t>测试结果</w:t>
-      </w:r>
-      <w:proofErr w:type="gramStart"/>
-      <w:r>
-        <w:rPr>
-          <w:rFonts w:hint="eastAsia"/>
-        </w:rPr>
-        <w:t>不计入良率</w:t>
-      </w:r>
-      <w:proofErr w:type="gramEnd"/>
-      <w:r>
-        <w:rPr>
-          <w:rFonts w:hint="eastAsia"/>
-        </w:rPr>
-        <w:t>统计。</w:t>
-      </w:r>
-    </w:p>
-    <w:p>
-      <w:pPr>
-        <w:pStyle w:val="a3"/>
-        <w:numPr>
-          <w:ilvl w:val="0"/>
-          <w:numId w:val="1"/>
-        </w:numPr>
-        <w:ind w:firstLineChars="0"/>
-      </w:pPr>
-      <w:r>
-        <w:rPr>
-          <w:rFonts w:hint="eastAsia"/>
-        </w:rPr>
-        <w:t>调试</w:t>
-      </w:r>
-    </w:p>
-    <w:p>
-      <w:pPr>
-        <w:pStyle w:val="a3"/>
-        <w:numPr>
-          <w:ilvl w:val="1"/>
-          <w:numId w:val="1"/>
-        </w:numPr>
-        <w:ind w:firstLineChars="0"/>
-      </w:pPr>
-      <w:r>
-        <w:rPr>
-          <w:rFonts w:hint="eastAsia"/>
-        </w:rPr>
-        <w:t>IO</w:t>
-      </w:r>
-      <w:r>
-        <w:rPr>
-          <w:rFonts w:hint="eastAsia"/>
-        </w:rPr>
-        <w:t>点动</w:t>
-      </w:r>
-    </w:p>
-    <w:p>
-      <w:pPr>
-        <w:pStyle w:val="a3"/>
-        <w:numPr>
-          <w:ilvl w:val="2"/>
-          <w:numId w:val="1"/>
-        </w:numPr>
-        <w:ind w:firstLineChars="0"/>
-      </w:pPr>
-      <w:r>
-        <w:rPr>
-          <w:rFonts w:hint="eastAsia"/>
-        </w:rPr>
-        <w:t>PLC</w:t>
+        <w:t>上位机软件有数据库查询功能。</w:t>
       </w:r>
     </w:p>
     <w:p>
@@ -3110,54 +2733,13 @@
       </w:pPr>
       <w:r>
         <w:rPr>
-          <w:rFonts w:hint="eastAsia"/>
-        </w:rPr>
-        <w:lastRenderedPageBreak/>
-        <w:t>从触摸屏可以观察输入</w:t>
-      </w:r>
-      <w:r>
-        <w:rPr>
-          <w:rFonts w:hint="eastAsia"/>
-        </w:rPr>
-        <w:t>IO</w:t>
-      </w:r>
-      <w:r>
-        <w:rPr>
-          <w:rFonts w:hint="eastAsia"/>
-        </w:rPr>
-        <w:t>的状态，可以点动输出</w:t>
-      </w:r>
-      <w:r>
-        <w:rPr>
-          <w:rFonts w:hint="eastAsia"/>
-        </w:rPr>
-        <w:t>IO</w:t>
-      </w:r>
-      <w:r>
-        <w:rPr>
-          <w:rFonts w:hint="eastAsia"/>
-        </w:rPr>
-        <w:t>动作。</w:t>
-      </w:r>
-    </w:p>
-    <w:p>
-      <w:pPr>
-        <w:pStyle w:val="a3"/>
-        <w:numPr>
-          <w:ilvl w:val="4"/>
-          <w:numId w:val="1"/>
-        </w:numPr>
-        <w:ind w:firstLineChars="0"/>
-      </w:pPr>
-      <w:r>
-        <w:rPr>
           <w:noProof/>
         </w:rPr>
         <w:drawing>
-          <wp:inline distT="0" distB="0" distL="0" distR="0" wp14:anchorId="7E9F645B" wp14:editId="6F5EC49C">
-            <wp:extent cx="2926060" cy="2027583"/>
-            <wp:effectExtent l="0" t="0" r="8255" b="0"/>
-            <wp:docPr id="20" name="图片 20"/>
+          <wp:inline distT="0" distB="0" distL="0" distR="0" wp14:anchorId="1FD59C44" wp14:editId="60D89CC4">
+            <wp:extent cx="2427176" cy="1637731"/>
+            <wp:effectExtent l="0" t="0" r="0" b="635"/>
+            <wp:docPr id="17" name="图片 17"/>
             <wp:cNvGraphicFramePr>
               <a:graphicFrameLocks xmlns:a="http://schemas.openxmlformats.org/drawingml/2006/main" noChangeAspect="1"/>
             </wp:cNvGraphicFramePr>
@@ -3177,7 +2759,7 @@
                   <pic:spPr>
                     <a:xfrm>
                       <a:off x="0" y="0"/>
-                      <a:ext cx="2923840" cy="2026045"/>
+                      <a:ext cx="2430644" cy="1640071"/>
                     </a:xfrm>
                     <a:prstGeom prst="rect">
                       <a:avLst/>
@@ -3194,7 +2776,189 @@
       <w:pPr>
         <w:pStyle w:val="a3"/>
         <w:numPr>
-          <w:ilvl w:val="4"/>
+          <w:ilvl w:val="3"/>
+          <w:numId w:val="1"/>
+        </w:numPr>
+        <w:ind w:firstLineChars="0"/>
+      </w:pPr>
+      <w:r>
+        <w:rPr>
+          <w:rFonts w:hint="eastAsia"/>
+        </w:rPr>
+        <w:t>可根据条码在“</w:t>
+      </w:r>
+      <w:r>
+        <w:rPr>
+          <w:rFonts w:hint="eastAsia"/>
+        </w:rPr>
+        <w:t>BARSAMINFO</w:t>
+      </w:r>
+      <w:r>
+        <w:rPr>
+          <w:rFonts w:hint="eastAsia"/>
+        </w:rPr>
+        <w:t>”、“</w:t>
+      </w:r>
+      <w:r>
+        <w:rPr>
+          <w:rFonts w:hint="eastAsia"/>
+        </w:rPr>
+        <w:t>BARSAMREC</w:t>
+      </w:r>
+      <w:r>
+        <w:rPr>
+          <w:rFonts w:hint="eastAsia"/>
+        </w:rPr>
+        <w:t>”和“</w:t>
+      </w:r>
+      <w:r>
+        <w:rPr>
+          <w:rFonts w:hint="eastAsia"/>
+        </w:rPr>
+        <w:t>FLUKE_DATA</w:t>
+      </w:r>
+      <w:r>
+        <w:rPr>
+          <w:rFonts w:hint="eastAsia"/>
+        </w:rPr>
+        <w:t>”</w:t>
+      </w:r>
+      <w:r>
+        <w:rPr>
+          <w:rFonts w:hint="eastAsia"/>
+        </w:rPr>
+        <w:t>3</w:t>
+      </w:r>
+      <w:r>
+        <w:rPr>
+          <w:rFonts w:hint="eastAsia"/>
+        </w:rPr>
+        <w:t>个表格中查询数据。</w:t>
+      </w:r>
+    </w:p>
+    <w:p>
+      <w:pPr>
+        <w:pStyle w:val="a3"/>
+        <w:numPr>
+          <w:ilvl w:val="2"/>
+          <w:numId w:val="1"/>
+        </w:numPr>
+        <w:ind w:firstLineChars="0"/>
+      </w:pPr>
+      <w:r>
+        <w:rPr>
+          <w:rFonts w:hint="eastAsia"/>
+        </w:rPr>
+        <w:t>样本模式的测试结果不计入良率统计</w:t>
+      </w:r>
+    </w:p>
+    <w:p>
+      <w:pPr>
+        <w:pStyle w:val="a3"/>
+        <w:numPr>
+          <w:ilvl w:val="1"/>
+          <w:numId w:val="1"/>
+        </w:numPr>
+        <w:ind w:firstLineChars="0"/>
+      </w:pPr>
+      <w:r>
+        <w:rPr>
+          <w:rFonts w:hint="eastAsia"/>
+        </w:rPr>
+        <w:t>GRR</w:t>
+      </w:r>
+      <w:r>
+        <w:rPr>
+          <w:rFonts w:hint="eastAsia"/>
+        </w:rPr>
+        <w:t>模式</w:t>
+      </w:r>
+    </w:p>
+    <w:p>
+      <w:pPr>
+        <w:pStyle w:val="a3"/>
+        <w:numPr>
+          <w:ilvl w:val="2"/>
+          <w:numId w:val="1"/>
+        </w:numPr>
+        <w:ind w:firstLineChars="0"/>
+      </w:pPr>
+      <w:r>
+        <w:rPr>
+          <w:rFonts w:hint="eastAsia"/>
+        </w:rPr>
+        <w:t>从白</w:t>
+      </w:r>
+      <w:r>
+        <w:rPr>
+          <w:rFonts w:hint="eastAsia"/>
+        </w:rPr>
+        <w:t>Tray</w:t>
+      </w:r>
+      <w:r>
+        <w:rPr>
+          <w:rFonts w:hint="eastAsia"/>
+        </w:rPr>
+        <w:t>盘取料到矫正盘→机械手从矫正盘取料→上料到测试机，测试→治具间交换，保证每片产品到达测试次数→下料到运料小车→</w:t>
+      </w:r>
+      <w:r>
+        <w:rPr>
+          <w:rFonts w:hint="eastAsia"/>
+        </w:rPr>
+        <w:t>XY</w:t>
+      </w:r>
+      <w:r>
+        <w:rPr>
+          <w:rFonts w:hint="eastAsia"/>
+        </w:rPr>
+        <w:t>模组从小车下料到蓝</w:t>
+      </w:r>
+      <w:r>
+        <w:rPr>
+          <w:rFonts w:hint="eastAsia"/>
+        </w:rPr>
+        <w:t>Tray</w:t>
+      </w:r>
+      <w:r>
+        <w:rPr>
+          <w:rFonts w:hint="eastAsia"/>
+        </w:rPr>
+        <w:t>盘。</w:t>
+      </w:r>
+    </w:p>
+    <w:p>
+      <w:pPr>
+        <w:pStyle w:val="a3"/>
+        <w:numPr>
+          <w:ilvl w:val="2"/>
+          <w:numId w:val="1"/>
+        </w:numPr>
+        <w:ind w:firstLineChars="0"/>
+      </w:pPr>
+      <w:r>
+        <w:rPr>
+          <w:rFonts w:hint="eastAsia"/>
+        </w:rPr>
+        <w:t>启动测试之前，将参数选到“</w:t>
+      </w:r>
+      <w:r>
+        <w:rPr>
+          <w:rFonts w:hint="eastAsia"/>
+        </w:rPr>
+        <w:t>GRR</w:t>
+      </w:r>
+      <w:r>
+        <w:rPr>
+          <w:rFonts w:hint="eastAsia"/>
+        </w:rPr>
+        <w:t>”挡。</w:t>
+      </w:r>
+    </w:p>
+    <w:p>
+      <w:pPr>
+        <w:pStyle w:val="a3"/>
+        <w:numPr>
+          <w:ilvl w:val="3"/>
           <w:numId w:val="1"/>
         </w:numPr>
         <w:ind w:firstLineChars="0"/>
@@ -3204,10 +2968,10 @@
           <w:noProof/>
         </w:rPr>
         <w:drawing>
-          <wp:inline distT="0" distB="0" distL="0" distR="0" wp14:anchorId="09E8ACA8" wp14:editId="3B135089">
-            <wp:extent cx="2919962" cy="2066616"/>
-            <wp:effectExtent l="0" t="0" r="0" b="0"/>
-            <wp:docPr id="21" name="图片 21"/>
+          <wp:inline distT="0" distB="0" distL="0" distR="0" wp14:anchorId="7102F0A7" wp14:editId="18D734A0">
+            <wp:extent cx="1187926" cy="429371"/>
+            <wp:effectExtent l="0" t="0" r="0" b="8890"/>
+            <wp:docPr id="18" name="图片 18"/>
             <wp:cNvGraphicFramePr>
               <a:graphicFrameLocks xmlns:a="http://schemas.openxmlformats.org/drawingml/2006/main" noChangeAspect="1"/>
             </wp:cNvGraphicFramePr>
@@ -3227,7 +2991,7 @@
                   <pic:spPr>
                     <a:xfrm>
                       <a:off x="0" y="0"/>
-                      <a:ext cx="2917001" cy="2064520"/>
+                      <a:ext cx="1187056" cy="429056"/>
                     </a:xfrm>
                     <a:prstGeom prst="rect">
                       <a:avLst/>
@@ -3253,13 +3017,19 @@
         <w:rPr>
           <w:rFonts w:hint="eastAsia"/>
         </w:rPr>
-        <w:t>EPSON</w:t>
-      </w:r>
-      <w:r>
-        <w:rPr>
-          <w:rFonts w:hint="eastAsia"/>
-        </w:rPr>
-        <w:t>机械手</w:t>
+        <w:t>设置</w:t>
+      </w:r>
+      <w:r>
+        <w:rPr>
+          <w:rFonts w:hint="eastAsia"/>
+        </w:rPr>
+        <w:t>GRR</w:t>
+      </w:r>
+      <w:r>
+        <w:rPr>
+          <w:rFonts w:hint="eastAsia"/>
+        </w:rPr>
+        <w:t>要求的产品数与次数</w:t>
       </w:r>
     </w:p>
     <w:p>
@@ -3273,43 +3043,13 @@
       </w:pPr>
       <w:r>
         <w:rPr>
-          <w:rFonts w:hint="eastAsia"/>
-        </w:rPr>
-        <w:t>从机械手软件</w:t>
-      </w:r>
-      <w:r>
-        <w:rPr>
-          <w:rFonts w:hint="eastAsia"/>
-        </w:rPr>
-        <w:t>RC+7.0</w:t>
-      </w:r>
-      <w:r>
-        <w:rPr>
-          <w:rFonts w:hint="eastAsia"/>
-        </w:rPr>
-        <w:t>—</w:t>
-      </w:r>
-      <w:r>
-        <w:rPr>
-          <w:rFonts w:hint="eastAsia"/>
-        </w:rPr>
-        <w:t>IO</w:t>
-      </w:r>
-      <w:r>
-        <w:rPr>
-          <w:rFonts w:hint="eastAsia"/>
-        </w:rPr>
-        <w:t>监视器</w:t>
-      </w:r>
-      <w:r>
-        <w:rPr>
           <w:noProof/>
         </w:rPr>
         <w:drawing>
-          <wp:inline distT="0" distB="0" distL="0" distR="0" wp14:anchorId="6478C628" wp14:editId="0856E6D1">
-            <wp:extent cx="266700" cy="266700"/>
-            <wp:effectExtent l="0" t="0" r="0" b="0"/>
-            <wp:docPr id="22" name="图片 22"/>
+          <wp:inline distT="0" distB="0" distL="0" distR="0" wp14:anchorId="130A9EA4" wp14:editId="1974BC1E">
+            <wp:extent cx="2846567" cy="280648"/>
+            <wp:effectExtent l="0" t="0" r="0" b="5715"/>
+            <wp:docPr id="19" name="图片 19"/>
             <wp:cNvGraphicFramePr>
               <a:graphicFrameLocks xmlns:a="http://schemas.openxmlformats.org/drawingml/2006/main" noChangeAspect="1"/>
             </wp:cNvGraphicFramePr>
@@ -3329,7 +3069,7 @@
                   <pic:spPr>
                     <a:xfrm>
                       <a:off x="0" y="0"/>
-                      <a:ext cx="266700" cy="266700"/>
+                      <a:ext cx="2848312" cy="280820"/>
                     </a:xfrm>
                     <a:prstGeom prst="rect">
                       <a:avLst/>
@@ -3341,12 +3081,82 @@
           </wp:inline>
         </w:drawing>
       </w:r>
-      <w:r>
-        <w:rPr>
-          <w:rFonts w:hint="eastAsia"/>
-        </w:rPr>
-        <w:t>可以观察输入</w:t>
-      </w:r>
+    </w:p>
+    <w:p>
+      <w:pPr>
+        <w:pStyle w:val="a3"/>
+        <w:numPr>
+          <w:ilvl w:val="2"/>
+          <w:numId w:val="1"/>
+        </w:numPr>
+        <w:ind w:firstLineChars="0"/>
+      </w:pPr>
+      <w:r>
+        <w:rPr>
+          <w:rFonts w:hint="eastAsia"/>
+        </w:rPr>
+        <w:t>进行</w:t>
+      </w:r>
+      <w:r>
+        <w:rPr>
+          <w:rFonts w:hint="eastAsia"/>
+        </w:rPr>
+        <w:t>GRR</w:t>
+      </w:r>
+      <w:r>
+        <w:rPr>
+          <w:rFonts w:hint="eastAsia"/>
+        </w:rPr>
+        <w:t>测试。</w:t>
+      </w:r>
+    </w:p>
+    <w:p>
+      <w:pPr>
+        <w:pStyle w:val="a3"/>
+        <w:numPr>
+          <w:ilvl w:val="2"/>
+          <w:numId w:val="1"/>
+        </w:numPr>
+        <w:ind w:firstLineChars="0"/>
+      </w:pPr>
+      <w:r>
+        <w:rPr>
+          <w:rFonts w:hint="eastAsia"/>
+        </w:rPr>
+        <w:t>GRR</w:t>
+      </w:r>
+      <w:r>
+        <w:rPr>
+          <w:rFonts w:hint="eastAsia"/>
+        </w:rPr>
+        <w:t>测试结果不计入良率统计。</w:t>
+      </w:r>
+    </w:p>
+    <w:p>
+      <w:pPr>
+        <w:pStyle w:val="a3"/>
+        <w:numPr>
+          <w:ilvl w:val="0"/>
+          <w:numId w:val="1"/>
+        </w:numPr>
+        <w:ind w:firstLineChars="0"/>
+      </w:pPr>
+      <w:r>
+        <w:rPr>
+          <w:rFonts w:hint="eastAsia"/>
+        </w:rPr>
+        <w:t>调试</w:t>
+      </w:r>
+    </w:p>
+    <w:p>
+      <w:pPr>
+        <w:pStyle w:val="a3"/>
+        <w:numPr>
+          <w:ilvl w:val="1"/>
+          <w:numId w:val="1"/>
+        </w:numPr>
+        <w:ind w:firstLineChars="0"/>
+      </w:pPr>
       <w:r>
         <w:rPr>
           <w:rFonts w:hint="eastAsia"/>
@@ -3357,6 +3167,51 @@
         <w:rPr>
           <w:rFonts w:hint="eastAsia"/>
         </w:rPr>
+        <w:t>点动</w:t>
+      </w:r>
+    </w:p>
+    <w:p>
+      <w:pPr>
+        <w:pStyle w:val="a3"/>
+        <w:numPr>
+          <w:ilvl w:val="2"/>
+          <w:numId w:val="1"/>
+        </w:numPr>
+        <w:ind w:firstLineChars="0"/>
+      </w:pPr>
+      <w:r>
+        <w:rPr>
+          <w:rFonts w:hint="eastAsia"/>
+        </w:rPr>
+        <w:t>PLC</w:t>
+      </w:r>
+    </w:p>
+    <w:p>
+      <w:pPr>
+        <w:pStyle w:val="a3"/>
+        <w:numPr>
+          <w:ilvl w:val="3"/>
+          <w:numId w:val="1"/>
+        </w:numPr>
+        <w:ind w:firstLineChars="0"/>
+      </w:pPr>
+      <w:r>
+        <w:rPr>
+          <w:rFonts w:hint="eastAsia"/>
+        </w:rPr>
+        <w:lastRenderedPageBreak/>
+        <w:t>从触摸屏可以观察输入</w:t>
+      </w:r>
+      <w:r>
+        <w:rPr>
+          <w:rFonts w:hint="eastAsia"/>
+        </w:rPr>
+        <w:t>IO</w:t>
+      </w:r>
+      <w:r>
+        <w:rPr>
+          <w:rFonts w:hint="eastAsia"/>
+        </w:rPr>
         <w:t>的状态，可以点动输出</w:t>
       </w:r>
       <w:r>
@@ -3386,10 +3241,10 @@
           <w:noProof/>
         </w:rPr>
         <w:drawing>
-          <wp:inline distT="0" distB="0" distL="0" distR="0" wp14:anchorId="37E88972" wp14:editId="6EED9A7A">
-            <wp:extent cx="2607029" cy="2170706"/>
-            <wp:effectExtent l="0" t="0" r="3175" b="1270"/>
-            <wp:docPr id="23" name="图片 23"/>
+          <wp:inline distT="0" distB="0" distL="0" distR="0" wp14:anchorId="2E6189C4" wp14:editId="6EEEE6E3">
+            <wp:extent cx="2926060" cy="2027583"/>
+            <wp:effectExtent l="0" t="0" r="8255" b="0"/>
+            <wp:docPr id="20" name="图片 20"/>
             <wp:cNvGraphicFramePr>
               <a:graphicFrameLocks xmlns:a="http://schemas.openxmlformats.org/drawingml/2006/main" noChangeAspect="1"/>
             </wp:cNvGraphicFramePr>
@@ -3409,7 +3264,7 @@
                   <pic:spPr>
                     <a:xfrm>
                       <a:off x="0" y="0"/>
-                      <a:ext cx="2605776" cy="2169663"/>
+                      <a:ext cx="2923840" cy="2026045"/>
                     </a:xfrm>
                     <a:prstGeom prst="rect">
                       <a:avLst/>
@@ -3426,83 +3281,7 @@
       <w:pPr>
         <w:pStyle w:val="a3"/>
         <w:numPr>
-          <w:ilvl w:val="2"/>
-          <w:numId w:val="1"/>
-        </w:numPr>
-        <w:ind w:firstLineChars="0"/>
-      </w:pPr>
-      <w:r>
-        <w:rPr>
-          <w:rFonts w:hint="eastAsia"/>
-        </w:rPr>
-        <w:t>轴控</w:t>
-      </w:r>
-    </w:p>
-    <w:p>
-      <w:pPr>
-        <w:pStyle w:val="a3"/>
-        <w:numPr>
-          <w:ilvl w:val="3"/>
-          <w:numId w:val="1"/>
-        </w:numPr>
-        <w:ind w:firstLineChars="0"/>
-      </w:pPr>
-      <w:r>
-        <w:rPr>
-          <w:rFonts w:hint="eastAsia"/>
-        </w:rPr>
-        <w:t>从上位机软件</w:t>
-      </w:r>
-      <w:proofErr w:type="gramStart"/>
-      <w:r>
-        <w:rPr>
-          <w:rFonts w:hint="eastAsia"/>
-        </w:rPr>
-        <w:t>—轴控—</w:t>
-      </w:r>
-      <w:proofErr w:type="gramEnd"/>
-      <w:r>
-        <w:rPr>
-          <w:rFonts w:hint="eastAsia"/>
-        </w:rPr>
-        <w:t>IO</w:t>
-      </w:r>
-      <w:r>
-        <w:rPr>
-          <w:rFonts w:hint="eastAsia"/>
-        </w:rPr>
-        <w:t>可以观察输入</w:t>
-      </w:r>
-      <w:r>
-        <w:rPr>
-          <w:rFonts w:hint="eastAsia"/>
-        </w:rPr>
-        <w:t>IO</w:t>
-      </w:r>
-      <w:r>
-        <w:rPr>
-          <w:rFonts w:hint="eastAsia"/>
-        </w:rPr>
-        <w:t>的状态，可以点动输出</w:t>
-      </w:r>
-      <w:r>
-        <w:rPr>
-          <w:rFonts w:hint="eastAsia"/>
-        </w:rPr>
-        <w:t>IO</w:t>
-      </w:r>
-      <w:r>
-        <w:rPr>
-          <w:rFonts w:hint="eastAsia"/>
-        </w:rPr>
-        <w:t>动作。</w:t>
-      </w:r>
-    </w:p>
-    <w:p>
-      <w:pPr>
-        <w:pStyle w:val="a3"/>
-        <w:numPr>
-          <w:ilvl w:val="3"/>
+          <w:ilvl w:val="4"/>
           <w:numId w:val="1"/>
         </w:numPr>
         <w:ind w:firstLineChars="0"/>
@@ -3512,10 +3291,10 @@
           <w:noProof/>
         </w:rPr>
         <w:drawing>
-          <wp:inline distT="0" distB="0" distL="0" distR="0" wp14:anchorId="77826CA9" wp14:editId="5CAFA4E1">
-            <wp:extent cx="2477803" cy="852319"/>
-            <wp:effectExtent l="0" t="0" r="0" b="5080"/>
-            <wp:docPr id="41" name="图片 41"/>
+          <wp:inline distT="0" distB="0" distL="0" distR="0" wp14:anchorId="5E1C85A1" wp14:editId="073F5260">
+            <wp:extent cx="2919962" cy="2066616"/>
+            <wp:effectExtent l="0" t="0" r="0" b="0"/>
+            <wp:docPr id="21" name="图片 21"/>
             <wp:cNvGraphicFramePr>
               <a:graphicFrameLocks xmlns:a="http://schemas.openxmlformats.org/drawingml/2006/main" noChangeAspect="1"/>
             </wp:cNvGraphicFramePr>
@@ -3535,7 +3314,7 @@
                   <pic:spPr>
                     <a:xfrm>
                       <a:off x="0" y="0"/>
-                      <a:ext cx="2479418" cy="852875"/>
+                      <a:ext cx="2917001" cy="2064520"/>
                     </a:xfrm>
                     <a:prstGeom prst="rect">
                       <a:avLst/>
@@ -3552,44 +3331,22 @@
       <w:pPr>
         <w:pStyle w:val="a3"/>
         <w:numPr>
-          <w:ilvl w:val="1"/>
-          <w:numId w:val="1"/>
-        </w:numPr>
-        <w:ind w:firstLineChars="0"/>
-      </w:pPr>
-      <w:r>
-        <w:rPr>
-          <w:rFonts w:hint="eastAsia"/>
-        </w:rPr>
-        <w:lastRenderedPageBreak/>
-        <w:t>模组点动</w:t>
-      </w:r>
-    </w:p>
-    <w:p>
-      <w:pPr>
-        <w:pStyle w:val="a3"/>
-        <w:numPr>
           <w:ilvl w:val="2"/>
           <w:numId w:val="1"/>
         </w:numPr>
         <w:ind w:firstLineChars="0"/>
       </w:pPr>
       <w:r>
-        <w:t>从上位机</w:t>
-      </w:r>
-      <w:proofErr w:type="gramStart"/>
-      <w:r>
-        <w:rPr>
-          <w:rFonts w:hint="eastAsia"/>
-        </w:rPr>
-        <w:t>—轴控可以调试各轴</w:t>
-      </w:r>
-      <w:proofErr w:type="gramEnd"/>
-      <w:r>
-        <w:rPr>
-          <w:rFonts w:hint="eastAsia"/>
-        </w:rPr>
-        <w:t>动作</w:t>
+        <w:rPr>
+          <w:rFonts w:hint="eastAsia"/>
+        </w:rPr>
+        <w:t>EPSON</w:t>
+      </w:r>
+      <w:r>
+        <w:rPr>
+          <w:rFonts w:hint="eastAsia"/>
+        </w:rPr>
+        <w:t>机械手</w:t>
       </w:r>
     </w:p>
     <w:p>
@@ -3605,386 +3362,41 @@
         <w:rPr>
           <w:rFonts w:hint="eastAsia"/>
         </w:rPr>
-        <w:t>下料轴对应</w:t>
-      </w:r>
-      <w:r>
-        <w:rPr>
-          <w:rFonts w:hint="eastAsia"/>
-        </w:rPr>
-        <w:t>X</w:t>
-      </w:r>
-      <w:r>
-        <w:rPr>
-          <w:rFonts w:hint="eastAsia"/>
-        </w:rPr>
-        <w:t>、</w:t>
-      </w:r>
-      <w:r>
-        <w:rPr>
-          <w:rFonts w:hint="eastAsia"/>
-        </w:rPr>
-        <w:t>Y</w:t>
-      </w:r>
-      <w:r>
-        <w:rPr>
-          <w:rFonts w:hint="eastAsia"/>
-        </w:rPr>
-        <w:t>轴，底座对应</w:t>
-      </w:r>
-      <w:r>
-        <w:rPr>
-          <w:rFonts w:hint="eastAsia"/>
-        </w:rPr>
-        <w:t>F</w:t>
-      </w:r>
-      <w:r>
-        <w:rPr>
-          <w:rFonts w:hint="eastAsia"/>
-        </w:rPr>
-        <w:t>轴，运输对应</w:t>
-      </w:r>
-      <w:r>
-        <w:rPr>
-          <w:rFonts w:hint="eastAsia"/>
-        </w:rPr>
-        <w:t>T</w:t>
-      </w:r>
-      <w:r>
-        <w:rPr>
-          <w:rFonts w:hint="eastAsia"/>
-        </w:rPr>
-        <w:t>轴</w:t>
-      </w:r>
-    </w:p>
-    <w:p>
-      <w:pPr>
-        <w:pStyle w:val="a3"/>
-        <w:numPr>
-          <w:ilvl w:val="3"/>
-          <w:numId w:val="1"/>
-        </w:numPr>
-        <w:ind w:firstLineChars="0"/>
-      </w:pPr>
-      <w:r>
-        <w:rPr>
-          <w:rFonts w:hint="eastAsia"/>
-        </w:rPr>
-        <w:t>指令：</w:t>
-      </w:r>
-    </w:p>
-    <w:p>
-      <w:pPr>
-        <w:pStyle w:val="a3"/>
-        <w:numPr>
-          <w:ilvl w:val="4"/>
-          <w:numId w:val="1"/>
-        </w:numPr>
-        <w:ind w:firstLineChars="0"/>
-      </w:pPr>
-      <w:r>
-        <w:rPr>
-          <w:rFonts w:hint="eastAsia"/>
-        </w:rPr>
-        <w:t>调试开始：切换</w:t>
-      </w:r>
-      <w:proofErr w:type="gramStart"/>
-      <w:r>
-        <w:rPr>
-          <w:rFonts w:hint="eastAsia"/>
-        </w:rPr>
-        <w:t>轴控到</w:t>
-      </w:r>
-      <w:proofErr w:type="gramEnd"/>
-      <w:r>
-        <w:rPr>
-          <w:rFonts w:hint="eastAsia"/>
-        </w:rPr>
-        <w:t>调试模式</w:t>
-      </w:r>
-    </w:p>
-    <w:p>
-      <w:pPr>
-        <w:pStyle w:val="a3"/>
-        <w:numPr>
-          <w:ilvl w:val="4"/>
-          <w:numId w:val="1"/>
-        </w:numPr>
-        <w:ind w:firstLineChars="0"/>
-      </w:pPr>
-      <w:r>
-        <w:rPr>
-          <w:rFonts w:hint="eastAsia"/>
-        </w:rPr>
-        <w:t>调试复位：切换</w:t>
-      </w:r>
-      <w:proofErr w:type="gramStart"/>
-      <w:r>
-        <w:rPr>
-          <w:rFonts w:hint="eastAsia"/>
-        </w:rPr>
-        <w:t>轴控到</w:t>
-      </w:r>
-      <w:proofErr w:type="gramEnd"/>
-      <w:r>
-        <w:rPr>
-          <w:rFonts w:hint="eastAsia"/>
-        </w:rPr>
-        <w:t>运行模式</w:t>
-      </w:r>
-    </w:p>
-    <w:p>
-      <w:pPr>
-        <w:pStyle w:val="a3"/>
-        <w:numPr>
-          <w:ilvl w:val="4"/>
-          <w:numId w:val="1"/>
-        </w:numPr>
-        <w:ind w:firstLineChars="0"/>
-      </w:pPr>
-      <w:r>
-        <w:rPr>
-          <w:rFonts w:hint="eastAsia"/>
-        </w:rPr>
-        <w:t>Home</w:t>
-      </w:r>
-      <w:r>
-        <w:rPr>
-          <w:rFonts w:hint="eastAsia"/>
-        </w:rPr>
-        <w:t>：</w:t>
-      </w:r>
-      <w:proofErr w:type="gramStart"/>
-      <w:r>
-        <w:rPr>
-          <w:rFonts w:hint="eastAsia"/>
-        </w:rPr>
-        <w:t>轴回原点</w:t>
-      </w:r>
-      <w:proofErr w:type="gramEnd"/>
-      <w:r>
-        <w:rPr>
-          <w:rFonts w:hint="eastAsia"/>
-        </w:rPr>
-        <w:t>操作</w:t>
-      </w:r>
-    </w:p>
-    <w:p>
-      <w:pPr>
-        <w:pStyle w:val="a3"/>
-        <w:numPr>
-          <w:ilvl w:val="4"/>
-          <w:numId w:val="1"/>
-        </w:numPr>
-        <w:ind w:firstLineChars="0"/>
-      </w:pPr>
-      <w:r>
-        <w:rPr>
-          <w:rFonts w:hint="eastAsia"/>
-        </w:rPr>
-        <w:t>SVN</w:t>
-      </w:r>
-      <w:r>
-        <w:rPr>
-          <w:rFonts w:hint="eastAsia"/>
-        </w:rPr>
-        <w:t>：轴伺服励磁与释磁</w:t>
-      </w:r>
-    </w:p>
-    <w:p>
-      <w:pPr>
-        <w:pStyle w:val="a3"/>
-        <w:numPr>
-          <w:ilvl w:val="4"/>
-          <w:numId w:val="1"/>
-        </w:numPr>
-        <w:ind w:firstLineChars="0"/>
-      </w:pPr>
-      <w:r>
-        <w:rPr>
-          <w:rFonts w:hint="eastAsia"/>
-        </w:rPr>
-        <w:t>RST</w:t>
-      </w:r>
-      <w:r>
-        <w:rPr>
-          <w:rFonts w:hint="eastAsia"/>
-        </w:rPr>
-        <w:t>：轴报警复位</w:t>
-      </w:r>
-    </w:p>
-    <w:p>
-      <w:pPr>
-        <w:pStyle w:val="a3"/>
-        <w:numPr>
-          <w:ilvl w:val="4"/>
-          <w:numId w:val="1"/>
-        </w:numPr>
-        <w:ind w:firstLineChars="0"/>
-      </w:pPr>
-      <w:r>
-        <w:rPr>
-          <w:rFonts w:hint="eastAsia"/>
-        </w:rPr>
-        <w:t>“</w:t>
-      </w:r>
-      <w:r>
-        <w:rPr>
-          <w:rFonts w:hint="eastAsia"/>
-        </w:rPr>
-        <w:t>+</w:t>
-      </w:r>
-      <w:r>
-        <w:rPr>
-          <w:rFonts w:hint="eastAsia"/>
-        </w:rPr>
-        <w:t>”和“</w:t>
-      </w:r>
-      <w:r>
-        <w:rPr>
-          <w:rFonts w:hint="eastAsia"/>
-        </w:rPr>
-        <w:t>-</w:t>
-      </w:r>
-      <w:r>
-        <w:rPr>
-          <w:rFonts w:hint="eastAsia"/>
-        </w:rPr>
-        <w:t>”：轴点动（</w:t>
-      </w:r>
-      <w:r>
-        <w:rPr>
-          <w:rFonts w:hint="eastAsia"/>
-        </w:rPr>
-        <w:t>JOG</w:t>
-      </w:r>
-      <w:r>
-        <w:rPr>
-          <w:rFonts w:hint="eastAsia"/>
-        </w:rPr>
-        <w:t>）运动</w:t>
-      </w:r>
-    </w:p>
-    <w:p>
-      <w:pPr>
-        <w:pStyle w:val="a3"/>
-        <w:numPr>
-          <w:ilvl w:val="4"/>
-          <w:numId w:val="1"/>
-        </w:numPr>
-        <w:ind w:firstLineChars="0"/>
-      </w:pPr>
-      <w:r>
-        <w:rPr>
-          <w:rFonts w:hint="eastAsia"/>
-        </w:rPr>
-        <w:t>“点？”：</w:t>
-      </w:r>
-      <w:proofErr w:type="gramStart"/>
-      <w:r>
-        <w:rPr>
-          <w:rFonts w:hint="eastAsia"/>
-        </w:rPr>
-        <w:t>轴运行</w:t>
-      </w:r>
-      <w:proofErr w:type="gramEnd"/>
-      <w:r>
-        <w:rPr>
-          <w:rFonts w:hint="eastAsia"/>
-        </w:rPr>
-        <w:t>到指定位置</w:t>
-      </w:r>
-    </w:p>
-    <w:p>
-      <w:pPr>
-        <w:pStyle w:val="a3"/>
-        <w:numPr>
-          <w:ilvl w:val="4"/>
-          <w:numId w:val="1"/>
-        </w:numPr>
-        <w:ind w:firstLineChars="0"/>
-      </w:pPr>
-      <w:r>
-        <w:rPr>
-          <w:rFonts w:hint="eastAsia"/>
-        </w:rPr>
-        <w:t>“</w:t>
-      </w:r>
-      <w:r>
-        <w:rPr>
-          <w:rFonts w:hint="eastAsia"/>
-        </w:rPr>
-        <w:t>Get</w:t>
-      </w:r>
-      <w:r>
-        <w:rPr>
-          <w:rFonts w:hint="eastAsia"/>
-        </w:rPr>
-        <w:t>”：获得当前位置坐标到指定的点位寄存器</w:t>
-      </w:r>
-    </w:p>
-    <w:p>
-      <w:pPr>
-        <w:pStyle w:val="a3"/>
-        <w:numPr>
-          <w:ilvl w:val="3"/>
-          <w:numId w:val="1"/>
-        </w:numPr>
-        <w:ind w:firstLineChars="0"/>
-      </w:pPr>
-      <w:r>
-        <w:rPr>
-          <w:rFonts w:hint="eastAsia"/>
+        <w:t>从机械手软件</w:t>
+      </w:r>
+      <w:r>
+        <w:rPr>
+          <w:rFonts w:hint="eastAsia"/>
+        </w:rPr>
+        <w:t>RC+7.0</w:t>
+      </w:r>
+      <w:r>
+        <w:rPr>
+          <w:rFonts w:hint="eastAsia"/>
+        </w:rPr>
+        <w:t>—</w:t>
+      </w:r>
+      <w:r>
+        <w:rPr>
+          <w:rFonts w:hint="eastAsia"/>
+        </w:rPr>
+        <w:t>IO</w:t>
+      </w:r>
+      <w:r>
+        <w:rPr>
+          <w:rFonts w:hint="eastAsia"/>
+        </w:rPr>
+        <w:t>监视器</w:t>
+      </w:r>
+      <w:r>
+        <w:rPr>
           <w:noProof/>
         </w:rPr>
-        <w:t>下料（</w:t>
-      </w:r>
-      <w:r>
-        <w:rPr>
-          <w:rFonts w:hint="eastAsia"/>
-          <w:noProof/>
-        </w:rPr>
-        <w:t>X</w:t>
-      </w:r>
-      <w:r>
-        <w:rPr>
-          <w:rFonts w:hint="eastAsia"/>
-          <w:noProof/>
-        </w:rPr>
-        <w:t>、</w:t>
-      </w:r>
-      <w:r>
-        <w:rPr>
-          <w:rFonts w:hint="eastAsia"/>
-          <w:noProof/>
-        </w:rPr>
-        <w:t>Y</w:t>
-      </w:r>
-      <w:r>
-        <w:rPr>
-          <w:rFonts w:hint="eastAsia"/>
-          <w:noProof/>
-        </w:rPr>
-        <w:t>轴）</w:t>
-      </w:r>
-    </w:p>
-    <w:p>
-      <w:pPr>
-        <w:pStyle w:val="a3"/>
-        <w:numPr>
-          <w:ilvl w:val="4"/>
-          <w:numId w:val="1"/>
-        </w:numPr>
-        <w:ind w:firstLineChars="0"/>
-      </w:pPr>
-      <w:r>
-        <w:rPr>
-          <w:noProof/>
-        </w:rPr>
         <w:drawing>
-          <wp:inline distT="0" distB="0" distL="0" distR="0" wp14:anchorId="0E7B338C" wp14:editId="586360B4">
-            <wp:extent cx="3949642" cy="2854348"/>
-            <wp:effectExtent l="0" t="0" r="0" b="3175"/>
-            <wp:docPr id="42" name="图片 42"/>
+          <wp:inline distT="0" distB="0" distL="0" distR="0" wp14:anchorId="2347DB08" wp14:editId="16AA978D">
+            <wp:extent cx="266700" cy="266700"/>
+            <wp:effectExtent l="0" t="0" r="0" b="0"/>
+            <wp:docPr id="22" name="图片 22"/>
             <wp:cNvGraphicFramePr>
               <a:graphicFrameLocks xmlns:a="http://schemas.openxmlformats.org/drawingml/2006/main" noChangeAspect="1"/>
             </wp:cNvGraphicFramePr>
@@ -4004,7 +3416,7 @@
                   <pic:spPr>
                     <a:xfrm>
                       <a:off x="0" y="0"/>
-                      <a:ext cx="3950104" cy="2854682"/>
+                      <a:ext cx="266700" cy="266700"/>
                     </a:xfrm>
                     <a:prstGeom prst="rect">
                       <a:avLst/>
@@ -4016,6 +3428,36 @@
           </wp:inline>
         </w:drawing>
       </w:r>
+      <w:r>
+        <w:rPr>
+          <w:rFonts w:hint="eastAsia"/>
+        </w:rPr>
+        <w:t>可以观察输入</w:t>
+      </w:r>
+      <w:r>
+        <w:rPr>
+          <w:rFonts w:hint="eastAsia"/>
+        </w:rPr>
+        <w:t>IO</w:t>
+      </w:r>
+      <w:r>
+        <w:rPr>
+          <w:rFonts w:hint="eastAsia"/>
+        </w:rPr>
+        <w:t>的状态，可以点动输出</w:t>
+      </w:r>
+      <w:r>
+        <w:rPr>
+          <w:rFonts w:hint="eastAsia"/>
+        </w:rPr>
+        <w:t>IO</w:t>
+      </w:r>
+      <w:r>
+        <w:rPr>
+          <w:rFonts w:hint="eastAsia"/>
+        </w:rPr>
+        <w:t>动作。</w:t>
+      </w:r>
     </w:p>
     <w:p>
       <w:pPr>
@@ -4028,225 +3470,13 @@
       </w:pPr>
       <w:r>
         <w:rPr>
-          <w:rFonts w:hint="eastAsia"/>
-        </w:rPr>
-        <w:t>点</w:t>
-      </w:r>
-      <w:r>
-        <w:rPr>
-          <w:rFonts w:hint="eastAsia"/>
-        </w:rPr>
-        <w:t>1</w:t>
-      </w:r>
-      <w:r>
-        <w:rPr>
-          <w:rFonts w:hint="eastAsia"/>
-        </w:rPr>
-        <w:t>：下料</w:t>
-      </w:r>
-      <w:r>
-        <w:rPr>
-          <w:rFonts w:hint="eastAsia"/>
-        </w:rPr>
-        <w:t>Tray</w:t>
-      </w:r>
-      <w:proofErr w:type="gramStart"/>
-      <w:r>
-        <w:rPr>
-          <w:rFonts w:hint="eastAsia"/>
-        </w:rPr>
-        <w:t>盘左上角</w:t>
-      </w:r>
-      <w:proofErr w:type="gramEnd"/>
-      <w:r>
-        <w:rPr>
-          <w:rFonts w:hint="eastAsia"/>
-        </w:rPr>
-        <w:t>下料位置</w:t>
-      </w:r>
-    </w:p>
-    <w:p>
-      <w:pPr>
-        <w:pStyle w:val="a3"/>
-        <w:numPr>
-          <w:ilvl w:val="4"/>
-          <w:numId w:val="1"/>
-        </w:numPr>
-        <w:ind w:firstLineChars="0"/>
-      </w:pPr>
-      <w:r>
-        <w:rPr>
-          <w:rFonts w:hint="eastAsia"/>
-        </w:rPr>
-        <w:t>点</w:t>
-      </w:r>
-      <w:r>
-        <w:rPr>
-          <w:rFonts w:hint="eastAsia"/>
-        </w:rPr>
-        <w:t>3</w:t>
-      </w:r>
-      <w:r>
-        <w:rPr>
-          <w:rFonts w:hint="eastAsia"/>
-        </w:rPr>
-        <w:t>：下料</w:t>
-      </w:r>
-      <w:r>
-        <w:rPr>
-          <w:rFonts w:hint="eastAsia"/>
-        </w:rPr>
-        <w:t>Tray</w:t>
-      </w:r>
-      <w:proofErr w:type="gramStart"/>
-      <w:r>
-        <w:rPr>
-          <w:rFonts w:hint="eastAsia"/>
-        </w:rPr>
-        <w:t>盘右上角</w:t>
-      </w:r>
-      <w:proofErr w:type="gramEnd"/>
-      <w:r>
-        <w:rPr>
-          <w:rFonts w:hint="eastAsia"/>
-        </w:rPr>
-        <w:t>下料位置</w:t>
-      </w:r>
-    </w:p>
-    <w:p>
-      <w:pPr>
-        <w:pStyle w:val="a3"/>
-        <w:numPr>
-          <w:ilvl w:val="4"/>
-          <w:numId w:val="1"/>
-        </w:numPr>
-        <w:ind w:firstLineChars="0"/>
-      </w:pPr>
-      <w:r>
-        <w:rPr>
-          <w:rFonts w:hint="eastAsia"/>
-        </w:rPr>
-        <w:t>点</w:t>
-      </w:r>
-      <w:r>
-        <w:rPr>
-          <w:rFonts w:hint="eastAsia"/>
-        </w:rPr>
-        <w:t>10</w:t>
-      </w:r>
-      <w:r>
-        <w:rPr>
-          <w:rFonts w:hint="eastAsia"/>
-        </w:rPr>
-        <w:t>：下料</w:t>
-      </w:r>
-      <w:r>
-        <w:rPr>
-          <w:rFonts w:hint="eastAsia"/>
-        </w:rPr>
-        <w:t>Tray</w:t>
-      </w:r>
-      <w:r>
-        <w:rPr>
-          <w:rFonts w:hint="eastAsia"/>
-        </w:rPr>
-        <w:t>盘左下角下料位置</w:t>
-      </w:r>
-    </w:p>
-    <w:p>
-      <w:pPr>
-        <w:pStyle w:val="a3"/>
-        <w:numPr>
-          <w:ilvl w:val="4"/>
-          <w:numId w:val="1"/>
-        </w:numPr>
-        <w:ind w:firstLineChars="0"/>
-      </w:pPr>
-      <w:r>
-        <w:rPr>
-          <w:rFonts w:hint="eastAsia"/>
-        </w:rPr>
-        <w:t>吸取点：从小车取料的位置</w:t>
-      </w:r>
-    </w:p>
-    <w:p>
-      <w:pPr>
-        <w:pStyle w:val="a3"/>
-        <w:numPr>
-          <w:ilvl w:val="4"/>
-          <w:numId w:val="1"/>
-        </w:numPr>
-        <w:ind w:firstLineChars="0"/>
-      </w:pPr>
-      <w:r>
-        <w:rPr>
-          <w:rFonts w:hint="eastAsia"/>
-        </w:rPr>
-        <w:t>等待点：空闲时</w:t>
-      </w:r>
-      <w:r>
-        <w:rPr>
-          <w:rFonts w:hint="eastAsia"/>
-        </w:rPr>
-        <w:t>XY</w:t>
-      </w:r>
-      <w:r>
-        <w:rPr>
-          <w:rFonts w:hint="eastAsia"/>
-        </w:rPr>
-        <w:t>模座处于的位置</w:t>
-      </w:r>
-    </w:p>
-    <w:p>
-      <w:pPr>
-        <w:pStyle w:val="a3"/>
-        <w:numPr>
-          <w:ilvl w:val="3"/>
-          <w:numId w:val="1"/>
-        </w:numPr>
-        <w:ind w:firstLineChars="0"/>
-      </w:pPr>
-      <w:r>
-        <w:t>底座</w:t>
-      </w:r>
-      <w:r>
-        <w:rPr>
-          <w:rFonts w:hint="eastAsia"/>
-        </w:rPr>
-        <w:t>（</w:t>
-      </w:r>
-      <w:r>
-        <w:rPr>
-          <w:rFonts w:hint="eastAsia"/>
-        </w:rPr>
-        <w:t>F</w:t>
-      </w:r>
-      <w:r>
-        <w:rPr>
-          <w:rFonts w:hint="eastAsia"/>
-        </w:rPr>
-        <w:t>轴）</w:t>
-      </w:r>
-    </w:p>
-    <w:p>
-      <w:pPr>
-        <w:pStyle w:val="a3"/>
-        <w:numPr>
-          <w:ilvl w:val="4"/>
-          <w:numId w:val="1"/>
-        </w:numPr>
-        <w:ind w:firstLineChars="0"/>
-      </w:pPr>
-      <w:r>
-        <w:rPr>
           <w:noProof/>
         </w:rPr>
-        <w:lastRenderedPageBreak/>
         <w:drawing>
-          <wp:inline distT="0" distB="0" distL="0" distR="0" wp14:anchorId="342DF63A" wp14:editId="12982253">
-            <wp:extent cx="4152079" cy="2901649"/>
-            <wp:effectExtent l="0" t="0" r="1270" b="0"/>
-            <wp:docPr id="43" name="图片 43"/>
+          <wp:inline distT="0" distB="0" distL="0" distR="0" wp14:anchorId="2984C74D" wp14:editId="65DEAEF6">
+            <wp:extent cx="2607029" cy="2170706"/>
+            <wp:effectExtent l="0" t="0" r="3175" b="1270"/>
+            <wp:docPr id="23" name="图片 23"/>
             <wp:cNvGraphicFramePr>
               <a:graphicFrameLocks xmlns:a="http://schemas.openxmlformats.org/drawingml/2006/main" noChangeAspect="1"/>
             </wp:cNvGraphicFramePr>
@@ -4266,7 +3496,7 @@
                   <pic:spPr>
                     <a:xfrm>
                       <a:off x="0" y="0"/>
-                      <a:ext cx="4150828" cy="2900775"/>
+                      <a:ext cx="2605776" cy="2169663"/>
                     </a:xfrm>
                     <a:prstGeom prst="rect">
                       <a:avLst/>
@@ -4283,238 +3513,16 @@
       <w:pPr>
         <w:pStyle w:val="a3"/>
         <w:numPr>
-          <w:ilvl w:val="4"/>
-          <w:numId w:val="1"/>
-        </w:numPr>
-        <w:ind w:firstLineChars="0"/>
-      </w:pPr>
-      <w:r>
-        <w:rPr>
-          <w:rFonts w:hint="eastAsia"/>
-        </w:rPr>
-        <w:t>上料盘：机械手从上料盘取料</w:t>
-      </w:r>
-      <w:r>
-        <w:rPr>
-          <w:rFonts w:hint="eastAsia"/>
-        </w:rPr>
-        <w:t>时，底座模座所处于的位置</w:t>
-      </w:r>
-    </w:p>
-    <w:p>
-      <w:pPr>
-        <w:pStyle w:val="a3"/>
-        <w:numPr>
-          <w:ilvl w:val="4"/>
-          <w:numId w:val="1"/>
-        </w:numPr>
-        <w:ind w:firstLineChars="0"/>
-      </w:pPr>
-      <w:r>
-        <w:rPr>
-          <w:rFonts w:hint="eastAsia"/>
-        </w:rPr>
-        <w:t>穴</w:t>
-      </w:r>
-      <w:r>
-        <w:rPr>
-          <w:rFonts w:hint="eastAsia"/>
-        </w:rPr>
-        <w:t>1</w:t>
-      </w:r>
-      <w:r>
-        <w:rPr>
-          <w:rFonts w:hint="eastAsia"/>
-        </w:rPr>
-        <w:t>：机械手处理测试机</w:t>
-      </w:r>
-      <w:r>
-        <w:rPr>
-          <w:rFonts w:hint="eastAsia"/>
-        </w:rPr>
-        <w:t>A</w:t>
-      </w:r>
-      <w:r>
-        <w:rPr>
-          <w:rFonts w:hint="eastAsia"/>
-        </w:rPr>
-        <w:t>左穴时，底座模座所处于的位置</w:t>
-      </w:r>
-    </w:p>
-    <w:p>
-      <w:pPr>
-        <w:pStyle w:val="a3"/>
-        <w:numPr>
-          <w:ilvl w:val="4"/>
-          <w:numId w:val="1"/>
-        </w:numPr>
-        <w:ind w:firstLineChars="0"/>
-      </w:pPr>
-      <w:r>
-        <w:rPr>
-          <w:rFonts w:hint="eastAsia"/>
-        </w:rPr>
-        <w:t>穴</w:t>
-      </w:r>
-      <w:r>
-        <w:rPr>
-          <w:rFonts w:hint="eastAsia"/>
-        </w:rPr>
-        <w:t>2</w:t>
-      </w:r>
-      <w:r>
-        <w:rPr>
-          <w:rFonts w:hint="eastAsia"/>
-        </w:rPr>
-        <w:t>：机械手处理测试机</w:t>
-      </w:r>
-      <w:r>
-        <w:rPr>
-          <w:rFonts w:hint="eastAsia"/>
-        </w:rPr>
-        <w:t>A</w:t>
-      </w:r>
-      <w:r>
-        <w:rPr>
-          <w:rFonts w:hint="eastAsia"/>
-        </w:rPr>
-        <w:t>右穴时，底座模座所处于的位置</w:t>
-      </w:r>
-    </w:p>
-    <w:p>
-      <w:pPr>
-        <w:pStyle w:val="a3"/>
-        <w:numPr>
-          <w:ilvl w:val="4"/>
-          <w:numId w:val="1"/>
-        </w:numPr>
-        <w:ind w:firstLineChars="0"/>
-      </w:pPr>
-      <w:r>
-        <w:rPr>
-          <w:rFonts w:hint="eastAsia"/>
-        </w:rPr>
-        <w:t>穴</w:t>
-      </w:r>
-      <w:r>
-        <w:rPr>
-          <w:rFonts w:hint="eastAsia"/>
-        </w:rPr>
-        <w:t>3</w:t>
-      </w:r>
-      <w:r>
-        <w:rPr>
-          <w:rFonts w:hint="eastAsia"/>
-        </w:rPr>
-        <w:t>：机械手处理测试机</w:t>
-      </w:r>
-      <w:r>
-        <w:rPr>
-          <w:rFonts w:hint="eastAsia"/>
-        </w:rPr>
-        <w:t>B</w:t>
-      </w:r>
-      <w:r>
-        <w:rPr>
-          <w:rFonts w:hint="eastAsia"/>
-        </w:rPr>
-        <w:t>左穴时，底座模座所处于的位置</w:t>
-      </w:r>
-    </w:p>
-    <w:p>
-      <w:pPr>
-        <w:pStyle w:val="a3"/>
-        <w:numPr>
-          <w:ilvl w:val="4"/>
-          <w:numId w:val="1"/>
-        </w:numPr>
-        <w:ind w:firstLineChars="0"/>
-      </w:pPr>
-      <w:r>
-        <w:rPr>
-          <w:rFonts w:hint="eastAsia"/>
-        </w:rPr>
-        <w:t>穴</w:t>
-      </w:r>
-      <w:r>
-        <w:rPr>
-          <w:rFonts w:hint="eastAsia"/>
-        </w:rPr>
-        <w:t>4</w:t>
-      </w:r>
-      <w:r>
-        <w:rPr>
-          <w:rFonts w:hint="eastAsia"/>
-        </w:rPr>
-        <w:t>：机械手处理测试机</w:t>
-      </w:r>
-      <w:r>
-        <w:rPr>
-          <w:rFonts w:hint="eastAsia"/>
-        </w:rPr>
-        <w:t>B</w:t>
-      </w:r>
-      <w:r>
-        <w:rPr>
-          <w:rFonts w:hint="eastAsia"/>
-        </w:rPr>
-        <w:t>右穴时，底座模座所处于的位置</w:t>
-      </w:r>
-    </w:p>
-    <w:p>
-      <w:pPr>
-        <w:pStyle w:val="a3"/>
-        <w:numPr>
-          <w:ilvl w:val="4"/>
-          <w:numId w:val="1"/>
-        </w:numPr>
-        <w:ind w:firstLineChars="0"/>
-      </w:pPr>
-      <w:r>
-        <w:rPr>
-          <w:rFonts w:hint="eastAsia"/>
-        </w:rPr>
-        <w:t>NG</w:t>
-      </w:r>
-      <w:r>
-        <w:rPr>
-          <w:rFonts w:hint="eastAsia"/>
-        </w:rPr>
-        <w:t>盘：机械手下料到</w:t>
-      </w:r>
-      <w:r>
-        <w:rPr>
-          <w:rFonts w:hint="eastAsia"/>
-        </w:rPr>
-        <w:t>NG</w:t>
-      </w:r>
-      <w:r>
-        <w:rPr>
-          <w:rFonts w:hint="eastAsia"/>
-        </w:rPr>
-        <w:t>盘时，底座模座所处于的位置</w:t>
-      </w:r>
-    </w:p>
-    <w:p>
-      <w:pPr>
-        <w:pStyle w:val="a3"/>
-        <w:numPr>
-          <w:ilvl w:val="4"/>
-          <w:numId w:val="1"/>
-        </w:numPr>
-        <w:ind w:firstLineChars="0"/>
-      </w:pPr>
-      <w:r>
-        <w:rPr>
-          <w:rFonts w:hint="eastAsia"/>
-        </w:rPr>
-        <w:t>NG</w:t>
-      </w:r>
-      <w:r>
-        <w:rPr>
-          <w:rFonts w:hint="eastAsia"/>
-        </w:rPr>
-        <w:t>盘：机械手从样本盘取料时，底座模座所处于的位置</w:t>
+          <w:ilvl w:val="2"/>
+          <w:numId w:val="1"/>
+        </w:numPr>
+        <w:ind w:firstLineChars="0"/>
+      </w:pPr>
+      <w:r>
+        <w:rPr>
+          <w:rFonts w:hint="eastAsia"/>
+        </w:rPr>
+        <w:t>轴控</w:t>
       </w:r>
     </w:p>
     <w:p>
@@ -4530,26 +3538,50 @@
         <w:rPr>
           <w:rFonts w:hint="eastAsia"/>
         </w:rPr>
-        <w:t>运输（</w:t>
-      </w:r>
-      <w:r>
-        <w:rPr>
-          <w:rFonts w:hint="eastAsia"/>
-        </w:rPr>
-        <w:t>T</w:t>
-      </w:r>
-      <w:r>
-        <w:rPr>
-          <w:rFonts w:hint="eastAsia"/>
-        </w:rPr>
-        <w:t>轴）</w:t>
-      </w:r>
-    </w:p>
-    <w:p>
-      <w:pPr>
-        <w:pStyle w:val="a3"/>
-        <w:numPr>
-          <w:ilvl w:val="4"/>
+        <w:t>从上位机软件—轴控—</w:t>
+      </w:r>
+      <w:r>
+        <w:rPr>
+          <w:rFonts w:hint="eastAsia"/>
+        </w:rPr>
+        <w:t>IO</w:t>
+      </w:r>
+      <w:r>
+        <w:rPr>
+          <w:rFonts w:hint="eastAsia"/>
+        </w:rPr>
+        <w:t>可以观察输入</w:t>
+      </w:r>
+      <w:r>
+        <w:rPr>
+          <w:rFonts w:hint="eastAsia"/>
+        </w:rPr>
+        <w:t>IO</w:t>
+      </w:r>
+      <w:r>
+        <w:rPr>
+          <w:rFonts w:hint="eastAsia"/>
+        </w:rPr>
+        <w:t>的状态，可以点动输出</w:t>
+      </w:r>
+      <w:r>
+        <w:rPr>
+          <w:rFonts w:hint="eastAsia"/>
+        </w:rPr>
+        <w:t>IO</w:t>
+      </w:r>
+      <w:r>
+        <w:rPr>
+          <w:rFonts w:hint="eastAsia"/>
+        </w:rPr>
+        <w:t>动作。</w:t>
+      </w:r>
+    </w:p>
+    <w:p>
+      <w:pPr>
+        <w:pStyle w:val="a3"/>
+        <w:numPr>
+          <w:ilvl w:val="3"/>
           <w:numId w:val="1"/>
         </w:numPr>
         <w:ind w:firstLineChars="0"/>
@@ -4559,10 +3591,10 @@
           <w:noProof/>
         </w:rPr>
         <w:drawing>
-          <wp:inline distT="0" distB="0" distL="0" distR="0" wp14:anchorId="6B69E610" wp14:editId="571096F5">
-            <wp:extent cx="4147718" cy="2670093"/>
-            <wp:effectExtent l="0" t="0" r="5715" b="0"/>
-            <wp:docPr id="44" name="图片 44"/>
+          <wp:inline distT="0" distB="0" distL="0" distR="0" wp14:anchorId="2AEAF2FA" wp14:editId="127831F9">
+            <wp:extent cx="2477803" cy="852319"/>
+            <wp:effectExtent l="0" t="0" r="0" b="5080"/>
+            <wp:docPr id="41" name="图片 41"/>
             <wp:cNvGraphicFramePr>
               <a:graphicFrameLocks xmlns:a="http://schemas.openxmlformats.org/drawingml/2006/main" noChangeAspect="1"/>
             </wp:cNvGraphicFramePr>
@@ -4582,7 +3614,7 @@
                   <pic:spPr>
                     <a:xfrm>
                       <a:off x="0" y="0"/>
-                      <a:ext cx="4147435" cy="2669910"/>
+                      <a:ext cx="2479418" cy="852875"/>
                     </a:xfrm>
                     <a:prstGeom prst="rect">
                       <a:avLst/>
@@ -4594,8 +3626,122 @@
           </wp:inline>
         </w:drawing>
       </w:r>
-      <w:bookmarkStart w:id="0" w:name="_GoBack"/>
-      <w:bookmarkEnd w:id="0"/>
+    </w:p>
+    <w:p>
+      <w:pPr>
+        <w:pStyle w:val="a3"/>
+        <w:numPr>
+          <w:ilvl w:val="1"/>
+          <w:numId w:val="1"/>
+        </w:numPr>
+        <w:ind w:firstLineChars="0"/>
+      </w:pPr>
+      <w:r>
+        <w:rPr>
+          <w:rFonts w:hint="eastAsia"/>
+        </w:rPr>
+        <w:lastRenderedPageBreak/>
+        <w:t>模组点动</w:t>
+      </w:r>
+    </w:p>
+    <w:p>
+      <w:pPr>
+        <w:pStyle w:val="a3"/>
+        <w:numPr>
+          <w:ilvl w:val="2"/>
+          <w:numId w:val="1"/>
+        </w:numPr>
+        <w:ind w:firstLineChars="0"/>
+      </w:pPr>
+      <w:r>
+        <w:t>从上位机</w:t>
+      </w:r>
+      <w:r>
+        <w:rPr>
+          <w:rFonts w:hint="eastAsia"/>
+        </w:rPr>
+        <w:t>—轴控可以调试各轴动作</w:t>
+      </w:r>
+    </w:p>
+    <w:p>
+      <w:pPr>
+        <w:pStyle w:val="a3"/>
+        <w:numPr>
+          <w:ilvl w:val="3"/>
+          <w:numId w:val="1"/>
+        </w:numPr>
+        <w:ind w:firstLineChars="0"/>
+      </w:pPr>
+      <w:r>
+        <w:rPr>
+          <w:rFonts w:hint="eastAsia"/>
+        </w:rPr>
+        <w:t>下料轴对应</w:t>
+      </w:r>
+      <w:r>
+        <w:rPr>
+          <w:rFonts w:hint="eastAsia"/>
+        </w:rPr>
+        <w:t>X</w:t>
+      </w:r>
+      <w:r>
+        <w:rPr>
+          <w:rFonts w:hint="eastAsia"/>
+        </w:rPr>
+        <w:t>、</w:t>
+      </w:r>
+      <w:r>
+        <w:rPr>
+          <w:rFonts w:hint="eastAsia"/>
+        </w:rPr>
+        <w:t>Y</w:t>
+      </w:r>
+      <w:r>
+        <w:rPr>
+          <w:rFonts w:hint="eastAsia"/>
+        </w:rPr>
+        <w:t>轴，底座对应</w:t>
+      </w:r>
+      <w:r>
+        <w:rPr>
+          <w:rFonts w:hint="eastAsia"/>
+        </w:rPr>
+        <w:t>F</w:t>
+      </w:r>
+      <w:r>
+        <w:rPr>
+          <w:rFonts w:hint="eastAsia"/>
+        </w:rPr>
+        <w:t>轴，运输对应</w:t>
+      </w:r>
+      <w:r>
+        <w:rPr>
+          <w:rFonts w:hint="eastAsia"/>
+        </w:rPr>
+        <w:t>T</w:t>
+      </w:r>
+      <w:r>
+        <w:rPr>
+          <w:rFonts w:hint="eastAsia"/>
+        </w:rPr>
+        <w:t>轴</w:t>
+      </w:r>
+    </w:p>
+    <w:p>
+      <w:pPr>
+        <w:pStyle w:val="a3"/>
+        <w:numPr>
+          <w:ilvl w:val="3"/>
+          <w:numId w:val="1"/>
+        </w:numPr>
+        <w:ind w:firstLineChars="0"/>
+      </w:pPr>
+      <w:r>
+        <w:rPr>
+          <w:rFonts w:hint="eastAsia"/>
+        </w:rPr>
+        <w:t>指令：</w:t>
+      </w:r>
     </w:p>
     <w:p>
       <w:pPr>
@@ -4610,45 +3756,7 @@
         <w:rPr>
           <w:rFonts w:hint="eastAsia"/>
         </w:rPr>
-        <w:t>穴</w:t>
-      </w:r>
-      <w:r>
-        <w:rPr>
-          <w:rFonts w:hint="eastAsia"/>
-        </w:rPr>
-        <w:t>1</w:t>
-      </w:r>
-      <w:r>
-        <w:rPr>
-          <w:rFonts w:hint="eastAsia"/>
-        </w:rPr>
-        <w:t>：机械手从测试机</w:t>
-      </w:r>
-      <w:r>
-        <w:rPr>
-          <w:rFonts w:hint="eastAsia"/>
-        </w:rPr>
-        <w:t>A</w:t>
-      </w:r>
-      <w:r>
-        <w:rPr>
-          <w:rFonts w:hint="eastAsia"/>
-        </w:rPr>
-        <w:t>左穴取料，再下料到小车时，小</w:t>
-      </w:r>
-      <w:proofErr w:type="gramStart"/>
-      <w:r>
-        <w:rPr>
-          <w:rFonts w:hint="eastAsia"/>
-        </w:rPr>
-        <w:t>车模座所处于</w:t>
-      </w:r>
-      <w:proofErr w:type="gramEnd"/>
-      <w:r>
-        <w:rPr>
-          <w:rFonts w:hint="eastAsia"/>
-        </w:rPr>
-        <w:t>的位置</w:t>
+        <w:t>调试开始：切换轴控到调试模式</w:t>
       </w:r>
     </w:p>
     <w:p>
@@ -4664,45 +3772,7 @@
         <w:rPr>
           <w:rFonts w:hint="eastAsia"/>
         </w:rPr>
-        <w:t>穴</w:t>
-      </w:r>
-      <w:r>
-        <w:rPr>
-          <w:rFonts w:hint="eastAsia"/>
-        </w:rPr>
-        <w:t>2</w:t>
-      </w:r>
-      <w:r>
-        <w:rPr>
-          <w:rFonts w:hint="eastAsia"/>
-        </w:rPr>
-        <w:t>：机械手从测试机</w:t>
-      </w:r>
-      <w:r>
-        <w:rPr>
-          <w:rFonts w:hint="eastAsia"/>
-        </w:rPr>
-        <w:t>A</w:t>
-      </w:r>
-      <w:r>
-        <w:rPr>
-          <w:rFonts w:hint="eastAsia"/>
-        </w:rPr>
-        <w:t>右穴取料，再下料到小车时，小</w:t>
-      </w:r>
-      <w:proofErr w:type="gramStart"/>
-      <w:r>
-        <w:rPr>
-          <w:rFonts w:hint="eastAsia"/>
-        </w:rPr>
-        <w:t>车模座所处于</w:t>
-      </w:r>
-      <w:proofErr w:type="gramEnd"/>
-      <w:r>
-        <w:rPr>
-          <w:rFonts w:hint="eastAsia"/>
-        </w:rPr>
-        <w:t>的位置</w:t>
+        <w:t>调试复位：切换轴控到运行模式</w:t>
       </w:r>
     </w:p>
     <w:p>
@@ -4718,45 +3788,13 @@
         <w:rPr>
           <w:rFonts w:hint="eastAsia"/>
         </w:rPr>
-        <w:t>穴</w:t>
-      </w:r>
-      <w:r>
-        <w:rPr>
-          <w:rFonts w:hint="eastAsia"/>
-        </w:rPr>
-        <w:t>3</w:t>
-      </w:r>
-      <w:r>
-        <w:rPr>
-          <w:rFonts w:hint="eastAsia"/>
-        </w:rPr>
-        <w:t>：机械手从测试机</w:t>
-      </w:r>
-      <w:r>
-        <w:rPr>
-          <w:rFonts w:hint="eastAsia"/>
-        </w:rPr>
-        <w:t>B</w:t>
-      </w:r>
-      <w:r>
-        <w:rPr>
-          <w:rFonts w:hint="eastAsia"/>
-        </w:rPr>
-        <w:t>左穴取料，再下料到小车时，小</w:t>
-      </w:r>
-      <w:proofErr w:type="gramStart"/>
-      <w:r>
-        <w:rPr>
-          <w:rFonts w:hint="eastAsia"/>
-        </w:rPr>
-        <w:t>车模座所处于</w:t>
-      </w:r>
-      <w:proofErr w:type="gramEnd"/>
-      <w:r>
-        <w:rPr>
-          <w:rFonts w:hint="eastAsia"/>
-        </w:rPr>
-        <w:t>的位置</w:t>
+        <w:t>Home</w:t>
+      </w:r>
+      <w:r>
+        <w:rPr>
+          <w:rFonts w:hint="eastAsia"/>
+        </w:rPr>
+        <w:t>：轴回原点操作</w:t>
       </w:r>
     </w:p>
     <w:p>
@@ -4772,52 +3810,13 @@
         <w:rPr>
           <w:rFonts w:hint="eastAsia"/>
         </w:rPr>
-        <w:t>穴</w:t>
-      </w:r>
-      <w:r>
-        <w:rPr>
-          <w:rFonts w:hint="eastAsia"/>
-        </w:rPr>
-        <w:t>4</w:t>
-      </w:r>
-      <w:r>
-        <w:rPr>
-          <w:rFonts w:hint="eastAsia"/>
-        </w:rPr>
-        <w:t>：机械手从测试机</w:t>
-      </w:r>
-      <w:r>
-        <w:rPr>
-          <w:rFonts w:hint="eastAsia"/>
-        </w:rPr>
-        <w:t>B</w:t>
-      </w:r>
-      <w:r>
-        <w:rPr>
-          <w:rFonts w:hint="eastAsia"/>
-        </w:rPr>
-        <w:t>右穴取料，再下料到小车时，小</w:t>
-      </w:r>
-      <w:proofErr w:type="gramStart"/>
-      <w:r>
-        <w:rPr>
-          <w:rFonts w:hint="eastAsia"/>
-        </w:rPr>
-        <w:t>车模座所处</w:t>
-      </w:r>
-      <w:r>
-        <w:rPr>
-          <w:rFonts w:hint="eastAsia"/>
-        </w:rPr>
-        <w:lastRenderedPageBreak/>
-        <w:t>于</w:t>
-      </w:r>
-      <w:proofErr w:type="gramEnd"/>
-      <w:r>
-        <w:rPr>
-          <w:rFonts w:hint="eastAsia"/>
-        </w:rPr>
-        <w:t>的位置</w:t>
+        <w:t>SVN</w:t>
+      </w:r>
+      <w:r>
+        <w:rPr>
+          <w:rFonts w:hint="eastAsia"/>
+        </w:rPr>
+        <w:t>：轴伺服励磁与释磁</w:t>
       </w:r>
     </w:p>
     <w:p>
@@ -4833,33 +3832,109 @@
         <w:rPr>
           <w:rFonts w:hint="eastAsia"/>
         </w:rPr>
-        <w:t>下料：小车等待</w:t>
-      </w:r>
-      <w:r>
-        <w:rPr>
-          <w:rFonts w:hint="eastAsia"/>
-        </w:rPr>
-        <w:t>XY</w:t>
-      </w:r>
-      <w:proofErr w:type="gramStart"/>
-      <w:r>
-        <w:rPr>
-          <w:rFonts w:hint="eastAsia"/>
-        </w:rPr>
-        <w:t>轴下料到</w:t>
-      </w:r>
-      <w:proofErr w:type="gramEnd"/>
-      <w:r>
-        <w:rPr>
-          <w:rFonts w:hint="eastAsia"/>
-        </w:rPr>
-        <w:t>Tray</w:t>
-      </w:r>
-      <w:r>
-        <w:rPr>
-          <w:rFonts w:hint="eastAsia"/>
-        </w:rPr>
-        <w:t>盘时，小车停靠的位置。</w:t>
+        <w:t>RST</w:t>
+      </w:r>
+      <w:r>
+        <w:rPr>
+          <w:rFonts w:hint="eastAsia"/>
+        </w:rPr>
+        <w:t>：轴报警复位</w:t>
+      </w:r>
+    </w:p>
+    <w:p>
+      <w:pPr>
+        <w:pStyle w:val="a3"/>
+        <w:numPr>
+          <w:ilvl w:val="4"/>
+          <w:numId w:val="1"/>
+        </w:numPr>
+        <w:ind w:firstLineChars="0"/>
+      </w:pPr>
+      <w:r>
+        <w:rPr>
+          <w:rFonts w:hint="eastAsia"/>
+        </w:rPr>
+        <w:t>“</w:t>
+      </w:r>
+      <w:r>
+        <w:rPr>
+          <w:rFonts w:hint="eastAsia"/>
+        </w:rPr>
+        <w:t>+</w:t>
+      </w:r>
+      <w:r>
+        <w:rPr>
+          <w:rFonts w:hint="eastAsia"/>
+        </w:rPr>
+        <w:t>”和“</w:t>
+      </w:r>
+      <w:r>
+        <w:rPr>
+          <w:rFonts w:hint="eastAsia"/>
+        </w:rPr>
+        <w:t>-</w:t>
+      </w:r>
+      <w:r>
+        <w:rPr>
+          <w:rFonts w:hint="eastAsia"/>
+        </w:rPr>
+        <w:t>”：轴点动（</w:t>
+      </w:r>
+      <w:r>
+        <w:rPr>
+          <w:rFonts w:hint="eastAsia"/>
+        </w:rPr>
+        <w:t>JOG</w:t>
+      </w:r>
+      <w:r>
+        <w:rPr>
+          <w:rFonts w:hint="eastAsia"/>
+        </w:rPr>
+        <w:t>）运动</w:t>
+      </w:r>
+    </w:p>
+    <w:p>
+      <w:pPr>
+        <w:pStyle w:val="a3"/>
+        <w:numPr>
+          <w:ilvl w:val="4"/>
+          <w:numId w:val="1"/>
+        </w:numPr>
+        <w:ind w:firstLineChars="0"/>
+      </w:pPr>
+      <w:r>
+        <w:rPr>
+          <w:rFonts w:hint="eastAsia"/>
+        </w:rPr>
+        <w:t>“点？”：轴运行到指定位置</w:t>
+      </w:r>
+    </w:p>
+    <w:p>
+      <w:pPr>
+        <w:pStyle w:val="a3"/>
+        <w:numPr>
+          <w:ilvl w:val="4"/>
+          <w:numId w:val="1"/>
+        </w:numPr>
+        <w:ind w:firstLineChars="0"/>
+      </w:pPr>
+      <w:r>
+        <w:rPr>
+          <w:rFonts w:hint="eastAsia"/>
+        </w:rPr>
+        <w:t>“</w:t>
+      </w:r>
+      <w:r>
+        <w:rPr>
+          <w:rFonts w:hint="eastAsia"/>
+        </w:rPr>
+        <w:t>Get</w:t>
+      </w:r>
+      <w:r>
+        <w:rPr>
+          <w:rFonts w:hint="eastAsia"/>
+        </w:rPr>
+        <w:t>”：获得当前位置坐标到指定的点位寄存器</w:t>
       </w:r>
     </w:p>
     <w:p>
@@ -4874,8 +3949,37 @@
       <w:r>
         <w:rPr>
           <w:rFonts w:hint="eastAsia"/>
-        </w:rPr>
-        <w:t>模组坐标保存于载入</w:t>
+          <w:noProof/>
+        </w:rPr>
+        <w:t>下料（</w:t>
+      </w:r>
+      <w:r>
+        <w:rPr>
+          <w:rFonts w:hint="eastAsia"/>
+          <w:noProof/>
+        </w:rPr>
+        <w:t>X</w:t>
+      </w:r>
+      <w:r>
+        <w:rPr>
+          <w:rFonts w:hint="eastAsia"/>
+          <w:noProof/>
+        </w:rPr>
+        <w:t>、</w:t>
+      </w:r>
+      <w:r>
+        <w:rPr>
+          <w:rFonts w:hint="eastAsia"/>
+          <w:noProof/>
+        </w:rPr>
+        <w:t>Y</w:t>
+      </w:r>
+      <w:r>
+        <w:rPr>
+          <w:rFonts w:hint="eastAsia"/>
+          <w:noProof/>
+        </w:rPr>
+        <w:t>轴）</w:t>
       </w:r>
     </w:p>
     <w:p>
@@ -4892,10 +3996,10 @@
           <w:noProof/>
         </w:rPr>
         <w:drawing>
-          <wp:inline distT="0" distB="0" distL="0" distR="0" wp14:anchorId="7C6516CE" wp14:editId="33727D48">
-            <wp:extent cx="1704975" cy="895350"/>
-            <wp:effectExtent l="0" t="0" r="9525" b="0"/>
-            <wp:docPr id="29" name="图片 29"/>
+          <wp:inline distT="0" distB="0" distL="0" distR="0" wp14:anchorId="2821C612" wp14:editId="32B86540">
+            <wp:extent cx="3949642" cy="2854348"/>
+            <wp:effectExtent l="0" t="0" r="0" b="3175"/>
+            <wp:docPr id="42" name="图片 42"/>
             <wp:cNvGraphicFramePr>
               <a:graphicFrameLocks xmlns:a="http://schemas.openxmlformats.org/drawingml/2006/main" noChangeAspect="1"/>
             </wp:cNvGraphicFramePr>
@@ -4915,7 +4019,7 @@
                   <pic:spPr>
                     <a:xfrm>
                       <a:off x="0" y="0"/>
-                      <a:ext cx="1704975" cy="895350"/>
+                      <a:ext cx="3950104" cy="2854682"/>
                     </a:xfrm>
                     <a:prstGeom prst="rect">
                       <a:avLst/>
@@ -4941,7 +4045,31 @@
         <w:rPr>
           <w:rFonts w:hint="eastAsia"/>
         </w:rPr>
-        <w:t>保存：将当前的寄存器值写入文档</w:t>
+        <w:t>点</w:t>
+      </w:r>
+      <w:r>
+        <w:rPr>
+          <w:rFonts w:hint="eastAsia"/>
+        </w:rPr>
+        <w:t>1</w:t>
+      </w:r>
+      <w:r>
+        <w:rPr>
+          <w:rFonts w:hint="eastAsia"/>
+        </w:rPr>
+        <w:t>：下料</w:t>
+      </w:r>
+      <w:r>
+        <w:rPr>
+          <w:rFonts w:hint="eastAsia"/>
+        </w:rPr>
+        <w:t>Tray</w:t>
+      </w:r>
+      <w:r>
+        <w:rPr>
+          <w:rFonts w:hint="eastAsia"/>
+        </w:rPr>
+        <w:t>盘左上角下料位置</w:t>
       </w:r>
     </w:p>
     <w:p>
@@ -4957,63 +4085,115 @@
         <w:rPr>
           <w:rFonts w:hint="eastAsia"/>
         </w:rPr>
-        <w:t>载入：将文档内的值写入寄存器值</w:t>
-      </w:r>
-    </w:p>
-    <w:p>
-      <w:pPr>
-        <w:pStyle w:val="a3"/>
-        <w:numPr>
-          <w:ilvl w:val="1"/>
-          <w:numId w:val="1"/>
-        </w:numPr>
-        <w:ind w:firstLineChars="0"/>
-      </w:pPr>
-      <w:r>
-        <w:rPr>
-          <w:rFonts w:hint="eastAsia"/>
-        </w:rPr>
-        <w:t>机械手点动</w:t>
-      </w:r>
-    </w:p>
-    <w:p>
-      <w:pPr>
-        <w:pStyle w:val="a3"/>
-        <w:numPr>
-          <w:ilvl w:val="2"/>
-          <w:numId w:val="1"/>
-        </w:numPr>
-        <w:ind w:firstLineChars="0"/>
-      </w:pPr>
-      <w:r>
-        <w:rPr>
-          <w:rFonts w:hint="eastAsia"/>
-        </w:rPr>
-        <w:t>利用</w:t>
-      </w:r>
-      <w:r>
-        <w:rPr>
-          <w:rFonts w:hint="eastAsia"/>
-        </w:rPr>
-        <w:t>EPSON</w:t>
-      </w:r>
-      <w:r>
-        <w:rPr>
-          <w:rFonts w:hint="eastAsia"/>
-        </w:rPr>
-        <w:t>机械手调试软件</w:t>
-      </w:r>
-      <w:r>
-        <w:rPr>
-          <w:rFonts w:hint="eastAsia"/>
-        </w:rPr>
-        <w:t>RC+7.0</w:t>
-      </w:r>
-      <w:r>
-        <w:rPr>
-          <w:rFonts w:hint="eastAsia"/>
-        </w:rPr>
-        <w:t>可以调试点动机械手</w:t>
+        <w:t>点</w:t>
+      </w:r>
+      <w:r>
+        <w:rPr>
+          <w:rFonts w:hint="eastAsia"/>
+        </w:rPr>
+        <w:t>3</w:t>
+      </w:r>
+      <w:r>
+        <w:rPr>
+          <w:rFonts w:hint="eastAsia"/>
+        </w:rPr>
+        <w:t>：下料</w:t>
+      </w:r>
+      <w:r>
+        <w:rPr>
+          <w:rFonts w:hint="eastAsia"/>
+        </w:rPr>
+        <w:t>Tray</w:t>
+      </w:r>
+      <w:r>
+        <w:rPr>
+          <w:rFonts w:hint="eastAsia"/>
+        </w:rPr>
+        <w:t>盘右上角下料位置</w:t>
+      </w:r>
+    </w:p>
+    <w:p>
+      <w:pPr>
+        <w:pStyle w:val="a3"/>
+        <w:numPr>
+          <w:ilvl w:val="4"/>
+          <w:numId w:val="1"/>
+        </w:numPr>
+        <w:ind w:firstLineChars="0"/>
+      </w:pPr>
+      <w:r>
+        <w:rPr>
+          <w:rFonts w:hint="eastAsia"/>
+        </w:rPr>
+        <w:t>点</w:t>
+      </w:r>
+      <w:r>
+        <w:rPr>
+          <w:rFonts w:hint="eastAsia"/>
+        </w:rPr>
+        <w:t>10</w:t>
+      </w:r>
+      <w:r>
+        <w:rPr>
+          <w:rFonts w:hint="eastAsia"/>
+        </w:rPr>
+        <w:t>：下料</w:t>
+      </w:r>
+      <w:r>
+        <w:rPr>
+          <w:rFonts w:hint="eastAsia"/>
+        </w:rPr>
+        <w:t>Tray</w:t>
+      </w:r>
+      <w:r>
+        <w:rPr>
+          <w:rFonts w:hint="eastAsia"/>
+        </w:rPr>
+        <w:t>盘左下角下料位置</w:t>
+      </w:r>
+    </w:p>
+    <w:p>
+      <w:pPr>
+        <w:pStyle w:val="a3"/>
+        <w:numPr>
+          <w:ilvl w:val="4"/>
+          <w:numId w:val="1"/>
+        </w:numPr>
+        <w:ind w:firstLineChars="0"/>
+      </w:pPr>
+      <w:r>
+        <w:rPr>
+          <w:rFonts w:hint="eastAsia"/>
+        </w:rPr>
+        <w:t>吸取点：从小车取料的位置</w:t>
+      </w:r>
+    </w:p>
+    <w:p>
+      <w:pPr>
+        <w:pStyle w:val="a3"/>
+        <w:numPr>
+          <w:ilvl w:val="4"/>
+          <w:numId w:val="1"/>
+        </w:numPr>
+        <w:ind w:firstLineChars="0"/>
+      </w:pPr>
+      <w:r>
+        <w:rPr>
+          <w:rFonts w:hint="eastAsia"/>
+        </w:rPr>
+        <w:t>等待点：空闲时</w:t>
+      </w:r>
+      <w:r>
+        <w:rPr>
+          <w:rFonts w:hint="eastAsia"/>
+        </w:rPr>
+        <w:t>XY</w:t>
+      </w:r>
+      <w:r>
+        <w:rPr>
+          <w:rFonts w:hint="eastAsia"/>
+        </w:rPr>
+        <w:t>模座处于的位置</w:t>
       </w:r>
     </w:p>
     <w:p>
@@ -5026,20 +4206,46 @@
         <w:ind w:firstLineChars="0"/>
       </w:pPr>
       <w:r>
-        <w:rPr>
-          <w:rFonts w:hint="eastAsia"/>
-        </w:rPr>
-        <w:t>机器人管理器</w:t>
-      </w:r>
+        <w:t>底座</w:t>
+      </w:r>
+      <w:r>
+        <w:rPr>
+          <w:rFonts w:hint="eastAsia"/>
+        </w:rPr>
+        <w:t>（</w:t>
+      </w:r>
+      <w:r>
+        <w:rPr>
+          <w:rFonts w:hint="eastAsia"/>
+        </w:rPr>
+        <w:t>F</w:t>
+      </w:r>
+      <w:r>
+        <w:rPr>
+          <w:rFonts w:hint="eastAsia"/>
+        </w:rPr>
+        <w:t>轴）</w:t>
+      </w:r>
+    </w:p>
+    <w:p>
+      <w:pPr>
+        <w:pStyle w:val="a3"/>
+        <w:numPr>
+          <w:ilvl w:val="4"/>
+          <w:numId w:val="1"/>
+        </w:numPr>
+        <w:ind w:firstLineChars="0"/>
+      </w:pPr>
       <w:r>
         <w:rPr>
           <w:noProof/>
         </w:rPr>
+        <w:lastRenderedPageBreak/>
         <w:drawing>
-          <wp:inline distT="0" distB="0" distL="0" distR="0" wp14:anchorId="07802512" wp14:editId="524A4B0A">
-            <wp:extent cx="314325" cy="295275"/>
-            <wp:effectExtent l="0" t="0" r="9525" b="9525"/>
-            <wp:docPr id="30" name="图片 30"/>
+          <wp:inline distT="0" distB="0" distL="0" distR="0" wp14:anchorId="67111161" wp14:editId="14D49ADF">
+            <wp:extent cx="4152079" cy="2901649"/>
+            <wp:effectExtent l="0" t="0" r="1270" b="0"/>
+            <wp:docPr id="43" name="图片 43"/>
             <wp:cNvGraphicFramePr>
               <a:graphicFrameLocks xmlns:a="http://schemas.openxmlformats.org/drawingml/2006/main" noChangeAspect="1"/>
             </wp:cNvGraphicFramePr>
@@ -5059,7 +4265,7 @@
                   <pic:spPr>
                     <a:xfrm>
                       <a:off x="0" y="0"/>
-                      <a:ext cx="314325" cy="295275"/>
+                      <a:ext cx="4150828" cy="2900775"/>
                     </a:xfrm>
                     <a:prstGeom prst="rect">
                       <a:avLst/>
@@ -5085,20 +4291,264 @@
         <w:rPr>
           <w:rFonts w:hint="eastAsia"/>
         </w:rPr>
-        <w:t>控制面板</w:t>
-      </w:r>
-      <w:r>
-        <w:rPr>
-          <w:rFonts w:hint="eastAsia"/>
-        </w:rPr>
-        <w:t>：机械手的励磁释磁，锁定与释放</w:t>
-      </w:r>
-    </w:p>
-    <w:p>
-      <w:pPr>
-        <w:pStyle w:val="a3"/>
-        <w:numPr>
-          <w:ilvl w:val="5"/>
+        <w:t>上料盘：机械手从上料盘取料</w:t>
+      </w:r>
+      <w:r>
+        <w:rPr>
+          <w:rFonts w:hint="eastAsia"/>
+        </w:rPr>
+        <w:t>时，底座模座所处于的位置</w:t>
+      </w:r>
+    </w:p>
+    <w:p>
+      <w:pPr>
+        <w:pStyle w:val="a3"/>
+        <w:numPr>
+          <w:ilvl w:val="4"/>
+          <w:numId w:val="1"/>
+        </w:numPr>
+        <w:ind w:firstLineChars="0"/>
+      </w:pPr>
+      <w:r>
+        <w:rPr>
+          <w:rFonts w:hint="eastAsia"/>
+        </w:rPr>
+        <w:t>穴</w:t>
+      </w:r>
+      <w:r>
+        <w:rPr>
+          <w:rFonts w:hint="eastAsia"/>
+        </w:rPr>
+        <w:t>1</w:t>
+      </w:r>
+      <w:r>
+        <w:rPr>
+          <w:rFonts w:hint="eastAsia"/>
+        </w:rPr>
+        <w:t>：机械手处理测试机</w:t>
+      </w:r>
+      <w:r>
+        <w:rPr>
+          <w:rFonts w:hint="eastAsia"/>
+        </w:rPr>
+        <w:t>A</w:t>
+      </w:r>
+      <w:r>
+        <w:rPr>
+          <w:rFonts w:hint="eastAsia"/>
+        </w:rPr>
+        <w:t>左穴时，底座模座所处于的位置</w:t>
+      </w:r>
+    </w:p>
+    <w:p>
+      <w:pPr>
+        <w:pStyle w:val="a3"/>
+        <w:numPr>
+          <w:ilvl w:val="4"/>
+          <w:numId w:val="1"/>
+        </w:numPr>
+        <w:ind w:firstLineChars="0"/>
+      </w:pPr>
+      <w:r>
+        <w:rPr>
+          <w:rFonts w:hint="eastAsia"/>
+        </w:rPr>
+        <w:t>穴</w:t>
+      </w:r>
+      <w:r>
+        <w:rPr>
+          <w:rFonts w:hint="eastAsia"/>
+        </w:rPr>
+        <w:t>2</w:t>
+      </w:r>
+      <w:r>
+        <w:rPr>
+          <w:rFonts w:hint="eastAsia"/>
+        </w:rPr>
+        <w:t>：机械手处理测试机</w:t>
+      </w:r>
+      <w:r>
+        <w:rPr>
+          <w:rFonts w:hint="eastAsia"/>
+        </w:rPr>
+        <w:t>A</w:t>
+      </w:r>
+      <w:r>
+        <w:rPr>
+          <w:rFonts w:hint="eastAsia"/>
+        </w:rPr>
+        <w:t>右穴时，底座模座所处于的位置</w:t>
+      </w:r>
+    </w:p>
+    <w:p>
+      <w:pPr>
+        <w:pStyle w:val="a3"/>
+        <w:numPr>
+          <w:ilvl w:val="4"/>
+          <w:numId w:val="1"/>
+        </w:numPr>
+        <w:ind w:firstLineChars="0"/>
+      </w:pPr>
+      <w:r>
+        <w:rPr>
+          <w:rFonts w:hint="eastAsia"/>
+        </w:rPr>
+        <w:t>穴</w:t>
+      </w:r>
+      <w:r>
+        <w:rPr>
+          <w:rFonts w:hint="eastAsia"/>
+        </w:rPr>
+        <w:t>3</w:t>
+      </w:r>
+      <w:r>
+        <w:rPr>
+          <w:rFonts w:hint="eastAsia"/>
+        </w:rPr>
+        <w:t>：机械手处理测试机</w:t>
+      </w:r>
+      <w:r>
+        <w:rPr>
+          <w:rFonts w:hint="eastAsia"/>
+        </w:rPr>
+        <w:t>B</w:t>
+      </w:r>
+      <w:r>
+        <w:rPr>
+          <w:rFonts w:hint="eastAsia"/>
+        </w:rPr>
+        <w:t>左穴时，底座模座所处于的位置</w:t>
+      </w:r>
+    </w:p>
+    <w:p>
+      <w:pPr>
+        <w:pStyle w:val="a3"/>
+        <w:numPr>
+          <w:ilvl w:val="4"/>
+          <w:numId w:val="1"/>
+        </w:numPr>
+        <w:ind w:firstLineChars="0"/>
+      </w:pPr>
+      <w:r>
+        <w:rPr>
+          <w:rFonts w:hint="eastAsia"/>
+        </w:rPr>
+        <w:t>穴</w:t>
+      </w:r>
+      <w:r>
+        <w:rPr>
+          <w:rFonts w:hint="eastAsia"/>
+        </w:rPr>
+        <w:t>4</w:t>
+      </w:r>
+      <w:r>
+        <w:rPr>
+          <w:rFonts w:hint="eastAsia"/>
+        </w:rPr>
+        <w:t>：机械手处理测试机</w:t>
+      </w:r>
+      <w:r>
+        <w:rPr>
+          <w:rFonts w:hint="eastAsia"/>
+        </w:rPr>
+        <w:t>B</w:t>
+      </w:r>
+      <w:r>
+        <w:rPr>
+          <w:rFonts w:hint="eastAsia"/>
+        </w:rPr>
+        <w:t>右穴时，底座模座所处于的位置</w:t>
+      </w:r>
+    </w:p>
+    <w:p>
+      <w:pPr>
+        <w:pStyle w:val="a3"/>
+        <w:numPr>
+          <w:ilvl w:val="4"/>
+          <w:numId w:val="1"/>
+        </w:numPr>
+        <w:ind w:firstLineChars="0"/>
+      </w:pPr>
+      <w:r>
+        <w:rPr>
+          <w:rFonts w:hint="eastAsia"/>
+        </w:rPr>
+        <w:t>NG</w:t>
+      </w:r>
+      <w:r>
+        <w:rPr>
+          <w:rFonts w:hint="eastAsia"/>
+        </w:rPr>
+        <w:t>盘：机械手下料到</w:t>
+      </w:r>
+      <w:r>
+        <w:rPr>
+          <w:rFonts w:hint="eastAsia"/>
+        </w:rPr>
+        <w:t>NG</w:t>
+      </w:r>
+      <w:r>
+        <w:rPr>
+          <w:rFonts w:hint="eastAsia"/>
+        </w:rPr>
+        <w:t>盘时，底座模座所处于的位置</w:t>
+      </w:r>
+    </w:p>
+    <w:p>
+      <w:pPr>
+        <w:pStyle w:val="a3"/>
+        <w:numPr>
+          <w:ilvl w:val="4"/>
+          <w:numId w:val="1"/>
+        </w:numPr>
+        <w:ind w:firstLineChars="0"/>
+      </w:pPr>
+      <w:r>
+        <w:rPr>
+          <w:rFonts w:hint="eastAsia"/>
+        </w:rPr>
+        <w:t>NG</w:t>
+      </w:r>
+      <w:r>
+        <w:rPr>
+          <w:rFonts w:hint="eastAsia"/>
+        </w:rPr>
+        <w:t>盘：机械手从样本盘取料时，底座模座所处于的位置</w:t>
+      </w:r>
+    </w:p>
+    <w:p>
+      <w:pPr>
+        <w:pStyle w:val="a3"/>
+        <w:numPr>
+          <w:ilvl w:val="3"/>
+          <w:numId w:val="1"/>
+        </w:numPr>
+        <w:ind w:firstLineChars="0"/>
+      </w:pPr>
+      <w:r>
+        <w:rPr>
+          <w:rFonts w:hint="eastAsia"/>
+        </w:rPr>
+        <w:t>运输（</w:t>
+      </w:r>
+      <w:r>
+        <w:rPr>
+          <w:rFonts w:hint="eastAsia"/>
+        </w:rPr>
+        <w:t>T</w:t>
+      </w:r>
+      <w:r>
+        <w:rPr>
+          <w:rFonts w:hint="eastAsia"/>
+        </w:rPr>
+        <w:t>轴）</w:t>
+      </w:r>
+    </w:p>
+    <w:p>
+      <w:pPr>
+        <w:pStyle w:val="a3"/>
+        <w:numPr>
+          <w:ilvl w:val="4"/>
           <w:numId w:val="1"/>
         </w:numPr>
         <w:ind w:firstLineChars="0"/>
@@ -5108,10 +4558,10 @@
           <w:noProof/>
         </w:rPr>
         <w:drawing>
-          <wp:inline distT="0" distB="0" distL="0" distR="0" wp14:anchorId="26F15D3C" wp14:editId="14928883">
-            <wp:extent cx="3949999" cy="2372285"/>
-            <wp:effectExtent l="0" t="0" r="0" b="9525"/>
-            <wp:docPr id="31" name="图片 31"/>
+          <wp:inline distT="0" distB="0" distL="0" distR="0" wp14:anchorId="3B460E51" wp14:editId="09A000D6">
+            <wp:extent cx="4147718" cy="2670093"/>
+            <wp:effectExtent l="0" t="0" r="5715" b="0"/>
+            <wp:docPr id="44" name="图片 44"/>
             <wp:cNvGraphicFramePr>
               <a:graphicFrameLocks xmlns:a="http://schemas.openxmlformats.org/drawingml/2006/main" noChangeAspect="1"/>
             </wp:cNvGraphicFramePr>
@@ -5131,7 +4581,7 @@
                   <pic:spPr>
                     <a:xfrm>
                       <a:off x="0" y="0"/>
-                      <a:ext cx="3950194" cy="2372402"/>
+                      <a:ext cx="4147435" cy="2669910"/>
                     </a:xfrm>
                     <a:prstGeom prst="rect">
                       <a:avLst/>
@@ -5154,139 +4604,224 @@
         <w:ind w:firstLineChars="0"/>
       </w:pPr>
       <w:r>
-        <w:t>步进示教</w:t>
-      </w:r>
-      <w:r>
-        <w:rPr>
-          <w:rFonts w:hint="eastAsia"/>
-        </w:rPr>
-        <w:t>：</w:t>
-      </w:r>
-    </w:p>
-    <w:p>
-      <w:pPr>
-        <w:pStyle w:val="a3"/>
-        <w:numPr>
-          <w:ilvl w:val="5"/>
-          <w:numId w:val="1"/>
-        </w:numPr>
-        <w:ind w:firstLineChars="0"/>
-      </w:pPr>
-      <w:r>
-        <w:t>机械手</w:t>
-      </w:r>
-      <w:r>
-        <w:rPr>
-          <w:rFonts w:hint="eastAsia"/>
-        </w:rPr>
-        <w:t>X</w:t>
-      </w:r>
-      <w:r>
-        <w:rPr>
-          <w:rFonts w:hint="eastAsia"/>
-        </w:rPr>
-        <w:t>、</w:t>
-      </w:r>
-      <w:r>
-        <w:rPr>
-          <w:rFonts w:hint="eastAsia"/>
-        </w:rPr>
-        <w:t>Y</w:t>
-      </w:r>
-      <w:r>
-        <w:rPr>
-          <w:rFonts w:hint="eastAsia"/>
-        </w:rPr>
-        <w:t>、</w:t>
-      </w:r>
-      <w:r>
-        <w:rPr>
-          <w:rFonts w:hint="eastAsia"/>
-        </w:rPr>
-        <w:t>Z</w:t>
-      </w:r>
-      <w:r>
-        <w:rPr>
-          <w:rFonts w:hint="eastAsia"/>
-        </w:rPr>
-        <w:t>（上下）、</w:t>
-      </w:r>
-      <w:r>
-        <w:rPr>
-          <w:rFonts w:hint="eastAsia"/>
-        </w:rPr>
-        <w:t>U</w:t>
-      </w:r>
-      <w:r>
-        <w:rPr>
-          <w:rFonts w:hint="eastAsia"/>
-        </w:rPr>
-        <w:t>（旋转）点动</w:t>
-      </w:r>
-    </w:p>
-    <w:p>
-      <w:pPr>
-        <w:pStyle w:val="a3"/>
-        <w:numPr>
-          <w:ilvl w:val="5"/>
-          <w:numId w:val="1"/>
-        </w:numPr>
-        <w:ind w:firstLineChars="0"/>
-      </w:pPr>
-      <w:r>
-        <w:rPr>
-          <w:rFonts w:hint="eastAsia"/>
-        </w:rPr>
-        <w:t>机械手直接执行到点。</w:t>
-      </w:r>
-      <w:r>
-        <w:rPr>
-          <w:rFonts w:hint="eastAsia"/>
-        </w:rPr>
-        <w:t>GO</w:t>
-      </w:r>
-      <w:r>
-        <w:rPr>
-          <w:rFonts w:hint="eastAsia"/>
-        </w:rPr>
-        <w:t>指令</w:t>
-      </w:r>
-    </w:p>
-    <w:p>
-      <w:pPr>
-        <w:pStyle w:val="a3"/>
-        <w:numPr>
-          <w:ilvl w:val="5"/>
-          <w:numId w:val="1"/>
-        </w:numPr>
-        <w:ind w:firstLineChars="0"/>
-      </w:pPr>
-      <w:r>
-        <w:rPr>
-          <w:rFonts w:hint="eastAsia"/>
-        </w:rPr>
-        <w:t>机械手点位示教：记录当前点位到点文件（点位</w:t>
-      </w:r>
-      <w:proofErr w:type="gramStart"/>
-      <w:r>
-        <w:rPr>
-          <w:rFonts w:hint="eastAsia"/>
-        </w:rPr>
-        <w:t>参照见</w:t>
-      </w:r>
-      <w:proofErr w:type="gramEnd"/>
-      <w:r>
-        <w:rPr>
-          <w:rFonts w:hint="eastAsia"/>
-        </w:rPr>
-        <w:t>附件）</w:t>
-      </w:r>
-    </w:p>
-    <w:p>
-      <w:pPr>
-        <w:pStyle w:val="a3"/>
-        <w:numPr>
-          <w:ilvl w:val="5"/>
+        <w:rPr>
+          <w:rFonts w:hint="eastAsia"/>
+        </w:rPr>
+        <w:t>穴</w:t>
+      </w:r>
+      <w:r>
+        <w:rPr>
+          <w:rFonts w:hint="eastAsia"/>
+        </w:rPr>
+        <w:t>1</w:t>
+      </w:r>
+      <w:r>
+        <w:rPr>
+          <w:rFonts w:hint="eastAsia"/>
+        </w:rPr>
+        <w:t>：机械手从测试机</w:t>
+      </w:r>
+      <w:r>
+        <w:rPr>
+          <w:rFonts w:hint="eastAsia"/>
+        </w:rPr>
+        <w:t>A</w:t>
+      </w:r>
+      <w:r>
+        <w:rPr>
+          <w:rFonts w:hint="eastAsia"/>
+        </w:rPr>
+        <w:t>左穴取料，再下料到小车时，小车模座所处于的位置</w:t>
+      </w:r>
+    </w:p>
+    <w:p>
+      <w:pPr>
+        <w:pStyle w:val="a3"/>
+        <w:numPr>
+          <w:ilvl w:val="4"/>
+          <w:numId w:val="1"/>
+        </w:numPr>
+        <w:ind w:firstLineChars="0"/>
+      </w:pPr>
+      <w:r>
+        <w:rPr>
+          <w:rFonts w:hint="eastAsia"/>
+        </w:rPr>
+        <w:t>穴</w:t>
+      </w:r>
+      <w:r>
+        <w:rPr>
+          <w:rFonts w:hint="eastAsia"/>
+        </w:rPr>
+        <w:t>2</w:t>
+      </w:r>
+      <w:r>
+        <w:rPr>
+          <w:rFonts w:hint="eastAsia"/>
+        </w:rPr>
+        <w:t>：机械手从测试机</w:t>
+      </w:r>
+      <w:r>
+        <w:rPr>
+          <w:rFonts w:hint="eastAsia"/>
+        </w:rPr>
+        <w:t>A</w:t>
+      </w:r>
+      <w:r>
+        <w:rPr>
+          <w:rFonts w:hint="eastAsia"/>
+        </w:rPr>
+        <w:t>右穴取料，再下料到小车时，小车模座所处于的位置</w:t>
+      </w:r>
+    </w:p>
+    <w:p>
+      <w:pPr>
+        <w:pStyle w:val="a3"/>
+        <w:numPr>
+          <w:ilvl w:val="4"/>
+          <w:numId w:val="1"/>
+        </w:numPr>
+        <w:ind w:firstLineChars="0"/>
+      </w:pPr>
+      <w:r>
+        <w:rPr>
+          <w:rFonts w:hint="eastAsia"/>
+        </w:rPr>
+        <w:t>穴</w:t>
+      </w:r>
+      <w:r>
+        <w:rPr>
+          <w:rFonts w:hint="eastAsia"/>
+        </w:rPr>
+        <w:t>3</w:t>
+      </w:r>
+      <w:r>
+        <w:rPr>
+          <w:rFonts w:hint="eastAsia"/>
+        </w:rPr>
+        <w:t>：机械手从测试机</w:t>
+      </w:r>
+      <w:r>
+        <w:rPr>
+          <w:rFonts w:hint="eastAsia"/>
+        </w:rPr>
+        <w:t>B</w:t>
+      </w:r>
+      <w:r>
+        <w:rPr>
+          <w:rFonts w:hint="eastAsia"/>
+        </w:rPr>
+        <w:t>左穴取料，再下料到小车时，小车模座所处于的位置</w:t>
+      </w:r>
+    </w:p>
+    <w:p>
+      <w:pPr>
+        <w:pStyle w:val="a3"/>
+        <w:numPr>
+          <w:ilvl w:val="4"/>
+          <w:numId w:val="1"/>
+        </w:numPr>
+        <w:ind w:firstLineChars="0"/>
+      </w:pPr>
+      <w:r>
+        <w:rPr>
+          <w:rFonts w:hint="eastAsia"/>
+        </w:rPr>
+        <w:t>穴</w:t>
+      </w:r>
+      <w:r>
+        <w:rPr>
+          <w:rFonts w:hint="eastAsia"/>
+        </w:rPr>
+        <w:t>4</w:t>
+      </w:r>
+      <w:r>
+        <w:rPr>
+          <w:rFonts w:hint="eastAsia"/>
+        </w:rPr>
+        <w:t>：机械手从测试机</w:t>
+      </w:r>
+      <w:r>
+        <w:rPr>
+          <w:rFonts w:hint="eastAsia"/>
+        </w:rPr>
+        <w:t>B</w:t>
+      </w:r>
+      <w:r>
+        <w:rPr>
+          <w:rFonts w:hint="eastAsia"/>
+        </w:rPr>
+        <w:t>右穴取料，再下料到小车时，小车模座所处</w:t>
+      </w:r>
+      <w:r>
+        <w:rPr>
+          <w:rFonts w:hint="eastAsia"/>
+        </w:rPr>
+        <w:lastRenderedPageBreak/>
+        <w:t>于的位置</w:t>
+      </w:r>
+    </w:p>
+    <w:p>
+      <w:pPr>
+        <w:pStyle w:val="a3"/>
+        <w:numPr>
+          <w:ilvl w:val="4"/>
+          <w:numId w:val="1"/>
+        </w:numPr>
+        <w:ind w:firstLineChars="0"/>
+      </w:pPr>
+      <w:r>
+        <w:rPr>
+          <w:rFonts w:hint="eastAsia"/>
+        </w:rPr>
+        <w:t>下料：小车等待</w:t>
+      </w:r>
+      <w:r>
+        <w:rPr>
+          <w:rFonts w:hint="eastAsia"/>
+        </w:rPr>
+        <w:t>XY</w:t>
+      </w:r>
+      <w:r>
+        <w:rPr>
+          <w:rFonts w:hint="eastAsia"/>
+        </w:rPr>
+        <w:t>轴下料到</w:t>
+      </w:r>
+      <w:r>
+        <w:rPr>
+          <w:rFonts w:hint="eastAsia"/>
+        </w:rPr>
+        <w:t>Tray</w:t>
+      </w:r>
+      <w:r>
+        <w:rPr>
+          <w:rFonts w:hint="eastAsia"/>
+        </w:rPr>
+        <w:t>盘时，小车停靠的位置。</w:t>
+      </w:r>
+    </w:p>
+    <w:p>
+      <w:pPr>
+        <w:pStyle w:val="a3"/>
+        <w:numPr>
+          <w:ilvl w:val="3"/>
+          <w:numId w:val="1"/>
+        </w:numPr>
+        <w:ind w:firstLineChars="0"/>
+      </w:pPr>
+      <w:r>
+        <w:rPr>
+          <w:rFonts w:hint="eastAsia"/>
+        </w:rPr>
+        <w:t>模组坐标保存于载入</w:t>
+      </w:r>
+    </w:p>
+    <w:p>
+      <w:pPr>
+        <w:pStyle w:val="a3"/>
+        <w:numPr>
+          <w:ilvl w:val="4"/>
           <w:numId w:val="1"/>
         </w:numPr>
         <w:ind w:firstLineChars="0"/>
@@ -5296,10 +4831,10 @@
           <w:noProof/>
         </w:rPr>
         <w:drawing>
-          <wp:inline distT="0" distB="0" distL="0" distR="0" wp14:anchorId="183C3809" wp14:editId="069D480A">
-            <wp:extent cx="3854901" cy="2315171"/>
-            <wp:effectExtent l="0" t="0" r="0" b="9525"/>
-            <wp:docPr id="32" name="图片 32"/>
+          <wp:inline distT="0" distB="0" distL="0" distR="0" wp14:anchorId="5A4CC930" wp14:editId="4ECF2029">
+            <wp:extent cx="1704975" cy="895350"/>
+            <wp:effectExtent l="0" t="0" r="9525" b="0"/>
+            <wp:docPr id="29" name="图片 29"/>
             <wp:cNvGraphicFramePr>
               <a:graphicFrameLocks xmlns:a="http://schemas.openxmlformats.org/drawingml/2006/main" noChangeAspect="1"/>
             </wp:cNvGraphicFramePr>
@@ -5319,7 +4854,7 @@
                   <pic:spPr>
                     <a:xfrm>
                       <a:off x="0" y="0"/>
-                      <a:ext cx="3855091" cy="2315285"/>
+                      <a:ext cx="1704975" cy="895350"/>
                     </a:xfrm>
                     <a:prstGeom prst="rect">
                       <a:avLst/>
@@ -5345,58 +4880,105 @@
         <w:rPr>
           <w:rFonts w:hint="eastAsia"/>
         </w:rPr>
-        <w:lastRenderedPageBreak/>
-        <w:t>点数据</w:t>
-      </w:r>
-    </w:p>
-    <w:p>
-      <w:pPr>
-        <w:pStyle w:val="a3"/>
-        <w:numPr>
-          <w:ilvl w:val="5"/>
-          <w:numId w:val="1"/>
-        </w:numPr>
-        <w:ind w:firstLineChars="0"/>
-      </w:pPr>
-      <w:r>
-        <w:rPr>
-          <w:rFonts w:hint="eastAsia"/>
-        </w:rPr>
-        <w:t>示教完成后需要将</w:t>
-      </w:r>
-      <w:proofErr w:type="gramStart"/>
-      <w:r>
-        <w:rPr>
-          <w:rFonts w:hint="eastAsia"/>
-        </w:rPr>
-        <w:t>点数据</w:t>
-      </w:r>
-      <w:proofErr w:type="gramEnd"/>
-      <w:r>
-        <w:rPr>
-          <w:rFonts w:hint="eastAsia"/>
-        </w:rPr>
-        <w:t>保存</w:t>
-      </w:r>
-    </w:p>
-    <w:p>
-      <w:pPr>
-        <w:pStyle w:val="a3"/>
-        <w:numPr>
-          <w:ilvl w:val="5"/>
-          <w:numId w:val="1"/>
-        </w:numPr>
-        <w:ind w:firstLineChars="0"/>
-      </w:pPr>
+        <w:t>保存：将当前的寄存器值写入文档</w:t>
+      </w:r>
+    </w:p>
+    <w:p>
+      <w:pPr>
+        <w:pStyle w:val="a3"/>
+        <w:numPr>
+          <w:ilvl w:val="4"/>
+          <w:numId w:val="1"/>
+        </w:numPr>
+        <w:ind w:firstLineChars="0"/>
+      </w:pPr>
+      <w:r>
+        <w:rPr>
+          <w:rFonts w:hint="eastAsia"/>
+        </w:rPr>
+        <w:t>载入：将文档内的值写入寄存器值</w:t>
+      </w:r>
+    </w:p>
+    <w:p>
+      <w:pPr>
+        <w:pStyle w:val="a3"/>
+        <w:numPr>
+          <w:ilvl w:val="1"/>
+          <w:numId w:val="1"/>
+        </w:numPr>
+        <w:ind w:firstLineChars="0"/>
+      </w:pPr>
+      <w:r>
+        <w:rPr>
+          <w:rFonts w:hint="eastAsia"/>
+        </w:rPr>
+        <w:t>机械手点动</w:t>
+      </w:r>
+    </w:p>
+    <w:p>
+      <w:pPr>
+        <w:pStyle w:val="a3"/>
+        <w:numPr>
+          <w:ilvl w:val="2"/>
+          <w:numId w:val="1"/>
+        </w:numPr>
+        <w:ind w:firstLineChars="0"/>
+      </w:pPr>
+      <w:r>
+        <w:rPr>
+          <w:rFonts w:hint="eastAsia"/>
+        </w:rPr>
+        <w:t>利用</w:t>
+      </w:r>
+      <w:r>
+        <w:rPr>
+          <w:rFonts w:hint="eastAsia"/>
+        </w:rPr>
+        <w:t>EPSON</w:t>
+      </w:r>
+      <w:r>
+        <w:rPr>
+          <w:rFonts w:hint="eastAsia"/>
+        </w:rPr>
+        <w:t>机械手调试软件</w:t>
+      </w:r>
+      <w:r>
+        <w:rPr>
+          <w:rFonts w:hint="eastAsia"/>
+        </w:rPr>
+        <w:t>RC+7.0</w:t>
+      </w:r>
+      <w:r>
+        <w:rPr>
+          <w:rFonts w:hint="eastAsia"/>
+        </w:rPr>
+        <w:t>可以调试点动机械手</w:t>
+      </w:r>
+    </w:p>
+    <w:p>
+      <w:pPr>
+        <w:pStyle w:val="a3"/>
+        <w:numPr>
+          <w:ilvl w:val="3"/>
+          <w:numId w:val="1"/>
+        </w:numPr>
+        <w:ind w:firstLineChars="0"/>
+      </w:pPr>
+      <w:r>
+        <w:rPr>
+          <w:rFonts w:hint="eastAsia"/>
+        </w:rPr>
+        <w:t>机器人管理器</w:t>
+      </w:r>
       <w:r>
         <w:rPr>
           <w:noProof/>
         </w:rPr>
         <w:drawing>
-          <wp:inline distT="0" distB="0" distL="0" distR="0" wp14:anchorId="5B890D98" wp14:editId="3F415D16">
-            <wp:extent cx="3494993" cy="2099018"/>
-            <wp:effectExtent l="0" t="0" r="0" b="0"/>
-            <wp:docPr id="33" name="图片 33"/>
+          <wp:inline distT="0" distB="0" distL="0" distR="0" wp14:anchorId="7B11AA0B" wp14:editId="6FB57070">
+            <wp:extent cx="314325" cy="295275"/>
+            <wp:effectExtent l="0" t="0" r="9525" b="9525"/>
+            <wp:docPr id="30" name="图片 30"/>
             <wp:cNvGraphicFramePr>
               <a:graphicFrameLocks xmlns:a="http://schemas.openxmlformats.org/drawingml/2006/main" noChangeAspect="1"/>
             </wp:cNvGraphicFramePr>
@@ -5416,7 +4998,7 @@
                   <pic:spPr>
                     <a:xfrm>
                       <a:off x="0" y="0"/>
-                      <a:ext cx="3496365" cy="2099842"/>
+                      <a:ext cx="314325" cy="295275"/>
                     </a:xfrm>
                     <a:prstGeom prst="rect">
                       <a:avLst/>
@@ -5433,26 +5015,42 @@
       <w:pPr>
         <w:pStyle w:val="a3"/>
         <w:numPr>
-          <w:ilvl w:val="3"/>
-          <w:numId w:val="1"/>
-        </w:numPr>
-        <w:ind w:firstLineChars="0"/>
-      </w:pPr>
-      <w:r>
-        <w:rPr>
-          <w:rFonts w:hint="eastAsia"/>
-        </w:rPr>
-        <w:t>命令窗口</w:t>
-      </w:r>
+          <w:ilvl w:val="4"/>
+          <w:numId w:val="1"/>
+        </w:numPr>
+        <w:ind w:firstLineChars="0"/>
+      </w:pPr>
+      <w:r>
+        <w:rPr>
+          <w:rFonts w:hint="eastAsia"/>
+        </w:rPr>
+        <w:t>控制面板</w:t>
+      </w:r>
+      <w:r>
+        <w:rPr>
+          <w:rFonts w:hint="eastAsia"/>
+        </w:rPr>
+        <w:t>：机械手的励磁释磁，锁定与释放</w:t>
+      </w:r>
+    </w:p>
+    <w:p>
+      <w:pPr>
+        <w:pStyle w:val="a3"/>
+        <w:numPr>
+          <w:ilvl w:val="5"/>
+          <w:numId w:val="1"/>
+        </w:numPr>
+        <w:ind w:firstLineChars="0"/>
+      </w:pPr>
       <w:r>
         <w:rPr>
           <w:noProof/>
         </w:rPr>
         <w:drawing>
-          <wp:inline distT="0" distB="0" distL="0" distR="0" wp14:anchorId="6B64B321" wp14:editId="4E10A8C3">
-            <wp:extent cx="285750" cy="276225"/>
+          <wp:inline distT="0" distB="0" distL="0" distR="0" wp14:anchorId="1EA7700D" wp14:editId="188263D7">
+            <wp:extent cx="3949999" cy="2372285"/>
             <wp:effectExtent l="0" t="0" r="0" b="9525"/>
-            <wp:docPr id="34" name="图片 34"/>
+            <wp:docPr id="31" name="图片 31"/>
             <wp:cNvGraphicFramePr>
               <a:graphicFrameLocks xmlns:a="http://schemas.openxmlformats.org/drawingml/2006/main" noChangeAspect="1"/>
             </wp:cNvGraphicFramePr>
@@ -5472,6 +5070,319 @@
                   <pic:spPr>
                     <a:xfrm>
                       <a:off x="0" y="0"/>
+                      <a:ext cx="3950194" cy="2372402"/>
+                    </a:xfrm>
+                    <a:prstGeom prst="rect">
+                      <a:avLst/>
+                    </a:prstGeom>
+                  </pic:spPr>
+                </pic:pic>
+              </a:graphicData>
+            </a:graphic>
+          </wp:inline>
+        </w:drawing>
+      </w:r>
+    </w:p>
+    <w:p>
+      <w:pPr>
+        <w:pStyle w:val="a3"/>
+        <w:numPr>
+          <w:ilvl w:val="4"/>
+          <w:numId w:val="1"/>
+        </w:numPr>
+        <w:ind w:firstLineChars="0"/>
+      </w:pPr>
+      <w:r>
+        <w:t>步进示教</w:t>
+      </w:r>
+      <w:r>
+        <w:rPr>
+          <w:rFonts w:hint="eastAsia"/>
+        </w:rPr>
+        <w:t>：</w:t>
+      </w:r>
+    </w:p>
+    <w:p>
+      <w:pPr>
+        <w:pStyle w:val="a3"/>
+        <w:numPr>
+          <w:ilvl w:val="5"/>
+          <w:numId w:val="1"/>
+        </w:numPr>
+        <w:ind w:firstLineChars="0"/>
+      </w:pPr>
+      <w:r>
+        <w:t>机械手</w:t>
+      </w:r>
+      <w:r>
+        <w:rPr>
+          <w:rFonts w:hint="eastAsia"/>
+        </w:rPr>
+        <w:t>X</w:t>
+      </w:r>
+      <w:r>
+        <w:rPr>
+          <w:rFonts w:hint="eastAsia"/>
+        </w:rPr>
+        <w:t>、</w:t>
+      </w:r>
+      <w:r>
+        <w:rPr>
+          <w:rFonts w:hint="eastAsia"/>
+        </w:rPr>
+        <w:t>Y</w:t>
+      </w:r>
+      <w:r>
+        <w:rPr>
+          <w:rFonts w:hint="eastAsia"/>
+        </w:rPr>
+        <w:t>、</w:t>
+      </w:r>
+      <w:r>
+        <w:rPr>
+          <w:rFonts w:hint="eastAsia"/>
+        </w:rPr>
+        <w:t>Z</w:t>
+      </w:r>
+      <w:r>
+        <w:rPr>
+          <w:rFonts w:hint="eastAsia"/>
+        </w:rPr>
+        <w:t>（上下）、</w:t>
+      </w:r>
+      <w:r>
+        <w:rPr>
+          <w:rFonts w:hint="eastAsia"/>
+        </w:rPr>
+        <w:t>U</w:t>
+      </w:r>
+      <w:r>
+        <w:rPr>
+          <w:rFonts w:hint="eastAsia"/>
+        </w:rPr>
+        <w:t>（旋转）点动</w:t>
+      </w:r>
+    </w:p>
+    <w:p>
+      <w:pPr>
+        <w:pStyle w:val="a3"/>
+        <w:numPr>
+          <w:ilvl w:val="5"/>
+          <w:numId w:val="1"/>
+        </w:numPr>
+        <w:ind w:firstLineChars="0"/>
+      </w:pPr>
+      <w:r>
+        <w:rPr>
+          <w:rFonts w:hint="eastAsia"/>
+        </w:rPr>
+        <w:t>机械手直接执行到点。</w:t>
+      </w:r>
+      <w:r>
+        <w:rPr>
+          <w:rFonts w:hint="eastAsia"/>
+        </w:rPr>
+        <w:t>GO</w:t>
+      </w:r>
+      <w:r>
+        <w:rPr>
+          <w:rFonts w:hint="eastAsia"/>
+        </w:rPr>
+        <w:t>指令</w:t>
+      </w:r>
+    </w:p>
+    <w:p>
+      <w:pPr>
+        <w:pStyle w:val="a3"/>
+        <w:numPr>
+          <w:ilvl w:val="5"/>
+          <w:numId w:val="1"/>
+        </w:numPr>
+        <w:ind w:firstLineChars="0"/>
+      </w:pPr>
+      <w:r>
+        <w:rPr>
+          <w:rFonts w:hint="eastAsia"/>
+        </w:rPr>
+        <w:t>机械手点位示教：记录当前点位到点文件（点位参照见附件）</w:t>
+      </w:r>
+    </w:p>
+    <w:p>
+      <w:pPr>
+        <w:pStyle w:val="a3"/>
+        <w:numPr>
+          <w:ilvl w:val="5"/>
+          <w:numId w:val="1"/>
+        </w:numPr>
+        <w:ind w:firstLineChars="0"/>
+      </w:pPr>
+      <w:r>
+        <w:rPr>
+          <w:noProof/>
+        </w:rPr>
+        <w:drawing>
+          <wp:inline distT="0" distB="0" distL="0" distR="0" wp14:anchorId="5D3CDCA9" wp14:editId="02EA2A06">
+            <wp:extent cx="3854901" cy="2315171"/>
+            <wp:effectExtent l="0" t="0" r="0" b="9525"/>
+            <wp:docPr id="32" name="图片 32"/>
+            <wp:cNvGraphicFramePr>
+              <a:graphicFrameLocks xmlns:a="http://schemas.openxmlformats.org/drawingml/2006/main" noChangeAspect="1"/>
+            </wp:cNvGraphicFramePr>
+            <a:graphic xmlns:a="http://schemas.openxmlformats.org/drawingml/2006/main">
+              <a:graphicData uri="http://schemas.openxmlformats.org/drawingml/2006/picture">
+                <pic:pic xmlns:pic="http://schemas.openxmlformats.org/drawingml/2006/picture">
+                  <pic:nvPicPr>
+                    <pic:cNvPr id="0" name=""/>
+                    <pic:cNvPicPr/>
+                  </pic:nvPicPr>
+                  <pic:blipFill>
+                    <a:blip r:embed="rId39"/>
+                    <a:stretch>
+                      <a:fillRect/>
+                    </a:stretch>
+                  </pic:blipFill>
+                  <pic:spPr>
+                    <a:xfrm>
+                      <a:off x="0" y="0"/>
+                      <a:ext cx="3855091" cy="2315285"/>
+                    </a:xfrm>
+                    <a:prstGeom prst="rect">
+                      <a:avLst/>
+                    </a:prstGeom>
+                  </pic:spPr>
+                </pic:pic>
+              </a:graphicData>
+            </a:graphic>
+          </wp:inline>
+        </w:drawing>
+      </w:r>
+    </w:p>
+    <w:p>
+      <w:pPr>
+        <w:pStyle w:val="a3"/>
+        <w:numPr>
+          <w:ilvl w:val="4"/>
+          <w:numId w:val="1"/>
+        </w:numPr>
+        <w:ind w:firstLineChars="0"/>
+      </w:pPr>
+      <w:r>
+        <w:rPr>
+          <w:rFonts w:hint="eastAsia"/>
+        </w:rPr>
+        <w:lastRenderedPageBreak/>
+        <w:t>点数据</w:t>
+      </w:r>
+    </w:p>
+    <w:p>
+      <w:pPr>
+        <w:pStyle w:val="a3"/>
+        <w:numPr>
+          <w:ilvl w:val="5"/>
+          <w:numId w:val="1"/>
+        </w:numPr>
+        <w:ind w:firstLineChars="0"/>
+      </w:pPr>
+      <w:r>
+        <w:rPr>
+          <w:rFonts w:hint="eastAsia"/>
+        </w:rPr>
+        <w:t>示教完成后需要将点数据保存</w:t>
+      </w:r>
+    </w:p>
+    <w:p>
+      <w:pPr>
+        <w:pStyle w:val="a3"/>
+        <w:numPr>
+          <w:ilvl w:val="5"/>
+          <w:numId w:val="1"/>
+        </w:numPr>
+        <w:ind w:firstLineChars="0"/>
+      </w:pPr>
+      <w:r>
+        <w:rPr>
+          <w:noProof/>
+        </w:rPr>
+        <w:drawing>
+          <wp:inline distT="0" distB="0" distL="0" distR="0" wp14:anchorId="6C5AC77F" wp14:editId="71A4507E">
+            <wp:extent cx="3494993" cy="2099018"/>
+            <wp:effectExtent l="0" t="0" r="0" b="0"/>
+            <wp:docPr id="33" name="图片 33"/>
+            <wp:cNvGraphicFramePr>
+              <a:graphicFrameLocks xmlns:a="http://schemas.openxmlformats.org/drawingml/2006/main" noChangeAspect="1"/>
+            </wp:cNvGraphicFramePr>
+            <a:graphic xmlns:a="http://schemas.openxmlformats.org/drawingml/2006/main">
+              <a:graphicData uri="http://schemas.openxmlformats.org/drawingml/2006/picture">
+                <pic:pic xmlns:pic="http://schemas.openxmlformats.org/drawingml/2006/picture">
+                  <pic:nvPicPr>
+                    <pic:cNvPr id="0" name=""/>
+                    <pic:cNvPicPr/>
+                  </pic:nvPicPr>
+                  <pic:blipFill>
+                    <a:blip r:embed="rId40"/>
+                    <a:stretch>
+                      <a:fillRect/>
+                    </a:stretch>
+                  </pic:blipFill>
+                  <pic:spPr>
+                    <a:xfrm>
+                      <a:off x="0" y="0"/>
+                      <a:ext cx="3496365" cy="2099842"/>
+                    </a:xfrm>
+                    <a:prstGeom prst="rect">
+                      <a:avLst/>
+                    </a:prstGeom>
+                  </pic:spPr>
+                </pic:pic>
+              </a:graphicData>
+            </a:graphic>
+          </wp:inline>
+        </w:drawing>
+      </w:r>
+    </w:p>
+    <w:p>
+      <w:pPr>
+        <w:pStyle w:val="a3"/>
+        <w:numPr>
+          <w:ilvl w:val="3"/>
+          <w:numId w:val="1"/>
+        </w:numPr>
+        <w:ind w:firstLineChars="0"/>
+      </w:pPr>
+      <w:r>
+        <w:rPr>
+          <w:rFonts w:hint="eastAsia"/>
+        </w:rPr>
+        <w:t>命令窗口</w:t>
+      </w:r>
+      <w:r>
+        <w:rPr>
+          <w:noProof/>
+        </w:rPr>
+        <w:drawing>
+          <wp:inline distT="0" distB="0" distL="0" distR="0" wp14:anchorId="47B0DE32" wp14:editId="6748F7B5">
+            <wp:extent cx="285750" cy="276225"/>
+            <wp:effectExtent l="0" t="0" r="0" b="9525"/>
+            <wp:docPr id="34" name="图片 34"/>
+            <wp:cNvGraphicFramePr>
+              <a:graphicFrameLocks xmlns:a="http://schemas.openxmlformats.org/drawingml/2006/main" noChangeAspect="1"/>
+            </wp:cNvGraphicFramePr>
+            <a:graphic xmlns:a="http://schemas.openxmlformats.org/drawingml/2006/main">
+              <a:graphicData uri="http://schemas.openxmlformats.org/drawingml/2006/picture">
+                <pic:pic xmlns:pic="http://schemas.openxmlformats.org/drawingml/2006/picture">
+                  <pic:nvPicPr>
+                    <pic:cNvPr id="0" name=""/>
+                    <pic:cNvPicPr/>
+                  </pic:nvPicPr>
+                  <pic:blipFill>
+                    <a:blip r:embed="rId41"/>
+                    <a:stretch>
+                      <a:fillRect/>
+                    </a:stretch>
+                  </pic:blipFill>
+                  <pic:spPr>
+                    <a:xfrm>
+                      <a:off x="0" y="0"/>
                       <a:ext cx="285750" cy="276225"/>
                     </a:xfrm>
                     <a:prstGeom prst="rect">
@@ -5515,7 +5426,7 @@
           <w:noProof/>
         </w:rPr>
         <w:drawing>
-          <wp:inline distT="0" distB="0" distL="0" distR="0" wp14:anchorId="4E240397" wp14:editId="24604FFB">
+          <wp:inline distT="0" distB="0" distL="0" distR="0" wp14:anchorId="7553C8E5" wp14:editId="2A4EF9D8">
             <wp:extent cx="3460090" cy="2001166"/>
             <wp:effectExtent l="0" t="0" r="7620" b="0"/>
             <wp:docPr id="35" name="图片 35"/>
@@ -5530,7 +5441,7 @@
                     <pic:cNvPicPr/>
                   </pic:nvPicPr>
                   <pic:blipFill>
-                    <a:blip r:embed="rId39"/>
+                    <a:blip r:embed="rId42"/>
                     <a:stretch>
                       <a:fillRect/>
                     </a:stretch>
@@ -5600,14 +5511,12 @@
             <w:hideMark/>
           </w:tcPr>
           <w:p>
-            <w:proofErr w:type="gramStart"/>
             <w:r>
               <w:rPr>
                 <w:rFonts w:hint="eastAsia"/>
               </w:rPr>
               <w:t>底座位</w:t>
             </w:r>
-            <w:proofErr w:type="gramEnd"/>
           </w:p>
         </w:tc>
         <w:tc>
@@ -5782,16 +5691,8 @@
               <w:rPr>
                 <w:rFonts w:hint="eastAsia"/>
               </w:rPr>
-              <w:t xml:space="preserve">pass ScanPositionP3L ;go </w:t>
+              <w:t>pass ScanPositionP3L ;go ChangeHandL</w:t>
             </w:r>
-            <w:proofErr w:type="spellStart"/>
-            <w:r>
-              <w:rPr>
-                <w:rFonts w:hint="eastAsia"/>
-              </w:rPr>
-              <w:t>ChangeHandL</w:t>
-            </w:r>
-            <w:proofErr w:type="spellEnd"/>
           </w:p>
         </w:tc>
       </w:tr>
@@ -5975,21 +5876,7 @@
               <w:rPr>
                 <w:rFonts w:hint="eastAsia"/>
               </w:rPr>
-              <w:t xml:space="preserve">PASS B_1 +z(5);PASS A1PASS2;PASS A1PASS1;GO </w:t>
-            </w:r>
-            <w:proofErr w:type="spellStart"/>
-            <w:r>
-              <w:rPr>
-                <w:rFonts w:hint="eastAsia"/>
-              </w:rPr>
-              <w:t>ChangeHandL</w:t>
-            </w:r>
-            <w:proofErr w:type="spellEnd"/>
-            <w:r>
-              <w:rPr>
-                <w:rFonts w:hint="eastAsia"/>
-              </w:rPr>
-              <w:t xml:space="preserve"> </w:t>
+              <w:t xml:space="preserve">PASS B_1 +z(5);PASS A1PASS2;PASS A1PASS1;GO ChangeHandL </w:t>
             </w:r>
           </w:p>
         </w:tc>
@@ -6174,16 +6061,8 @@
               <w:rPr>
                 <w:rFonts w:hint="eastAsia"/>
               </w:rPr>
-              <w:t xml:space="preserve">PASS B_2;PASS A2PASS2;PASS A2PASS1;GO </w:t>
+              <w:t>PASS B_2;PASS A2PASS2;PASS A2PASS1;GO ChangeHandL</w:t>
             </w:r>
-            <w:proofErr w:type="spellStart"/>
-            <w:r>
-              <w:rPr>
-                <w:rFonts w:hint="eastAsia"/>
-              </w:rPr>
-              <w:t>ChangeHandL</w:t>
-            </w:r>
-            <w:proofErr w:type="spellEnd"/>
           </w:p>
         </w:tc>
       </w:tr>
@@ -6367,16 +6246,8 @@
               <w:rPr>
                 <w:rFonts w:hint="eastAsia"/>
               </w:rPr>
-              <w:t xml:space="preserve">PASS B_3 +z(5);PASS A3PASS2;PASS A3PASS1;GO </w:t>
+              <w:t>PASS B_3 +z(5);PASS A3PASS2;PASS A3PASS1;GO ChangeHandL</w:t>
             </w:r>
-            <w:proofErr w:type="spellStart"/>
-            <w:r>
-              <w:rPr>
-                <w:rFonts w:hint="eastAsia"/>
-              </w:rPr>
-              <w:t>ChangeHandL</w:t>
-            </w:r>
-            <w:proofErr w:type="spellEnd"/>
           </w:p>
         </w:tc>
       </w:tr>
@@ -6560,16 +6431,8 @@
               <w:rPr>
                 <w:rFonts w:hint="eastAsia"/>
               </w:rPr>
-              <w:t xml:space="preserve">pass b_4 +z(5);PASS A4PASS4;PASS A4PASS3;PASS A4PASS2;PASS A4PASS1;GO </w:t>
+              <w:t>pass b_4 +z(5);PASS A4PASS4;PASS A4PASS3;PASS A4PASS2;PASS A4PASS1;GO ChangeHandL</w:t>
             </w:r>
-            <w:proofErr w:type="spellStart"/>
-            <w:r>
-              <w:rPr>
-                <w:rFonts w:hint="eastAsia"/>
-              </w:rPr>
-              <w:t>ChangeHandL</w:t>
-            </w:r>
-            <w:proofErr w:type="spellEnd"/>
           </w:p>
         </w:tc>
       </w:tr>
@@ -6747,16 +6610,8 @@
               <w:rPr>
                 <w:rFonts w:hint="eastAsia"/>
               </w:rPr>
-              <w:t xml:space="preserve">pass NCuip3;pass NCuip2;pass NCuip1;go </w:t>
+              <w:t>pass NCuip3;pass NCuip2;pass NCuip1;go ChangeHandL</w:t>
             </w:r>
-            <w:proofErr w:type="spellStart"/>
-            <w:r>
-              <w:rPr>
-                <w:rFonts w:hint="eastAsia"/>
-              </w:rPr>
-              <w:t>ChangeHandL</w:t>
-            </w:r>
-            <w:proofErr w:type="spellEnd"/>
           </w:p>
         </w:tc>
       </w:tr>
@@ -6922,16 +6777,8 @@
               <w:rPr>
                 <w:rFonts w:hint="eastAsia"/>
               </w:rPr>
-              <w:t xml:space="preserve">pass SamplePass2;pass SamplePass1;go </w:t>
+              <w:t>pass SamplePass2;pass SamplePass1;go ChangeHandL</w:t>
             </w:r>
-            <w:proofErr w:type="spellStart"/>
-            <w:r>
-              <w:rPr>
-                <w:rFonts w:hint="eastAsia"/>
-              </w:rPr>
-              <w:t>ChangeHandL</w:t>
-            </w:r>
-            <w:proofErr w:type="spellEnd"/>
           </w:p>
         </w:tc>
       </w:tr>
@@ -7048,21 +6895,7 @@
         <w:rPr>
           <w:rFonts w:hint="eastAsia"/>
         </w:rPr>
-        <w:t>“允许上料调试”、“允许下料调试”字样，即可对上料、下料</w:t>
-      </w:r>
-      <w:proofErr w:type="gramStart"/>
-      <w:r>
-        <w:rPr>
-          <w:rFonts w:hint="eastAsia"/>
-        </w:rPr>
-        <w:t>轴进行</w:t>
-      </w:r>
-      <w:proofErr w:type="gramEnd"/>
-      <w:r>
-        <w:rPr>
-          <w:rFonts w:hint="eastAsia"/>
-        </w:rPr>
-        <w:t>点动升降。</w:t>
+        <w:t>“允许上料调试”、“允许下料调试”字样，即可对上料、下料轴进行点动升降。</w:t>
       </w:r>
     </w:p>
     <w:p>
@@ -7157,21 +6990,7 @@
         <w:rPr>
           <w:rFonts w:hint="eastAsia"/>
         </w:rPr>
-        <w:t>模式：在</w:t>
-      </w:r>
-      <w:proofErr w:type="gramStart"/>
-      <w:r>
-        <w:rPr>
-          <w:rFonts w:hint="eastAsia"/>
-        </w:rPr>
-        <w:t>治具里的</w:t>
-      </w:r>
-      <w:proofErr w:type="gramEnd"/>
-      <w:r>
-        <w:rPr>
-          <w:rFonts w:hint="eastAsia"/>
-        </w:rPr>
-        <w:t>吸取失败报警，需要将产品调整好放回原位。爪手会重复吸取</w:t>
+        <w:t>模式：在治具里的吸取失败报警，需要将产品调整好放回原位。爪手会重复吸取</w:t>
       </w:r>
     </w:p>
     <w:p>
@@ -7228,21 +7047,7 @@
         <w:rPr>
           <w:rFonts w:hint="eastAsia"/>
         </w:rPr>
-        <w:t>原因：机台与</w:t>
-      </w:r>
-      <w:proofErr w:type="gramStart"/>
-      <w:r>
-        <w:rPr>
-          <w:rFonts w:hint="eastAsia"/>
-        </w:rPr>
-        <w:t>治具间通信</w:t>
-      </w:r>
-      <w:proofErr w:type="gramEnd"/>
-      <w:r>
-        <w:rPr>
-          <w:rFonts w:hint="eastAsia"/>
-        </w:rPr>
-        <w:t>中断或治具异常</w:t>
+        <w:t>原因：机台与治具间通信中断或治具异常</w:t>
       </w:r>
     </w:p>
     <w:p>
@@ -7320,19 +7125,11 @@
         </w:rPr>
         <w:t>用</w:t>
       </w:r>
-      <w:proofErr w:type="spellStart"/>
-      <w:r>
-        <w:rPr>
-          <w:rFonts w:hint="eastAsia"/>
-        </w:rPr>
-        <w:t>cmd</w:t>
-      </w:r>
-      <w:proofErr w:type="spellEnd"/>
-      <w:r>
-        <w:rPr>
-          <w:rFonts w:hint="eastAsia"/>
-        </w:rPr>
-        <w:t xml:space="preserve"> ping</w:t>
+      <w:r>
+        <w:rPr>
+          <w:rFonts w:hint="eastAsia"/>
+        </w:rPr>
+        <w:t>cmd ping</w:t>
       </w:r>
       <w:r>
         <w:rPr>
@@ -7360,21 +7157,7 @@
         <w:rPr>
           <w:rFonts w:hint="eastAsia"/>
         </w:rPr>
-        <w:t>检查治</w:t>
-      </w:r>
-      <w:proofErr w:type="gramStart"/>
-      <w:r>
-        <w:rPr>
-          <w:rFonts w:hint="eastAsia"/>
-        </w:rPr>
-        <w:t>具是否</w:t>
-      </w:r>
-      <w:proofErr w:type="gramEnd"/>
-      <w:r>
-        <w:rPr>
-          <w:rFonts w:hint="eastAsia"/>
-        </w:rPr>
-        <w:t>正常</w:t>
+        <w:t>检查治具是否正常</w:t>
       </w:r>
     </w:p>
     <w:p>
@@ -7480,21 +7263,7 @@
         <w:rPr>
           <w:rFonts w:hint="eastAsia"/>
         </w:rPr>
-        <w:t>检查治</w:t>
-      </w:r>
-      <w:proofErr w:type="gramStart"/>
-      <w:r>
-        <w:rPr>
-          <w:rFonts w:hint="eastAsia"/>
-        </w:rPr>
-        <w:t>具是否</w:t>
-      </w:r>
-      <w:proofErr w:type="gramEnd"/>
-      <w:r>
-        <w:rPr>
-          <w:rFonts w:hint="eastAsia"/>
-        </w:rPr>
-        <w:t>正常</w:t>
+        <w:t>检查治具是否正常</w:t>
       </w:r>
     </w:p>
     <w:p>
@@ -7550,21 +7319,7 @@
         <w:rPr>
           <w:rFonts w:hint="eastAsia"/>
         </w:rPr>
-        <w:t>原因：爪手</w:t>
-      </w:r>
-      <w:proofErr w:type="gramStart"/>
-      <w:r>
-        <w:rPr>
-          <w:rFonts w:hint="eastAsia"/>
-        </w:rPr>
-        <w:t>放产品</w:t>
-      </w:r>
-      <w:proofErr w:type="gramEnd"/>
-      <w:r>
-        <w:rPr>
-          <w:rFonts w:hint="eastAsia"/>
-        </w:rPr>
-        <w:t>时，检测到治具真空未到达值</w:t>
+        <w:t>原因：爪手放产品时，检测到治具真空未到达值</w:t>
       </w:r>
     </w:p>
     <w:p>
@@ -7668,30 +7423,8 @@
         <w:rPr>
           <w:rFonts w:hint="eastAsia"/>
         </w:rPr>
-        <w:t>爪手是，另外一只</w:t>
-      </w:r>
-      <w:proofErr w:type="gramStart"/>
-      <w:r>
-        <w:rPr>
-          <w:rFonts w:hint="eastAsia"/>
-        </w:rPr>
-        <w:t>爪</w:t>
-      </w:r>
-      <w:proofErr w:type="gramEnd"/>
-      <w:r>
-        <w:rPr>
-          <w:rFonts w:hint="eastAsia"/>
-        </w:rPr>
-        <w:t>手上的料</w:t>
-      </w:r>
-      <w:proofErr w:type="gramStart"/>
-      <w:r>
-        <w:rPr>
-          <w:rFonts w:hint="eastAsia"/>
-        </w:rPr>
-        <w:t>被剐蹭掉落</w:t>
-      </w:r>
-      <w:proofErr w:type="gramEnd"/>
+        <w:t>爪手是，另外一只爪手上的料被剐蹭掉落</w:t>
+      </w:r>
     </w:p>
     <w:p>
       <w:pPr>
@@ -7829,7 +7562,7 @@
           <w:noProof/>
         </w:rPr>
         <w:drawing>
-          <wp:inline distT="0" distB="0" distL="0" distR="0" wp14:anchorId="468AC720" wp14:editId="5505FF00">
+          <wp:inline distT="0" distB="0" distL="0" distR="0" wp14:anchorId="32D3A8AA" wp14:editId="7CFA4963">
             <wp:extent cx="1516947" cy="793750"/>
             <wp:effectExtent l="0" t="0" r="7620" b="6350"/>
             <wp:docPr id="37" name="图片 37"/>
@@ -7844,7 +7577,7 @@
                     <pic:cNvPicPr/>
                   </pic:nvPicPr>
                   <pic:blipFill>
-                    <a:blip r:embed="rId21"/>
+                    <a:blip r:embed="rId24"/>
                     <a:stretch>
                       <a:fillRect/>
                     </a:stretch>
@@ -8032,21 +7765,7 @@
         <w:rPr>
           <w:rFonts w:hint="eastAsia"/>
         </w:rPr>
-        <w:t>模式开始时，要</w:t>
-      </w:r>
-      <w:proofErr w:type="gramStart"/>
-      <w:r>
-        <w:rPr>
-          <w:rFonts w:hint="eastAsia"/>
-        </w:rPr>
-        <w:t>求治具内没有</w:t>
-      </w:r>
-      <w:proofErr w:type="gramEnd"/>
-      <w:r>
-        <w:rPr>
-          <w:rFonts w:hint="eastAsia"/>
-        </w:rPr>
-        <w:t>产品</w:t>
+        <w:t>模式开始时，要求治具内没有产品</w:t>
       </w:r>
     </w:p>
     <w:p>
@@ -8075,15 +7794,7 @@
         <w:ind w:firstLineChars="0"/>
       </w:pPr>
       <w:r>
-        <w:t>确认</w:t>
-      </w:r>
-      <w:proofErr w:type="gramStart"/>
-      <w:r>
-        <w:t>治具内无</w:t>
-      </w:r>
-      <w:proofErr w:type="gramEnd"/>
-      <w:r>
-        <w:t>残余产品</w:t>
+        <w:t>确认治具内无残余产品</w:t>
       </w:r>
     </w:p>
     <w:p>
@@ -8267,7 +7978,7 @@
           <w:noProof/>
         </w:rPr>
         <w:drawing>
-          <wp:inline distT="0" distB="0" distL="0" distR="0" wp14:anchorId="5CE28181" wp14:editId="25141460">
+          <wp:inline distT="0" distB="0" distL="0" distR="0" wp14:anchorId="28DE4DAF" wp14:editId="7356E9A5">
             <wp:extent cx="5274310" cy="2842878"/>
             <wp:effectExtent l="19050" t="19050" r="21590" b="15240"/>
             <wp:docPr id="38" name="图片 29"/>
@@ -8289,7 +8000,7 @@
                     </pic:cNvPicPr>
                   </pic:nvPicPr>
                   <pic:blipFill>
-                    <a:blip r:embed="rId40"/>
+                    <a:blip r:embed="rId43"/>
                     <a:srcRect/>
                     <a:stretch>
                       <a:fillRect/>
@@ -8323,13 +8034,100 @@
       </w:r>
     </w:p>
     <w:sectPr>
+      <w:footerReference w:type="default" r:id="rId44"/>
       <w:pgSz w:w="11906" w:h="16838"/>
       <w:pgMar w:top="1440" w:right="1800" w:bottom="1440" w:left="1800" w:header="851" w:footer="992" w:gutter="0"/>
+      <w:pgNumType w:start="0"/>
       <w:cols w:space="425"/>
+      <w:titlePg/>
       <w:docGrid w:type="lines" w:linePitch="312"/>
     </w:sectPr>
   </w:body>
 </w:document>
+</file>
+
+<file path=word/endnotes.xml><?xml version="1.0" encoding="utf-8"?>
+<w:endnotes xmlns:wpc="http://schemas.microsoft.com/office/word/2010/wordprocessingCanvas" xmlns:mc="http://schemas.openxmlformats.org/markup-compatibility/2006" xmlns:o="urn:schemas-microsoft-com:office:office" xmlns:r="http://schemas.openxmlformats.org/officeDocument/2006/relationships" xmlns:m="http://schemas.openxmlformats.org/officeDocument/2006/math" xmlns:v="urn:schemas-microsoft-com:vml" xmlns:wp14="http://schemas.microsoft.com/office/word/2010/wordprocessingDrawing" xmlns:wp="http://schemas.openxmlformats.org/drawingml/2006/wordprocessingDrawing" xmlns:w10="urn:schemas-microsoft-com:office:word" xmlns:w="http://schemas.openxmlformats.org/wordprocessingml/2006/main" xmlns:w14="http://schemas.microsoft.com/office/word/2010/wordml" xmlns:wpg="http://schemas.microsoft.com/office/word/2010/wordprocessingGroup" xmlns:wpi="http://schemas.microsoft.com/office/word/2010/wordprocessingInk" xmlns:wne="http://schemas.microsoft.com/office/word/2006/wordml" xmlns:wps="http://schemas.microsoft.com/office/word/2010/wordprocessingShape" mc:Ignorable="w14 wp14">
+  <w:endnote w:type="separator" w:id="-1">
+    <w:p>
+      <w:r>
+        <w:separator/>
+      </w:r>
+    </w:p>
+  </w:endnote>
+  <w:endnote w:type="continuationSeparator" w:id="0">
+    <w:p>
+      <w:r>
+        <w:continuationSeparator/>
+      </w:r>
+    </w:p>
+  </w:endnote>
+</w:endnotes>
+</file>
+
+<file path=word/footer1.xml><?xml version="1.0" encoding="utf-8"?>
+<w:ftr xmlns:wpc="http://schemas.microsoft.com/office/word/2010/wordprocessingCanvas" xmlns:mc="http://schemas.openxmlformats.org/markup-compatibility/2006" xmlns:o="urn:schemas-microsoft-com:office:office" xmlns:r="http://schemas.openxmlformats.org/officeDocument/2006/relationships" xmlns:m="http://schemas.openxmlformats.org/officeDocument/2006/math" xmlns:v="urn:schemas-microsoft-com:vml" xmlns:wp14="http://schemas.microsoft.com/office/word/2010/wordprocessingDrawing" xmlns:wp="http://schemas.openxmlformats.org/drawingml/2006/wordprocessingDrawing" xmlns:w10="urn:schemas-microsoft-com:office:word" xmlns:w="http://schemas.openxmlformats.org/wordprocessingml/2006/main" xmlns:w14="http://schemas.microsoft.com/office/word/2010/wordml" xmlns:wpg="http://schemas.microsoft.com/office/word/2010/wordprocessingGroup" xmlns:wpi="http://schemas.microsoft.com/office/word/2010/wordprocessingInk" xmlns:wne="http://schemas.microsoft.com/office/word/2006/wordml" xmlns:wps="http://schemas.microsoft.com/office/word/2010/wordprocessingShape" mc:Ignorable="w14 wp14">
+  <w:sdt>
+    <w:sdtPr>
+      <w:id w:val="-1115132587"/>
+      <w:docPartObj>
+        <w:docPartGallery w:val="Page Numbers (Bottom of Page)"/>
+        <w:docPartUnique/>
+      </w:docPartObj>
+    </w:sdtPr>
+    <w:sdtContent>
+      <w:p>
+        <w:pPr>
+          <w:pStyle w:val="a7"/>
+          <w:jc w:val="right"/>
+        </w:pPr>
+        <w:r>
+          <w:fldChar w:fldCharType="begin"/>
+        </w:r>
+        <w:r>
+          <w:instrText>PAGE   \* MERGEFORMAT</w:instrText>
+        </w:r>
+        <w:r>
+          <w:fldChar w:fldCharType="separate"/>
+        </w:r>
+        <w:r>
+          <w:rPr>
+            <w:noProof/>
+            <w:lang w:val="zh-CN"/>
+          </w:rPr>
+          <w:t>2</w:t>
+        </w:r>
+        <w:r>
+          <w:fldChar w:fldCharType="end"/>
+        </w:r>
+      </w:p>
+    </w:sdtContent>
+  </w:sdt>
+  <w:p>
+    <w:pPr>
+      <w:pStyle w:val="a7"/>
+    </w:pPr>
+  </w:p>
+</w:ftr>
+</file>
+
+<file path=word/footnotes.xml><?xml version="1.0" encoding="utf-8"?>
+<w:footnotes xmlns:wpc="http://schemas.microsoft.com/office/word/2010/wordprocessingCanvas" xmlns:mc="http://schemas.openxmlformats.org/markup-compatibility/2006" xmlns:o="urn:schemas-microsoft-com:office:office" xmlns:r="http://schemas.openxmlformats.org/officeDocument/2006/relationships" xmlns:m="http://schemas.openxmlformats.org/officeDocument/2006/math" xmlns:v="urn:schemas-microsoft-com:vml" xmlns:wp14="http://schemas.microsoft.com/office/word/2010/wordprocessingDrawing" xmlns:wp="http://schemas.openxmlformats.org/drawingml/2006/wordprocessingDrawing" xmlns:w10="urn:schemas-microsoft-com:office:word" xmlns:w="http://schemas.openxmlformats.org/wordprocessingml/2006/main" xmlns:w14="http://schemas.microsoft.com/office/word/2010/wordml" xmlns:wpg="http://schemas.microsoft.com/office/word/2010/wordprocessingGroup" xmlns:wpi="http://schemas.microsoft.com/office/word/2010/wordprocessingInk" xmlns:wne="http://schemas.microsoft.com/office/word/2006/wordml" xmlns:wps="http://schemas.microsoft.com/office/word/2010/wordprocessingShape" mc:Ignorable="w14 wp14">
+  <w:footnote w:type="separator" w:id="-1">
+    <w:p>
+      <w:r>
+        <w:separator/>
+      </w:r>
+    </w:p>
+  </w:footnote>
+  <w:footnote w:type="continuationSeparator" w:id="0">
+    <w:p>
+      <w:r>
+        <w:continuationSeparator/>
+      </w:r>
+    </w:p>
+  </w:footnote>
+</w:footnotes>
 </file>
 
 <file path=word/numbering.xml><?xml version="1.0" encoding="utf-8"?>
@@ -8649,6 +8447,93 @@
       <w:szCs w:val="18"/>
     </w:rPr>
   </w:style>
+  <w:style w:type="paragraph" w:styleId="a5">
+    <w:name w:val="No Spacing"/>
+    <w:link w:val="Char0"/>
+    <w:uiPriority w:val="1"/>
+    <w:qFormat/>
+    <w:rsid w:val="00406214"/>
+    <w:rPr>
+      <w:kern w:val="0"/>
+      <w:sz w:val="22"/>
+    </w:rPr>
+  </w:style>
+  <w:style w:type="character" w:customStyle="1" w:styleId="Char0">
+    <w:name w:val="无间隔 Char"/>
+    <w:basedOn w:val="a0"/>
+    <w:link w:val="a5"/>
+    <w:uiPriority w:val="1"/>
+    <w:rsid w:val="00406214"/>
+    <w:rPr>
+      <w:kern w:val="0"/>
+      <w:sz w:val="22"/>
+    </w:rPr>
+  </w:style>
+  <w:style w:type="paragraph" w:styleId="a6">
+    <w:name w:val="header"/>
+    <w:basedOn w:val="a"/>
+    <w:link w:val="Char1"/>
+    <w:uiPriority w:val="99"/>
+    <w:unhideWhenUsed/>
+    <w:rsid w:val="00192D60"/>
+    <w:pPr>
+      <w:pBdr>
+        <w:bottom w:val="single" w:sz="6" w:space="1" w:color="auto"/>
+      </w:pBdr>
+      <w:tabs>
+        <w:tab w:val="center" w:pos="4153"/>
+        <w:tab w:val="right" w:pos="8306"/>
+      </w:tabs>
+      <w:snapToGrid w:val="0"/>
+      <w:jc w:val="center"/>
+    </w:pPr>
+    <w:rPr>
+      <w:sz w:val="18"/>
+      <w:szCs w:val="18"/>
+    </w:rPr>
+  </w:style>
+  <w:style w:type="character" w:customStyle="1" w:styleId="Char1">
+    <w:name w:val="页眉 Char"/>
+    <w:basedOn w:val="a0"/>
+    <w:link w:val="a6"/>
+    <w:uiPriority w:val="99"/>
+    <w:rsid w:val="00192D60"/>
+    <w:rPr>
+      <w:sz w:val="18"/>
+      <w:szCs w:val="18"/>
+    </w:rPr>
+  </w:style>
+  <w:style w:type="paragraph" w:styleId="a7">
+    <w:name w:val="footer"/>
+    <w:basedOn w:val="a"/>
+    <w:link w:val="Char2"/>
+    <w:uiPriority w:val="99"/>
+    <w:unhideWhenUsed/>
+    <w:rsid w:val="00192D60"/>
+    <w:pPr>
+      <w:tabs>
+        <w:tab w:val="center" w:pos="4153"/>
+        <w:tab w:val="right" w:pos="8306"/>
+      </w:tabs>
+      <w:snapToGrid w:val="0"/>
+      <w:jc w:val="left"/>
+    </w:pPr>
+    <w:rPr>
+      <w:sz w:val="18"/>
+      <w:szCs w:val="18"/>
+    </w:rPr>
+  </w:style>
+  <w:style w:type="character" w:customStyle="1" w:styleId="Char2">
+    <w:name w:val="页脚 Char"/>
+    <w:basedOn w:val="a0"/>
+    <w:link w:val="a7"/>
+    <w:uiPriority w:val="99"/>
+    <w:rsid w:val="00192D60"/>
+    <w:rPr>
+      <w:sz w:val="18"/>
+      <w:szCs w:val="18"/>
+    </w:rPr>
+  </w:style>
 </w:styles>
 </file>
 
@@ -8875,7 +8760,837 @@
       <w:szCs w:val="18"/>
     </w:rPr>
   </w:style>
+  <w:style w:type="paragraph" w:styleId="a5">
+    <w:name w:val="No Spacing"/>
+    <w:link w:val="Char0"/>
+    <w:uiPriority w:val="1"/>
+    <w:qFormat/>
+    <w:rsid w:val="00406214"/>
+    <w:rPr>
+      <w:kern w:val="0"/>
+      <w:sz w:val="22"/>
+    </w:rPr>
+  </w:style>
+  <w:style w:type="character" w:customStyle="1" w:styleId="Char0">
+    <w:name w:val="无间隔 Char"/>
+    <w:basedOn w:val="a0"/>
+    <w:link w:val="a5"/>
+    <w:uiPriority w:val="1"/>
+    <w:rsid w:val="00406214"/>
+    <w:rPr>
+      <w:kern w:val="0"/>
+      <w:sz w:val="22"/>
+    </w:rPr>
+  </w:style>
+  <w:style w:type="paragraph" w:styleId="a6">
+    <w:name w:val="header"/>
+    <w:basedOn w:val="a"/>
+    <w:link w:val="Char1"/>
+    <w:uiPriority w:val="99"/>
+    <w:unhideWhenUsed/>
+    <w:rsid w:val="00192D60"/>
+    <w:pPr>
+      <w:pBdr>
+        <w:bottom w:val="single" w:sz="6" w:space="1" w:color="auto"/>
+      </w:pBdr>
+      <w:tabs>
+        <w:tab w:val="center" w:pos="4153"/>
+        <w:tab w:val="right" w:pos="8306"/>
+      </w:tabs>
+      <w:snapToGrid w:val="0"/>
+      <w:jc w:val="center"/>
+    </w:pPr>
+    <w:rPr>
+      <w:sz w:val="18"/>
+      <w:szCs w:val="18"/>
+    </w:rPr>
+  </w:style>
+  <w:style w:type="character" w:customStyle="1" w:styleId="Char1">
+    <w:name w:val="页眉 Char"/>
+    <w:basedOn w:val="a0"/>
+    <w:link w:val="a6"/>
+    <w:uiPriority w:val="99"/>
+    <w:rsid w:val="00192D60"/>
+    <w:rPr>
+      <w:sz w:val="18"/>
+      <w:szCs w:val="18"/>
+    </w:rPr>
+  </w:style>
+  <w:style w:type="paragraph" w:styleId="a7">
+    <w:name w:val="footer"/>
+    <w:basedOn w:val="a"/>
+    <w:link w:val="Char2"/>
+    <w:uiPriority w:val="99"/>
+    <w:unhideWhenUsed/>
+    <w:rsid w:val="00192D60"/>
+    <w:pPr>
+      <w:tabs>
+        <w:tab w:val="center" w:pos="4153"/>
+        <w:tab w:val="right" w:pos="8306"/>
+      </w:tabs>
+      <w:snapToGrid w:val="0"/>
+      <w:jc w:val="left"/>
+    </w:pPr>
+    <w:rPr>
+      <w:sz w:val="18"/>
+      <w:szCs w:val="18"/>
+    </w:rPr>
+  </w:style>
+  <w:style w:type="character" w:customStyle="1" w:styleId="Char2">
+    <w:name w:val="页脚 Char"/>
+    <w:basedOn w:val="a0"/>
+    <w:link w:val="a7"/>
+    <w:uiPriority w:val="99"/>
+    <w:rsid w:val="00192D60"/>
+    <w:rPr>
+      <w:sz w:val="18"/>
+      <w:szCs w:val="18"/>
+    </w:rPr>
+  </w:style>
 </w:styles>
+</file>
+
+<file path=word/glossary/document.xml><?xml version="1.0" encoding="utf-8"?>
+<w:glossaryDocument xmlns:wpc="http://schemas.microsoft.com/office/word/2010/wordprocessingCanvas" xmlns:mc="http://schemas.openxmlformats.org/markup-compatibility/2006" xmlns:o="urn:schemas-microsoft-com:office:office" xmlns:r="http://schemas.openxmlformats.org/officeDocument/2006/relationships" xmlns:m="http://schemas.openxmlformats.org/officeDocument/2006/math" xmlns:v="urn:schemas-microsoft-com:vml" xmlns:wp14="http://schemas.microsoft.com/office/word/2010/wordprocessingDrawing" xmlns:wp="http://schemas.openxmlformats.org/drawingml/2006/wordprocessingDrawing" xmlns:w10="urn:schemas-microsoft-com:office:word" xmlns:w="http://schemas.openxmlformats.org/wordprocessingml/2006/main" xmlns:w14="http://schemas.microsoft.com/office/word/2010/wordml" xmlns:wpg="http://schemas.microsoft.com/office/word/2010/wordprocessingGroup" xmlns:wpi="http://schemas.microsoft.com/office/word/2010/wordprocessingInk" xmlns:wne="http://schemas.microsoft.com/office/word/2006/wordml" xmlns:wps="http://schemas.microsoft.com/office/word/2010/wordprocessingShape" mc:Ignorable="w14 wp14">
+  <w:docParts>
+    <w:docPart>
+      <w:docPartPr>
+        <w:name w:val="90EAC475FEF245D3AFF99137E80C6635"/>
+        <w:category>
+          <w:name w:val="常规"/>
+          <w:gallery w:val="placeholder"/>
+        </w:category>
+        <w:types>
+          <w:type w:val="bbPlcHdr"/>
+        </w:types>
+        <w:behaviors>
+          <w:behavior w:val="content"/>
+        </w:behaviors>
+        <w:guid w:val="{B9B5E9C7-84E7-4D39-A79A-40586FBF6BF9}"/>
+      </w:docPartPr>
+      <w:docPartBody>
+        <w:p>
+          <w:pPr>
+            <w:pStyle w:val="90EAC475FEF245D3AFF99137E80C6635"/>
+          </w:pPr>
+          <w:r>
+            <w:rPr>
+              <w:rFonts w:asciiTheme="majorHAnsi" w:eastAsiaTheme="majorEastAsia" w:hAnsiTheme="majorHAnsi" w:cstheme="majorBidi"/>
+              <w:lang w:val="zh-CN"/>
+            </w:rPr>
+            <w:t>[</w:t>
+          </w:r>
+          <w:r>
+            <w:rPr>
+              <w:rFonts w:asciiTheme="majorHAnsi" w:eastAsiaTheme="majorEastAsia" w:hAnsiTheme="majorHAnsi" w:cstheme="majorBidi"/>
+              <w:lang w:val="zh-CN"/>
+            </w:rPr>
+            <w:t>键入公司名称</w:t>
+          </w:r>
+          <w:r>
+            <w:rPr>
+              <w:rFonts w:asciiTheme="majorHAnsi" w:eastAsiaTheme="majorEastAsia" w:hAnsiTheme="majorHAnsi" w:cstheme="majorBidi"/>
+              <w:lang w:val="zh-CN"/>
+            </w:rPr>
+            <w:t>]</w:t>
+          </w:r>
+        </w:p>
+      </w:docPartBody>
+    </w:docPart>
+    <w:docPart>
+      <w:docPartPr>
+        <w:name w:val="C182D47B96FD4DD2A691AE1EEA6E4BDC"/>
+        <w:category>
+          <w:name w:val="常规"/>
+          <w:gallery w:val="placeholder"/>
+        </w:category>
+        <w:types>
+          <w:type w:val="bbPlcHdr"/>
+        </w:types>
+        <w:behaviors>
+          <w:behavior w:val="content"/>
+        </w:behaviors>
+        <w:guid w:val="{E5276054-6FB4-4067-8A71-F1F02331A772}"/>
+      </w:docPartPr>
+      <w:docPartBody>
+        <w:p>
+          <w:pPr>
+            <w:pStyle w:val="C182D47B96FD4DD2A691AE1EEA6E4BDC"/>
+          </w:pPr>
+          <w:r>
+            <w:rPr>
+              <w:rFonts w:asciiTheme="majorHAnsi" w:eastAsiaTheme="majorEastAsia" w:hAnsiTheme="majorHAnsi" w:cstheme="majorBidi"/>
+              <w:color w:val="4F81BD" w:themeColor="accent1"/>
+              <w:sz w:val="80"/>
+              <w:szCs w:val="80"/>
+              <w:lang w:val="zh-CN"/>
+            </w:rPr>
+            <w:t>[</w:t>
+          </w:r>
+          <w:r>
+            <w:rPr>
+              <w:rFonts w:asciiTheme="majorHAnsi" w:eastAsiaTheme="majorEastAsia" w:hAnsiTheme="majorHAnsi" w:cstheme="majorBidi"/>
+              <w:color w:val="4F81BD" w:themeColor="accent1"/>
+              <w:sz w:val="80"/>
+              <w:szCs w:val="80"/>
+              <w:lang w:val="zh-CN"/>
+            </w:rPr>
+            <w:t>键入文档标题</w:t>
+          </w:r>
+          <w:r>
+            <w:rPr>
+              <w:rFonts w:asciiTheme="majorHAnsi" w:eastAsiaTheme="majorEastAsia" w:hAnsiTheme="majorHAnsi" w:cstheme="majorBidi"/>
+              <w:color w:val="4F81BD" w:themeColor="accent1"/>
+              <w:sz w:val="80"/>
+              <w:szCs w:val="80"/>
+              <w:lang w:val="zh-CN"/>
+            </w:rPr>
+            <w:t>]</w:t>
+          </w:r>
+        </w:p>
+      </w:docPartBody>
+    </w:docPart>
+    <w:docPart>
+      <w:docPartPr>
+        <w:name w:val="16BFB6BEF0A44047A4854E374B14D51F"/>
+        <w:category>
+          <w:name w:val="常规"/>
+          <w:gallery w:val="placeholder"/>
+        </w:category>
+        <w:types>
+          <w:type w:val="bbPlcHdr"/>
+        </w:types>
+        <w:behaviors>
+          <w:behavior w:val="content"/>
+        </w:behaviors>
+        <w:guid w:val="{116CAF2E-6824-4B0C-AE9F-F38760EF3A89}"/>
+      </w:docPartPr>
+      <w:docPartBody>
+        <w:p>
+          <w:pPr>
+            <w:pStyle w:val="16BFB6BEF0A44047A4854E374B14D51F"/>
+          </w:pPr>
+          <w:r>
+            <w:rPr>
+              <w:rFonts w:asciiTheme="majorHAnsi" w:eastAsiaTheme="majorEastAsia" w:hAnsiTheme="majorHAnsi" w:cstheme="majorBidi"/>
+              <w:lang w:val="zh-CN"/>
+            </w:rPr>
+            <w:t>[</w:t>
+          </w:r>
+          <w:r>
+            <w:rPr>
+              <w:rFonts w:asciiTheme="majorHAnsi" w:eastAsiaTheme="majorEastAsia" w:hAnsiTheme="majorHAnsi" w:cstheme="majorBidi"/>
+              <w:lang w:val="zh-CN"/>
+            </w:rPr>
+            <w:t>键入文档副标题</w:t>
+          </w:r>
+          <w:r>
+            <w:rPr>
+              <w:rFonts w:asciiTheme="majorHAnsi" w:eastAsiaTheme="majorEastAsia" w:hAnsiTheme="majorHAnsi" w:cstheme="majorBidi"/>
+              <w:lang w:val="zh-CN"/>
+            </w:rPr>
+            <w:t>]</w:t>
+          </w:r>
+        </w:p>
+      </w:docPartBody>
+    </w:docPart>
+    <w:docPart>
+      <w:docPartPr>
+        <w:name w:val="8430BE6D3B7C46678698546088728A0E"/>
+        <w:category>
+          <w:name w:val="常规"/>
+          <w:gallery w:val="placeholder"/>
+        </w:category>
+        <w:types>
+          <w:type w:val="bbPlcHdr"/>
+        </w:types>
+        <w:behaviors>
+          <w:behavior w:val="content"/>
+        </w:behaviors>
+        <w:guid w:val="{F32F372F-F83F-4854-B9AE-21D048B82070}"/>
+      </w:docPartPr>
+      <w:docPartBody>
+        <w:p>
+          <w:pPr>
+            <w:pStyle w:val="8430BE6D3B7C46678698546088728A0E"/>
+          </w:pPr>
+          <w:r>
+            <w:rPr>
+              <w:color w:val="4F81BD" w:themeColor="accent1"/>
+              <w:lang w:val="zh-CN"/>
+            </w:rPr>
+            <w:t>[</w:t>
+          </w:r>
+          <w:r>
+            <w:rPr>
+              <w:color w:val="4F81BD" w:themeColor="accent1"/>
+              <w:lang w:val="zh-CN"/>
+            </w:rPr>
+            <w:t>键入作者姓名</w:t>
+          </w:r>
+          <w:r>
+            <w:rPr>
+              <w:color w:val="4F81BD" w:themeColor="accent1"/>
+              <w:lang w:val="zh-CN"/>
+            </w:rPr>
+            <w:t>]</w:t>
+          </w:r>
+        </w:p>
+      </w:docPartBody>
+    </w:docPart>
+  </w:docParts>
+</w:glossaryDocument>
+</file>
+
+<file path=word/glossary/fontTable.xml><?xml version="1.0" encoding="utf-8"?>
+<w:fonts xmlns:mc="http://schemas.openxmlformats.org/markup-compatibility/2006" xmlns:r="http://schemas.openxmlformats.org/officeDocument/2006/relationships" xmlns:w="http://schemas.openxmlformats.org/wordprocessingml/2006/main" xmlns:w14="http://schemas.microsoft.com/office/word/2010/wordml" mc:Ignorable="w14">
+  <w:font w:name="Calibri">
+    <w:panose1 w:val="020F0502020204030204"/>
+    <w:charset w:val="00"/>
+    <w:family w:val="swiss"/>
+    <w:pitch w:val="variable"/>
+    <w:sig w:usb0="E00002FF" w:usb1="4000ACFF" w:usb2="00000001" w:usb3="00000000" w:csb0="0000019F" w:csb1="00000000"/>
+  </w:font>
+  <w:font w:name="宋体">
+    <w:altName w:val="SimSun"/>
+    <w:panose1 w:val="02010600030101010101"/>
+    <w:charset w:val="86"/>
+    <w:family w:val="auto"/>
+    <w:pitch w:val="variable"/>
+    <w:sig w:usb0="00000003" w:usb1="288F0000" w:usb2="00000016" w:usb3="00000000" w:csb0="00040001" w:csb1="00000000"/>
+  </w:font>
+  <w:font w:name="Times New Roman">
+    <w:panose1 w:val="02020603050405020304"/>
+    <w:charset w:val="00"/>
+    <w:family w:val="roman"/>
+    <w:pitch w:val="variable"/>
+    <w:sig w:usb0="E0002EFF" w:usb1="C0007843" w:usb2="00000009" w:usb3="00000000" w:csb0="000001FF" w:csb1="00000000"/>
+  </w:font>
+  <w:font w:name="Cambria">
+    <w:panose1 w:val="02040503050406030204"/>
+    <w:charset w:val="00"/>
+    <w:family w:val="roman"/>
+    <w:pitch w:val="variable"/>
+    <w:sig w:usb0="E00002FF" w:usb1="400004FF" w:usb2="00000000" w:usb3="00000000" w:csb0="0000019F" w:csb1="00000000"/>
+  </w:font>
+</w:fonts>
+</file>
+
+<file path=word/glossary/settings.xml><?xml version="1.0" encoding="utf-8"?>
+<w:settings xmlns:mc="http://schemas.openxmlformats.org/markup-compatibility/2006" xmlns:o="urn:schemas-microsoft-com:office:office" xmlns:r="http://schemas.openxmlformats.org/officeDocument/2006/relationships" xmlns:m="http://schemas.openxmlformats.org/officeDocument/2006/math" xmlns:v="urn:schemas-microsoft-com:vml" xmlns:w10="urn:schemas-microsoft-com:office:word" xmlns:w="http://schemas.openxmlformats.org/wordprocessingml/2006/main" xmlns:w14="http://schemas.microsoft.com/office/word/2010/wordml" xmlns:sl="http://schemas.openxmlformats.org/schemaLibrary/2006/main" mc:Ignorable="w14">
+  <w:view w:val="normal"/>
+  <w:bordersDoNotSurroundHeader/>
+  <w:bordersDoNotSurroundFooter/>
+  <w:defaultTabStop w:val="420"/>
+  <w:drawingGridVerticalSpacing w:val="156"/>
+  <w:displayHorizontalDrawingGridEvery w:val="0"/>
+  <w:displayVerticalDrawingGridEvery w:val="2"/>
+  <w:characterSpacingControl w:val="compressPunctuation"/>
+  <w:compat>
+    <w:spaceForUL/>
+    <w:balanceSingleByteDoubleByteWidth/>
+    <w:doNotLeaveBackslashAlone/>
+    <w:ulTrailSpace/>
+    <w:doNotExpandShiftReturn/>
+    <w:adjustLineHeightInTable/>
+    <w:useFELayout/>
+    <w:compatSetting w:name="compatibilityMode" w:uri="http://schemas.microsoft.com/office/word" w:val="14"/>
+    <w:compatSetting w:name="overrideTableStyleFontSizeAndJustification" w:uri="http://schemas.microsoft.com/office/word" w:val="1"/>
+    <w:compatSetting w:name="enableOpenTypeFeatures" w:uri="http://schemas.microsoft.com/office/word" w:val="1"/>
+    <w:compatSetting w:name="doNotFlipMirrorIndents" w:uri="http://schemas.microsoft.com/office/word" w:val="1"/>
+  </w:compat>
+  <w:rsids>
+    <w:rsidRoot w:val="00411BE8"/>
+    <w:rsid w:val="00411BE8"/>
+    <w:rsid w:val="007153BD"/>
+  </w:rsids>
+  <m:mathPr>
+    <m:mathFont m:val="Cambria Math"/>
+    <m:brkBin m:val="before"/>
+    <m:brkBinSub m:val="--"/>
+    <m:smallFrac m:val="0"/>
+    <m:dispDef/>
+    <m:lMargin m:val="0"/>
+    <m:rMargin m:val="0"/>
+    <m:defJc m:val="centerGroup"/>
+    <m:wrapIndent m:val="1440"/>
+    <m:intLim m:val="subSup"/>
+    <m:naryLim m:val="undOvr"/>
+  </m:mathPr>
+  <w:themeFontLang w:val="en-US" w:eastAsia="zh-CN"/>
+  <w:clrSchemeMapping w:bg1="light1" w:t1="dark1" w:bg2="light2" w:t2="dark2" w:accent1="accent1" w:accent2="accent2" w:accent3="accent3" w:accent4="accent4" w:accent5="accent5" w:accent6="accent6" w:hyperlink="hyperlink" w:followedHyperlink="followedHyperlink"/>
+  <w:decimalSymbol w:val="."/>
+  <w:listSeparator w:val=","/>
+</w:settings>
+</file>
+
+<file path=word/glossary/styles.xml><?xml version="1.0" encoding="utf-8"?>
+<w:styles xmlns:mc="http://schemas.openxmlformats.org/markup-compatibility/2006" xmlns:r="http://schemas.openxmlformats.org/officeDocument/2006/relationships" xmlns:w="http://schemas.openxmlformats.org/wordprocessingml/2006/main" xmlns:w14="http://schemas.microsoft.com/office/word/2010/wordml" mc:Ignorable="w14">
+  <w:docDefaults>
+    <w:rPrDefault>
+      <w:rPr>
+        <w:rFonts w:asciiTheme="minorHAnsi" w:eastAsiaTheme="minorEastAsia" w:hAnsiTheme="minorHAnsi" w:cstheme="minorBidi"/>
+        <w:kern w:val="2"/>
+        <w:sz w:val="21"/>
+        <w:szCs w:val="22"/>
+        <w:lang w:val="en-US" w:eastAsia="zh-CN" w:bidi="ar-SA"/>
+      </w:rPr>
+    </w:rPrDefault>
+    <w:pPrDefault/>
+  </w:docDefaults>
+  <w:latentStyles w:defLockedState="0" w:defUIPriority="99" w:defSemiHidden="1" w:defUnhideWhenUsed="1" w:defQFormat="0" w:count="267">
+    <w:lsdException w:name="Normal" w:semiHidden="0" w:uiPriority="0" w:unhideWhenUsed="0" w:qFormat="1"/>
+    <w:lsdException w:name="heading 1" w:semiHidden="0" w:uiPriority="9" w:unhideWhenUsed="0" w:qFormat="1"/>
+    <w:lsdException w:name="heading 2" w:uiPriority="9" w:qFormat="1"/>
+    <w:lsdException w:name="heading 3" w:uiPriority="9" w:qFormat="1"/>
+    <w:lsdException w:name="heading 4" w:uiPriority="9" w:qFormat="1"/>
+    <w:lsdException w:name="heading 5" w:uiPriority="9" w:qFormat="1"/>
+    <w:lsdException w:name="heading 6" w:uiPriority="9" w:qFormat="1"/>
+    <w:lsdException w:name="heading 7" w:uiPriority="9" w:qFormat="1"/>
+    <w:lsdException w:name="heading 8" w:uiPriority="9" w:qFormat="1"/>
+    <w:lsdException w:name="heading 9" w:uiPriority="9" w:qFormat="1"/>
+    <w:lsdException w:name="toc 1" w:uiPriority="39"/>
+    <w:lsdException w:name="toc 2" w:uiPriority="39"/>
+    <w:lsdException w:name="toc 3" w:uiPriority="39"/>
+    <w:lsdException w:name="toc 4" w:uiPriority="39"/>
+    <w:lsdException w:name="toc 5" w:uiPriority="39"/>
+    <w:lsdException w:name="toc 6" w:uiPriority="39"/>
+    <w:lsdException w:name="toc 7" w:uiPriority="39"/>
+    <w:lsdException w:name="toc 8" w:uiPriority="39"/>
+    <w:lsdException w:name="toc 9" w:uiPriority="39"/>
+    <w:lsdException w:name="caption" w:uiPriority="35" w:qFormat="1"/>
+    <w:lsdException w:name="Title" w:semiHidden="0" w:uiPriority="10" w:unhideWhenUsed="0" w:qFormat="1"/>
+    <w:lsdException w:name="Default Paragraph Font" w:uiPriority="1"/>
+    <w:lsdException w:name="Subtitle" w:semiHidden="0" w:uiPriority="11" w:unhideWhenUsed="0" w:qFormat="1"/>
+    <w:lsdException w:name="Strong" w:semiHidden="0" w:uiPriority="22" w:unhideWhenUsed="0" w:qFormat="1"/>
+    <w:lsdException w:name="Emphasis" w:semiHidden="0" w:uiPriority="20" w:unhideWhenUsed="0" w:qFormat="1"/>
+    <w:lsdException w:name="Table Grid" w:semiHidden="0" w:uiPriority="59" w:unhideWhenUsed="0"/>
+    <w:lsdException w:name="Placeholder Text" w:unhideWhenUsed="0"/>
+    <w:lsdException w:name="No Spacing" w:semiHidden="0" w:uiPriority="1" w:unhideWhenUsed="0" w:qFormat="1"/>
+    <w:lsdException w:name="Light Shading" w:semiHidden="0" w:uiPriority="60" w:unhideWhenUsed="0"/>
+    <w:lsdException w:name="Light List" w:semiHidden="0" w:uiPriority="61" w:unhideWhenUsed="0"/>
+    <w:lsdException w:name="Light Grid" w:semiHidden="0" w:uiPriority="62" w:unhideWhenUsed="0"/>
+    <w:lsdException w:name="Medium Shading 1" w:semiHidden="0" w:uiPriority="63" w:unhideWhenUsed="0"/>
+    <w:lsdException w:name="Medium Shading 2" w:semiHidden="0" w:uiPriority="64" w:unhideWhenUsed="0"/>
+    <w:lsdException w:name="Medium List 1" w:semiHidden="0" w:uiPriority="65" w:unhideWhenUsed="0"/>
+    <w:lsdException w:name="Medium List 2" w:semiHidden="0" w:uiPriority="66" w:unhideWhenUsed="0"/>
+    <w:lsdException w:name="Medium Grid 1" w:semiHidden="0" w:uiPriority="67" w:unhideWhenUsed="0"/>
+    <w:lsdException w:name="Medium Grid 2" w:semiHidden="0" w:uiPriority="68" w:unhideWhenUsed="0"/>
+    <w:lsdException w:name="Medium Grid 3" w:semiHidden="0" w:uiPriority="69" w:unhideWhenUsed="0"/>
+    <w:lsdException w:name="Dark List" w:semiHidden="0" w:uiPriority="70" w:unhideWhenUsed="0"/>
+    <w:lsdException w:name="Colorful Shading" w:semiHidden="0" w:uiPriority="71" w:unhideWhenUsed="0"/>
+    <w:lsdException w:name="Colorful List" w:semiHidden="0" w:uiPriority="72" w:unhideWhenUsed="0"/>
+    <w:lsdException w:name="Colorful Grid" w:semiHidden="0" w:uiPriority="73" w:unhideWhenUsed="0"/>
+    <w:lsdException w:name="Light Shading Accent 1" w:semiHidden="0" w:uiPriority="60" w:unhideWhenUsed="0"/>
+    <w:lsdException w:name="Light List Accent 1" w:semiHidden="0" w:uiPriority="61" w:unhideWhenUsed="0"/>
+    <w:lsdException w:name="Light Grid Accent 1" w:semiHidden="0" w:uiPriority="62" w:unhideWhenUsed="0"/>
+    <w:lsdException w:name="Medium Shading 1 Accent 1" w:semiHidden="0" w:uiPriority="63" w:unhideWhenUsed="0"/>
+    <w:lsdException w:name="Medium Shading 2 Accent 1" w:semiHidden="0" w:uiPriority="64" w:unhideWhenUsed="0"/>
+    <w:lsdException w:name="Medium List 1 Accent 1" w:semiHidden="0" w:uiPriority="65" w:unhideWhenUsed="0"/>
+    <w:lsdException w:name="Revision" w:unhideWhenUsed="0"/>
+    <w:lsdException w:name="List Paragraph" w:semiHidden="0" w:uiPriority="34" w:unhideWhenUsed="0" w:qFormat="1"/>
+    <w:lsdException w:name="Quote" w:semiHidden="0" w:uiPriority="29" w:unhideWhenUsed="0" w:qFormat="1"/>
+    <w:lsdException w:name="Intense Quote" w:semiHidden="0" w:uiPriority="30" w:unhideWhenUsed="0" w:qFormat="1"/>
+    <w:lsdException w:name="Medium List 2 Accent 1" w:semiHidden="0" w:uiPriority="66" w:unhideWhenUsed="0"/>
+    <w:lsdException w:name="Medium Grid 1 Accent 1" w:semiHidden="0" w:uiPriority="67" w:unhideWhenUsed="0"/>
+    <w:lsdException w:name="Medium Grid 2 Accent 1" w:semiHidden="0" w:uiPriority="68" w:unhideWhenUsed="0"/>
+    <w:lsdException w:name="Medium Grid 3 Accent 1" w:semiHidden="0" w:uiPriority="69" w:unhideWhenUsed="0"/>
+    <w:lsdException w:name="Dark List Accent 1" w:semiHidden="0" w:uiPriority="70" w:unhideWhenUsed="0"/>
+    <w:lsdException w:name="Colorful Shading Accent 1" w:semiHidden="0" w:uiPriority="71" w:unhideWhenUsed="0"/>
+    <w:lsdException w:name="Colorful List Accent 1" w:semiHidden="0" w:uiPriority="72" w:unhideWhenUsed="0"/>
+    <w:lsdException w:name="Colorful Grid Accent 1" w:semiHidden="0" w:uiPriority="73" w:unhideWhenUsed="0"/>
+    <w:lsdException w:name="Light Shading Accent 2" w:semiHidden="0" w:uiPriority="60" w:unhideWhenUsed="0"/>
+    <w:lsdException w:name="Light List Accent 2" w:semiHidden="0" w:uiPriority="61" w:unhideWhenUsed="0"/>
+    <w:lsdException w:name="Light Grid Accent 2" w:semiHidden="0" w:uiPriority="62" w:unhideWhenUsed="0"/>
+    <w:lsdException w:name="Medium Shading 1 Accent 2" w:semiHidden="0" w:uiPriority="63" w:unhideWhenUsed="0"/>
+    <w:lsdException w:name="Medium Shading 2 Accent 2" w:semiHidden="0" w:uiPriority="64" w:unhideWhenUsed="0"/>
+    <w:lsdException w:name="Medium List 1 Accent 2" w:semiHidden="0" w:uiPriority="65" w:unhideWhenUsed="0"/>
+    <w:lsdException w:name="Medium List 2 Accent 2" w:semiHidden="0" w:uiPriority="66" w:unhideWhenUsed="0"/>
+    <w:lsdException w:name="Medium Grid 1 Accent 2" w:semiHidden="0" w:uiPriority="67" w:unhideWhenUsed="0"/>
+    <w:lsdException w:name="Medium Grid 2 Accent 2" w:semiHidden="0" w:uiPriority="68" w:unhideWhenUsed="0"/>
+    <w:lsdException w:name="Medium Grid 3 Accent 2" w:semiHidden="0" w:uiPriority="69" w:unhideWhenUsed="0"/>
+    <w:lsdException w:name="Dark List Accent 2" w:semiHidden="0" w:uiPriority="70" w:unhideWhenUsed="0"/>
+    <w:lsdException w:name="Colorful Shading Accent 2" w:semiHidden="0" w:uiPriority="71" w:unhideWhenUsed="0"/>
+    <w:lsdException w:name="Colorful List Accent 2" w:semiHidden="0" w:uiPriority="72" w:unhideWhenUsed="0"/>
+    <w:lsdException w:name="Colorful Grid Accent 2" w:semiHidden="0" w:uiPriority="73" w:unhideWhenUsed="0"/>
+    <w:lsdException w:name="Light Shading Accent 3" w:semiHidden="0" w:uiPriority="60" w:unhideWhenUsed="0"/>
+    <w:lsdException w:name="Light List Accent 3" w:semiHidden="0" w:uiPriority="61" w:unhideWhenUsed="0"/>
+    <w:lsdException w:name="Light Grid Accent 3" w:semiHidden="0" w:uiPriority="62" w:unhideWhenUsed="0"/>
+    <w:lsdException w:name="Medium Shading 1 Accent 3" w:semiHidden="0" w:uiPriority="63" w:unhideWhenUsed="0"/>
+    <w:lsdException w:name="Medium Shading 2 Accent 3" w:semiHidden="0" w:uiPriority="64" w:unhideWhenUsed="0"/>
+    <w:lsdException w:name="Medium List 1 Accent 3" w:semiHidden="0" w:uiPriority="65" w:unhideWhenUsed="0"/>
+    <w:lsdException w:name="Medium List 2 Accent 3" w:semiHidden="0" w:uiPriority="66" w:unhideWhenUsed="0"/>
+    <w:lsdException w:name="Medium Grid 1 Accent 3" w:semiHidden="0" w:uiPriority="67" w:unhideWhenUsed="0"/>
+    <w:lsdException w:name="Medium Grid 2 Accent 3" w:semiHidden="0" w:uiPriority="68" w:unhideWhenUsed="0"/>
+    <w:lsdException w:name="Medium Grid 3 Accent 3" w:semiHidden="0" w:uiPriority="69" w:unhideWhenUsed="0"/>
+    <w:lsdException w:name="Dark List Accent 3" w:semiHidden="0" w:uiPriority="70" w:unhideWhenUsed="0"/>
+    <w:lsdException w:name="Colorful Shading Accent 3" w:semiHidden="0" w:uiPriority="71" w:unhideWhenUsed="0"/>
+    <w:lsdException w:name="Colorful List Accent 3" w:semiHidden="0" w:uiPriority="72" w:unhideWhenUsed="0"/>
+    <w:lsdException w:name="Colorful Grid Accent 3" w:semiHidden="0" w:uiPriority="73" w:unhideWhenUsed="0"/>
+    <w:lsdException w:name="Light Shading Accent 4" w:semiHidden="0" w:uiPriority="60" w:unhideWhenUsed="0"/>
+    <w:lsdException w:name="Light List Accent 4" w:semiHidden="0" w:uiPriority="61" w:unhideWhenUsed="0"/>
+    <w:lsdException w:name="Light Grid Accent 4" w:semiHidden="0" w:uiPriority="62" w:unhideWhenUsed="0"/>
+    <w:lsdException w:name="Medium Shading 1 Accent 4" w:semiHidden="0" w:uiPriority="63" w:unhideWhenUsed="0"/>
+    <w:lsdException w:name="Medium Shading 2 Accent 4" w:semiHidden="0" w:uiPriority="64" w:unhideWhenUsed="0"/>
+    <w:lsdException w:name="Medium List 1 Accent 4" w:semiHidden="0" w:uiPriority="65" w:unhideWhenUsed="0"/>
+    <w:lsdException w:name="Medium List 2 Accent 4" w:semiHidden="0" w:uiPriority="66" w:unhideWhenUsed="0"/>
+    <w:lsdException w:name="Medium Grid 1 Accent 4" w:semiHidden="0" w:uiPriority="67" w:unhideWhenUsed="0"/>
+    <w:lsdException w:name="Medium Grid 2 Accent 4" w:semiHidden="0" w:uiPriority="68" w:unhideWhenUsed="0"/>
+    <w:lsdException w:name="Medium Grid 3 Accent 4" w:semiHidden="0" w:uiPriority="69" w:unhideWhenUsed="0"/>
+    <w:lsdException w:name="Dark List Accent 4" w:semiHidden="0" w:uiPriority="70" w:unhideWhenUsed="0"/>
+    <w:lsdException w:name="Colorful Shading Accent 4" w:semiHidden="0" w:uiPriority="71" w:unhideWhenUsed="0"/>
+    <w:lsdException w:name="Colorful List Accent 4" w:semiHidden="0" w:uiPriority="72" w:unhideWhenUsed="0"/>
+    <w:lsdException w:name="Colorful Grid Accent 4" w:semiHidden="0" w:uiPriority="73" w:unhideWhenUsed="0"/>
+    <w:lsdException w:name="Light Shading Accent 5" w:semiHidden="0" w:uiPriority="60" w:unhideWhenUsed="0"/>
+    <w:lsdException w:name="Light List Accent 5" w:semiHidden="0" w:uiPriority="61" w:unhideWhenUsed="0"/>
+    <w:lsdException w:name="Light Grid Accent 5" w:semiHidden="0" w:uiPriority="62" w:unhideWhenUsed="0"/>
+    <w:lsdException w:name="Medium Shading 1 Accent 5" w:semiHidden="0" w:uiPriority="63" w:unhideWhenUsed="0"/>
+    <w:lsdException w:name="Medium Shading 2 Accent 5" w:semiHidden="0" w:uiPriority="64" w:unhideWhenUsed="0"/>
+    <w:lsdException w:name="Medium List 1 Accent 5" w:semiHidden="0" w:uiPriority="65" w:unhideWhenUsed="0"/>
+    <w:lsdException w:name="Medium List 2 Accent 5" w:semiHidden="0" w:uiPriority="66" w:unhideWhenUsed="0"/>
+    <w:lsdException w:name="Medium Grid 1 Accent 5" w:semiHidden="0" w:uiPriority="67" w:unhideWhenUsed="0"/>
+    <w:lsdException w:name="Medium Grid 2 Accent 5" w:semiHidden="0" w:uiPriority="68" w:unhideWhenUsed="0"/>
+    <w:lsdException w:name="Medium Grid 3 Accent 5" w:semiHidden="0" w:uiPriority="69" w:unhideWhenUsed="0"/>
+    <w:lsdException w:name="Dark List Accent 5" w:semiHidden="0" w:uiPriority="70" w:unhideWhenUsed="0"/>
+    <w:lsdException w:name="Colorful Shading Accent 5" w:semiHidden="0" w:uiPriority="71" w:unhideWhenUsed="0"/>
+    <w:lsdException w:name="Colorful List Accent 5" w:semiHidden="0" w:uiPriority="72" w:unhideWhenUsed="0"/>
+    <w:lsdException w:name="Colorful Grid Accent 5" w:semiHidden="0" w:uiPriority="73" w:unhideWhenUsed="0"/>
+    <w:lsdException w:name="Light Shading Accent 6" w:semiHidden="0" w:uiPriority="60" w:unhideWhenUsed="0"/>
+    <w:lsdException w:name="Light List Accent 6" w:semiHidden="0" w:uiPriority="61" w:unhideWhenUsed="0"/>
+    <w:lsdException w:name="Light Grid Accent 6" w:semiHidden="0" w:uiPriority="62" w:unhideWhenUsed="0"/>
+    <w:lsdException w:name="Medium Shading 1 Accent 6" w:semiHidden="0" w:uiPriority="63" w:unhideWhenUsed="0"/>
+    <w:lsdException w:name="Medium Shading 2 Accent 6" w:semiHidden="0" w:uiPriority="64" w:unhideWhenUsed="0"/>
+    <w:lsdException w:name="Medium List 1 Accent 6" w:semiHidden="0" w:uiPriority="65" w:unhideWhenUsed="0"/>
+    <w:lsdException w:name="Medium List 2 Accent 6" w:semiHidden="0" w:uiPriority="66" w:unhideWhenUsed="0"/>
+    <w:lsdException w:name="Medium Grid 1 Accent 6" w:semiHidden="0" w:uiPriority="67" w:unhideWhenUsed="0"/>
+    <w:lsdException w:name="Medium Grid 2 Accent 6" w:semiHidden="0" w:uiPriority="68" w:unhideWhenUsed="0"/>
+    <w:lsdException w:name="Medium Grid 3 Accent 6" w:semiHidden="0" w:uiPriority="69" w:unhideWhenUsed="0"/>
+    <w:lsdException w:name="Dark List Accent 6" w:semiHidden="0" w:uiPriority="70" w:unhideWhenUsed="0"/>
+    <w:lsdException w:name="Colorful Shading Accent 6" w:semiHidden="0" w:uiPriority="71" w:unhideWhenUsed="0"/>
+    <w:lsdException w:name="Colorful List Accent 6" w:semiHidden="0" w:uiPriority="72" w:unhideWhenUsed="0"/>
+    <w:lsdException w:name="Colorful Grid Accent 6" w:semiHidden="0" w:uiPriority="73" w:unhideWhenUsed="0"/>
+    <w:lsdException w:name="Subtle Emphasis" w:semiHidden="0" w:uiPriority="19" w:unhideWhenUsed="0" w:qFormat="1"/>
+    <w:lsdException w:name="Intense Emphasis" w:semiHidden="0" w:uiPriority="21" w:unhideWhenUsed="0" w:qFormat="1"/>
+    <w:lsdException w:name="Subtle Reference" w:semiHidden="0" w:uiPriority="31" w:unhideWhenUsed="0" w:qFormat="1"/>
+    <w:lsdException w:name="Intense Reference" w:semiHidden="0" w:uiPriority="32" w:unhideWhenUsed="0" w:qFormat="1"/>
+    <w:lsdException w:name="Book Title" w:semiHidden="0" w:uiPriority="33" w:unhideWhenUsed="0" w:qFormat="1"/>
+    <w:lsdException w:name="Bibliography" w:uiPriority="37"/>
+    <w:lsdException w:name="TOC Heading" w:uiPriority="39" w:qFormat="1"/>
+  </w:latentStyles>
+  <w:style w:type="paragraph" w:default="1" w:styleId="a">
+    <w:name w:val="Normal"/>
+    <w:qFormat/>
+    <w:pPr>
+      <w:widowControl w:val="0"/>
+      <w:jc w:val="both"/>
+    </w:pPr>
+  </w:style>
+  <w:style w:type="character" w:default="1" w:styleId="a0">
+    <w:name w:val="Default Paragraph Font"/>
+    <w:uiPriority w:val="1"/>
+    <w:semiHidden/>
+    <w:unhideWhenUsed/>
+  </w:style>
+  <w:style w:type="table" w:default="1" w:styleId="a1">
+    <w:name w:val="Normal Table"/>
+    <w:uiPriority w:val="99"/>
+    <w:semiHidden/>
+    <w:unhideWhenUsed/>
+    <w:tblPr>
+      <w:tblInd w:w="0" w:type="dxa"/>
+      <w:tblCellMar>
+        <w:top w:w="0" w:type="dxa"/>
+        <w:left w:w="108" w:type="dxa"/>
+        <w:bottom w:w="0" w:type="dxa"/>
+        <w:right w:w="108" w:type="dxa"/>
+      </w:tblCellMar>
+    </w:tblPr>
+  </w:style>
+  <w:style w:type="numbering" w:default="1" w:styleId="a2">
+    <w:name w:val="No List"/>
+    <w:uiPriority w:val="99"/>
+    <w:semiHidden/>
+    <w:unhideWhenUsed/>
+  </w:style>
+  <w:style w:type="paragraph" w:customStyle="1" w:styleId="90EAC475FEF245D3AFF99137E80C6635">
+    <w:name w:val="90EAC475FEF245D3AFF99137E80C6635"/>
+    <w:rsid w:val="00411BE8"/>
+    <w:pPr>
+      <w:widowControl w:val="0"/>
+      <w:jc w:val="both"/>
+    </w:pPr>
+  </w:style>
+  <w:style w:type="paragraph" w:customStyle="1" w:styleId="C182D47B96FD4DD2A691AE1EEA6E4BDC">
+    <w:name w:val="C182D47B96FD4DD2A691AE1EEA6E4BDC"/>
+    <w:rsid w:val="00411BE8"/>
+    <w:pPr>
+      <w:widowControl w:val="0"/>
+      <w:jc w:val="both"/>
+    </w:pPr>
+  </w:style>
+  <w:style w:type="paragraph" w:customStyle="1" w:styleId="16BFB6BEF0A44047A4854E374B14D51F">
+    <w:name w:val="16BFB6BEF0A44047A4854E374B14D51F"/>
+    <w:rsid w:val="00411BE8"/>
+    <w:pPr>
+      <w:widowControl w:val="0"/>
+      <w:jc w:val="both"/>
+    </w:pPr>
+  </w:style>
+  <w:style w:type="paragraph" w:customStyle="1" w:styleId="8430BE6D3B7C46678698546088728A0E">
+    <w:name w:val="8430BE6D3B7C46678698546088728A0E"/>
+    <w:rsid w:val="00411BE8"/>
+    <w:pPr>
+      <w:widowControl w:val="0"/>
+      <w:jc w:val="both"/>
+    </w:pPr>
+  </w:style>
+  <w:style w:type="paragraph" w:customStyle="1" w:styleId="A35E6C2D7B7849469A805C2EFB6896E1">
+    <w:name w:val="A35E6C2D7B7849469A805C2EFB6896E1"/>
+    <w:rsid w:val="00411BE8"/>
+    <w:pPr>
+      <w:widowControl w:val="0"/>
+      <w:jc w:val="both"/>
+    </w:pPr>
+  </w:style>
+</w:styles>
+</file>
+
+<file path=word/glossary/stylesWithEffects.xml><?xml version="1.0" encoding="utf-8"?>
+<w:styles xmlns:wpc="http://schemas.microsoft.com/office/word/2010/wordprocessingCanvas" xmlns:mc="http://schemas.openxmlformats.org/markup-compatibility/2006" xmlns:o="urn:schemas-microsoft-com:office:office" xmlns:r="http://schemas.openxmlformats.org/officeDocument/2006/relationships" xmlns:m="http://schemas.openxmlformats.org/officeDocument/2006/math" xmlns:v="urn:schemas-microsoft-com:vml" xmlns:wp14="http://schemas.microsoft.com/office/word/2010/wordprocessingDrawing" xmlns:wp="http://schemas.openxmlformats.org/drawingml/2006/wordprocessingDrawing" xmlns:w10="urn:schemas-microsoft-com:office:word" xmlns:w="http://schemas.openxmlformats.org/wordprocessingml/2006/main" xmlns:w14="http://schemas.microsoft.com/office/word/2010/wordml" xmlns:wpg="http://schemas.microsoft.com/office/word/2010/wordprocessingGroup" xmlns:wpi="http://schemas.microsoft.com/office/word/2010/wordprocessingInk" xmlns:wne="http://schemas.microsoft.com/office/word/2006/wordml" xmlns:wps="http://schemas.microsoft.com/office/word/2010/wordprocessingShape" mc:Ignorable="w14 wp14">
+  <w:docDefaults>
+    <w:rPrDefault>
+      <w:rPr>
+        <w:rFonts w:asciiTheme="minorHAnsi" w:eastAsiaTheme="minorEastAsia" w:hAnsiTheme="minorHAnsi" w:cstheme="minorBidi"/>
+        <w:kern w:val="2"/>
+        <w:sz w:val="21"/>
+        <w:szCs w:val="22"/>
+        <w:lang w:val="en-US" w:eastAsia="zh-CN" w:bidi="ar-SA"/>
+      </w:rPr>
+    </w:rPrDefault>
+    <w:pPrDefault/>
+  </w:docDefaults>
+  <w:latentStyles w:defLockedState="0" w:defUIPriority="99" w:defSemiHidden="1" w:defUnhideWhenUsed="1" w:defQFormat="0" w:count="267">
+    <w:lsdException w:name="Normal" w:semiHidden="0" w:uiPriority="0" w:unhideWhenUsed="0" w:qFormat="1"/>
+    <w:lsdException w:name="heading 1" w:semiHidden="0" w:uiPriority="9" w:unhideWhenUsed="0" w:qFormat="1"/>
+    <w:lsdException w:name="heading 2" w:uiPriority="9" w:qFormat="1"/>
+    <w:lsdException w:name="heading 3" w:uiPriority="9" w:qFormat="1"/>
+    <w:lsdException w:name="heading 4" w:uiPriority="9" w:qFormat="1"/>
+    <w:lsdException w:name="heading 5" w:uiPriority="9" w:qFormat="1"/>
+    <w:lsdException w:name="heading 6" w:uiPriority="9" w:qFormat="1"/>
+    <w:lsdException w:name="heading 7" w:uiPriority="9" w:qFormat="1"/>
+    <w:lsdException w:name="heading 8" w:uiPriority="9" w:qFormat="1"/>
+    <w:lsdException w:name="heading 9" w:uiPriority="9" w:qFormat="1"/>
+    <w:lsdException w:name="toc 1" w:uiPriority="39"/>
+    <w:lsdException w:name="toc 2" w:uiPriority="39"/>
+    <w:lsdException w:name="toc 3" w:uiPriority="39"/>
+    <w:lsdException w:name="toc 4" w:uiPriority="39"/>
+    <w:lsdException w:name="toc 5" w:uiPriority="39"/>
+    <w:lsdException w:name="toc 6" w:uiPriority="39"/>
+    <w:lsdException w:name="toc 7" w:uiPriority="39"/>
+    <w:lsdException w:name="toc 8" w:uiPriority="39"/>
+    <w:lsdException w:name="toc 9" w:uiPriority="39"/>
+    <w:lsdException w:name="caption" w:uiPriority="35" w:qFormat="1"/>
+    <w:lsdException w:name="Title" w:semiHidden="0" w:uiPriority="10" w:unhideWhenUsed="0" w:qFormat="1"/>
+    <w:lsdException w:name="Default Paragraph Font" w:uiPriority="1"/>
+    <w:lsdException w:name="Subtitle" w:semiHidden="0" w:uiPriority="11" w:unhideWhenUsed="0" w:qFormat="1"/>
+    <w:lsdException w:name="Strong" w:semiHidden="0" w:uiPriority="22" w:unhideWhenUsed="0" w:qFormat="1"/>
+    <w:lsdException w:name="Emphasis" w:semiHidden="0" w:uiPriority="20" w:unhideWhenUsed="0" w:qFormat="1"/>
+    <w:lsdException w:name="Table Grid" w:semiHidden="0" w:uiPriority="59" w:unhideWhenUsed="0"/>
+    <w:lsdException w:name="Placeholder Text" w:unhideWhenUsed="0"/>
+    <w:lsdException w:name="No Spacing" w:semiHidden="0" w:uiPriority="1" w:unhideWhenUsed="0" w:qFormat="1"/>
+    <w:lsdException w:name="Light Shading" w:semiHidden="0" w:uiPriority="60" w:unhideWhenUsed="0"/>
+    <w:lsdException w:name="Light List" w:semiHidden="0" w:uiPriority="61" w:unhideWhenUsed="0"/>
+    <w:lsdException w:name="Light Grid" w:semiHidden="0" w:uiPriority="62" w:unhideWhenUsed="0"/>
+    <w:lsdException w:name="Medium Shading 1" w:semiHidden="0" w:uiPriority="63" w:unhideWhenUsed="0"/>
+    <w:lsdException w:name="Medium Shading 2" w:semiHidden="0" w:uiPriority="64" w:unhideWhenUsed="0"/>
+    <w:lsdException w:name="Medium List 1" w:semiHidden="0" w:uiPriority="65" w:unhideWhenUsed="0"/>
+    <w:lsdException w:name="Medium List 2" w:semiHidden="0" w:uiPriority="66" w:unhideWhenUsed="0"/>
+    <w:lsdException w:name="Medium Grid 1" w:semiHidden="0" w:uiPriority="67" w:unhideWhenUsed="0"/>
+    <w:lsdException w:name="Medium Grid 2" w:semiHidden="0" w:uiPriority="68" w:unhideWhenUsed="0"/>
+    <w:lsdException w:name="Medium Grid 3" w:semiHidden="0" w:uiPriority="69" w:unhideWhenUsed="0"/>
+    <w:lsdException w:name="Dark List" w:semiHidden="0" w:uiPriority="70" w:unhideWhenUsed="0"/>
+    <w:lsdException w:name="Colorful Shading" w:semiHidden="0" w:uiPriority="71" w:unhideWhenUsed="0"/>
+    <w:lsdException w:name="Colorful List" w:semiHidden="0" w:uiPriority="72" w:unhideWhenUsed="0"/>
+    <w:lsdException w:name="Colorful Grid" w:semiHidden="0" w:uiPriority="73" w:unhideWhenUsed="0"/>
+    <w:lsdException w:name="Light Shading Accent 1" w:semiHidden="0" w:uiPriority="60" w:unhideWhenUsed="0"/>
+    <w:lsdException w:name="Light List Accent 1" w:semiHidden="0" w:uiPriority="61" w:unhideWhenUsed="0"/>
+    <w:lsdException w:name="Light Grid Accent 1" w:semiHidden="0" w:uiPriority="62" w:unhideWhenUsed="0"/>
+    <w:lsdException w:name="Medium Shading 1 Accent 1" w:semiHidden="0" w:uiPriority="63" w:unhideWhenUsed="0"/>
+    <w:lsdException w:name="Medium Shading 2 Accent 1" w:semiHidden="0" w:uiPriority="64" w:unhideWhenUsed="0"/>
+    <w:lsdException w:name="Medium List 1 Accent 1" w:semiHidden="0" w:uiPriority="65" w:unhideWhenUsed="0"/>
+    <w:lsdException w:name="Revision" w:unhideWhenUsed="0"/>
+    <w:lsdException w:name="List Paragraph" w:semiHidden="0" w:uiPriority="34" w:unhideWhenUsed="0" w:qFormat="1"/>
+    <w:lsdException w:name="Quote" w:semiHidden="0" w:uiPriority="29" w:unhideWhenUsed="0" w:qFormat="1"/>
+    <w:lsdException w:name="Intense Quote" w:semiHidden="0" w:uiPriority="30" w:unhideWhenUsed="0" w:qFormat="1"/>
+    <w:lsdException w:name="Medium List 2 Accent 1" w:semiHidden="0" w:uiPriority="66" w:unhideWhenUsed="0"/>
+    <w:lsdException w:name="Medium Grid 1 Accent 1" w:semiHidden="0" w:uiPriority="67" w:unhideWhenUsed="0"/>
+    <w:lsdException w:name="Medium Grid 2 Accent 1" w:semiHidden="0" w:uiPriority="68" w:unhideWhenUsed="0"/>
+    <w:lsdException w:name="Medium Grid 3 Accent 1" w:semiHidden="0" w:uiPriority="69" w:unhideWhenUsed="0"/>
+    <w:lsdException w:name="Dark List Accent 1" w:semiHidden="0" w:uiPriority="70" w:unhideWhenUsed="0"/>
+    <w:lsdException w:name="Colorful Shading Accent 1" w:semiHidden="0" w:uiPriority="71" w:unhideWhenUsed="0"/>
+    <w:lsdException w:name="Colorful List Accent 1" w:semiHidden="0" w:uiPriority="72" w:unhideWhenUsed="0"/>
+    <w:lsdException w:name="Colorful Grid Accent 1" w:semiHidden="0" w:uiPriority="73" w:unhideWhenUsed="0"/>
+    <w:lsdException w:name="Light Shading Accent 2" w:semiHidden="0" w:uiPriority="60" w:unhideWhenUsed="0"/>
+    <w:lsdException w:name="Light List Accent 2" w:semiHidden="0" w:uiPriority="61" w:unhideWhenUsed="0"/>
+    <w:lsdException w:name="Light Grid Accent 2" w:semiHidden="0" w:uiPriority="62" w:unhideWhenUsed="0"/>
+    <w:lsdException w:name="Medium Shading 1 Accent 2" w:semiHidden="0" w:uiPriority="63" w:unhideWhenUsed="0"/>
+    <w:lsdException w:name="Medium Shading 2 Accent 2" w:semiHidden="0" w:uiPriority="64" w:unhideWhenUsed="0"/>
+    <w:lsdException w:name="Medium List 1 Accent 2" w:semiHidden="0" w:uiPriority="65" w:unhideWhenUsed="0"/>
+    <w:lsdException w:name="Medium List 2 Accent 2" w:semiHidden="0" w:uiPriority="66" w:unhideWhenUsed="0"/>
+    <w:lsdException w:name="Medium Grid 1 Accent 2" w:semiHidden="0" w:uiPriority="67" w:unhideWhenUsed="0"/>
+    <w:lsdException w:name="Medium Grid 2 Accent 2" w:semiHidden="0" w:uiPriority="68" w:unhideWhenUsed="0"/>
+    <w:lsdException w:name="Medium Grid 3 Accent 2" w:semiHidden="0" w:uiPriority="69" w:unhideWhenUsed="0"/>
+    <w:lsdException w:name="Dark List Accent 2" w:semiHidden="0" w:uiPriority="70" w:unhideWhenUsed="0"/>
+    <w:lsdException w:name="Colorful Shading Accent 2" w:semiHidden="0" w:uiPriority="71" w:unhideWhenUsed="0"/>
+    <w:lsdException w:name="Colorful List Accent 2" w:semiHidden="0" w:uiPriority="72" w:unhideWhenUsed="0"/>
+    <w:lsdException w:name="Colorful Grid Accent 2" w:semiHidden="0" w:uiPriority="73" w:unhideWhenUsed="0"/>
+    <w:lsdException w:name="Light Shading Accent 3" w:semiHidden="0" w:uiPriority="60" w:unhideWhenUsed="0"/>
+    <w:lsdException w:name="Light List Accent 3" w:semiHidden="0" w:uiPriority="61" w:unhideWhenUsed="0"/>
+    <w:lsdException w:name="Light Grid Accent 3" w:semiHidden="0" w:uiPriority="62" w:unhideWhenUsed="0"/>
+    <w:lsdException w:name="Medium Shading 1 Accent 3" w:semiHidden="0" w:uiPriority="63" w:unhideWhenUsed="0"/>
+    <w:lsdException w:name="Medium Shading 2 Accent 3" w:semiHidden="0" w:uiPriority="64" w:unhideWhenUsed="0"/>
+    <w:lsdException w:name="Medium List 1 Accent 3" w:semiHidden="0" w:uiPriority="65" w:unhideWhenUsed="0"/>
+    <w:lsdException w:name="Medium List 2 Accent 3" w:semiHidden="0" w:uiPriority="66" w:unhideWhenUsed="0"/>
+    <w:lsdException w:name="Medium Grid 1 Accent 3" w:semiHidden="0" w:uiPriority="67" w:unhideWhenUsed="0"/>
+    <w:lsdException w:name="Medium Grid 2 Accent 3" w:semiHidden="0" w:uiPriority="68" w:unhideWhenUsed="0"/>
+    <w:lsdException w:name="Medium Grid 3 Accent 3" w:semiHidden="0" w:uiPriority="69" w:unhideWhenUsed="0"/>
+    <w:lsdException w:name="Dark List Accent 3" w:semiHidden="0" w:uiPriority="70" w:unhideWhenUsed="0"/>
+    <w:lsdException w:name="Colorful Shading Accent 3" w:semiHidden="0" w:uiPriority="71" w:unhideWhenUsed="0"/>
+    <w:lsdException w:name="Colorful List Accent 3" w:semiHidden="0" w:uiPriority="72" w:unhideWhenUsed="0"/>
+    <w:lsdException w:name="Colorful Grid Accent 3" w:semiHidden="0" w:uiPriority="73" w:unhideWhenUsed="0"/>
+    <w:lsdException w:name="Light Shading Accent 4" w:semiHidden="0" w:uiPriority="60" w:unhideWhenUsed="0"/>
+    <w:lsdException w:name="Light List Accent 4" w:semiHidden="0" w:uiPriority="61" w:unhideWhenUsed="0"/>
+    <w:lsdException w:name="Light Grid Accent 4" w:semiHidden="0" w:uiPriority="62" w:unhideWhenUsed="0"/>
+    <w:lsdException w:name="Medium Shading 1 Accent 4" w:semiHidden="0" w:uiPriority="63" w:unhideWhenUsed="0"/>
+    <w:lsdException w:name="Medium Shading 2 Accent 4" w:semiHidden="0" w:uiPriority="64" w:unhideWhenUsed="0"/>
+    <w:lsdException w:name="Medium List 1 Accent 4" w:semiHidden="0" w:uiPriority="65" w:unhideWhenUsed="0"/>
+    <w:lsdException w:name="Medium List 2 Accent 4" w:semiHidden="0" w:uiPriority="66" w:unhideWhenUsed="0"/>
+    <w:lsdException w:name="Medium Grid 1 Accent 4" w:semiHidden="0" w:uiPriority="67" w:unhideWhenUsed="0"/>
+    <w:lsdException w:name="Medium Grid 2 Accent 4" w:semiHidden="0" w:uiPriority="68" w:unhideWhenUsed="0"/>
+    <w:lsdException w:name="Medium Grid 3 Accent 4" w:semiHidden="0" w:uiPriority="69" w:unhideWhenUsed="0"/>
+    <w:lsdException w:name="Dark List Accent 4" w:semiHidden="0" w:uiPriority="70" w:unhideWhenUsed="0"/>
+    <w:lsdException w:name="Colorful Shading Accent 4" w:semiHidden="0" w:uiPriority="71" w:unhideWhenUsed="0"/>
+    <w:lsdException w:name="Colorful List Accent 4" w:semiHidden="0" w:uiPriority="72" w:unhideWhenUsed="0"/>
+    <w:lsdException w:name="Colorful Grid Accent 4" w:semiHidden="0" w:uiPriority="73" w:unhideWhenUsed="0"/>
+    <w:lsdException w:name="Light Shading Accent 5" w:semiHidden="0" w:uiPriority="60" w:unhideWhenUsed="0"/>
+    <w:lsdException w:name="Light List Accent 5" w:semiHidden="0" w:uiPriority="61" w:unhideWhenUsed="0"/>
+    <w:lsdException w:name="Light Grid Accent 5" w:semiHidden="0" w:uiPriority="62" w:unhideWhenUsed="0"/>
+    <w:lsdException w:name="Medium Shading 1 Accent 5" w:semiHidden="0" w:uiPriority="63" w:unhideWhenUsed="0"/>
+    <w:lsdException w:name="Medium Shading 2 Accent 5" w:semiHidden="0" w:uiPriority="64" w:unhideWhenUsed="0"/>
+    <w:lsdException w:name="Medium List 1 Accent 5" w:semiHidden="0" w:uiPriority="65" w:unhideWhenUsed="0"/>
+    <w:lsdException w:name="Medium List 2 Accent 5" w:semiHidden="0" w:uiPriority="66" w:unhideWhenUsed="0"/>
+    <w:lsdException w:name="Medium Grid 1 Accent 5" w:semiHidden="0" w:uiPriority="67" w:unhideWhenUsed="0"/>
+    <w:lsdException w:name="Medium Grid 2 Accent 5" w:semiHidden="0" w:uiPriority="68" w:unhideWhenUsed="0"/>
+    <w:lsdException w:name="Medium Grid 3 Accent 5" w:semiHidden="0" w:uiPriority="69" w:unhideWhenUsed="0"/>
+    <w:lsdException w:name="Dark List Accent 5" w:semiHidden="0" w:uiPriority="70" w:unhideWhenUsed="0"/>
+    <w:lsdException w:name="Colorful Shading Accent 5" w:semiHidden="0" w:uiPriority="71" w:unhideWhenUsed="0"/>
+    <w:lsdException w:name="Colorful List Accent 5" w:semiHidden="0" w:uiPriority="72" w:unhideWhenUsed="0"/>
+    <w:lsdException w:name="Colorful Grid Accent 5" w:semiHidden="0" w:uiPriority="73" w:unhideWhenUsed="0"/>
+    <w:lsdException w:name="Light Shading Accent 6" w:semiHidden="0" w:uiPriority="60" w:unhideWhenUsed="0"/>
+    <w:lsdException w:name="Light List Accent 6" w:semiHidden="0" w:uiPriority="61" w:unhideWhenUsed="0"/>
+    <w:lsdException w:name="Light Grid Accent 6" w:semiHidden="0" w:uiPriority="62" w:unhideWhenUsed="0"/>
+    <w:lsdException w:name="Medium Shading 1 Accent 6" w:semiHidden="0" w:uiPriority="63" w:unhideWhenUsed="0"/>
+    <w:lsdException w:name="Medium Shading 2 Accent 6" w:semiHidden="0" w:uiPriority="64" w:unhideWhenUsed="0"/>
+    <w:lsdException w:name="Medium List 1 Accent 6" w:semiHidden="0" w:uiPriority="65" w:unhideWhenUsed="0"/>
+    <w:lsdException w:name="Medium List 2 Accent 6" w:semiHidden="0" w:uiPriority="66" w:unhideWhenUsed="0"/>
+    <w:lsdException w:name="Medium Grid 1 Accent 6" w:semiHidden="0" w:uiPriority="67" w:unhideWhenUsed="0"/>
+    <w:lsdException w:name="Medium Grid 2 Accent 6" w:semiHidden="0" w:uiPriority="68" w:unhideWhenUsed="0"/>
+    <w:lsdException w:name="Medium Grid 3 Accent 6" w:semiHidden="0" w:uiPriority="69" w:unhideWhenUsed="0"/>
+    <w:lsdException w:name="Dark List Accent 6" w:semiHidden="0" w:uiPriority="70" w:unhideWhenUsed="0"/>
+    <w:lsdException w:name="Colorful Shading Accent 6" w:semiHidden="0" w:uiPriority="71" w:unhideWhenUsed="0"/>
+    <w:lsdException w:name="Colorful List Accent 6" w:semiHidden="0" w:uiPriority="72" w:unhideWhenUsed="0"/>
+    <w:lsdException w:name="Colorful Grid Accent 6" w:semiHidden="0" w:uiPriority="73" w:unhideWhenUsed="0"/>
+    <w:lsdException w:name="Subtle Emphasis" w:semiHidden="0" w:uiPriority="19" w:unhideWhenUsed="0" w:qFormat="1"/>
+    <w:lsdException w:name="Intense Emphasis" w:semiHidden="0" w:uiPriority="21" w:unhideWhenUsed="0" w:qFormat="1"/>
+    <w:lsdException w:name="Subtle Reference" w:semiHidden="0" w:uiPriority="31" w:unhideWhenUsed="0" w:qFormat="1"/>
+    <w:lsdException w:name="Intense Reference" w:semiHidden="0" w:uiPriority="32" w:unhideWhenUsed="0" w:qFormat="1"/>
+    <w:lsdException w:name="Book Title" w:semiHidden="0" w:uiPriority="33" w:unhideWhenUsed="0" w:qFormat="1"/>
+    <w:lsdException w:name="Bibliography" w:uiPriority="37"/>
+    <w:lsdException w:name="TOC Heading" w:uiPriority="39" w:qFormat="1"/>
+  </w:latentStyles>
+  <w:style w:type="paragraph" w:default="1" w:styleId="a">
+    <w:name w:val="Normal"/>
+    <w:qFormat/>
+    <w:pPr>
+      <w:widowControl w:val="0"/>
+      <w:jc w:val="both"/>
+    </w:pPr>
+  </w:style>
+  <w:style w:type="character" w:default="1" w:styleId="a0">
+    <w:name w:val="Default Paragraph Font"/>
+    <w:uiPriority w:val="1"/>
+    <w:semiHidden/>
+    <w:unhideWhenUsed/>
+  </w:style>
+  <w:style w:type="table" w:default="1" w:styleId="a1">
+    <w:name w:val="Normal Table"/>
+    <w:uiPriority w:val="99"/>
+    <w:semiHidden/>
+    <w:unhideWhenUsed/>
+    <w:tblPr>
+      <w:tblInd w:w="0" w:type="dxa"/>
+      <w:tblCellMar>
+        <w:top w:w="0" w:type="dxa"/>
+        <w:left w:w="108" w:type="dxa"/>
+        <w:bottom w:w="0" w:type="dxa"/>
+        <w:right w:w="108" w:type="dxa"/>
+      </w:tblCellMar>
+    </w:tblPr>
+  </w:style>
+  <w:style w:type="numbering" w:default="1" w:styleId="a2">
+    <w:name w:val="No List"/>
+    <w:uiPriority w:val="99"/>
+    <w:semiHidden/>
+    <w:unhideWhenUsed/>
+  </w:style>
+  <w:style w:type="paragraph" w:customStyle="1" w:styleId="90EAC475FEF245D3AFF99137E80C6635">
+    <w:name w:val="90EAC475FEF245D3AFF99137E80C6635"/>
+    <w:rsid w:val="00411BE8"/>
+    <w:pPr>
+      <w:widowControl w:val="0"/>
+      <w:jc w:val="both"/>
+    </w:pPr>
+  </w:style>
+  <w:style w:type="paragraph" w:customStyle="1" w:styleId="C182D47B96FD4DD2A691AE1EEA6E4BDC">
+    <w:name w:val="C182D47B96FD4DD2A691AE1EEA6E4BDC"/>
+    <w:rsid w:val="00411BE8"/>
+    <w:pPr>
+      <w:widowControl w:val="0"/>
+      <w:jc w:val="both"/>
+    </w:pPr>
+  </w:style>
+  <w:style w:type="paragraph" w:customStyle="1" w:styleId="16BFB6BEF0A44047A4854E374B14D51F">
+    <w:name w:val="16BFB6BEF0A44047A4854E374B14D51F"/>
+    <w:rsid w:val="00411BE8"/>
+    <w:pPr>
+      <w:widowControl w:val="0"/>
+      <w:jc w:val="both"/>
+    </w:pPr>
+  </w:style>
+  <w:style w:type="paragraph" w:customStyle="1" w:styleId="8430BE6D3B7C46678698546088728A0E">
+    <w:name w:val="8430BE6D3B7C46678698546088728A0E"/>
+    <w:rsid w:val="00411BE8"/>
+    <w:pPr>
+      <w:widowControl w:val="0"/>
+      <w:jc w:val="both"/>
+    </w:pPr>
+  </w:style>
+  <w:style w:type="paragraph" w:customStyle="1" w:styleId="A35E6C2D7B7849469A805C2EFB6896E1">
+    <w:name w:val="A35E6C2D7B7849469A805C2EFB6896E1"/>
+    <w:rsid w:val="00411BE8"/>
+    <w:pPr>
+      <w:widowControl w:val="0"/>
+      <w:jc w:val="both"/>
+    </w:pPr>
+  </w:style>
+</w:styles>
+</file>
+
+<file path=word/glossary/webSettings.xml><?xml version="1.0" encoding="utf-8"?>
+<w:webSettings xmlns:mc="http://schemas.openxmlformats.org/markup-compatibility/2006" xmlns:r="http://schemas.openxmlformats.org/officeDocument/2006/relationships" xmlns:w="http://schemas.openxmlformats.org/wordprocessingml/2006/main" xmlns:w14="http://schemas.microsoft.com/office/word/2010/wordml" mc:Ignorable="w14">
+  <w:optimizeForBrowser/>
+  <w:allowPNG/>
+</w:webSettings>
 </file>
 
 <file path=word/theme/theme1.xml><?xml version="1.0" encoding="utf-8"?>
@@ -9161,4 +9876,23 @@
   <a:objectDefaults/>
   <a:extraClrSchemeLst/>
 </a:theme>
+</file>
+
+<file path=customXml/item1.xml><?xml version="1.0" encoding="utf-8"?>
+<CoverPageProperties xmlns="http://schemas.microsoft.com/office/2006/coverPageProps">
+  <PublishDate>2017-04-23T00:00:00</PublishDate>
+  <Abstract/>
+  <CompanyAddress/>
+  <CompanyPhone/>
+  <CompanyFax/>
+  <CompanyEmail/>
+</CoverPageProperties>
+</file>
+
+<file path=customXml/itemProps1.xml><?xml version="1.0" encoding="utf-8"?>
+<ds:datastoreItem xmlns:ds="http://schemas.openxmlformats.org/officeDocument/2006/customXml" ds:itemID="{55AF091B-3C7A-41E3-B477-F2FDAA23CFDA}">
+  <ds:schemaRefs>
+    <ds:schemaRef ds:uri="http://schemas.microsoft.com/office/2006/coverPageProps"/>
+  </ds:schemaRefs>
+</ds:datastoreItem>
 </file>